--- a/files/MarkKedzierski-Engineer.docx
+++ b/files/MarkKedzierski-Engineer.docx
@@ -13,7 +13,7 @@
     <w:tbl>
       <w:tblPr>
         <w:jc w:val="left"/>
-        <w:tblInd w:type="dxa" w:w="-68"/>
+        <w:tblInd w:type="dxa" w:w="-73"/>
         <w:tblBorders>
           <w:top w:color="000001" w:space="0" w:sz="4" w:val="single"/>
           <w:left w:color="000001" w:space="0" w:sz="4" w:val="single"/>
@@ -24,14 +24,14 @@
         </w:tblBorders>
         <w:tblCellMar>
           <w:top w:type="dxa" w:w="55"/>
-          <w:left w:type="dxa" w:w="40"/>
+          <w:left w:type="dxa" w:w="35"/>
           <w:bottom w:type="dxa" w:w="55"/>
           <w:right w:type="dxa" w:w="55"/>
         </w:tblCellMar>
       </w:tblPr>
       <w:tblGrid>
         <w:gridCol w:w="3666"/>
-        <w:gridCol w:w="5026"/>
+        <w:gridCol w:w="5025"/>
       </w:tblGrid>
       <w:tr>
         <w:trPr>
@@ -48,7 +48,7 @@
             </w:tcBorders>
             <w:shd w:fill="FFFFFF" w:val="clear"/>
             <w:tcMar>
-              <w:left w:type="dxa" w:w="40"/>
+              <w:left w:type="dxa" w:w="35"/>
             </w:tcMar>
           </w:tcPr>
           <w:p>
@@ -78,7 +78,7 @@
         </w:tc>
         <w:tc>
           <w:tcPr>
-            <w:tcW w:type="dxa" w:w="5026"/>
+            <w:tcW w:type="dxa" w:w="5025"/>
             <w:tcBorders>
               <w:top w:color="000001" w:space="0" w:sz="4" w:val="single"/>
               <w:left w:color="000001" w:space="0" w:sz="4" w:val="single"/>
@@ -87,7 +87,7 @@
             </w:tcBorders>
             <w:shd w:fill="FFFFFF" w:val="clear"/>
             <w:tcMar>
-              <w:left w:type="dxa" w:w="40"/>
+              <w:left w:type="dxa" w:w="35"/>
             </w:tcMar>
           </w:tcPr>
           <w:p>
@@ -158,7 +158,7 @@
     <w:tbl>
       <w:tblPr>
         <w:jc w:val="left"/>
-        <w:tblInd w:type="dxa" w:w="-15"/>
+        <w:tblInd w:type="dxa" w:w="-20"/>
         <w:tblBorders>
           <w:top w:color="000001" w:space="0" w:sz="4" w:val="single"/>
           <w:left w:color="000001" w:space="0" w:sz="4" w:val="single"/>
@@ -169,14 +169,14 @@
         </w:tblBorders>
         <w:tblCellMar>
           <w:top w:type="dxa" w:w="100"/>
-          <w:left w:type="dxa" w:w="93"/>
+          <w:left w:type="dxa" w:w="88"/>
           <w:bottom w:type="dxa" w:w="100"/>
           <w:right w:type="dxa" w:w="108"/>
         </w:tblCellMar>
       </w:tblPr>
       <w:tblGrid>
         <w:gridCol w:w="2729"/>
-        <w:gridCol w:w="5908"/>
+        <w:gridCol w:w="5907"/>
       </w:tblGrid>
       <w:tr>
         <w:trPr>
@@ -193,7 +193,7 @@
             </w:tcBorders>
             <w:shd w:fill="FFFFFF" w:val="clear"/>
             <w:tcMar>
-              <w:left w:type="dxa" w:w="93"/>
+              <w:left w:type="dxa" w:w="88"/>
             </w:tcMar>
           </w:tcPr>
           <w:p>
@@ -210,7 +210,7 @@
         </w:tc>
         <w:tc>
           <w:tcPr>
-            <w:tcW w:type="dxa" w:w="5908"/>
+            <w:tcW w:type="dxa" w:w="5907"/>
             <w:tcBorders>
               <w:top w:color="000001" w:space="0" w:sz="4" w:val="single"/>
               <w:left w:color="000001" w:space="0" w:sz="4" w:val="single"/>
@@ -219,7 +219,7 @@
             </w:tcBorders>
             <w:shd w:fill="FFFFFF" w:val="clear"/>
             <w:tcMar>
-              <w:left w:type="dxa" w:w="93"/>
+              <w:left w:type="dxa" w:w="88"/>
             </w:tcMar>
           </w:tcPr>
           <w:p>
@@ -252,7 +252,7 @@
             </w:tcBorders>
             <w:shd w:fill="FFFFFF" w:val="clear"/>
             <w:tcMar>
-              <w:left w:type="dxa" w:w="93"/>
+              <w:left w:type="dxa" w:w="88"/>
             </w:tcMar>
           </w:tcPr>
           <w:p>
@@ -273,7 +273,7 @@
         </w:tc>
         <w:tc>
           <w:tcPr>
-            <w:tcW w:type="dxa" w:w="5908"/>
+            <w:tcW w:type="dxa" w:w="5907"/>
             <w:tcBorders>
               <w:top w:color="000001" w:space="0" w:sz="4" w:val="single"/>
               <w:left w:color="000001" w:space="0" w:sz="4" w:val="single"/>
@@ -282,7 +282,7 @@
             </w:tcBorders>
             <w:shd w:fill="FFFFFF" w:val="clear"/>
             <w:tcMar>
-              <w:left w:type="dxa" w:w="93"/>
+              <w:left w:type="dxa" w:w="88"/>
             </w:tcMar>
           </w:tcPr>
           <w:p>
@@ -377,7 +377,7 @@
             </w:tcBorders>
             <w:shd w:fill="FFFFFF" w:val="clear"/>
             <w:tcMar>
-              <w:left w:type="dxa" w:w="93"/>
+              <w:left w:type="dxa" w:w="88"/>
             </w:tcMar>
           </w:tcPr>
           <w:p>
@@ -394,7 +394,7 @@
         </w:tc>
         <w:tc>
           <w:tcPr>
-            <w:tcW w:type="dxa" w:w="5908"/>
+            <w:tcW w:type="dxa" w:w="5907"/>
             <w:tcBorders>
               <w:top w:color="000001" w:space="0" w:sz="4" w:val="single"/>
               <w:left w:color="000001" w:space="0" w:sz="4" w:val="single"/>
@@ -403,7 +403,7 @@
             </w:tcBorders>
             <w:shd w:fill="FFFFFF" w:val="clear"/>
             <w:tcMar>
-              <w:left w:type="dxa" w:w="93"/>
+              <w:left w:type="dxa" w:w="88"/>
             </w:tcMar>
           </w:tcPr>
           <w:p>
@@ -604,7 +604,7 @@
             </w:tcBorders>
             <w:shd w:fill="FFFFFF" w:val="clear"/>
             <w:tcMar>
-              <w:left w:type="dxa" w:w="93"/>
+              <w:left w:type="dxa" w:w="88"/>
             </w:tcMar>
           </w:tcPr>
           <w:p>
@@ -618,7 +618,7 @@
         </w:tc>
         <w:tc>
           <w:tcPr>
-            <w:tcW w:type="dxa" w:w="5908"/>
+            <w:tcW w:type="dxa" w:w="5907"/>
             <w:tcBorders>
               <w:top w:val="none"/>
               <w:left w:color="000001" w:space="0" w:sz="4" w:val="single"/>
@@ -627,7 +627,7 @@
             </w:tcBorders>
             <w:shd w:fill="FFFFFF" w:val="clear"/>
             <w:tcMar>
-              <w:left w:type="dxa" w:w="93"/>
+              <w:left w:type="dxa" w:w="88"/>
             </w:tcMar>
           </w:tcPr>
           <w:p>
@@ -718,9 +718,28 @@
                   <w:sz w:val="18"/>
                   <w:szCs w:val="18"/>
                 </w:rPr>
-                <w:t>http://www.github.com/kedzie/android_frameworks_support</w:t>
+                <w:t>http://www.github.com/kedzie/</w:t>
+              </w:r>
+              <w:r>
+                <w:rPr>
+                  <w:rStyle w:val="style16"/>
+                  <w:rStyle w:val="style16"/>
+                  <w:rFonts w:ascii="Ubuntu" w:hAnsi="Ubuntu"/>
+                  <w:sz w:val="18"/>
+                  <w:szCs w:val="18"/>
+                </w:rPr>
+                <w:t>Support_v4_</w:t>
               </w:r>
             </w:hyperlink>
+            <w:r>
+              <w:rPr>
+                <w:rStyle w:val="style16"/>
+                <w:rFonts w:ascii="Ubuntu" w:hAnsi="Ubuntu"/>
+                <w:sz w:val="18"/>
+                <w:szCs w:val="18"/>
+              </w:rPr>
+              <w:t>NineOldAndroids</w:t>
+            </w:r>
             <w:r>
               <w:rPr>
                 <w:rFonts w:ascii="Ubuntu" w:hAnsi="Ubuntu"/>
@@ -747,7 +766,7 @@
             </w:tcBorders>
             <w:shd w:fill="FFFFFF" w:val="clear"/>
             <w:tcMar>
-              <w:left w:type="dxa" w:w="93"/>
+              <w:left w:type="dxa" w:w="88"/>
             </w:tcMar>
           </w:tcPr>
           <w:p>
@@ -764,7 +783,7 @@
         </w:tc>
         <w:tc>
           <w:tcPr>
-            <w:tcW w:type="dxa" w:w="5908"/>
+            <w:tcW w:type="dxa" w:w="5907"/>
             <w:tcBorders>
               <w:top w:color="000001" w:space="0" w:sz="4" w:val="single"/>
               <w:left w:color="000001" w:space="0" w:sz="4" w:val="single"/>
@@ -773,7 +792,7 @@
             </w:tcBorders>
             <w:shd w:fill="FFFFFF" w:val="clear"/>
             <w:tcMar>
-              <w:left w:type="dxa" w:w="93"/>
+              <w:left w:type="dxa" w:w="88"/>
             </w:tcMar>
           </w:tcPr>
           <w:p>
@@ -961,7 +980,7 @@
             </w:tcBorders>
             <w:shd w:fill="FFFFFF" w:val="clear"/>
             <w:tcMar>
-              <w:left w:type="dxa" w:w="85"/>
+              <w:left w:type="dxa" w:w="80"/>
               <w:right w:type="dxa" w:w="100"/>
             </w:tcMar>
           </w:tcPr>
@@ -978,7 +997,7 @@
         </w:tc>
         <w:tc>
           <w:tcPr>
-            <w:tcW w:type="dxa" w:w="5908"/>
+            <w:tcW w:type="dxa" w:w="5907"/>
             <w:tcBorders>
               <w:top w:color="000001" w:space="0" w:sz="4" w:val="single"/>
               <w:left w:color="000001" w:space="0" w:sz="4" w:val="single"/>
@@ -987,7 +1006,7 @@
             </w:tcBorders>
             <w:shd w:fill="FFFFFF" w:val="clear"/>
             <w:tcMar>
-              <w:left w:type="dxa" w:w="85"/>
+              <w:left w:type="dxa" w:w="80"/>
               <w:right w:type="dxa" w:w="100"/>
             </w:tcMar>
           </w:tcPr>
@@ -1123,7 +1142,7 @@
             </w:tcBorders>
             <w:shd w:fill="FFFFFF" w:val="clear"/>
             <w:tcMar>
-              <w:left w:type="dxa" w:w="85"/>
+              <w:left w:type="dxa" w:w="80"/>
               <w:right w:type="dxa" w:w="100"/>
             </w:tcMar>
           </w:tcPr>
@@ -1138,7 +1157,7 @@
         </w:tc>
         <w:tc>
           <w:tcPr>
-            <w:tcW w:type="dxa" w:w="5908"/>
+            <w:tcW w:type="dxa" w:w="5907"/>
             <w:tcBorders>
               <w:top w:color="000001" w:space="0" w:sz="4" w:val="single"/>
               <w:left w:color="000001" w:space="0" w:sz="4" w:val="single"/>
@@ -1147,7 +1166,7 @@
             </w:tcBorders>
             <w:shd w:fill="FFFFFF" w:val="clear"/>
             <w:tcMar>
-              <w:left w:type="dxa" w:w="85"/>
+              <w:left w:type="dxa" w:w="80"/>
               <w:right w:type="dxa" w:w="100"/>
             </w:tcMar>
           </w:tcPr>
@@ -1490,7 +1509,7 @@
             </w:tcBorders>
             <w:shd w:fill="FFFFFF" w:val="clear"/>
             <w:tcMar>
-              <w:left w:type="dxa" w:w="93"/>
+              <w:left w:type="dxa" w:w="88"/>
             </w:tcMar>
           </w:tcPr>
           <w:p>
@@ -1504,7 +1523,7 @@
         </w:tc>
         <w:tc>
           <w:tcPr>
-            <w:tcW w:type="dxa" w:w="5908"/>
+            <w:tcW w:type="dxa" w:w="5907"/>
             <w:tcBorders>
               <w:top w:color="000001" w:space="0" w:sz="4" w:val="single"/>
               <w:left w:color="000001" w:space="0" w:sz="4" w:val="single"/>
@@ -1513,7 +1532,7 @@
             </w:tcBorders>
             <w:shd w:fill="FFFFFF" w:val="clear"/>
             <w:tcMar>
-              <w:left w:type="dxa" w:w="93"/>
+              <w:left w:type="dxa" w:w="88"/>
             </w:tcMar>
           </w:tcPr>
           <w:p>
@@ -1695,7 +1714,7 @@
             </w:tcBorders>
             <w:shd w:fill="FFFFFF" w:val="clear"/>
             <w:tcMar>
-              <w:left w:type="dxa" w:w="85"/>
+              <w:left w:type="dxa" w:w="80"/>
               <w:right w:type="dxa" w:w="100"/>
             </w:tcMar>
           </w:tcPr>
@@ -1710,7 +1729,7 @@
         </w:tc>
         <w:tc>
           <w:tcPr>
-            <w:tcW w:type="dxa" w:w="5908"/>
+            <w:tcW w:type="dxa" w:w="5907"/>
             <w:tcBorders>
               <w:top w:color="000001" w:space="0" w:sz="4" w:val="single"/>
               <w:left w:color="000001" w:space="0" w:sz="4" w:val="single"/>
@@ -1719,7 +1738,7 @@
             </w:tcBorders>
             <w:shd w:fill="FFFFFF" w:val="clear"/>
             <w:tcMar>
-              <w:left w:type="dxa" w:w="85"/>
+              <w:left w:type="dxa" w:w="80"/>
               <w:right w:type="dxa" w:w="100"/>
             </w:tcMar>
           </w:tcPr>
@@ -1898,7 +1917,7 @@
             </w:tcBorders>
             <w:shd w:fill="FFFFFF" w:val="clear"/>
             <w:tcMar>
-              <w:left w:type="dxa" w:w="93"/>
+              <w:left w:type="dxa" w:w="88"/>
             </w:tcMar>
           </w:tcPr>
           <w:p>
@@ -1912,7 +1931,7 @@
         </w:tc>
         <w:tc>
           <w:tcPr>
-            <w:tcW w:type="dxa" w:w="5908"/>
+            <w:tcW w:type="dxa" w:w="5907"/>
             <w:tcBorders>
               <w:top w:color="000001" w:space="0" w:sz="4" w:val="single"/>
               <w:left w:color="000001" w:space="0" w:sz="4" w:val="single"/>
@@ -1921,7 +1940,7 @@
             </w:tcBorders>
             <w:shd w:fill="FFFFFF" w:val="clear"/>
             <w:tcMar>
-              <w:left w:type="dxa" w:w="93"/>
+              <w:left w:type="dxa" w:w="88"/>
             </w:tcMar>
           </w:tcPr>
           <w:p>
@@ -2052,7 +2071,7 @@
             </w:tcBorders>
             <w:shd w:fill="FFFFFF" w:val="clear"/>
             <w:tcMar>
-              <w:left w:type="dxa" w:w="93"/>
+              <w:left w:type="dxa" w:w="88"/>
             </w:tcMar>
           </w:tcPr>
           <w:p>
@@ -2066,7 +2085,7 @@
         </w:tc>
         <w:tc>
           <w:tcPr>
-            <w:tcW w:type="dxa" w:w="5908"/>
+            <w:tcW w:type="dxa" w:w="5907"/>
             <w:tcBorders>
               <w:top w:color="000001" w:space="0" w:sz="4" w:val="single"/>
               <w:left w:color="000001" w:space="0" w:sz="4" w:val="single"/>
@@ -2075,7 +2094,7 @@
             </w:tcBorders>
             <w:shd w:fill="FFFFFF" w:val="clear"/>
             <w:tcMar>
-              <w:left w:type="dxa" w:w="93"/>
+              <w:left w:type="dxa" w:w="88"/>
             </w:tcMar>
           </w:tcPr>
           <w:p>
@@ -2269,7 +2288,7 @@
             </w:tcBorders>
             <w:shd w:fill="FFFFFF" w:val="clear"/>
             <w:tcMar>
-              <w:left w:type="dxa" w:w="93"/>
+              <w:left w:type="dxa" w:w="88"/>
             </w:tcMar>
           </w:tcPr>
           <w:p>
@@ -2283,7 +2302,7 @@
         </w:tc>
         <w:tc>
           <w:tcPr>
-            <w:tcW w:type="dxa" w:w="5908"/>
+            <w:tcW w:type="dxa" w:w="5907"/>
             <w:tcBorders>
               <w:top w:color="000001" w:space="0" w:sz="4" w:val="single"/>
               <w:left w:color="000001" w:space="0" w:sz="4" w:val="single"/>
@@ -2292,7 +2311,7 @@
             </w:tcBorders>
             <w:shd w:fill="FFFFFF" w:val="clear"/>
             <w:tcMar>
-              <w:left w:type="dxa" w:w="93"/>
+              <w:left w:type="dxa" w:w="88"/>
             </w:tcMar>
           </w:tcPr>
           <w:p>
@@ -2458,7 +2477,7 @@
             <w:pPr>
               <w:pStyle w:val="style0"/>
               <w:tabs>
-                <w:tab w:leader="none" w:pos="40670" w:val="left"/>
+                <w:tab w:leader="none" w:pos="44345" w:val="left"/>
               </w:tabs>
               <w:ind w:hanging="0" w:left="3675" w:right="0"/>
             </w:pPr>
@@ -2483,7 +2502,7 @@
             </w:tcBorders>
             <w:shd w:fill="FFFFFF" w:val="clear"/>
             <w:tcMar>
-              <w:left w:type="dxa" w:w="93"/>
+              <w:left w:type="dxa" w:w="88"/>
             </w:tcMar>
           </w:tcPr>
           <w:p>
@@ -2497,7 +2516,7 @@
         </w:tc>
         <w:tc>
           <w:tcPr>
-            <w:tcW w:type="dxa" w:w="5908"/>
+            <w:tcW w:type="dxa" w:w="5907"/>
             <w:tcBorders>
               <w:top w:color="000001" w:space="0" w:sz="4" w:val="single"/>
               <w:left w:color="000001" w:space="0" w:sz="4" w:val="single"/>
@@ -2506,7 +2525,7 @@
             </w:tcBorders>
             <w:shd w:fill="FFFFFF" w:val="clear"/>
             <w:tcMar>
-              <w:left w:type="dxa" w:w="93"/>
+              <w:left w:type="dxa" w:w="88"/>
             </w:tcMar>
           </w:tcPr>
           <w:p>
@@ -2768,7 +2787,7 @@
             </w:tcBorders>
             <w:shd w:fill="FFFFFF" w:val="clear"/>
             <w:tcMar>
-              <w:left w:type="dxa" w:w="93"/>
+              <w:left w:type="dxa" w:w="88"/>
             </w:tcMar>
           </w:tcPr>
           <w:p>
@@ -2782,7 +2801,7 @@
         </w:tc>
         <w:tc>
           <w:tcPr>
-            <w:tcW w:type="dxa" w:w="5908"/>
+            <w:tcW w:type="dxa" w:w="5907"/>
             <w:tcBorders>
               <w:top w:color="000001" w:space="0" w:sz="4" w:val="single"/>
               <w:left w:color="000001" w:space="0" w:sz="4" w:val="single"/>
@@ -2791,7 +2810,7 @@
             </w:tcBorders>
             <w:shd w:fill="FFFFFF" w:val="clear"/>
             <w:tcMar>
-              <w:left w:type="dxa" w:w="93"/>
+              <w:left w:type="dxa" w:w="88"/>
             </w:tcMar>
           </w:tcPr>
           <w:p>
@@ -2971,6 +2990,7 @@
       <w:pgNumType w:fmt="decimal"/>
       <w:formProt w:val="false"/>
       <w:textDirection w:val="lrTb"/>
+      <w:docGrid w:charSpace="0" w:linePitch="240" w:type="default"/>
     </w:sectPr>
   </w:body>
 </w:document>
@@ -4942,7 +4962,7 @@
   </w:style>
   <w:style w:styleId="style1" w:type="paragraph">
     <w:name w:val="Heading 1"/>
-    <w:basedOn w:val="style22"/>
+    <w:basedOn w:val="style24"/>
     <w:next w:val="style1"/>
     <w:pPr>
       <w:widowControl w:val="false"/>
@@ -4972,7 +4992,7 @@
   </w:style>
   <w:style w:styleId="style2" w:type="paragraph">
     <w:name w:val="Heading 2"/>
-    <w:basedOn w:val="style22"/>
+    <w:basedOn w:val="style24"/>
     <w:next w:val="style2"/>
     <w:pPr>
       <w:widowControl w:val="false"/>
@@ -5002,7 +5022,7 @@
   </w:style>
   <w:style w:styleId="style3" w:type="paragraph">
     <w:name w:val="Heading 3"/>
-    <w:basedOn w:val="style22"/>
+    <w:basedOn w:val="style24"/>
     <w:next w:val="style3"/>
     <w:pPr>
       <w:widowControl w:val="false"/>
@@ -5032,7 +5052,7 @@
   </w:style>
   <w:style w:styleId="style4" w:type="paragraph">
     <w:name w:val="Heading 4"/>
-    <w:basedOn w:val="style22"/>
+    <w:basedOn w:val="style24"/>
     <w:next w:val="style4"/>
     <w:pPr>
       <w:widowControl w:val="false"/>
@@ -5062,7 +5082,7 @@
   </w:style>
   <w:style w:styleId="style5" w:type="paragraph">
     <w:name w:val="Heading 5"/>
-    <w:basedOn w:val="style22"/>
+    <w:basedOn w:val="style24"/>
     <w:next w:val="style5"/>
     <w:pPr>
       <w:widowControl w:val="false"/>
@@ -5092,7 +5112,7 @@
   </w:style>
   <w:style w:styleId="style6" w:type="paragraph">
     <w:name w:val="Heading 6"/>
-    <w:basedOn w:val="style22"/>
+    <w:basedOn w:val="style24"/>
     <w:next w:val="style6"/>
     <w:pPr>
       <w:widowControl w:val="false"/>
@@ -5207,10 +5227,24 @@
       <w:rFonts w:cs="OpenSymbol"/>
     </w:rPr>
   </w:style>
-  <w:style w:styleId="style22" w:type="paragraph">
+  <w:style w:styleId="style22" w:type="character">
+    <w:name w:val="ListLabel 6"/>
+    <w:next w:val="style22"/>
+    <w:rPr>
+      <w:rFonts w:cs="Symbol"/>
+    </w:rPr>
+  </w:style>
+  <w:style w:styleId="style23" w:type="character">
+    <w:name w:val="ListLabel 7"/>
+    <w:next w:val="style23"/>
+    <w:rPr>
+      <w:rFonts w:cs="OpenSymbol"/>
+    </w:rPr>
+  </w:style>
+  <w:style w:styleId="style24" w:type="paragraph">
     <w:name w:val="Heading"/>
     <w:basedOn w:val="style0"/>
-    <w:next w:val="style23"/>
+    <w:next w:val="style25"/>
     <w:pPr>
       <w:keepNext/>
       <w:spacing w:after="120" w:before="240"/>
@@ -5222,29 +5256,29 @@
       <w:szCs w:val="28"/>
     </w:rPr>
   </w:style>
-  <w:style w:styleId="style23" w:type="paragraph">
+  <w:style w:styleId="style25" w:type="paragraph">
     <w:name w:val="Text Body"/>
     <w:basedOn w:val="style0"/>
-    <w:next w:val="style23"/>
+    <w:next w:val="style25"/>
     <w:pPr>
       <w:spacing w:after="120" w:before="0"/>
       <w:contextualSpacing w:val="false"/>
     </w:pPr>
     <w:rPr/>
   </w:style>
-  <w:style w:styleId="style24" w:type="paragraph">
+  <w:style w:styleId="style26" w:type="paragraph">
     <w:name w:val="List"/>
-    <w:basedOn w:val="style23"/>
-    <w:next w:val="style24"/>
+    <w:basedOn w:val="style25"/>
+    <w:next w:val="style26"/>
     <w:pPr/>
     <w:rPr>
       <w:rFonts w:cs="Lohit Hindi"/>
     </w:rPr>
   </w:style>
-  <w:style w:styleId="style25" w:type="paragraph">
+  <w:style w:styleId="style27" w:type="paragraph">
     <w:name w:val="Caption"/>
     <w:basedOn w:val="style0"/>
-    <w:next w:val="style25"/>
+    <w:next w:val="style27"/>
     <w:pPr>
       <w:suppressLineNumbers/>
       <w:spacing w:after="120" w:before="120"/>
@@ -5258,10 +5292,10 @@
       <w:szCs w:val="24"/>
     </w:rPr>
   </w:style>
-  <w:style w:styleId="style26" w:type="paragraph">
+  <w:style w:styleId="style28" w:type="paragraph">
     <w:name w:val="Index"/>
     <w:basedOn w:val="style0"/>
-    <w:next w:val="style26"/>
+    <w:next w:val="style28"/>
     <w:pPr>
       <w:suppressLineNumbers/>
     </w:pPr>
@@ -5269,9 +5303,9 @@
       <w:rFonts w:cs="Lohit Hindi"/>
     </w:rPr>
   </w:style>
-  <w:style w:styleId="style27" w:type="paragraph">
+  <w:style w:styleId="style29" w:type="paragraph">
     <w:name w:val="normal"/>
-    <w:next w:val="style27"/>
+    <w:next w:val="style29"/>
     <w:pPr>
       <w:widowControl/>
       <w:suppressAutoHyphens w:val="true"/>
@@ -5298,10 +5332,10 @@
       <w:lang w:bidi="hi-IN" w:eastAsia="zh-CN" w:val="en-US"/>
     </w:rPr>
   </w:style>
-  <w:style w:styleId="style28" w:type="paragraph">
+  <w:style w:styleId="style30" w:type="paragraph">
     <w:name w:val="Title"/>
-    <w:basedOn w:val="style27"/>
-    <w:next w:val="style28"/>
+    <w:basedOn w:val="style29"/>
+    <w:next w:val="style30"/>
     <w:pPr>
       <w:spacing w:after="60" w:before="240" w:line="100" w:lineRule="atLeast"/>
       <w:ind w:hanging="0" w:left="0" w:right="0"/>
@@ -5324,10 +5358,10 @@
       <w:vertAlign w:val="baseline"/>
     </w:rPr>
   </w:style>
-  <w:style w:styleId="style29" w:type="paragraph">
+  <w:style w:styleId="style31" w:type="paragraph">
     <w:name w:val="Subtitle"/>
-    <w:basedOn w:val="style27"/>
-    <w:next w:val="style29"/>
+    <w:basedOn w:val="style29"/>
+    <w:next w:val="style31"/>
     <w:pPr>
       <w:spacing w:after="60" w:before="0" w:line="100" w:lineRule="atLeast"/>
       <w:ind w:hanging="0" w:left="0" w:right="0"/>
@@ -5350,17 +5384,17 @@
       <w:vertAlign w:val="baseline"/>
     </w:rPr>
   </w:style>
-  <w:style w:styleId="style30" w:type="paragraph">
+  <w:style w:styleId="style32" w:type="paragraph">
     <w:name w:val="Header"/>
     <w:basedOn w:val="style0"/>
-    <w:next w:val="style30"/>
+    <w:next w:val="style32"/>
     <w:pPr/>
     <w:rPr/>
   </w:style>
-  <w:style w:styleId="style31" w:type="paragraph">
+  <w:style w:styleId="style33" w:type="paragraph">
     <w:name w:val="Footer"/>
     <w:basedOn w:val="style0"/>
-    <w:next w:val="style31"/>
+    <w:next w:val="style33"/>
     <w:pPr/>
     <w:rPr/>
   </w:style>

--- a/files/MarkKedzierski-Engineer.docx
+++ b/files/MarkKedzierski-Engineer.docx
@@ -13,7 +13,7 @@
     <w:tbl>
       <w:tblPr>
         <w:jc w:val="left"/>
-        <w:tblInd w:type="dxa" w:w="-73"/>
+        <w:tblInd w:type="dxa" w:w="-83"/>
         <w:tblBorders>
           <w:top w:color="000001" w:space="0" w:sz="4" w:val="single"/>
           <w:left w:color="000001" w:space="0" w:sz="4" w:val="single"/>
@@ -24,13 +24,13 @@
         </w:tblBorders>
         <w:tblCellMar>
           <w:top w:type="dxa" w:w="55"/>
-          <w:left w:type="dxa" w:w="35"/>
+          <w:left w:type="dxa" w:w="25"/>
           <w:bottom w:type="dxa" w:w="55"/>
           <w:right w:type="dxa" w:w="55"/>
         </w:tblCellMar>
       </w:tblPr>
       <w:tblGrid>
-        <w:gridCol w:w="3666"/>
+        <w:gridCol w:w="3664"/>
         <w:gridCol w:w="5025"/>
       </w:tblGrid>
       <w:tr>
@@ -39,7 +39,7 @@
         </w:trPr>
         <w:tc>
           <w:tcPr>
-            <w:tcW w:type="dxa" w:w="3666"/>
+            <w:tcW w:type="dxa" w:w="3664"/>
             <w:tcBorders>
               <w:top w:color="000001" w:space="0" w:sz="4" w:val="single"/>
               <w:left w:color="000001" w:space="0" w:sz="4" w:val="single"/>
@@ -48,7 +48,7 @@
             </w:tcBorders>
             <w:shd w:fill="FFFFFF" w:val="clear"/>
             <w:tcMar>
-              <w:left w:type="dxa" w:w="35"/>
+              <w:left w:type="dxa" w:w="25"/>
             </w:tcMar>
           </w:tcPr>
           <w:p>
@@ -87,7 +87,7 @@
             </w:tcBorders>
             <w:shd w:fill="FFFFFF" w:val="clear"/>
             <w:tcMar>
-              <w:left w:type="dxa" w:w="35"/>
+              <w:left w:type="dxa" w:w="25"/>
             </w:tcMar>
           </w:tcPr>
           <w:p>
@@ -158,7 +158,7 @@
     <w:tbl>
       <w:tblPr>
         <w:jc w:val="left"/>
-        <w:tblInd w:type="dxa" w:w="-20"/>
+        <w:tblInd w:type="dxa" w:w="-30"/>
         <w:tblBorders>
           <w:top w:color="000001" w:space="0" w:sz="4" w:val="single"/>
           <w:left w:color="000001" w:space="0" w:sz="4" w:val="single"/>
@@ -169,13 +169,13 @@
         </w:tblBorders>
         <w:tblCellMar>
           <w:top w:type="dxa" w:w="100"/>
-          <w:left w:type="dxa" w:w="88"/>
+          <w:left w:type="dxa" w:w="78"/>
           <w:bottom w:type="dxa" w:w="100"/>
           <w:right w:type="dxa" w:w="108"/>
         </w:tblCellMar>
       </w:tblPr>
       <w:tblGrid>
-        <w:gridCol w:w="2729"/>
+        <w:gridCol w:w="2727"/>
         <w:gridCol w:w="5907"/>
       </w:tblGrid>
       <w:tr>
@@ -184,7 +184,7 @@
         </w:trPr>
         <w:tc>
           <w:tcPr>
-            <w:tcW w:type="dxa" w:w="2729"/>
+            <w:tcW w:type="dxa" w:w="2727"/>
             <w:tcBorders>
               <w:top w:color="000001" w:space="0" w:sz="4" w:val="single"/>
               <w:left w:color="000001" w:space="0" w:sz="4" w:val="single"/>
@@ -193,7 +193,7 @@
             </w:tcBorders>
             <w:shd w:fill="FFFFFF" w:val="clear"/>
             <w:tcMar>
-              <w:left w:type="dxa" w:w="88"/>
+              <w:left w:type="dxa" w:w="78"/>
             </w:tcMar>
           </w:tcPr>
           <w:p>
@@ -219,7 +219,7 @@
             </w:tcBorders>
             <w:shd w:fill="FFFFFF" w:val="clear"/>
             <w:tcMar>
-              <w:left w:type="dxa" w:w="88"/>
+              <w:left w:type="dxa" w:w="78"/>
             </w:tcMar>
           </w:tcPr>
           <w:p>
@@ -243,7 +243,7 @@
         </w:trPr>
         <w:tc>
           <w:tcPr>
-            <w:tcW w:type="dxa" w:w="2729"/>
+            <w:tcW w:type="dxa" w:w="2727"/>
             <w:tcBorders>
               <w:top w:color="000001" w:space="0" w:sz="4" w:val="single"/>
               <w:left w:color="000001" w:space="0" w:sz="4" w:val="single"/>
@@ -252,7 +252,7 @@
             </w:tcBorders>
             <w:shd w:fill="FFFFFF" w:val="clear"/>
             <w:tcMar>
-              <w:left w:type="dxa" w:w="88"/>
+              <w:left w:type="dxa" w:w="78"/>
             </w:tcMar>
           </w:tcPr>
           <w:p>
@@ -282,7 +282,7 @@
             </w:tcBorders>
             <w:shd w:fill="FFFFFF" w:val="clear"/>
             <w:tcMar>
-              <w:left w:type="dxa" w:w="88"/>
+              <w:left w:type="dxa" w:w="78"/>
             </w:tcMar>
           </w:tcPr>
           <w:p>
@@ -368,7 +368,7 @@
         </w:trPr>
         <w:tc>
           <w:tcPr>
-            <w:tcW w:type="dxa" w:w="2729"/>
+            <w:tcW w:type="dxa" w:w="2727"/>
             <w:tcBorders>
               <w:top w:color="000001" w:space="0" w:sz="4" w:val="single"/>
               <w:left w:color="000001" w:space="0" w:sz="4" w:val="single"/>
@@ -377,7 +377,7 @@
             </w:tcBorders>
             <w:shd w:fill="FFFFFF" w:val="clear"/>
             <w:tcMar>
-              <w:left w:type="dxa" w:w="88"/>
+              <w:left w:type="dxa" w:w="78"/>
             </w:tcMar>
           </w:tcPr>
           <w:p>
@@ -403,7 +403,7 @@
             </w:tcBorders>
             <w:shd w:fill="FFFFFF" w:val="clear"/>
             <w:tcMar>
-              <w:left w:type="dxa" w:w="88"/>
+              <w:left w:type="dxa" w:w="78"/>
             </w:tcMar>
           </w:tcPr>
           <w:p>
@@ -595,7 +595,7 @@
         </w:trPr>
         <w:tc>
           <w:tcPr>
-            <w:tcW w:type="dxa" w:w="2729"/>
+            <w:tcW w:type="dxa" w:w="2727"/>
             <w:tcBorders>
               <w:top w:val="none"/>
               <w:left w:color="000001" w:space="0" w:sz="4" w:val="single"/>
@@ -604,7 +604,7 @@
             </w:tcBorders>
             <w:shd w:fill="FFFFFF" w:val="clear"/>
             <w:tcMar>
-              <w:left w:type="dxa" w:w="88"/>
+              <w:left w:type="dxa" w:w="78"/>
             </w:tcMar>
           </w:tcPr>
           <w:p>
@@ -627,7 +627,7 @@
             </w:tcBorders>
             <w:shd w:fill="FFFFFF" w:val="clear"/>
             <w:tcMar>
-              <w:left w:type="dxa" w:w="88"/>
+              <w:left w:type="dxa" w:w="78"/>
             </w:tcMar>
           </w:tcPr>
           <w:p>
@@ -718,17 +718,7 @@
                   <w:sz w:val="18"/>
                   <w:szCs w:val="18"/>
                 </w:rPr>
-                <w:t>http://www.github.com/kedzie/</w:t>
-              </w:r>
-              <w:r>
-                <w:rPr>
-                  <w:rStyle w:val="style16"/>
-                  <w:rStyle w:val="style16"/>
-                  <w:rFonts w:ascii="Ubuntu" w:hAnsi="Ubuntu"/>
-                  <w:sz w:val="18"/>
-                  <w:szCs w:val="18"/>
-                </w:rPr>
-                <w:t>Support_v4_</w:t>
+                <w:t>http://www.github.com/kedzie/Support_v4_</w:t>
               </w:r>
             </w:hyperlink>
             <w:r>
@@ -757,7 +747,7 @@
         </w:trPr>
         <w:tc>
           <w:tcPr>
-            <w:tcW w:type="dxa" w:w="2729"/>
+            <w:tcW w:type="dxa" w:w="2727"/>
             <w:tcBorders>
               <w:top w:color="000001" w:space="0" w:sz="4" w:val="single"/>
               <w:left w:color="000001" w:space="0" w:sz="4" w:val="single"/>
@@ -766,7 +756,7 @@
             </w:tcBorders>
             <w:shd w:fill="FFFFFF" w:val="clear"/>
             <w:tcMar>
-              <w:left w:type="dxa" w:w="88"/>
+              <w:left w:type="dxa" w:w="78"/>
             </w:tcMar>
           </w:tcPr>
           <w:p>
@@ -792,7 +782,7 @@
             </w:tcBorders>
             <w:shd w:fill="FFFFFF" w:val="clear"/>
             <w:tcMar>
-              <w:left w:type="dxa" w:w="88"/>
+              <w:left w:type="dxa" w:w="78"/>
             </w:tcMar>
           </w:tcPr>
           <w:p>
@@ -808,7 +798,7 @@
                 <w:rFonts w:ascii="Ubuntu" w:cs="Ubuntu" w:eastAsia="Ubuntu" w:hAnsi="Ubuntu"/>
                 <w:sz w:val="16"/>
               </w:rPr>
-              <w:t>09/12-Present</w:t>
+              <w:t>02/13-Present</w:t>
             </w:r>
             <w:r>
               <w:rPr>
@@ -830,28 +820,28 @@
                 <w:b/>
                 <w:sz w:val="20"/>
               </w:rPr>
-              <w:t>Yotimbe</w:t>
+              <w:t>BTS Consulting</w:t>
             </w:r>
             <w:r>
               <w:rPr>
                 <w:rFonts w:ascii="Ubuntu" w:cs="Ubuntu" w:eastAsia="Ubuntu" w:hAnsi="Ubuntu"/>
                 <w:sz w:val="20"/>
               </w:rPr>
-              <w:t xml:space="preserve">                  </w:t>
-            </w:r>
-            <w:r>
-              <w:rPr>
-                <w:rFonts w:ascii="Ubuntu" w:cs="Ubuntu" w:eastAsia="Ubuntu" w:hAnsi="Ubuntu"/>
-                <w:sz w:val="18"/>
-              </w:rPr>
-              <w:t xml:space="preserve">                  </w:t>
+              <w:t xml:space="preserve">    </w:t>
+            </w:r>
+            <w:r>
+              <w:rPr>
+                <w:rFonts w:ascii="Ubuntu" w:cs="Ubuntu" w:eastAsia="Ubuntu" w:hAnsi="Ubuntu"/>
+                <w:sz w:val="18"/>
+              </w:rPr>
+              <w:t xml:space="preserve">                  Burr Ridge</w:t>
             </w:r>
             <w:r>
               <w:rPr>
                 <w:rFonts w:ascii="Ubuntu" w:cs="Ubuntu" w:eastAsia="Ubuntu" w:hAnsi="Ubuntu"/>
                 <w:sz w:val="16"/>
               </w:rPr>
-              <w:t>San Diego, CA</w:t>
+              <w:t>, IL</w:t>
             </w:r>
           </w:p>
           <w:p>
@@ -891,7 +881,28 @@
                 <w:rFonts w:ascii="Ubuntu" w:cs="Ubuntu" w:eastAsia="Ubuntu" w:hAnsi="Ubuntu"/>
                 <w:sz w:val="18"/>
               </w:rPr>
-              <w:t>Built application with RESTful backend services</w:t>
+              <w:t>Android develop</w:t>
+            </w:r>
+            <w:r>
+              <w:rPr>
+                <w:rFonts w:ascii="Ubuntu" w:cs="Ubuntu" w:eastAsia="Ubuntu" w:hAnsi="Ubuntu"/>
+                <w:sz w:val="18"/>
+              </w:rPr>
+              <w:t>ment</w:t>
+            </w:r>
+            <w:r>
+              <w:rPr>
+                <w:rFonts w:ascii="Ubuntu" w:cs="Ubuntu" w:eastAsia="Ubuntu" w:hAnsi="Ubuntu"/>
+                <w:sz w:val="18"/>
+              </w:rPr>
+              <w:t xml:space="preserve"> for custom tablet with OS modifications </w:t>
+            </w:r>
+            <w:r>
+              <w:rPr>
+                <w:rFonts w:ascii="Ubuntu" w:cs="Ubuntu" w:eastAsia="Ubuntu" w:hAnsi="Ubuntu"/>
+                <w:sz w:val="18"/>
+              </w:rPr>
+              <w:t>to support custom functionality.</w:t>
             </w:r>
           </w:p>
           <w:p>
@@ -914,7 +925,7 @@
                 <w:rFonts w:ascii="Ubuntu" w:cs="Ubuntu" w:eastAsia="Ubuntu" w:hAnsi="Ubuntu"/>
                 <w:sz w:val="18"/>
               </w:rPr>
-              <w:t>Integrations with Facebook, Twitter, Youtube &amp; PayPal</w:t>
+              <w:t>OS development to support custom SystemUI (status bar, navigation bar), window z-order, touch &amp; drag event dispatching, keyboard display.</w:t>
             </w:r>
           </w:p>
           <w:p>
@@ -937,30 +948,21 @@
                 <w:rFonts w:ascii="Ubuntu" w:cs="Ubuntu" w:eastAsia="Ubuntu" w:hAnsi="Ubuntu"/>
                 <w:sz w:val="18"/>
               </w:rPr>
-              <w:t>Implemented Android recommended design/navigation patterns, including fragment layouts for tablets</w:t>
-            </w:r>
-          </w:p>
-          <w:p>
-            <w:pPr>
-              <w:pStyle w:val="style0"/>
-              <w:numPr>
-                <w:ilvl w:val="0"/>
-                <w:numId w:val="2"/>
-              </w:numPr>
-              <w:tabs>
-                <w:tab w:leader="none" w:pos="965" w:val="left"/>
-                <w:tab w:leader="none" w:pos="1080" w:val="left"/>
-                <w:tab w:leader="none" w:pos="2680" w:val="left"/>
-              </w:tabs>
-              <w:spacing w:after="0" w:before="0" w:line="100" w:lineRule="atLeast"/>
-              <w:contextualSpacing w:val="false"/>
-            </w:pPr>
-            <w:r>
-              <w:rPr>
-                <w:rFonts w:ascii="Ubuntu" w:cs="Ubuntu" w:eastAsia="Ubuntu" w:hAnsi="Ubuntu"/>
-                <w:sz w:val="18"/>
-              </w:rPr>
-              <w:t>Single APK with backwards compatibility using Google support libraries and ActionBarSherlock</w:t>
+              <w:t xml:space="preserve">Developing of custom views to match UI/UX specs, </w:t>
+            </w:r>
+            <w:r>
+              <w:rPr>
+                <w:rFonts w:ascii="Ubuntu" w:cs="Ubuntu" w:eastAsia="Ubuntu" w:hAnsi="Ubuntu"/>
+                <w:sz w:val="18"/>
+              </w:rPr>
+              <w:t>AIDL services for IPC, content providers</w:t>
+            </w:r>
+            <w:r>
+              <w:rPr>
+                <w:rFonts w:ascii="Ubuntu" w:cs="Ubuntu" w:eastAsia="Ubuntu" w:hAnsi="Ubuntu"/>
+                <w:sz w:val="18"/>
+              </w:rPr>
+              <w:t xml:space="preserve">.  </w:t>
             </w:r>
           </w:p>
         </w:tc>
@@ -971,7 +973,218 @@
         </w:trPr>
         <w:tc>
           <w:tcPr>
-            <w:tcW w:type="dxa" w:w="2729"/>
+            <w:tcW w:type="dxa" w:w="2727"/>
+            <w:tcBorders>
+              <w:top w:val="none"/>
+              <w:left w:color="000001" w:space="0" w:sz="4" w:val="single"/>
+              <w:bottom w:color="000001" w:space="0" w:sz="4" w:val="single"/>
+              <w:right w:color="000001" w:space="0" w:sz="4" w:val="single"/>
+            </w:tcBorders>
+            <w:shd w:fill="FFFFFF" w:val="clear"/>
+            <w:tcMar>
+              <w:left w:type="dxa" w:w="78"/>
+            </w:tcMar>
+          </w:tcPr>
+          <w:p>
+            <w:pPr>
+              <w:pStyle w:val="style0"/>
+            </w:pPr>
+            <w:r>
+              <w:rPr/>
+            </w:r>
+          </w:p>
+        </w:tc>
+        <w:tc>
+          <w:tcPr>
+            <w:tcW w:type="dxa" w:w="5907"/>
+            <w:tcBorders>
+              <w:top w:val="none"/>
+              <w:left w:color="000001" w:space="0" w:sz="4" w:val="single"/>
+              <w:bottom w:color="000001" w:space="0" w:sz="4" w:val="single"/>
+              <w:right w:color="000001" w:space="0" w:sz="4" w:val="single"/>
+            </w:tcBorders>
+            <w:shd w:fill="FFFFFF" w:val="clear"/>
+            <w:tcMar>
+              <w:left w:type="dxa" w:w="78"/>
+            </w:tcMar>
+          </w:tcPr>
+          <w:p>
+            <w:pPr>
+              <w:pStyle w:val="style0"/>
+              <w:tabs>
+                <w:tab w:leader="none" w:pos="245" w:val="left"/>
+                <w:tab w:leader="none" w:pos="1960" w:val="left"/>
+              </w:tabs>
+            </w:pPr>
+            <w:r>
+              <w:rPr>
+                <w:rFonts w:ascii="Ubuntu" w:cs="Ubuntu" w:eastAsia="Ubuntu" w:hAnsi="Ubuntu"/>
+                <w:sz w:val="16"/>
+              </w:rPr>
+              <w:t>09/12-2/13</w:t>
+            </w:r>
+            <w:r>
+              <w:rPr>
+                <w:rFonts w:ascii="Ubuntu" w:cs="Ubuntu" w:eastAsia="Ubuntu" w:hAnsi="Ubuntu"/>
+                <w:sz w:val="18"/>
+              </w:rPr>
+              <w:tab/>
+            </w:r>
+            <w:r>
+              <w:rPr>
+                <w:rFonts w:ascii="Ubuntu" w:cs="Ubuntu" w:eastAsia="Ubuntu" w:hAnsi="Ubuntu"/>
+                <w:sz w:val="20"/>
+              </w:rPr>
+              <w:t xml:space="preserve">     </w:t>
+            </w:r>
+            <w:r>
+              <w:rPr>
+                <w:rFonts w:ascii="Ubuntu" w:cs="Ubuntu" w:eastAsia="Ubuntu" w:hAnsi="Ubuntu"/>
+                <w:b/>
+                <w:sz w:val="20"/>
+              </w:rPr>
+              <w:t>Yotimbe</w:t>
+            </w:r>
+            <w:r>
+              <w:rPr>
+                <w:rFonts w:ascii="Ubuntu" w:cs="Ubuntu" w:eastAsia="Ubuntu" w:hAnsi="Ubuntu"/>
+                <w:sz w:val="20"/>
+              </w:rPr>
+              <w:t xml:space="preserve">                  </w:t>
+            </w:r>
+            <w:r>
+              <w:rPr>
+                <w:rFonts w:ascii="Ubuntu" w:cs="Ubuntu" w:eastAsia="Ubuntu" w:hAnsi="Ubuntu"/>
+                <w:sz w:val="18"/>
+              </w:rPr>
+              <w:t xml:space="preserve">                  </w:t>
+            </w:r>
+            <w:r>
+              <w:rPr>
+                <w:rFonts w:ascii="Ubuntu" w:cs="Ubuntu" w:eastAsia="Ubuntu" w:hAnsi="Ubuntu"/>
+                <w:sz w:val="16"/>
+              </w:rPr>
+              <w:t>San Diego, CA</w:t>
+            </w:r>
+          </w:p>
+          <w:p>
+            <w:pPr>
+              <w:pStyle w:val="style0"/>
+              <w:tabs>
+                <w:tab w:leader="none" w:pos="245" w:val="left"/>
+                <w:tab w:leader="none" w:pos="1960" w:val="left"/>
+              </w:tabs>
+            </w:pPr>
+            <w:r>
+              <w:rPr>
+                <w:rFonts w:ascii="Ubuntu" w:cs="Ubuntu" w:eastAsia="Ubuntu" w:hAnsi="Ubuntu"/>
+                <w:i/>
+                <w:sz w:val="20"/>
+              </w:rPr>
+              <w:t>Android Developer</w:t>
+            </w:r>
+          </w:p>
+          <w:p>
+            <w:pPr>
+              <w:pStyle w:val="style0"/>
+              <w:numPr>
+                <w:ilvl w:val="0"/>
+                <w:numId w:val="2"/>
+              </w:numPr>
+              <w:tabs>
+                <w:tab w:leader="none" w:pos="965" w:val="left"/>
+                <w:tab w:leader="none" w:pos="1080" w:val="left"/>
+                <w:tab w:leader="none" w:pos="2680" w:val="left"/>
+              </w:tabs>
+              <w:spacing w:after="0" w:before="0" w:line="100" w:lineRule="atLeast"/>
+              <w:contextualSpacing w:val="false"/>
+            </w:pPr>
+            <w:r>
+              <w:rPr>
+                <w:rFonts w:ascii="Ubuntu" w:cs="Ubuntu" w:eastAsia="Ubuntu" w:hAnsi="Ubuntu"/>
+                <w:sz w:val="18"/>
+              </w:rPr>
+              <w:t>Built application with RESTful backend services</w:t>
+            </w:r>
+          </w:p>
+          <w:p>
+            <w:pPr>
+              <w:pStyle w:val="style0"/>
+              <w:numPr>
+                <w:ilvl w:val="0"/>
+                <w:numId w:val="2"/>
+              </w:numPr>
+              <w:tabs>
+                <w:tab w:leader="none" w:pos="965" w:val="left"/>
+                <w:tab w:leader="none" w:pos="1080" w:val="left"/>
+                <w:tab w:leader="none" w:pos="2680" w:val="left"/>
+              </w:tabs>
+              <w:spacing w:after="0" w:before="0" w:line="100" w:lineRule="atLeast"/>
+              <w:contextualSpacing w:val="false"/>
+            </w:pPr>
+            <w:r>
+              <w:rPr>
+                <w:rFonts w:ascii="Ubuntu" w:cs="Ubuntu" w:eastAsia="Ubuntu" w:hAnsi="Ubuntu"/>
+                <w:sz w:val="18"/>
+              </w:rPr>
+              <w:t>Integrations with Facebook, Twitter, Youtube &amp; PayPal</w:t>
+            </w:r>
+          </w:p>
+          <w:p>
+            <w:pPr>
+              <w:pStyle w:val="style0"/>
+              <w:numPr>
+                <w:ilvl w:val="0"/>
+                <w:numId w:val="2"/>
+              </w:numPr>
+              <w:tabs>
+                <w:tab w:leader="none" w:pos="965" w:val="left"/>
+                <w:tab w:leader="none" w:pos="1080" w:val="left"/>
+                <w:tab w:leader="none" w:pos="2680" w:val="left"/>
+              </w:tabs>
+              <w:spacing w:after="0" w:before="0" w:line="100" w:lineRule="atLeast"/>
+              <w:contextualSpacing w:val="false"/>
+            </w:pPr>
+            <w:r>
+              <w:rPr>
+                <w:rFonts w:ascii="Ubuntu" w:cs="Ubuntu" w:eastAsia="Ubuntu" w:hAnsi="Ubuntu"/>
+                <w:sz w:val="18"/>
+              </w:rPr>
+              <w:t>Implemented Android recommended design/navigation patterns, including fragment layouts for tablets</w:t>
+            </w:r>
+          </w:p>
+          <w:p>
+            <w:pPr>
+              <w:pStyle w:val="style0"/>
+              <w:numPr>
+                <w:ilvl w:val="0"/>
+                <w:numId w:val="2"/>
+              </w:numPr>
+              <w:tabs>
+                <w:tab w:leader="none" w:pos="965" w:val="left"/>
+                <w:tab w:leader="none" w:pos="1080" w:val="left"/>
+                <w:tab w:leader="none" w:pos="2680" w:val="left"/>
+              </w:tabs>
+              <w:spacing w:after="0" w:before="0" w:line="100" w:lineRule="atLeast"/>
+              <w:contextualSpacing w:val="false"/>
+            </w:pPr>
+            <w:r>
+              <w:rPr>
+                <w:rFonts w:ascii="Ubuntu" w:cs="Ubuntu" w:eastAsia="Ubuntu" w:hAnsi="Ubuntu"/>
+                <w:sz w:val="18"/>
+              </w:rPr>
+              <w:t>Single APK with backwards compatibility using Google support libraries and ActionBarSherlock</w:t>
+            </w:r>
+          </w:p>
+        </w:tc>
+      </w:tr>
+      <w:tr>
+        <w:trPr>
+          <w:cantSplit w:val="false"/>
+        </w:trPr>
+        <w:tc>
+          <w:tcPr>
+            <w:tcW w:type="dxa" w:w="2727"/>
             <w:tcBorders>
               <w:top w:color="000001" w:space="0" w:sz="4" w:val="single"/>
               <w:left w:color="000001" w:space="0" w:sz="4" w:val="single"/>
@@ -980,7 +1193,7 @@
             </w:tcBorders>
             <w:shd w:fill="FFFFFF" w:val="clear"/>
             <w:tcMar>
-              <w:left w:type="dxa" w:w="80"/>
+              <w:left w:type="dxa" w:w="70"/>
               <w:right w:type="dxa" w:w="100"/>
             </w:tcMar>
           </w:tcPr>
@@ -1006,7 +1219,7 @@
             </w:tcBorders>
             <w:shd w:fill="FFFFFF" w:val="clear"/>
             <w:tcMar>
-              <w:left w:type="dxa" w:w="80"/>
+              <w:left w:type="dxa" w:w="70"/>
               <w:right w:type="dxa" w:w="100"/>
             </w:tcMar>
           </w:tcPr>
@@ -1133,7 +1346,7 @@
         </w:trPr>
         <w:tc>
           <w:tcPr>
-            <w:tcW w:type="dxa" w:w="2729"/>
+            <w:tcW w:type="dxa" w:w="2727"/>
             <w:tcBorders>
               <w:top w:color="000001" w:space="0" w:sz="4" w:val="single"/>
               <w:left w:color="000001" w:space="0" w:sz="4" w:val="single"/>
@@ -1142,7 +1355,7 @@
             </w:tcBorders>
             <w:shd w:fill="FFFFFF" w:val="clear"/>
             <w:tcMar>
-              <w:left w:type="dxa" w:w="80"/>
+              <w:left w:type="dxa" w:w="70"/>
               <w:right w:type="dxa" w:w="100"/>
             </w:tcMar>
           </w:tcPr>
@@ -1166,7 +1379,7 @@
             </w:tcBorders>
             <w:shd w:fill="FFFFFF" w:val="clear"/>
             <w:tcMar>
-              <w:left w:type="dxa" w:w="80"/>
+              <w:left w:type="dxa" w:w="70"/>
               <w:right w:type="dxa" w:w="100"/>
             </w:tcMar>
           </w:tcPr>
@@ -1259,7 +1472,7 @@
                 <w:rFonts w:ascii="Ubuntu" w:cs="Ubuntu" w:eastAsia="Ubuntu" w:hAnsi="Ubuntu"/>
                 <w:sz w:val="18"/>
               </w:rPr>
-              <w:t>Implemented an insurance claim processing system based on (user-editable) business rules</w:t>
+              <w:t>Implemented an insurance claim processing system based on (user-editable) business rules using Jboss Rules &amp; Guvnor</w:t>
             </w:r>
           </w:p>
           <w:p>
@@ -1328,7 +1541,7 @@
                 <w:rFonts w:ascii="Ubuntu" w:cs="Ubuntu" w:eastAsia="Ubuntu" w:hAnsi="Ubuntu"/>
                 <w:sz w:val="18"/>
               </w:rPr>
-              <w:t>Rule Template definitions</w:t>
+              <w:t>robustly designed DSL and rule templates</w:t>
             </w:r>
           </w:p>
           <w:p>
@@ -1351,7 +1564,7 @@
                 <w:rFonts w:ascii="Ubuntu" w:cs="Ubuntu" w:eastAsia="Ubuntu" w:hAnsi="Ubuntu"/>
                 <w:sz w:val="18"/>
               </w:rPr>
-              <w:t>Enumerations for string-valued fields</w:t>
+              <w:t>Converted existing rule spreadsheets to Decision Tables and Guvnore rule templates</w:t>
             </w:r>
           </w:p>
           <w:p>
@@ -1365,121 +1578,6 @@
                 <w:tab w:leader="none" w:pos="1685" w:val="left"/>
                 <w:tab w:leader="none" w:pos="2520" w:val="left"/>
                 <w:tab w:leader="none" w:pos="3400" w:val="left"/>
-              </w:tabs>
-              <w:spacing w:after="0" w:before="0" w:line="100" w:lineRule="atLeast"/>
-              <w:contextualSpacing w:val="false"/>
-            </w:pPr>
-            <w:r>
-              <w:rPr>
-                <w:rFonts w:ascii="Ubuntu" w:cs="Ubuntu" w:eastAsia="Ubuntu" w:hAnsi="Ubuntu"/>
-                <w:sz w:val="18"/>
-              </w:rPr>
-              <w:t>robustly designed Domain Specific Language</w:t>
-            </w:r>
-          </w:p>
-          <w:p>
-            <w:pPr>
-              <w:pStyle w:val="style0"/>
-              <w:numPr>
-                <w:ilvl w:val="0"/>
-                <w:numId w:val="5"/>
-              </w:numPr>
-              <w:tabs>
-                <w:tab w:leader="none" w:pos="1685" w:val="left"/>
-                <w:tab w:leader="none" w:pos="2520" w:val="left"/>
-                <w:tab w:leader="none" w:pos="3400" w:val="left"/>
-              </w:tabs>
-              <w:spacing w:after="0" w:before="0" w:line="100" w:lineRule="atLeast"/>
-              <w:contextualSpacing w:val="false"/>
-            </w:pPr>
-            <w:r>
-              <w:rPr>
-                <w:rFonts w:ascii="Ubuntu" w:cs="Ubuntu" w:eastAsia="Ubuntu" w:hAnsi="Ubuntu"/>
-                <w:sz w:val="18"/>
-              </w:rPr>
-              <w:t>Converted existing rule spreadsheets to Decision Tables</w:t>
-            </w:r>
-          </w:p>
-          <w:p>
-            <w:pPr>
-              <w:pStyle w:val="style0"/>
-              <w:numPr>
-                <w:ilvl w:val="0"/>
-                <w:numId w:val="5"/>
-              </w:numPr>
-              <w:tabs>
-                <w:tab w:leader="none" w:pos="1685" w:val="left"/>
-                <w:tab w:leader="none" w:pos="2520" w:val="left"/>
-                <w:tab w:leader="none" w:pos="3400" w:val="left"/>
-              </w:tabs>
-              <w:spacing w:after="0" w:before="0" w:line="100" w:lineRule="atLeast"/>
-              <w:contextualSpacing w:val="false"/>
-            </w:pPr>
-            <w:r>
-              <w:rPr>
-                <w:rFonts w:ascii="Ubuntu" w:cs="Ubuntu" w:eastAsia="Ubuntu" w:hAnsi="Ubuntu"/>
-                <w:sz w:val="18"/>
-              </w:rPr>
-              <w:t>Offer a conversion tool from excel spreadsheets to Guvnor Rule Templates</w:t>
-            </w:r>
-          </w:p>
-          <w:p>
-            <w:pPr>
-              <w:pStyle w:val="style0"/>
-              <w:numPr>
-                <w:ilvl w:val="0"/>
-                <w:numId w:val="5"/>
-              </w:numPr>
-              <w:tabs>
-                <w:tab w:leader="none" w:pos="1685" w:val="left"/>
-                <w:tab w:leader="none" w:pos="2520" w:val="left"/>
-                <w:tab w:leader="none" w:pos="3400" w:val="left"/>
-              </w:tabs>
-              <w:spacing w:after="0" w:before="0" w:line="100" w:lineRule="atLeast"/>
-              <w:contextualSpacing w:val="false"/>
-            </w:pPr>
-            <w:r>
-              <w:rPr>
-                <w:rFonts w:ascii="Ubuntu" w:cs="Ubuntu" w:eastAsia="Ubuntu" w:hAnsi="Ubuntu"/>
-                <w:sz w:val="18"/>
-              </w:rPr>
-              <w:t>Custom forms for properties dealing with date-time and geography</w:t>
-            </w:r>
-          </w:p>
-          <w:p>
-            <w:pPr>
-              <w:pStyle w:val="style0"/>
-              <w:numPr>
-                <w:ilvl w:val="0"/>
-                <w:numId w:val="5"/>
-              </w:numPr>
-              <w:tabs>
-                <w:tab w:leader="none" w:pos="1685" w:val="left"/>
-                <w:tab w:leader="none" w:pos="2520" w:val="left"/>
-                <w:tab w:leader="none" w:pos="3400" w:val="left"/>
-              </w:tabs>
-              <w:spacing w:after="0" w:before="0" w:line="100" w:lineRule="atLeast"/>
-              <w:contextualSpacing w:val="false"/>
-            </w:pPr>
-            <w:r>
-              <w:rPr>
-                <w:rFonts w:ascii="Ubuntu" w:cs="Ubuntu" w:eastAsia="Ubuntu" w:hAnsi="Ubuntu"/>
-                <w:sz w:val="18"/>
-              </w:rPr>
-              <w:t>Used Gitorious repository as back-end storage for Guvnor by developing custom git modeshape connector</w:t>
-            </w:r>
-          </w:p>
-          <w:p>
-            <w:pPr>
-              <w:pStyle w:val="style0"/>
-              <w:numPr>
-                <w:ilvl w:val="0"/>
-                <w:numId w:val="5"/>
-              </w:numPr>
-              <w:tabs>
-                <w:tab w:leader="none" w:pos="965" w:val="left"/>
-                <w:tab w:leader="none" w:pos="1080" w:val="left"/>
-                <w:tab w:leader="none" w:pos="2680" w:val="left"/>
               </w:tabs>
               <w:spacing w:after="0" w:before="0" w:line="100" w:lineRule="atLeast"/>
               <w:contextualSpacing w:val="false"/>
@@ -1500,7 +1598,7 @@
         </w:trPr>
         <w:tc>
           <w:tcPr>
-            <w:tcW w:type="dxa" w:w="2729"/>
+            <w:tcW w:type="dxa" w:w="2727"/>
             <w:tcBorders>
               <w:top w:color="000001" w:space="0" w:sz="4" w:val="single"/>
               <w:left w:color="000001" w:space="0" w:sz="4" w:val="single"/>
@@ -1509,7 +1607,7 @@
             </w:tcBorders>
             <w:shd w:fill="FFFFFF" w:val="clear"/>
             <w:tcMar>
-              <w:left w:type="dxa" w:w="88"/>
+              <w:left w:type="dxa" w:w="78"/>
             </w:tcMar>
           </w:tcPr>
           <w:p>
@@ -1532,7 +1630,7 @@
             </w:tcBorders>
             <w:shd w:fill="FFFFFF" w:val="clear"/>
             <w:tcMar>
-              <w:left w:type="dxa" w:w="88"/>
+              <w:left w:type="dxa" w:w="78"/>
             </w:tcMar>
           </w:tcPr>
           <w:p>
@@ -1705,7 +1803,7 @@
         </w:trPr>
         <w:tc>
           <w:tcPr>
-            <w:tcW w:type="dxa" w:w="2729"/>
+            <w:tcW w:type="dxa" w:w="2727"/>
             <w:tcBorders>
               <w:top w:color="000001" w:space="0" w:sz="4" w:val="single"/>
               <w:left w:color="000001" w:space="0" w:sz="4" w:val="single"/>
@@ -1714,7 +1812,7 @@
             </w:tcBorders>
             <w:shd w:fill="FFFFFF" w:val="clear"/>
             <w:tcMar>
-              <w:left w:type="dxa" w:w="80"/>
+              <w:left w:type="dxa" w:w="70"/>
               <w:right w:type="dxa" w:w="100"/>
             </w:tcMar>
           </w:tcPr>
@@ -1738,7 +1836,7 @@
             </w:tcBorders>
             <w:shd w:fill="FFFFFF" w:val="clear"/>
             <w:tcMar>
-              <w:left w:type="dxa" w:w="80"/>
+              <w:left w:type="dxa" w:w="70"/>
               <w:right w:type="dxa" w:w="100"/>
             </w:tcMar>
           </w:tcPr>
@@ -1908,7 +2006,7 @@
         </w:trPr>
         <w:tc>
           <w:tcPr>
-            <w:tcW w:type="dxa" w:w="2729"/>
+            <w:tcW w:type="dxa" w:w="2727"/>
             <w:tcBorders>
               <w:top w:color="000001" w:space="0" w:sz="4" w:val="single"/>
               <w:left w:color="000001" w:space="0" w:sz="4" w:val="single"/>
@@ -1917,7 +2015,7 @@
             </w:tcBorders>
             <w:shd w:fill="FFFFFF" w:val="clear"/>
             <w:tcMar>
-              <w:left w:type="dxa" w:w="88"/>
+              <w:left w:type="dxa" w:w="78"/>
             </w:tcMar>
           </w:tcPr>
           <w:p>
@@ -1940,7 +2038,7 @@
             </w:tcBorders>
             <w:shd w:fill="FFFFFF" w:val="clear"/>
             <w:tcMar>
-              <w:left w:type="dxa" w:w="88"/>
+              <w:left w:type="dxa" w:w="78"/>
             </w:tcMar>
           </w:tcPr>
           <w:p>
@@ -2062,7 +2160,7 @@
         </w:trPr>
         <w:tc>
           <w:tcPr>
-            <w:tcW w:type="dxa" w:w="2729"/>
+            <w:tcW w:type="dxa" w:w="2727"/>
             <w:tcBorders>
               <w:top w:color="000001" w:space="0" w:sz="4" w:val="single"/>
               <w:left w:color="000001" w:space="0" w:sz="4" w:val="single"/>
@@ -2071,7 +2169,7 @@
             </w:tcBorders>
             <w:shd w:fill="FFFFFF" w:val="clear"/>
             <w:tcMar>
-              <w:left w:type="dxa" w:w="88"/>
+              <w:left w:type="dxa" w:w="78"/>
             </w:tcMar>
           </w:tcPr>
           <w:p>
@@ -2094,7 +2192,7 @@
             </w:tcBorders>
             <w:shd w:fill="FFFFFF" w:val="clear"/>
             <w:tcMar>
-              <w:left w:type="dxa" w:w="88"/>
+              <w:left w:type="dxa" w:w="78"/>
             </w:tcMar>
           </w:tcPr>
           <w:p>
@@ -2279,7 +2377,7 @@
         </w:trPr>
         <w:tc>
           <w:tcPr>
-            <w:tcW w:type="dxa" w:w="2729"/>
+            <w:tcW w:type="dxa" w:w="2727"/>
             <w:tcBorders>
               <w:top w:color="000001" w:space="0" w:sz="4" w:val="single"/>
               <w:left w:color="000001" w:space="0" w:sz="4" w:val="single"/>
@@ -2288,7 +2386,7 @@
             </w:tcBorders>
             <w:shd w:fill="FFFFFF" w:val="clear"/>
             <w:tcMar>
-              <w:left w:type="dxa" w:w="88"/>
+              <w:left w:type="dxa" w:w="78"/>
             </w:tcMar>
           </w:tcPr>
           <w:p>
@@ -2311,7 +2409,7 @@
             </w:tcBorders>
             <w:shd w:fill="FFFFFF" w:val="clear"/>
             <w:tcMar>
-              <w:left w:type="dxa" w:w="88"/>
+              <w:left w:type="dxa" w:w="78"/>
             </w:tcMar>
           </w:tcPr>
           <w:p>
@@ -2477,7 +2575,7 @@
             <w:pPr>
               <w:pStyle w:val="style0"/>
               <w:tabs>
-                <w:tab w:leader="none" w:pos="44345" w:val="left"/>
+                <w:tab w:leader="none" w:pos="51695" w:val="left"/>
               </w:tabs>
               <w:ind w:hanging="0" w:left="3675" w:right="0"/>
             </w:pPr>
@@ -2493,7 +2591,7 @@
         </w:trPr>
         <w:tc>
           <w:tcPr>
-            <w:tcW w:type="dxa" w:w="2729"/>
+            <w:tcW w:type="dxa" w:w="2727"/>
             <w:tcBorders>
               <w:top w:color="000001" w:space="0" w:sz="4" w:val="single"/>
               <w:left w:color="000001" w:space="0" w:sz="4" w:val="single"/>
@@ -2502,7 +2600,7 @@
             </w:tcBorders>
             <w:shd w:fill="FFFFFF" w:val="clear"/>
             <w:tcMar>
-              <w:left w:type="dxa" w:w="88"/>
+              <w:left w:type="dxa" w:w="78"/>
             </w:tcMar>
           </w:tcPr>
           <w:p>
@@ -2525,7 +2623,7 @@
             </w:tcBorders>
             <w:shd w:fill="FFFFFF" w:val="clear"/>
             <w:tcMar>
-              <w:left w:type="dxa" w:w="88"/>
+              <w:left w:type="dxa" w:w="78"/>
             </w:tcMar>
           </w:tcPr>
           <w:p>
@@ -2778,7 +2876,7 @@
         </w:trPr>
         <w:tc>
           <w:tcPr>
-            <w:tcW w:type="dxa" w:w="2729"/>
+            <w:tcW w:type="dxa" w:w="2727"/>
             <w:tcBorders>
               <w:top w:color="000001" w:space="0" w:sz="4" w:val="single"/>
               <w:left w:color="000001" w:space="0" w:sz="4" w:val="single"/>
@@ -2787,7 +2885,7 @@
             </w:tcBorders>
             <w:shd w:fill="FFFFFF" w:val="clear"/>
             <w:tcMar>
-              <w:left w:type="dxa" w:w="88"/>
+              <w:left w:type="dxa" w:w="78"/>
             </w:tcMar>
           </w:tcPr>
           <w:p>
@@ -2810,7 +2908,7 @@
             </w:tcBorders>
             <w:shd w:fill="FFFFFF" w:val="clear"/>
             <w:tcMar>
-              <w:left w:type="dxa" w:w="88"/>
+              <w:left w:type="dxa" w:w="78"/>
             </w:tcMar>
           </w:tcPr>
           <w:p>
@@ -4962,7 +5060,7 @@
   </w:style>
   <w:style w:styleId="style1" w:type="paragraph">
     <w:name w:val="Heading 1"/>
-    <w:basedOn w:val="style24"/>
+    <w:basedOn w:val="style28"/>
     <w:next w:val="style1"/>
     <w:pPr>
       <w:widowControl w:val="false"/>
@@ -4992,7 +5090,7 @@
   </w:style>
   <w:style w:styleId="style2" w:type="paragraph">
     <w:name w:val="Heading 2"/>
-    <w:basedOn w:val="style24"/>
+    <w:basedOn w:val="style28"/>
     <w:next w:val="style2"/>
     <w:pPr>
       <w:widowControl w:val="false"/>
@@ -5022,7 +5120,7 @@
   </w:style>
   <w:style w:styleId="style3" w:type="paragraph">
     <w:name w:val="Heading 3"/>
-    <w:basedOn w:val="style24"/>
+    <w:basedOn w:val="style28"/>
     <w:next w:val="style3"/>
     <w:pPr>
       <w:widowControl w:val="false"/>
@@ -5052,7 +5150,7 @@
   </w:style>
   <w:style w:styleId="style4" w:type="paragraph">
     <w:name w:val="Heading 4"/>
-    <w:basedOn w:val="style24"/>
+    <w:basedOn w:val="style28"/>
     <w:next w:val="style4"/>
     <w:pPr>
       <w:widowControl w:val="false"/>
@@ -5082,7 +5180,7 @@
   </w:style>
   <w:style w:styleId="style5" w:type="paragraph">
     <w:name w:val="Heading 5"/>
-    <w:basedOn w:val="style24"/>
+    <w:basedOn w:val="style28"/>
     <w:next w:val="style5"/>
     <w:pPr>
       <w:widowControl w:val="false"/>
@@ -5112,7 +5210,7 @@
   </w:style>
   <w:style w:styleId="style6" w:type="paragraph">
     <w:name w:val="Heading 6"/>
-    <w:basedOn w:val="style24"/>
+    <w:basedOn w:val="style28"/>
     <w:next w:val="style6"/>
     <w:pPr>
       <w:widowControl w:val="false"/>
@@ -5241,10 +5339,38 @@
       <w:rFonts w:cs="OpenSymbol"/>
     </w:rPr>
   </w:style>
-  <w:style w:styleId="style24" w:type="paragraph">
+  <w:style w:styleId="style24" w:type="character">
+    <w:name w:val="ListLabel 8"/>
+    <w:next w:val="style24"/>
+    <w:rPr>
+      <w:rFonts w:cs="Symbol"/>
+    </w:rPr>
+  </w:style>
+  <w:style w:styleId="style25" w:type="character">
+    <w:name w:val="ListLabel 9"/>
+    <w:next w:val="style25"/>
+    <w:rPr>
+      <w:rFonts w:cs="OpenSymbol"/>
+    </w:rPr>
+  </w:style>
+  <w:style w:styleId="style26" w:type="character">
+    <w:name w:val="ListLabel 10"/>
+    <w:next w:val="style26"/>
+    <w:rPr>
+      <w:rFonts w:cs="Symbol"/>
+    </w:rPr>
+  </w:style>
+  <w:style w:styleId="style27" w:type="character">
+    <w:name w:val="ListLabel 11"/>
+    <w:next w:val="style27"/>
+    <w:rPr>
+      <w:rFonts w:cs="OpenSymbol"/>
+    </w:rPr>
+  </w:style>
+  <w:style w:styleId="style28" w:type="paragraph">
     <w:name w:val="Heading"/>
     <w:basedOn w:val="style0"/>
-    <w:next w:val="style25"/>
+    <w:next w:val="style29"/>
     <w:pPr>
       <w:keepNext/>
       <w:spacing w:after="120" w:before="240"/>
@@ -5256,29 +5382,29 @@
       <w:szCs w:val="28"/>
     </w:rPr>
   </w:style>
-  <w:style w:styleId="style25" w:type="paragraph">
+  <w:style w:styleId="style29" w:type="paragraph">
     <w:name w:val="Text Body"/>
     <w:basedOn w:val="style0"/>
-    <w:next w:val="style25"/>
+    <w:next w:val="style29"/>
     <w:pPr>
       <w:spacing w:after="120" w:before="0"/>
       <w:contextualSpacing w:val="false"/>
     </w:pPr>
     <w:rPr/>
   </w:style>
-  <w:style w:styleId="style26" w:type="paragraph">
+  <w:style w:styleId="style30" w:type="paragraph">
     <w:name w:val="List"/>
-    <w:basedOn w:val="style25"/>
-    <w:next w:val="style26"/>
+    <w:basedOn w:val="style29"/>
+    <w:next w:val="style30"/>
     <w:pPr/>
     <w:rPr>
       <w:rFonts w:cs="Lohit Hindi"/>
     </w:rPr>
   </w:style>
-  <w:style w:styleId="style27" w:type="paragraph">
+  <w:style w:styleId="style31" w:type="paragraph">
     <w:name w:val="Caption"/>
     <w:basedOn w:val="style0"/>
-    <w:next w:val="style27"/>
+    <w:next w:val="style31"/>
     <w:pPr>
       <w:suppressLineNumbers/>
       <w:spacing w:after="120" w:before="120"/>
@@ -5292,10 +5418,10 @@
       <w:szCs w:val="24"/>
     </w:rPr>
   </w:style>
-  <w:style w:styleId="style28" w:type="paragraph">
+  <w:style w:styleId="style32" w:type="paragraph">
     <w:name w:val="Index"/>
     <w:basedOn w:val="style0"/>
-    <w:next w:val="style28"/>
+    <w:next w:val="style32"/>
     <w:pPr>
       <w:suppressLineNumbers/>
     </w:pPr>
@@ -5303,9 +5429,9 @@
       <w:rFonts w:cs="Lohit Hindi"/>
     </w:rPr>
   </w:style>
-  <w:style w:styleId="style29" w:type="paragraph">
+  <w:style w:styleId="style33" w:type="paragraph">
     <w:name w:val="normal"/>
-    <w:next w:val="style29"/>
+    <w:next w:val="style33"/>
     <w:pPr>
       <w:widowControl/>
       <w:suppressAutoHyphens w:val="true"/>
@@ -5332,10 +5458,10 @@
       <w:lang w:bidi="hi-IN" w:eastAsia="zh-CN" w:val="en-US"/>
     </w:rPr>
   </w:style>
-  <w:style w:styleId="style30" w:type="paragraph">
+  <w:style w:styleId="style34" w:type="paragraph">
     <w:name w:val="Title"/>
-    <w:basedOn w:val="style29"/>
-    <w:next w:val="style30"/>
+    <w:basedOn w:val="style33"/>
+    <w:next w:val="style34"/>
     <w:pPr>
       <w:spacing w:after="60" w:before="240" w:line="100" w:lineRule="atLeast"/>
       <w:ind w:hanging="0" w:left="0" w:right="0"/>
@@ -5358,10 +5484,10 @@
       <w:vertAlign w:val="baseline"/>
     </w:rPr>
   </w:style>
-  <w:style w:styleId="style31" w:type="paragraph">
+  <w:style w:styleId="style35" w:type="paragraph">
     <w:name w:val="Subtitle"/>
-    <w:basedOn w:val="style29"/>
-    <w:next w:val="style31"/>
+    <w:basedOn w:val="style33"/>
+    <w:next w:val="style35"/>
     <w:pPr>
       <w:spacing w:after="60" w:before="0" w:line="100" w:lineRule="atLeast"/>
       <w:ind w:hanging="0" w:left="0" w:right="0"/>
@@ -5384,17 +5510,17 @@
       <w:vertAlign w:val="baseline"/>
     </w:rPr>
   </w:style>
-  <w:style w:styleId="style32" w:type="paragraph">
+  <w:style w:styleId="style36" w:type="paragraph">
     <w:name w:val="Header"/>
     <w:basedOn w:val="style0"/>
-    <w:next w:val="style32"/>
+    <w:next w:val="style36"/>
     <w:pPr/>
     <w:rPr/>
   </w:style>
-  <w:style w:styleId="style33" w:type="paragraph">
+  <w:style w:styleId="style37" w:type="paragraph">
     <w:name w:val="Footer"/>
     <w:basedOn w:val="style0"/>
-    <w:next w:val="style33"/>
+    <w:next w:val="style37"/>
     <w:pPr/>
     <w:rPr/>
   </w:style>

--- a/files/MarkKedzierski-Engineer.docx
+++ b/files/MarkKedzierski-Engineer.docx
@@ -13,7 +13,7 @@
     <w:tbl>
       <w:tblPr>
         <w:jc w:val="left"/>
-        <w:tblInd w:type="dxa" w:w="-83"/>
+        <w:tblInd w:type="dxa" w:w="-88"/>
         <w:tblBorders>
           <w:top w:color="000001" w:space="0" w:sz="4" w:val="single"/>
           <w:left w:color="000001" w:space="0" w:sz="4" w:val="single"/>
@@ -24,14 +24,14 @@
         </w:tblBorders>
         <w:tblCellMar>
           <w:top w:type="dxa" w:w="55"/>
-          <w:left w:type="dxa" w:w="25"/>
+          <w:left w:type="dxa" w:w="20"/>
           <w:bottom w:type="dxa" w:w="55"/>
           <w:right w:type="dxa" w:w="55"/>
         </w:tblCellMar>
       </w:tblPr>
       <w:tblGrid>
         <w:gridCol w:w="3664"/>
-        <w:gridCol w:w="5025"/>
+        <w:gridCol w:w="5024"/>
       </w:tblGrid>
       <w:tr>
         <w:trPr>
@@ -48,7 +48,7 @@
             </w:tcBorders>
             <w:shd w:fill="FFFFFF" w:val="clear"/>
             <w:tcMar>
-              <w:left w:type="dxa" w:w="25"/>
+              <w:left w:type="dxa" w:w="20"/>
             </w:tcMar>
           </w:tcPr>
           <w:p>
@@ -78,7 +78,7 @@
         </w:tc>
         <w:tc>
           <w:tcPr>
-            <w:tcW w:type="dxa" w:w="5025"/>
+            <w:tcW w:type="dxa" w:w="5024"/>
             <w:tcBorders>
               <w:top w:color="000001" w:space="0" w:sz="4" w:val="single"/>
               <w:left w:color="000001" w:space="0" w:sz="4" w:val="single"/>
@@ -87,7 +87,7 @@
             </w:tcBorders>
             <w:shd w:fill="FFFFFF" w:val="clear"/>
             <w:tcMar>
-              <w:left w:type="dxa" w:w="25"/>
+              <w:left w:type="dxa" w:w="20"/>
             </w:tcMar>
           </w:tcPr>
           <w:p>
@@ -158,7 +158,7 @@
     <w:tbl>
       <w:tblPr>
         <w:jc w:val="left"/>
-        <w:tblInd w:type="dxa" w:w="-30"/>
+        <w:tblInd w:type="dxa" w:w="-35"/>
         <w:tblBorders>
           <w:top w:color="000001" w:space="0" w:sz="4" w:val="single"/>
           <w:left w:color="000001" w:space="0" w:sz="4" w:val="single"/>
@@ -169,13 +169,13 @@
         </w:tblBorders>
         <w:tblCellMar>
           <w:top w:type="dxa" w:w="100"/>
-          <w:left w:type="dxa" w:w="78"/>
+          <w:left w:type="dxa" w:w="73"/>
           <w:bottom w:type="dxa" w:w="100"/>
           <w:right w:type="dxa" w:w="108"/>
         </w:tblCellMar>
       </w:tblPr>
       <w:tblGrid>
-        <w:gridCol w:w="2727"/>
+        <w:gridCol w:w="2726"/>
         <w:gridCol w:w="5907"/>
       </w:tblGrid>
       <w:tr>
@@ -184,7 +184,7 @@
         </w:trPr>
         <w:tc>
           <w:tcPr>
-            <w:tcW w:type="dxa" w:w="2727"/>
+            <w:tcW w:type="dxa" w:w="2726"/>
             <w:tcBorders>
               <w:top w:color="000001" w:space="0" w:sz="4" w:val="single"/>
               <w:left w:color="000001" w:space="0" w:sz="4" w:val="single"/>
@@ -193,7 +193,7 @@
             </w:tcBorders>
             <w:shd w:fill="FFFFFF" w:val="clear"/>
             <w:tcMar>
-              <w:left w:type="dxa" w:w="78"/>
+              <w:left w:type="dxa" w:w="73"/>
             </w:tcMar>
           </w:tcPr>
           <w:p>
@@ -219,7 +219,7 @@
             </w:tcBorders>
             <w:shd w:fill="FFFFFF" w:val="clear"/>
             <w:tcMar>
-              <w:left w:type="dxa" w:w="78"/>
+              <w:left w:type="dxa" w:w="73"/>
             </w:tcMar>
           </w:tcPr>
           <w:p>
@@ -243,7 +243,7 @@
         </w:trPr>
         <w:tc>
           <w:tcPr>
-            <w:tcW w:type="dxa" w:w="2727"/>
+            <w:tcW w:type="dxa" w:w="2726"/>
             <w:tcBorders>
               <w:top w:color="000001" w:space="0" w:sz="4" w:val="single"/>
               <w:left w:color="000001" w:space="0" w:sz="4" w:val="single"/>
@@ -252,7 +252,7 @@
             </w:tcBorders>
             <w:shd w:fill="FFFFFF" w:val="clear"/>
             <w:tcMar>
-              <w:left w:type="dxa" w:w="78"/>
+              <w:left w:type="dxa" w:w="73"/>
             </w:tcMar>
           </w:tcPr>
           <w:p>
@@ -282,7 +282,7 @@
             </w:tcBorders>
             <w:shd w:fill="FFFFFF" w:val="clear"/>
             <w:tcMar>
-              <w:left w:type="dxa" w:w="78"/>
+              <w:left w:type="dxa" w:w="73"/>
             </w:tcMar>
           </w:tcPr>
           <w:p>
@@ -368,7 +368,7 @@
         </w:trPr>
         <w:tc>
           <w:tcPr>
-            <w:tcW w:type="dxa" w:w="2727"/>
+            <w:tcW w:type="dxa" w:w="2726"/>
             <w:tcBorders>
               <w:top w:color="000001" w:space="0" w:sz="4" w:val="single"/>
               <w:left w:color="000001" w:space="0" w:sz="4" w:val="single"/>
@@ -377,7 +377,7 @@
             </w:tcBorders>
             <w:shd w:fill="FFFFFF" w:val="clear"/>
             <w:tcMar>
-              <w:left w:type="dxa" w:w="78"/>
+              <w:left w:type="dxa" w:w="73"/>
             </w:tcMar>
           </w:tcPr>
           <w:p>
@@ -403,7 +403,7 @@
             </w:tcBorders>
             <w:shd w:fill="FFFFFF" w:val="clear"/>
             <w:tcMar>
-              <w:left w:type="dxa" w:w="78"/>
+              <w:left w:type="dxa" w:w="73"/>
             </w:tcMar>
           </w:tcPr>
           <w:p>
@@ -595,7 +595,7 @@
         </w:trPr>
         <w:tc>
           <w:tcPr>
-            <w:tcW w:type="dxa" w:w="2727"/>
+            <w:tcW w:type="dxa" w:w="2726"/>
             <w:tcBorders>
               <w:top w:val="none"/>
               <w:left w:color="000001" w:space="0" w:sz="4" w:val="single"/>
@@ -604,7 +604,7 @@
             </w:tcBorders>
             <w:shd w:fill="FFFFFF" w:val="clear"/>
             <w:tcMar>
-              <w:left w:type="dxa" w:w="78"/>
+              <w:left w:type="dxa" w:w="73"/>
             </w:tcMar>
           </w:tcPr>
           <w:p>
@@ -627,7 +627,7 @@
             </w:tcBorders>
             <w:shd w:fill="FFFFFF" w:val="clear"/>
             <w:tcMar>
-              <w:left w:type="dxa" w:w="78"/>
+              <w:left w:type="dxa" w:w="73"/>
             </w:tcMar>
           </w:tcPr>
           <w:p>
@@ -747,7 +747,7 @@
         </w:trPr>
         <w:tc>
           <w:tcPr>
-            <w:tcW w:type="dxa" w:w="2727"/>
+            <w:tcW w:type="dxa" w:w="2726"/>
             <w:tcBorders>
               <w:top w:color="000001" w:space="0" w:sz="4" w:val="single"/>
               <w:left w:color="000001" w:space="0" w:sz="4" w:val="single"/>
@@ -756,7 +756,7 @@
             </w:tcBorders>
             <w:shd w:fill="FFFFFF" w:val="clear"/>
             <w:tcMar>
-              <w:left w:type="dxa" w:w="78"/>
+              <w:left w:type="dxa" w:w="73"/>
             </w:tcMar>
           </w:tcPr>
           <w:p>
@@ -782,7 +782,7 @@
             </w:tcBorders>
             <w:shd w:fill="FFFFFF" w:val="clear"/>
             <w:tcMar>
-              <w:left w:type="dxa" w:w="78"/>
+              <w:left w:type="dxa" w:w="73"/>
             </w:tcMar>
           </w:tcPr>
           <w:p>
@@ -881,28 +881,7 @@
                 <w:rFonts w:ascii="Ubuntu" w:cs="Ubuntu" w:eastAsia="Ubuntu" w:hAnsi="Ubuntu"/>
                 <w:sz w:val="18"/>
               </w:rPr>
-              <w:t>Android develop</w:t>
-            </w:r>
-            <w:r>
-              <w:rPr>
-                <w:rFonts w:ascii="Ubuntu" w:cs="Ubuntu" w:eastAsia="Ubuntu" w:hAnsi="Ubuntu"/>
-                <w:sz w:val="18"/>
-              </w:rPr>
-              <w:t>ment</w:t>
-            </w:r>
-            <w:r>
-              <w:rPr>
-                <w:rFonts w:ascii="Ubuntu" w:cs="Ubuntu" w:eastAsia="Ubuntu" w:hAnsi="Ubuntu"/>
-                <w:sz w:val="18"/>
-              </w:rPr>
-              <w:t xml:space="preserve"> for custom tablet with OS modifications </w:t>
-            </w:r>
-            <w:r>
-              <w:rPr>
-                <w:rFonts w:ascii="Ubuntu" w:cs="Ubuntu" w:eastAsia="Ubuntu" w:hAnsi="Ubuntu"/>
-                <w:sz w:val="18"/>
-              </w:rPr>
-              <w:t>to support custom functionality.</w:t>
+              <w:t>Android development for custom tablet with OS modifications to support custom functionality.</w:t>
             </w:r>
           </w:p>
           <w:p>
@@ -948,21 +927,7 @@
                 <w:rFonts w:ascii="Ubuntu" w:cs="Ubuntu" w:eastAsia="Ubuntu" w:hAnsi="Ubuntu"/>
                 <w:sz w:val="18"/>
               </w:rPr>
-              <w:t xml:space="preserve">Developing of custom views to match UI/UX specs, </w:t>
-            </w:r>
-            <w:r>
-              <w:rPr>
-                <w:rFonts w:ascii="Ubuntu" w:cs="Ubuntu" w:eastAsia="Ubuntu" w:hAnsi="Ubuntu"/>
-                <w:sz w:val="18"/>
-              </w:rPr>
-              <w:t>AIDL services for IPC, content providers</w:t>
-            </w:r>
-            <w:r>
-              <w:rPr>
-                <w:rFonts w:ascii="Ubuntu" w:cs="Ubuntu" w:eastAsia="Ubuntu" w:hAnsi="Ubuntu"/>
-                <w:sz w:val="18"/>
-              </w:rPr>
-              <w:t xml:space="preserve">.  </w:t>
+              <w:t xml:space="preserve">Developing of custom views to match UI/UX specs, AIDL services for IPC, content providers.  </w:t>
             </w:r>
           </w:p>
         </w:tc>
@@ -973,7 +938,7 @@
         </w:trPr>
         <w:tc>
           <w:tcPr>
-            <w:tcW w:type="dxa" w:w="2727"/>
+            <w:tcW w:type="dxa" w:w="2726"/>
             <w:tcBorders>
               <w:top w:val="none"/>
               <w:left w:color="000001" w:space="0" w:sz="4" w:val="single"/>
@@ -982,7 +947,7 @@
             </w:tcBorders>
             <w:shd w:fill="FFFFFF" w:val="clear"/>
             <w:tcMar>
-              <w:left w:type="dxa" w:w="78"/>
+              <w:left w:type="dxa" w:w="73"/>
             </w:tcMar>
           </w:tcPr>
           <w:p>
@@ -1005,7 +970,7 @@
             </w:tcBorders>
             <w:shd w:fill="FFFFFF" w:val="clear"/>
             <w:tcMar>
-              <w:left w:type="dxa" w:w="78"/>
+              <w:left w:type="dxa" w:w="73"/>
             </w:tcMar>
           </w:tcPr>
           <w:p>
@@ -1184,7 +1149,7 @@
         </w:trPr>
         <w:tc>
           <w:tcPr>
-            <w:tcW w:type="dxa" w:w="2727"/>
+            <w:tcW w:type="dxa" w:w="2726"/>
             <w:tcBorders>
               <w:top w:color="000001" w:space="0" w:sz="4" w:val="single"/>
               <w:left w:color="000001" w:space="0" w:sz="4" w:val="single"/>
@@ -1193,7 +1158,7 @@
             </w:tcBorders>
             <w:shd w:fill="FFFFFF" w:val="clear"/>
             <w:tcMar>
-              <w:left w:type="dxa" w:w="70"/>
+              <w:left w:type="dxa" w:w="65"/>
               <w:right w:type="dxa" w:w="100"/>
             </w:tcMar>
           </w:tcPr>
@@ -1219,7 +1184,7 @@
             </w:tcBorders>
             <w:shd w:fill="FFFFFF" w:val="clear"/>
             <w:tcMar>
-              <w:left w:type="dxa" w:w="70"/>
+              <w:left w:type="dxa" w:w="65"/>
               <w:right w:type="dxa" w:w="100"/>
             </w:tcMar>
           </w:tcPr>
@@ -1346,7 +1311,7 @@
         </w:trPr>
         <w:tc>
           <w:tcPr>
-            <w:tcW w:type="dxa" w:w="2727"/>
+            <w:tcW w:type="dxa" w:w="2726"/>
             <w:tcBorders>
               <w:top w:color="000001" w:space="0" w:sz="4" w:val="single"/>
               <w:left w:color="000001" w:space="0" w:sz="4" w:val="single"/>
@@ -1355,7 +1320,7 @@
             </w:tcBorders>
             <w:shd w:fill="FFFFFF" w:val="clear"/>
             <w:tcMar>
-              <w:left w:type="dxa" w:w="70"/>
+              <w:left w:type="dxa" w:w="65"/>
               <w:right w:type="dxa" w:w="100"/>
             </w:tcMar>
           </w:tcPr>
@@ -1379,7 +1344,7 @@
             </w:tcBorders>
             <w:shd w:fill="FFFFFF" w:val="clear"/>
             <w:tcMar>
-              <w:left w:type="dxa" w:w="70"/>
+              <w:left w:type="dxa" w:w="65"/>
               <w:right w:type="dxa" w:w="100"/>
             </w:tcMar>
           </w:tcPr>
@@ -1598,7 +1563,7 @@
         </w:trPr>
         <w:tc>
           <w:tcPr>
-            <w:tcW w:type="dxa" w:w="2727"/>
+            <w:tcW w:type="dxa" w:w="2726"/>
             <w:tcBorders>
               <w:top w:color="000001" w:space="0" w:sz="4" w:val="single"/>
               <w:left w:color="000001" w:space="0" w:sz="4" w:val="single"/>
@@ -1607,7 +1572,7 @@
             </w:tcBorders>
             <w:shd w:fill="FFFFFF" w:val="clear"/>
             <w:tcMar>
-              <w:left w:type="dxa" w:w="78"/>
+              <w:left w:type="dxa" w:w="73"/>
             </w:tcMar>
           </w:tcPr>
           <w:p>
@@ -1630,7 +1595,7 @@
             </w:tcBorders>
             <w:shd w:fill="FFFFFF" w:val="clear"/>
             <w:tcMar>
-              <w:left w:type="dxa" w:w="78"/>
+              <w:left w:type="dxa" w:w="73"/>
             </w:tcMar>
           </w:tcPr>
           <w:p>
@@ -1803,7 +1768,7 @@
         </w:trPr>
         <w:tc>
           <w:tcPr>
-            <w:tcW w:type="dxa" w:w="2727"/>
+            <w:tcW w:type="dxa" w:w="2726"/>
             <w:tcBorders>
               <w:top w:color="000001" w:space="0" w:sz="4" w:val="single"/>
               <w:left w:color="000001" w:space="0" w:sz="4" w:val="single"/>
@@ -1812,7 +1777,7 @@
             </w:tcBorders>
             <w:shd w:fill="FFFFFF" w:val="clear"/>
             <w:tcMar>
-              <w:left w:type="dxa" w:w="70"/>
+              <w:left w:type="dxa" w:w="65"/>
               <w:right w:type="dxa" w:w="100"/>
             </w:tcMar>
           </w:tcPr>
@@ -1836,7 +1801,7 @@
             </w:tcBorders>
             <w:shd w:fill="FFFFFF" w:val="clear"/>
             <w:tcMar>
-              <w:left w:type="dxa" w:w="70"/>
+              <w:left w:type="dxa" w:w="65"/>
               <w:right w:type="dxa" w:w="100"/>
             </w:tcMar>
           </w:tcPr>
@@ -2006,7 +1971,7 @@
         </w:trPr>
         <w:tc>
           <w:tcPr>
-            <w:tcW w:type="dxa" w:w="2727"/>
+            <w:tcW w:type="dxa" w:w="2726"/>
             <w:tcBorders>
               <w:top w:color="000001" w:space="0" w:sz="4" w:val="single"/>
               <w:left w:color="000001" w:space="0" w:sz="4" w:val="single"/>
@@ -2015,7 +1980,7 @@
             </w:tcBorders>
             <w:shd w:fill="FFFFFF" w:val="clear"/>
             <w:tcMar>
-              <w:left w:type="dxa" w:w="78"/>
+              <w:left w:type="dxa" w:w="73"/>
             </w:tcMar>
           </w:tcPr>
           <w:p>
@@ -2038,7 +2003,7 @@
             </w:tcBorders>
             <w:shd w:fill="FFFFFF" w:val="clear"/>
             <w:tcMar>
-              <w:left w:type="dxa" w:w="78"/>
+              <w:left w:type="dxa" w:w="73"/>
             </w:tcMar>
           </w:tcPr>
           <w:p>
@@ -2160,7 +2125,7 @@
         </w:trPr>
         <w:tc>
           <w:tcPr>
-            <w:tcW w:type="dxa" w:w="2727"/>
+            <w:tcW w:type="dxa" w:w="2726"/>
             <w:tcBorders>
               <w:top w:color="000001" w:space="0" w:sz="4" w:val="single"/>
               <w:left w:color="000001" w:space="0" w:sz="4" w:val="single"/>
@@ -2169,7 +2134,7 @@
             </w:tcBorders>
             <w:shd w:fill="FFFFFF" w:val="clear"/>
             <w:tcMar>
-              <w:left w:type="dxa" w:w="78"/>
+              <w:left w:type="dxa" w:w="73"/>
             </w:tcMar>
           </w:tcPr>
           <w:p>
@@ -2192,7 +2157,7 @@
             </w:tcBorders>
             <w:shd w:fill="FFFFFF" w:val="clear"/>
             <w:tcMar>
-              <w:left w:type="dxa" w:w="78"/>
+              <w:left w:type="dxa" w:w="73"/>
             </w:tcMar>
           </w:tcPr>
           <w:p>
@@ -2377,7 +2342,7 @@
         </w:trPr>
         <w:tc>
           <w:tcPr>
-            <w:tcW w:type="dxa" w:w="2727"/>
+            <w:tcW w:type="dxa" w:w="2726"/>
             <w:tcBorders>
               <w:top w:color="000001" w:space="0" w:sz="4" w:val="single"/>
               <w:left w:color="000001" w:space="0" w:sz="4" w:val="single"/>
@@ -2386,7 +2351,7 @@
             </w:tcBorders>
             <w:shd w:fill="FFFFFF" w:val="clear"/>
             <w:tcMar>
-              <w:left w:type="dxa" w:w="78"/>
+              <w:left w:type="dxa" w:w="73"/>
             </w:tcMar>
           </w:tcPr>
           <w:p>
@@ -2409,7 +2374,7 @@
             </w:tcBorders>
             <w:shd w:fill="FFFFFF" w:val="clear"/>
             <w:tcMar>
-              <w:left w:type="dxa" w:w="78"/>
+              <w:left w:type="dxa" w:w="73"/>
             </w:tcMar>
           </w:tcPr>
           <w:p>
@@ -2575,7 +2540,7 @@
             <w:pPr>
               <w:pStyle w:val="style0"/>
               <w:tabs>
-                <w:tab w:leader="none" w:pos="51695" w:val="left"/>
+                <w:tab w:leader="none" w:pos="55370" w:val="left"/>
               </w:tabs>
               <w:ind w:hanging="0" w:left="3675" w:right="0"/>
             </w:pPr>
@@ -2591,7 +2556,7 @@
         </w:trPr>
         <w:tc>
           <w:tcPr>
-            <w:tcW w:type="dxa" w:w="2727"/>
+            <w:tcW w:type="dxa" w:w="2726"/>
             <w:tcBorders>
               <w:top w:color="000001" w:space="0" w:sz="4" w:val="single"/>
               <w:left w:color="000001" w:space="0" w:sz="4" w:val="single"/>
@@ -2600,7 +2565,7 @@
             </w:tcBorders>
             <w:shd w:fill="FFFFFF" w:val="clear"/>
             <w:tcMar>
-              <w:left w:type="dxa" w:w="78"/>
+              <w:left w:type="dxa" w:w="73"/>
             </w:tcMar>
           </w:tcPr>
           <w:p>
@@ -2623,7 +2588,7 @@
             </w:tcBorders>
             <w:shd w:fill="FFFFFF" w:val="clear"/>
             <w:tcMar>
-              <w:left w:type="dxa" w:w="78"/>
+              <w:left w:type="dxa" w:w="73"/>
             </w:tcMar>
           </w:tcPr>
           <w:p>
@@ -2876,7 +2841,7 @@
         </w:trPr>
         <w:tc>
           <w:tcPr>
-            <w:tcW w:type="dxa" w:w="2727"/>
+            <w:tcW w:type="dxa" w:w="2726"/>
             <w:tcBorders>
               <w:top w:color="000001" w:space="0" w:sz="4" w:val="single"/>
               <w:left w:color="000001" w:space="0" w:sz="4" w:val="single"/>
@@ -2885,7 +2850,7 @@
             </w:tcBorders>
             <w:shd w:fill="FFFFFF" w:val="clear"/>
             <w:tcMar>
-              <w:left w:type="dxa" w:w="78"/>
+              <w:left w:type="dxa" w:w="73"/>
             </w:tcMar>
           </w:tcPr>
           <w:p>
@@ -2908,7 +2873,7 @@
             </w:tcBorders>
             <w:shd w:fill="FFFFFF" w:val="clear"/>
             <w:tcMar>
-              <w:left w:type="dxa" w:w="78"/>
+              <w:left w:type="dxa" w:w="73"/>
             </w:tcMar>
           </w:tcPr>
           <w:p>
@@ -3069,16 +3034,952 @@
           </w:p>
         </w:tc>
       </w:tr>
+      <w:tr>
+        <w:trPr>
+          <w:cantSplit w:val="false"/>
+        </w:trPr>
+        <w:tc>
+          <w:tcPr>
+            <w:tcW w:type="dxa" w:w="2726"/>
+            <w:tcBorders>
+              <w:top w:val="none"/>
+              <w:left w:color="000001" w:space="0" w:sz="4" w:val="single"/>
+              <w:bottom w:color="000001" w:space="0" w:sz="4" w:val="single"/>
+              <w:right w:color="000001" w:space="0" w:sz="4" w:val="single"/>
+            </w:tcBorders>
+            <w:shd w:fill="FFFFFF" w:val="clear"/>
+            <w:tcMar>
+              <w:left w:type="dxa" w:w="73"/>
+            </w:tcMar>
+          </w:tcPr>
+          <w:p>
+            <w:pPr>
+              <w:pStyle w:val="style0"/>
+            </w:pPr>
+            <w:r>
+              <w:rPr>
+                <w:b/>
+              </w:rPr>
+              <w:t>Research</w:t>
+            </w:r>
+          </w:p>
+        </w:tc>
+        <w:tc>
+          <w:tcPr>
+            <w:tcW w:type="dxa" w:w="5907"/>
+            <w:tcBorders>
+              <w:top w:val="none"/>
+              <w:left w:color="000001" w:space="0" w:sz="4" w:val="single"/>
+              <w:bottom w:color="000001" w:space="0" w:sz="4" w:val="single"/>
+              <w:right w:color="000001" w:space="0" w:sz="4" w:val="single"/>
+            </w:tcBorders>
+            <w:shd w:fill="FFFFFF" w:val="clear"/>
+            <w:tcMar>
+              <w:left w:type="dxa" w:w="73"/>
+            </w:tcMar>
+          </w:tcPr>
+          <w:p>
+            <w:pPr>
+              <w:pStyle w:val="style0"/>
+              <w:ind w:hanging="0" w:left="0" w:right="-357"/>
+            </w:pPr>
+            <w:r>
+              <w:rPr>
+                <w:rFonts w:ascii="Ubuntu" w:cs="Ubuntu" w:eastAsia="Ubuntu" w:hAnsi="Ubuntu"/>
+                <w:sz w:val="16"/>
+              </w:rPr>
+              <w:t xml:space="preserve">Summer 2007            </w:t>
+            </w:r>
+            <w:r>
+              <w:rPr>
+                <w:rFonts w:ascii="Ubuntu" w:cs="Ubuntu" w:eastAsia="Ubuntu" w:hAnsi="Ubuntu"/>
+                <w:sz w:val="20"/>
+              </w:rPr>
+              <w:t xml:space="preserve">  </w:t>
+            </w:r>
+            <w:r>
+              <w:rPr>
+                <w:rFonts w:ascii="Ubuntu" w:cs="Ubuntu" w:eastAsia="Ubuntu" w:hAnsi="Ubuntu"/>
+                <w:b/>
+                <w:sz w:val="20"/>
+              </w:rPr>
+              <w:t xml:space="preserve"> Independent Research </w:t>
+            </w:r>
+            <w:r>
+              <w:rPr>
+                <w:rFonts w:ascii="Ubuntu" w:cs="Ubuntu" w:eastAsia="Ubuntu" w:hAnsi="Ubuntu"/>
+                <w:sz w:val="20"/>
+              </w:rPr>
+              <w:t xml:space="preserve">              </w:t>
+            </w:r>
+            <w:r>
+              <w:rPr>
+                <w:rFonts w:ascii="Ubuntu" w:cs="Ubuntu" w:eastAsia="Ubuntu" w:hAnsi="Ubuntu"/>
+                <w:sz w:val="16"/>
+              </w:rPr>
+              <w:t xml:space="preserve">         Austin, TX</w:t>
+            </w:r>
+          </w:p>
+          <w:p>
+            <w:pPr>
+              <w:pStyle w:val="style0"/>
+            </w:pPr>
+            <w:r>
+              <w:rPr>
+                <w:rFonts w:ascii="Ubuntu" w:cs="Ubuntu" w:eastAsia="Ubuntu" w:hAnsi="Ubuntu"/>
+                <w:i/>
+                <w:sz w:val="20"/>
+              </w:rPr>
+              <w:t>Independent Research: Polyphonic Transcription VST Plugin</w:t>
+            </w:r>
+          </w:p>
+          <w:p>
+            <w:pPr>
+              <w:pStyle w:val="style0"/>
+              <w:numPr>
+                <w:ilvl w:val="0"/>
+                <w:numId w:val="14"/>
+              </w:numPr>
+              <w:tabs>
+                <w:tab w:leader="none" w:pos="965" w:val="left"/>
+                <w:tab w:leader="none" w:pos="1080" w:val="left"/>
+                <w:tab w:leader="none" w:pos="2680" w:val="left"/>
+                <w:tab w:leader="none" w:pos="2795" w:val="left"/>
+              </w:tabs>
+              <w:spacing w:after="0" w:before="0" w:line="100" w:lineRule="atLeast"/>
+              <w:contextualSpacing w:val="false"/>
+            </w:pPr>
+            <w:r>
+              <w:rPr>
+                <w:rFonts w:ascii="Ubuntu" w:cs="Ubuntu" w:eastAsia="Ubuntu" w:hAnsi="Ubuntu"/>
+                <w:sz w:val="18"/>
+              </w:rPr>
+              <w:t xml:space="preserve">Developed Virtual Studio Technology Plugin implementation of the polyphonic music transcription algorithm described below.  Optimized algorithms for production use.  Used C++.  </w:t>
+            </w:r>
+            <w:r>
+              <w:rPr>
+                <w:rFonts w:ascii="Ubuntu" w:cs="Ubuntu" w:eastAsia="Ubuntu" w:hAnsi="Ubuntu"/>
+                <w:i/>
+                <w:sz w:val="16"/>
+              </w:rPr>
+              <w:t>(</w:t>
+            </w:r>
+            <w:r>
+              <w:rPr>
+                <w:rFonts w:ascii="Ubuntu" w:cs="Ubuntu" w:eastAsia="Ubuntu" w:hAnsi="Ubuntu"/>
+                <w:i/>
+                <w:sz w:val="14"/>
+              </w:rPr>
+              <w:t>Code available on request of potential employer)</w:t>
+            </w:r>
+          </w:p>
+        </w:tc>
+      </w:tr>
+      <w:tr>
+        <w:trPr>
+          <w:cantSplit w:val="false"/>
+        </w:trPr>
+        <w:tc>
+          <w:tcPr>
+            <w:tcW w:type="dxa" w:w="2726"/>
+            <w:tcBorders>
+              <w:top w:val="none"/>
+              <w:left w:color="000001" w:space="0" w:sz="4" w:val="single"/>
+              <w:bottom w:color="000001" w:space="0" w:sz="4" w:val="single"/>
+              <w:right w:color="000001" w:space="0" w:sz="4" w:val="single"/>
+            </w:tcBorders>
+            <w:shd w:fill="FFFFFF" w:val="clear"/>
+            <w:tcMar>
+              <w:left w:type="dxa" w:w="73"/>
+            </w:tcMar>
+          </w:tcPr>
+          <w:p>
+            <w:pPr>
+              <w:pStyle w:val="style0"/>
+            </w:pPr>
+            <w:r>
+              <w:rPr/>
+            </w:r>
+          </w:p>
+        </w:tc>
+        <w:tc>
+          <w:tcPr>
+            <w:tcW w:type="dxa" w:w="5907"/>
+            <w:tcBorders>
+              <w:top w:val="none"/>
+              <w:left w:color="000001" w:space="0" w:sz="4" w:val="single"/>
+              <w:bottom w:color="000001" w:space="0" w:sz="4" w:val="single"/>
+              <w:right w:color="000001" w:space="0" w:sz="4" w:val="single"/>
+            </w:tcBorders>
+            <w:shd w:fill="FFFFFF" w:val="clear"/>
+            <w:tcMar>
+              <w:left w:type="dxa" w:w="73"/>
+            </w:tcMar>
+          </w:tcPr>
+          <w:p>
+            <w:pPr>
+              <w:pStyle w:val="style0"/>
+              <w:ind w:hanging="0" w:left="0" w:right="-357"/>
+            </w:pPr>
+            <w:r>
+              <w:rPr>
+                <w:rFonts w:ascii="Ubuntu" w:cs="Ubuntu" w:eastAsia="Ubuntu" w:hAnsi="Ubuntu"/>
+                <w:sz w:val="16"/>
+              </w:rPr>
+              <w:t>Summer</w:t>
+            </w:r>
+            <w:r>
+              <w:rPr>
+                <w:rFonts w:ascii="Ubuntu" w:cs="Ubuntu" w:eastAsia="Ubuntu" w:hAnsi="Ubuntu"/>
+                <w:sz w:val="16"/>
+              </w:rPr>
+              <w:t xml:space="preserve"> 2005</w:t>
+              <w:tab/>
+            </w:r>
+            <w:r>
+              <w:rPr>
+                <w:rFonts w:ascii="Ubuntu" w:cs="Ubuntu" w:eastAsia="Ubuntu" w:hAnsi="Ubuntu"/>
+                <w:b/>
+                <w:sz w:val="20"/>
+              </w:rPr>
+              <w:t>University of Texas</w:t>
+            </w:r>
+            <w:r>
+              <w:rPr>
+                <w:rFonts w:ascii="Ubuntu" w:cs="Ubuntu" w:eastAsia="Ubuntu" w:hAnsi="Ubuntu"/>
+                <w:sz w:val="20"/>
+              </w:rPr>
+              <w:tab/>
+              <w:t xml:space="preserve">                 </w:t>
+            </w:r>
+            <w:r>
+              <w:rPr>
+                <w:rFonts w:ascii="Ubuntu" w:cs="Ubuntu" w:eastAsia="Ubuntu" w:hAnsi="Ubuntu"/>
+                <w:sz w:val="16"/>
+              </w:rPr>
+              <w:t>Austin, TX</w:t>
+            </w:r>
+          </w:p>
+          <w:p>
+            <w:pPr>
+              <w:pStyle w:val="style0"/>
+            </w:pPr>
+            <w:r>
+              <w:rPr>
+                <w:rFonts w:ascii="Ubuntu" w:cs="Ubuntu" w:eastAsia="Ubuntu" w:hAnsi="Ubuntu"/>
+                <w:i/>
+                <w:sz w:val="18"/>
+              </w:rPr>
+              <w:t>Polyphonic Transcription: Parallel Implementation</w:t>
+            </w:r>
+          </w:p>
+          <w:p>
+            <w:pPr>
+              <w:pStyle w:val="style0"/>
+              <w:numPr>
+                <w:ilvl w:val="0"/>
+                <w:numId w:val="15"/>
+              </w:numPr>
+              <w:tabs>
+                <w:tab w:leader="none" w:pos="965" w:val="left"/>
+                <w:tab w:leader="none" w:pos="1080" w:val="left"/>
+                <w:tab w:leader="none" w:pos="2680" w:val="left"/>
+                <w:tab w:leader="none" w:pos="2795" w:val="left"/>
+              </w:tabs>
+              <w:spacing w:after="0" w:before="0" w:line="100" w:lineRule="atLeast"/>
+              <w:contextualSpacing w:val="false"/>
+            </w:pPr>
+            <w:r>
+              <w:rPr>
+                <w:rFonts w:ascii="Ubuntu" w:cs="Ubuntu" w:eastAsia="Ubuntu" w:hAnsi="Ubuntu"/>
+                <w:sz w:val="18"/>
+              </w:rPr>
+              <w:t>Developed a parallel processing implementation of polyphonic music transcription algorithm(described in next section).  Tested on supercomputers with thousands of processors.  Wrote a paper describing results and lessons learned.</w:t>
+            </w:r>
+          </w:p>
+        </w:tc>
+      </w:tr>
+      <w:tr>
+        <w:trPr>
+          <w:cantSplit w:val="false"/>
+        </w:trPr>
+        <w:tc>
+          <w:tcPr>
+            <w:tcW w:type="dxa" w:w="2726"/>
+            <w:tcBorders>
+              <w:top w:val="none"/>
+              <w:left w:color="000001" w:space="0" w:sz="4" w:val="single"/>
+              <w:bottom w:color="000001" w:space="0" w:sz="4" w:val="single"/>
+              <w:right w:color="000001" w:space="0" w:sz="4" w:val="single"/>
+            </w:tcBorders>
+            <w:shd w:fill="FFFFFF" w:val="clear"/>
+            <w:tcMar>
+              <w:left w:type="dxa" w:w="73"/>
+            </w:tcMar>
+          </w:tcPr>
+          <w:p>
+            <w:pPr>
+              <w:pStyle w:val="style0"/>
+            </w:pPr>
+            <w:r>
+              <w:rPr/>
+            </w:r>
+          </w:p>
+        </w:tc>
+        <w:tc>
+          <w:tcPr>
+            <w:tcW w:type="dxa" w:w="5907"/>
+            <w:tcBorders>
+              <w:top w:val="none"/>
+              <w:left w:color="000001" w:space="0" w:sz="4" w:val="single"/>
+              <w:bottom w:color="000001" w:space="0" w:sz="4" w:val="single"/>
+              <w:right w:color="000001" w:space="0" w:sz="4" w:val="single"/>
+            </w:tcBorders>
+            <w:shd w:fill="FFFFFF" w:val="clear"/>
+            <w:tcMar>
+              <w:left w:type="dxa" w:w="73"/>
+            </w:tcMar>
+          </w:tcPr>
+          <w:p>
+            <w:pPr>
+              <w:pStyle w:val="style0"/>
+              <w:ind w:hanging="0" w:left="0" w:right="-357"/>
+            </w:pPr>
+            <w:r>
+              <w:rPr>
+                <w:rFonts w:ascii="Ubuntu" w:cs="Ubuntu" w:eastAsia="Ubuntu" w:hAnsi="Ubuntu"/>
+                <w:sz w:val="16"/>
+              </w:rPr>
+              <w:t>Spring 2005</w:t>
+              <w:tab/>
+            </w:r>
+            <w:r>
+              <w:rPr>
+                <w:rFonts w:ascii="Ubuntu" w:cs="Ubuntu" w:eastAsia="Ubuntu" w:hAnsi="Ubuntu"/>
+                <w:b/>
+                <w:sz w:val="20"/>
+              </w:rPr>
+              <w:t>University of Texas</w:t>
+            </w:r>
+            <w:r>
+              <w:rPr>
+                <w:rFonts w:ascii="Ubuntu" w:cs="Ubuntu" w:eastAsia="Ubuntu" w:hAnsi="Ubuntu"/>
+                <w:sz w:val="20"/>
+              </w:rPr>
+              <w:tab/>
+              <w:t xml:space="preserve">     </w:t>
+            </w:r>
+            <w:r>
+              <w:rPr>
+                <w:rFonts w:ascii="Ubuntu" w:cs="Ubuntu" w:eastAsia="Ubuntu" w:hAnsi="Ubuntu"/>
+                <w:sz w:val="16"/>
+              </w:rPr>
+              <w:t xml:space="preserve">                   Austin, TX</w:t>
+            </w:r>
+          </w:p>
+          <w:p>
+            <w:pPr>
+              <w:pStyle w:val="style0"/>
+            </w:pPr>
+            <w:r>
+              <w:rPr>
+                <w:rFonts w:ascii="Ubuntu" w:cs="Ubuntu" w:eastAsia="Ubuntu" w:hAnsi="Ubuntu"/>
+                <w:sz w:val="20"/>
+              </w:rPr>
+              <w:t>C</w:t>
+            </w:r>
+            <w:r>
+              <w:rPr>
+                <w:rFonts w:ascii="Ubuntu" w:cs="Ubuntu" w:eastAsia="Ubuntu" w:hAnsi="Ubuntu"/>
+                <w:i/>
+                <w:sz w:val="20"/>
+              </w:rPr>
+              <w:t xml:space="preserve">S379H Honors Thesis: Polyphonic Transcription </w:t>
+            </w:r>
+            <w:r>
+              <w:rPr>
+                <w:rFonts w:ascii="Ubuntu" w:cs="Ubuntu" w:eastAsia="Ubuntu" w:hAnsi="Ubuntu"/>
+                <w:sz w:val="20"/>
+              </w:rPr>
+              <w:t xml:space="preserve"> </w:t>
+            </w:r>
+          </w:p>
+          <w:p>
+            <w:pPr>
+              <w:pStyle w:val="style0"/>
+              <w:numPr>
+                <w:ilvl w:val="0"/>
+                <w:numId w:val="17"/>
+              </w:numPr>
+              <w:tabs>
+                <w:tab w:leader="none" w:pos="965" w:val="left"/>
+                <w:tab w:leader="none" w:pos="1080" w:val="left"/>
+                <w:tab w:leader="none" w:pos="2680" w:val="left"/>
+                <w:tab w:leader="none" w:pos="2795" w:val="left"/>
+              </w:tabs>
+              <w:spacing w:after="0" w:before="0" w:line="100" w:lineRule="atLeast"/>
+              <w:contextualSpacing w:val="false"/>
+            </w:pPr>
+            <w:r>
+              <w:rPr>
+                <w:rFonts w:ascii="Ubuntu" w:cs="Ubuntu" w:eastAsia="Ubuntu" w:hAnsi="Ubuntu"/>
+                <w:sz w:val="18"/>
+              </w:rPr>
+              <w:t>Continued previous research by implementing polyphonic music transcription using Bayesian statistical modeling (Switching Kalman Filter Model).</w:t>
+            </w:r>
+          </w:p>
+          <w:p>
+            <w:pPr>
+              <w:pStyle w:val="style0"/>
+              <w:numPr>
+                <w:ilvl w:val="0"/>
+                <w:numId w:val="17"/>
+              </w:numPr>
+              <w:tabs>
+                <w:tab w:leader="none" w:pos="965" w:val="left"/>
+                <w:tab w:leader="none" w:pos="1080" w:val="left"/>
+                <w:tab w:leader="none" w:pos="2680" w:val="left"/>
+                <w:tab w:leader="none" w:pos="2795" w:val="left"/>
+              </w:tabs>
+              <w:spacing w:after="0" w:before="0" w:line="100" w:lineRule="atLeast"/>
+              <w:contextualSpacing w:val="false"/>
+            </w:pPr>
+            <w:r>
+              <w:rPr>
+                <w:rFonts w:ascii="Ubuntu" w:cs="Ubuntu" w:eastAsia="Ubuntu" w:hAnsi="Ubuntu"/>
+                <w:sz w:val="18"/>
+              </w:rPr>
+              <w:t>Developed effective application under Matlab environment; included mono/polyphonic transcription as well as instrument-specific EM parameter learning algorithm.</w:t>
+            </w:r>
+          </w:p>
+          <w:p>
+            <w:pPr>
+              <w:pStyle w:val="style0"/>
+              <w:numPr>
+                <w:ilvl w:val="0"/>
+                <w:numId w:val="17"/>
+              </w:numPr>
+              <w:tabs>
+                <w:tab w:leader="none" w:pos="965" w:val="left"/>
+                <w:tab w:leader="none" w:pos="1080" w:val="left"/>
+                <w:tab w:leader="none" w:pos="2680" w:val="left"/>
+                <w:tab w:leader="none" w:pos="2795" w:val="left"/>
+              </w:tabs>
+              <w:spacing w:after="0" w:before="0" w:line="100" w:lineRule="atLeast"/>
+              <w:contextualSpacing w:val="false"/>
+            </w:pPr>
+            <w:r>
+              <w:rPr>
+                <w:rFonts w:ascii="Ubuntu" w:cs="Ubuntu" w:eastAsia="Ubuntu" w:hAnsi="Ubuntu"/>
+                <w:sz w:val="18"/>
+              </w:rPr>
+              <w:t>Performed research independently, which was later evaluated by Professor Novak as well as former Chairmen of Astronomy,  Bill Jefferys.  Received an A for the course.</w:t>
+            </w:r>
+          </w:p>
+        </w:tc>
+      </w:tr>
+      <w:tr>
+        <w:trPr>
+          <w:cantSplit w:val="false"/>
+        </w:trPr>
+        <w:tc>
+          <w:tcPr>
+            <w:tcW w:type="dxa" w:w="2726"/>
+            <w:tcBorders>
+              <w:top w:val="none"/>
+              <w:left w:color="000001" w:space="0" w:sz="4" w:val="single"/>
+              <w:bottom w:color="000001" w:space="0" w:sz="4" w:val="single"/>
+              <w:right w:color="000001" w:space="0" w:sz="4" w:val="single"/>
+            </w:tcBorders>
+            <w:shd w:fill="FFFFFF" w:val="clear"/>
+            <w:tcMar>
+              <w:left w:type="dxa" w:w="73"/>
+            </w:tcMar>
+          </w:tcPr>
+          <w:p>
+            <w:pPr>
+              <w:pStyle w:val="style0"/>
+            </w:pPr>
+            <w:r>
+              <w:rPr/>
+            </w:r>
+          </w:p>
+        </w:tc>
+        <w:tc>
+          <w:tcPr>
+            <w:tcW w:type="dxa" w:w="5907"/>
+            <w:tcBorders>
+              <w:top w:val="none"/>
+              <w:left w:color="000001" w:space="0" w:sz="4" w:val="single"/>
+              <w:bottom w:color="000001" w:space="0" w:sz="4" w:val="single"/>
+              <w:right w:color="000001" w:space="0" w:sz="4" w:val="single"/>
+            </w:tcBorders>
+            <w:shd w:fill="FFFFFF" w:val="clear"/>
+            <w:tcMar>
+              <w:left w:type="dxa" w:w="73"/>
+            </w:tcMar>
+          </w:tcPr>
+          <w:p>
+            <w:pPr>
+              <w:pStyle w:val="style0"/>
+              <w:ind w:hanging="0" w:left="0" w:right="-357"/>
+            </w:pPr>
+            <w:r>
+              <w:rPr>
+                <w:rFonts w:ascii="Ubuntu" w:cs="Ubuntu" w:eastAsia="Ubuntu" w:hAnsi="Ubuntu"/>
+                <w:sz w:val="16"/>
+              </w:rPr>
+              <w:t>Spring  2004</w:t>
+            </w:r>
+            <w:r>
+              <w:rPr>
+                <w:rFonts w:ascii="Ubuntu" w:cs="Ubuntu" w:eastAsia="Ubuntu" w:hAnsi="Ubuntu"/>
+                <w:sz w:val="18"/>
+              </w:rPr>
+              <w:tab/>
+            </w:r>
+            <w:r>
+              <w:rPr>
+                <w:rFonts w:ascii="Ubuntu" w:cs="Ubuntu" w:eastAsia="Ubuntu" w:hAnsi="Ubuntu"/>
+                <w:b/>
+                <w:sz w:val="20"/>
+              </w:rPr>
+              <w:t>University of Texas</w:t>
+            </w:r>
+            <w:r>
+              <w:rPr>
+                <w:rFonts w:ascii="Ubuntu" w:cs="Ubuntu" w:eastAsia="Ubuntu" w:hAnsi="Ubuntu"/>
+                <w:sz w:val="18"/>
+              </w:rPr>
+              <w:tab/>
+              <w:t xml:space="preserve">             </w:t>
+            </w:r>
+            <w:r>
+              <w:rPr>
+                <w:rFonts w:ascii="Ubuntu" w:cs="Ubuntu" w:eastAsia="Ubuntu" w:hAnsi="Ubuntu"/>
+                <w:sz w:val="16"/>
+              </w:rPr>
+              <w:t>Austin, TX</w:t>
+            </w:r>
+          </w:p>
+          <w:p>
+            <w:pPr>
+              <w:pStyle w:val="style0"/>
+            </w:pPr>
+            <w:r>
+              <w:rPr>
+                <w:rFonts w:ascii="Ubuntu" w:cs="Ubuntu" w:eastAsia="Ubuntu" w:hAnsi="Ubuntu"/>
+                <w:i/>
+                <w:sz w:val="20"/>
+              </w:rPr>
+              <w:t>CS370 Undergraduate Research: Monophonic music transcription</w:t>
+            </w:r>
+          </w:p>
+          <w:p>
+            <w:pPr>
+              <w:pStyle w:val="style0"/>
+              <w:numPr>
+                <w:ilvl w:val="0"/>
+                <w:numId w:val="16"/>
+              </w:numPr>
+              <w:tabs>
+                <w:tab w:leader="none" w:pos="965" w:val="left"/>
+                <w:tab w:leader="none" w:pos="1080" w:val="left"/>
+                <w:tab w:leader="none" w:pos="2680" w:val="left"/>
+                <w:tab w:leader="none" w:pos="2795" w:val="left"/>
+              </w:tabs>
+              <w:spacing w:after="0" w:before="0" w:line="100" w:lineRule="atLeast"/>
+              <w:contextualSpacing w:val="false"/>
+            </w:pPr>
+            <w:r>
+              <w:rPr>
+                <w:rFonts w:ascii="Ubuntu" w:cs="Ubuntu" w:eastAsia="Ubuntu" w:hAnsi="Ubuntu"/>
+                <w:sz w:val="18"/>
+              </w:rPr>
+              <w:t>Developed software which detected the pitch of real-time audio input and converted it to MIDI messages.  Earned an A for independent research supervised by Prof. Gordon Novak.</w:t>
+            </w:r>
+          </w:p>
+          <w:p>
+            <w:pPr>
+              <w:pStyle w:val="style0"/>
+              <w:numPr>
+                <w:ilvl w:val="0"/>
+                <w:numId w:val="16"/>
+              </w:numPr>
+              <w:tabs>
+                <w:tab w:leader="none" w:pos="965" w:val="left"/>
+                <w:tab w:leader="none" w:pos="1080" w:val="left"/>
+                <w:tab w:leader="none" w:pos="2680" w:val="left"/>
+                <w:tab w:leader="none" w:pos="2795" w:val="left"/>
+              </w:tabs>
+              <w:spacing w:after="0" w:before="0" w:line="100" w:lineRule="atLeast"/>
+              <w:contextualSpacing w:val="false"/>
+            </w:pPr>
+            <w:r>
+              <w:rPr>
+                <w:rFonts w:ascii="Ubuntu" w:cs="Ubuntu" w:eastAsia="Ubuntu" w:hAnsi="Ubuntu"/>
+                <w:sz w:val="18"/>
+              </w:rPr>
+              <w:t>Implemented using DFT based fundamental frequency detection; as well as an original note onset/offset detection algorithm.</w:t>
+            </w:r>
+          </w:p>
+        </w:tc>
+      </w:tr>
+      <w:tr>
+        <w:trPr>
+          <w:cantSplit w:val="false"/>
+        </w:trPr>
+        <w:tc>
+          <w:tcPr>
+            <w:tcW w:type="dxa" w:w="2726"/>
+            <w:tcBorders>
+              <w:top w:val="none"/>
+              <w:left w:color="000001" w:space="0" w:sz="4" w:val="single"/>
+              <w:bottom w:color="000001" w:space="0" w:sz="4" w:val="single"/>
+              <w:right w:color="000001" w:space="0" w:sz="4" w:val="single"/>
+            </w:tcBorders>
+            <w:shd w:fill="FFFFFF" w:val="clear"/>
+            <w:tcMar>
+              <w:left w:type="dxa" w:w="73"/>
+            </w:tcMar>
+          </w:tcPr>
+          <w:p>
+            <w:pPr>
+              <w:pStyle w:val="style0"/>
+              <w:spacing w:after="0" w:before="0" w:line="100" w:lineRule="atLeast"/>
+              <w:ind w:hanging="0" w:left="0" w:right="0"/>
+              <w:contextualSpacing w:val="false"/>
+            </w:pPr>
+            <w:r>
+              <w:rPr>
+                <w:b/>
+              </w:rPr>
+              <w:t>Security Clearance</w:t>
+            </w:r>
+          </w:p>
+        </w:tc>
+        <w:tc>
+          <w:tcPr>
+            <w:tcW w:type="dxa" w:w="5907"/>
+            <w:tcBorders>
+              <w:top w:val="none"/>
+              <w:left w:color="000001" w:space="0" w:sz="4" w:val="single"/>
+              <w:bottom w:color="000001" w:space="0" w:sz="4" w:val="single"/>
+              <w:right w:color="000001" w:space="0" w:sz="4" w:val="single"/>
+            </w:tcBorders>
+            <w:shd w:fill="FFFFFF" w:val="clear"/>
+            <w:tcMar>
+              <w:left w:type="dxa" w:w="73"/>
+            </w:tcMar>
+          </w:tcPr>
+          <w:p>
+            <w:pPr>
+              <w:pStyle w:val="style0"/>
+              <w:spacing w:after="0" w:before="0" w:line="100" w:lineRule="atLeast"/>
+              <w:ind w:hanging="0" w:left="0" w:right="0"/>
+              <w:contextualSpacing w:val="false"/>
+            </w:pPr>
+            <w:r>
+              <w:rPr>
+                <w:rFonts w:ascii="Ubuntu" w:cs="Ubuntu" w:eastAsia="Ubuntu" w:hAnsi="Ubuntu"/>
+                <w:sz w:val="18"/>
+              </w:rPr>
+              <w:t>Active DoD SECRET security clearance.</w:t>
+            </w:r>
+          </w:p>
+        </w:tc>
+      </w:tr>
+      <w:tr>
+        <w:trPr>
+          <w:cantSplit w:val="false"/>
+        </w:trPr>
+        <w:tc>
+          <w:tcPr>
+            <w:tcW w:type="dxa" w:w="2726"/>
+            <w:tcBorders>
+              <w:top w:val="none"/>
+              <w:left w:color="000001" w:space="0" w:sz="4" w:val="single"/>
+              <w:bottom w:color="000001" w:space="0" w:sz="4" w:val="single"/>
+              <w:right w:color="000001" w:space="0" w:sz="4" w:val="single"/>
+            </w:tcBorders>
+            <w:shd w:fill="FFFFFF" w:val="clear"/>
+            <w:tcMar>
+              <w:left w:type="dxa" w:w="73"/>
+            </w:tcMar>
+          </w:tcPr>
+          <w:p>
+            <w:pPr>
+              <w:pStyle w:val="style6"/>
+              <w:spacing w:after="60" w:before="240" w:line="100" w:lineRule="atLeast"/>
+              <w:contextualSpacing w:val="false"/>
+            </w:pPr>
+            <w:r>
+              <w:rPr/>
+              <w:t>Technical Skills</w:t>
+            </w:r>
+          </w:p>
+          <w:p>
+            <w:pPr>
+              <w:pStyle w:val="style0"/>
+            </w:pPr>
+            <w:r>
+              <w:rPr/>
+            </w:r>
+          </w:p>
+          <w:p>
+            <w:pPr>
+              <w:pStyle w:val="style0"/>
+            </w:pPr>
+            <w:r>
+              <w:rPr/>
+            </w:r>
+          </w:p>
+        </w:tc>
+        <w:tc>
+          <w:tcPr>
+            <w:tcW w:type="dxa" w:w="5907"/>
+            <w:tcBorders>
+              <w:top w:val="none"/>
+              <w:left w:color="000001" w:space="0" w:sz="4" w:val="single"/>
+              <w:bottom w:color="000001" w:space="0" w:sz="4" w:val="single"/>
+              <w:right w:color="000001" w:space="0" w:sz="4" w:val="single"/>
+            </w:tcBorders>
+            <w:shd w:fill="FFFFFF" w:val="clear"/>
+            <w:tcMar>
+              <w:left w:type="dxa" w:w="73"/>
+            </w:tcMar>
+          </w:tcPr>
+          <w:p>
+            <w:pPr>
+              <w:pStyle w:val="style0"/>
+              <w:tabs>
+                <w:tab w:leader="none" w:pos="6996" w:val="right"/>
+              </w:tabs>
+            </w:pPr>
+            <w:r>
+              <w:rPr>
+                <w:rFonts w:ascii="Ubuntu" w:cs="Ubuntu" w:eastAsia="Ubuntu" w:hAnsi="Ubuntu"/>
+                <w:b/>
+                <w:sz w:val="18"/>
+              </w:rPr>
+              <w:t>Languages</w:t>
+            </w:r>
+            <w:r>
+              <w:rPr>
+                <w:rFonts w:ascii="Ubuntu" w:cs="Ubuntu" w:eastAsia="Ubuntu" w:hAnsi="Ubuntu"/>
+                <w:sz w:val="18"/>
+              </w:rPr>
+              <w:t>: Java/JEE, Python, C, C++, HTML, CSS, Javascript, PL/SQL, MATLAB</w:t>
+            </w:r>
+          </w:p>
+          <w:p>
+            <w:pPr>
+              <w:pStyle w:val="style0"/>
+              <w:tabs>
+                <w:tab w:leader="none" w:pos="6996" w:val="right"/>
+              </w:tabs>
+            </w:pPr>
+            <w:r>
+              <w:rPr>
+                <w:rFonts w:ascii="Ubuntu" w:cs="Ubuntu" w:eastAsia="Ubuntu" w:hAnsi="Ubuntu"/>
+                <w:b/>
+                <w:sz w:val="18"/>
+              </w:rPr>
+              <w:t>Mobile:</w:t>
+            </w:r>
+            <w:r>
+              <w:rPr>
+                <w:rFonts w:ascii="Ubuntu" w:cs="Ubuntu" w:eastAsia="Ubuntu" w:hAnsi="Ubuntu"/>
+                <w:sz w:val="18"/>
+              </w:rPr>
+              <w:t xml:space="preserve"> Android</w:t>
+            </w:r>
+          </w:p>
+          <w:p>
+            <w:pPr>
+              <w:pStyle w:val="style0"/>
+              <w:tabs>
+                <w:tab w:leader="none" w:pos="6996" w:val="right"/>
+              </w:tabs>
+            </w:pPr>
+            <w:r>
+              <w:rPr>
+                <w:rFonts w:ascii="Ubuntu" w:cs="Ubuntu" w:eastAsia="Ubuntu" w:hAnsi="Ubuntu"/>
+                <w:b/>
+                <w:sz w:val="18"/>
+              </w:rPr>
+              <w:t xml:space="preserve">Java/J2EE 5: </w:t>
+            </w:r>
+            <w:r>
+              <w:rPr>
+                <w:rFonts w:ascii="Ubuntu" w:cs="Ubuntu" w:eastAsia="Ubuntu" w:hAnsi="Ubuntu"/>
+                <w:sz w:val="18"/>
+              </w:rPr>
+              <w:t>Web Services (JAX-WS, SOAP, JAX-RPC, JAXB, UDDI), JAXR, JPA, JMX, JMS, BPEL, Ant, Maven, Subversion, CVS, jUnit, JSF, Spring, Quartz, Eclipse/SWT, JNI</w:t>
+            </w:r>
+          </w:p>
+          <w:p>
+            <w:pPr>
+              <w:pStyle w:val="style0"/>
+              <w:tabs>
+                <w:tab w:leader="none" w:pos="6996" w:val="right"/>
+              </w:tabs>
+            </w:pPr>
+            <w:r>
+              <w:rPr>
+                <w:rFonts w:ascii="Ubuntu" w:cs="Ubuntu" w:eastAsia="Ubuntu" w:hAnsi="Ubuntu"/>
+                <w:b/>
+                <w:sz w:val="18"/>
+              </w:rPr>
+              <w:t>Apache</w:t>
+            </w:r>
+            <w:r>
+              <w:rPr>
+                <w:rFonts w:ascii="Ubuntu" w:cs="Ubuntu" w:eastAsia="Ubuntu" w:hAnsi="Ubuntu"/>
+                <w:sz w:val="18"/>
+              </w:rPr>
+              <w:t>: Tomcat, HTTPD, Wicket, ActiveMQ, ServiceMix, jUDDI, Scout, ODE, CXF, Axis, Axis2, Log4j, Commons (Logging, BeanUtils, Collections, Lang), Struts</w:t>
+            </w:r>
+          </w:p>
+          <w:p>
+            <w:pPr>
+              <w:pStyle w:val="style0"/>
+              <w:tabs>
+                <w:tab w:leader="none" w:pos="6996" w:val="right"/>
+              </w:tabs>
+            </w:pPr>
+            <w:r>
+              <w:rPr>
+                <w:rFonts w:ascii="Ubuntu" w:cs="Ubuntu" w:eastAsia="Ubuntu" w:hAnsi="Ubuntu"/>
+                <w:b/>
+                <w:sz w:val="18"/>
+              </w:rPr>
+              <w:t>Web 2.0</w:t>
+            </w:r>
+            <w:r>
+              <w:rPr>
+                <w:rFonts w:ascii="Ubuntu" w:cs="Ubuntu" w:eastAsia="Ubuntu" w:hAnsi="Ubuntu"/>
+                <w:sz w:val="18"/>
+              </w:rPr>
+              <w:t>: Dojo, jQuery, GWT</w:t>
+            </w:r>
+          </w:p>
+          <w:p>
+            <w:pPr>
+              <w:pStyle w:val="style0"/>
+              <w:tabs>
+                <w:tab w:leader="none" w:pos="6996" w:val="right"/>
+              </w:tabs>
+            </w:pPr>
+            <w:r>
+              <w:rPr>
+                <w:rFonts w:ascii="Ubuntu" w:cs="Ubuntu" w:eastAsia="Ubuntu" w:hAnsi="Ubuntu"/>
+                <w:b/>
+                <w:sz w:val="18"/>
+              </w:rPr>
+              <w:t xml:space="preserve">JBoss: </w:t>
+            </w:r>
+            <w:r>
+              <w:rPr>
+                <w:rFonts w:ascii="Ubuntu" w:cs="Ubuntu" w:eastAsia="Ubuntu" w:hAnsi="Ubuntu"/>
+                <w:sz w:val="18"/>
+              </w:rPr>
+              <w:t>Drools, jBPM, Hibernate, Microcontainer, ESB, Clustered Application Server</w:t>
+            </w:r>
+          </w:p>
+          <w:p>
+            <w:pPr>
+              <w:pStyle w:val="style0"/>
+              <w:tabs>
+                <w:tab w:leader="none" w:pos="6996" w:val="right"/>
+              </w:tabs>
+            </w:pPr>
+            <w:r>
+              <w:rPr>
+                <w:rFonts w:ascii="Ubuntu" w:cs="Ubuntu" w:eastAsia="Ubuntu" w:hAnsi="Ubuntu"/>
+                <w:b/>
+                <w:sz w:val="18"/>
+              </w:rPr>
+              <w:t xml:space="preserve">IBM: </w:t>
+            </w:r>
+            <w:r>
+              <w:rPr>
+                <w:rFonts w:ascii="Ubuntu" w:cs="Ubuntu" w:eastAsia="Ubuntu" w:hAnsi="Ubuntu"/>
+                <w:sz w:val="18"/>
+              </w:rPr>
+              <w:t>RSA, WebSphere, Process Server</w:t>
+            </w:r>
+          </w:p>
+          <w:p>
+            <w:pPr>
+              <w:pStyle w:val="style0"/>
+              <w:tabs>
+                <w:tab w:leader="none" w:pos="6996" w:val="right"/>
+              </w:tabs>
+            </w:pPr>
+            <w:r>
+              <w:rPr>
+                <w:rFonts w:ascii="Ubuntu" w:cs="Ubuntu" w:eastAsia="Ubuntu" w:hAnsi="Ubuntu"/>
+                <w:b/>
+                <w:sz w:val="18"/>
+              </w:rPr>
+              <w:t xml:space="preserve">Databases: </w:t>
+            </w:r>
+            <w:r>
+              <w:rPr>
+                <w:rFonts w:ascii="Ubuntu" w:cs="Ubuntu" w:eastAsia="Ubuntu" w:hAnsi="Ubuntu"/>
+                <w:sz w:val="18"/>
+              </w:rPr>
+              <w:t>Oracle 9i/10g, PostGres, MySQL, DB2</w:t>
+            </w:r>
+          </w:p>
+          <w:p>
+            <w:pPr>
+              <w:pStyle w:val="style0"/>
+              <w:tabs>
+                <w:tab w:leader="none" w:pos="6996" w:val="right"/>
+              </w:tabs>
+            </w:pPr>
+            <w:r>
+              <w:rPr>
+                <w:rFonts w:ascii="Ubuntu" w:cs="Ubuntu" w:eastAsia="Ubuntu" w:hAnsi="Ubuntu"/>
+                <w:b/>
+                <w:sz w:val="18"/>
+              </w:rPr>
+              <w:t xml:space="preserve">Statistics: </w:t>
+            </w:r>
+            <w:r>
+              <w:rPr>
+                <w:rFonts w:ascii="Ubuntu" w:cs="Ubuntu" w:eastAsia="Ubuntu" w:hAnsi="Ubuntu"/>
+                <w:sz w:val="18"/>
+              </w:rPr>
+              <w:t>Bayesian Models, Switching Kalman Filter, Viterbi path estimation, Markov Model, stereo vision</w:t>
+            </w:r>
+          </w:p>
+          <w:p>
+            <w:pPr>
+              <w:pStyle w:val="style0"/>
+              <w:tabs>
+                <w:tab w:leader="none" w:pos="245" w:val="left"/>
+                <w:tab w:leader="none" w:pos="360" w:val="left"/>
+                <w:tab w:leader="none" w:pos="1960" w:val="left"/>
+              </w:tabs>
+              <w:spacing w:after="0" w:before="0" w:line="100" w:lineRule="atLeast"/>
+              <w:contextualSpacing w:val="false"/>
+            </w:pPr>
+            <w:r>
+              <w:rPr/>
+            </w:r>
+          </w:p>
+        </w:tc>
+      </w:tr>
     </w:tbl>
     <w:p>
       <w:pPr>
         <w:pStyle w:val="style0"/>
       </w:pPr>
       <w:r>
-        <w:rPr>
-          <w:b/>
-        </w:rPr>
-        <w:t>Research &amp; Educatio</w:t>
+        <w:rPr/>
       </w:r>
     </w:p>
     <w:sectPr>
@@ -4878,6 +5779,554 @@
     </w:lvl>
   </w:abstractNum>
   <w:abstractNum w:abstractNumId="14">
+    <w:lvl w:ilvl="0">
+      <w:start w:val="1"/>
+      <w:numFmt w:val="bullet"/>
+      <w:lvlText w:val=""/>
+      <w:lvlJc w:val="left"/>
+      <w:pPr>
+        <w:tabs>
+          <w:tab w:pos="720" w:val="num"/>
+        </w:tabs>
+        <w:ind w:hanging="360" w:left="720"/>
+      </w:pPr>
+      <w:rPr>
+        <w:rFonts w:ascii="Symbol" w:cs="Symbol" w:hAnsi="Symbol" w:hint="default"/>
+      </w:rPr>
+    </w:lvl>
+    <w:lvl w:ilvl="1">
+      <w:start w:val="1"/>
+      <w:numFmt w:val="bullet"/>
+      <w:lvlText w:val="◦"/>
+      <w:lvlJc w:val="left"/>
+      <w:pPr>
+        <w:tabs>
+          <w:tab w:pos="1080" w:val="num"/>
+        </w:tabs>
+        <w:ind w:hanging="360" w:left="1080"/>
+      </w:pPr>
+      <w:rPr>
+        <w:rFonts w:ascii="OpenSymbol" w:cs="OpenSymbol" w:hAnsi="OpenSymbol" w:hint="default"/>
+      </w:rPr>
+    </w:lvl>
+    <w:lvl w:ilvl="2">
+      <w:start w:val="1"/>
+      <w:numFmt w:val="bullet"/>
+      <w:lvlText w:val="▪"/>
+      <w:lvlJc w:val="left"/>
+      <w:pPr>
+        <w:tabs>
+          <w:tab w:pos="1440" w:val="num"/>
+        </w:tabs>
+        <w:ind w:hanging="360" w:left="1440"/>
+      </w:pPr>
+      <w:rPr>
+        <w:rFonts w:ascii="OpenSymbol" w:cs="OpenSymbol" w:hAnsi="OpenSymbol" w:hint="default"/>
+      </w:rPr>
+    </w:lvl>
+    <w:lvl w:ilvl="3">
+      <w:start w:val="1"/>
+      <w:numFmt w:val="bullet"/>
+      <w:lvlText w:val=""/>
+      <w:lvlJc w:val="left"/>
+      <w:pPr>
+        <w:tabs>
+          <w:tab w:pos="1800" w:val="num"/>
+        </w:tabs>
+        <w:ind w:hanging="360" w:left="1800"/>
+      </w:pPr>
+      <w:rPr>
+        <w:rFonts w:ascii="Symbol" w:cs="Symbol" w:hAnsi="Symbol" w:hint="default"/>
+      </w:rPr>
+    </w:lvl>
+    <w:lvl w:ilvl="4">
+      <w:start w:val="1"/>
+      <w:numFmt w:val="bullet"/>
+      <w:lvlText w:val="◦"/>
+      <w:lvlJc w:val="left"/>
+      <w:pPr>
+        <w:tabs>
+          <w:tab w:pos="2160" w:val="num"/>
+        </w:tabs>
+        <w:ind w:hanging="360" w:left="2160"/>
+      </w:pPr>
+      <w:rPr>
+        <w:rFonts w:ascii="OpenSymbol" w:cs="OpenSymbol" w:hAnsi="OpenSymbol" w:hint="default"/>
+      </w:rPr>
+    </w:lvl>
+    <w:lvl w:ilvl="5">
+      <w:start w:val="1"/>
+      <w:numFmt w:val="bullet"/>
+      <w:lvlText w:val="▪"/>
+      <w:lvlJc w:val="left"/>
+      <w:pPr>
+        <w:tabs>
+          <w:tab w:pos="2520" w:val="num"/>
+        </w:tabs>
+        <w:ind w:hanging="360" w:left="2520"/>
+      </w:pPr>
+      <w:rPr>
+        <w:rFonts w:ascii="OpenSymbol" w:cs="OpenSymbol" w:hAnsi="OpenSymbol" w:hint="default"/>
+      </w:rPr>
+    </w:lvl>
+    <w:lvl w:ilvl="6">
+      <w:start w:val="1"/>
+      <w:numFmt w:val="bullet"/>
+      <w:lvlText w:val=""/>
+      <w:lvlJc w:val="left"/>
+      <w:pPr>
+        <w:tabs>
+          <w:tab w:pos="2880" w:val="num"/>
+        </w:tabs>
+        <w:ind w:hanging="360" w:left="2880"/>
+      </w:pPr>
+      <w:rPr>
+        <w:rFonts w:ascii="Symbol" w:cs="Symbol" w:hAnsi="Symbol" w:hint="default"/>
+      </w:rPr>
+    </w:lvl>
+    <w:lvl w:ilvl="7">
+      <w:start w:val="1"/>
+      <w:numFmt w:val="bullet"/>
+      <w:lvlText w:val="◦"/>
+      <w:lvlJc w:val="left"/>
+      <w:pPr>
+        <w:tabs>
+          <w:tab w:pos="3240" w:val="num"/>
+        </w:tabs>
+        <w:ind w:hanging="360" w:left="3240"/>
+      </w:pPr>
+      <w:rPr>
+        <w:rFonts w:ascii="OpenSymbol" w:cs="OpenSymbol" w:hAnsi="OpenSymbol" w:hint="default"/>
+      </w:rPr>
+    </w:lvl>
+    <w:lvl w:ilvl="8">
+      <w:start w:val="1"/>
+      <w:numFmt w:val="bullet"/>
+      <w:lvlText w:val="▪"/>
+      <w:lvlJc w:val="left"/>
+      <w:pPr>
+        <w:tabs>
+          <w:tab w:pos="3600" w:val="num"/>
+        </w:tabs>
+        <w:ind w:hanging="360" w:left="3600"/>
+      </w:pPr>
+      <w:rPr>
+        <w:rFonts w:ascii="OpenSymbol" w:cs="OpenSymbol" w:hAnsi="OpenSymbol" w:hint="default"/>
+      </w:rPr>
+    </w:lvl>
+  </w:abstractNum>
+  <w:abstractNum w:abstractNumId="15">
+    <w:lvl w:ilvl="0">
+      <w:start w:val="1"/>
+      <w:numFmt w:val="bullet"/>
+      <w:lvlText w:val=""/>
+      <w:lvlJc w:val="left"/>
+      <w:pPr>
+        <w:tabs>
+          <w:tab w:pos="720" w:val="num"/>
+        </w:tabs>
+        <w:ind w:hanging="360" w:left="720"/>
+      </w:pPr>
+      <w:rPr>
+        <w:rFonts w:ascii="Symbol" w:cs="Symbol" w:hAnsi="Symbol" w:hint="default"/>
+      </w:rPr>
+    </w:lvl>
+    <w:lvl w:ilvl="1">
+      <w:start w:val="1"/>
+      <w:numFmt w:val="bullet"/>
+      <w:lvlText w:val="◦"/>
+      <w:lvlJc w:val="left"/>
+      <w:pPr>
+        <w:tabs>
+          <w:tab w:pos="1080" w:val="num"/>
+        </w:tabs>
+        <w:ind w:hanging="360" w:left="1080"/>
+      </w:pPr>
+      <w:rPr>
+        <w:rFonts w:ascii="OpenSymbol" w:cs="OpenSymbol" w:hAnsi="OpenSymbol" w:hint="default"/>
+      </w:rPr>
+    </w:lvl>
+    <w:lvl w:ilvl="2">
+      <w:start w:val="1"/>
+      <w:numFmt w:val="bullet"/>
+      <w:lvlText w:val="▪"/>
+      <w:lvlJc w:val="left"/>
+      <w:pPr>
+        <w:tabs>
+          <w:tab w:pos="1440" w:val="num"/>
+        </w:tabs>
+        <w:ind w:hanging="360" w:left="1440"/>
+      </w:pPr>
+      <w:rPr>
+        <w:rFonts w:ascii="OpenSymbol" w:cs="OpenSymbol" w:hAnsi="OpenSymbol" w:hint="default"/>
+      </w:rPr>
+    </w:lvl>
+    <w:lvl w:ilvl="3">
+      <w:start w:val="1"/>
+      <w:numFmt w:val="bullet"/>
+      <w:lvlText w:val=""/>
+      <w:lvlJc w:val="left"/>
+      <w:pPr>
+        <w:tabs>
+          <w:tab w:pos="1800" w:val="num"/>
+        </w:tabs>
+        <w:ind w:hanging="360" w:left="1800"/>
+      </w:pPr>
+      <w:rPr>
+        <w:rFonts w:ascii="Symbol" w:cs="Symbol" w:hAnsi="Symbol" w:hint="default"/>
+      </w:rPr>
+    </w:lvl>
+    <w:lvl w:ilvl="4">
+      <w:start w:val="1"/>
+      <w:numFmt w:val="bullet"/>
+      <w:lvlText w:val="◦"/>
+      <w:lvlJc w:val="left"/>
+      <w:pPr>
+        <w:tabs>
+          <w:tab w:pos="2160" w:val="num"/>
+        </w:tabs>
+        <w:ind w:hanging="360" w:left="2160"/>
+      </w:pPr>
+      <w:rPr>
+        <w:rFonts w:ascii="OpenSymbol" w:cs="OpenSymbol" w:hAnsi="OpenSymbol" w:hint="default"/>
+      </w:rPr>
+    </w:lvl>
+    <w:lvl w:ilvl="5">
+      <w:start w:val="1"/>
+      <w:numFmt w:val="bullet"/>
+      <w:lvlText w:val="▪"/>
+      <w:lvlJc w:val="left"/>
+      <w:pPr>
+        <w:tabs>
+          <w:tab w:pos="2520" w:val="num"/>
+        </w:tabs>
+        <w:ind w:hanging="360" w:left="2520"/>
+      </w:pPr>
+      <w:rPr>
+        <w:rFonts w:ascii="OpenSymbol" w:cs="OpenSymbol" w:hAnsi="OpenSymbol" w:hint="default"/>
+      </w:rPr>
+    </w:lvl>
+    <w:lvl w:ilvl="6">
+      <w:start w:val="1"/>
+      <w:numFmt w:val="bullet"/>
+      <w:lvlText w:val=""/>
+      <w:lvlJc w:val="left"/>
+      <w:pPr>
+        <w:tabs>
+          <w:tab w:pos="2880" w:val="num"/>
+        </w:tabs>
+        <w:ind w:hanging="360" w:left="2880"/>
+      </w:pPr>
+      <w:rPr>
+        <w:rFonts w:ascii="Symbol" w:cs="Symbol" w:hAnsi="Symbol" w:hint="default"/>
+      </w:rPr>
+    </w:lvl>
+    <w:lvl w:ilvl="7">
+      <w:start w:val="1"/>
+      <w:numFmt w:val="bullet"/>
+      <w:lvlText w:val="◦"/>
+      <w:lvlJc w:val="left"/>
+      <w:pPr>
+        <w:tabs>
+          <w:tab w:pos="3240" w:val="num"/>
+        </w:tabs>
+        <w:ind w:hanging="360" w:left="3240"/>
+      </w:pPr>
+      <w:rPr>
+        <w:rFonts w:ascii="OpenSymbol" w:cs="OpenSymbol" w:hAnsi="OpenSymbol" w:hint="default"/>
+      </w:rPr>
+    </w:lvl>
+    <w:lvl w:ilvl="8">
+      <w:start w:val="1"/>
+      <w:numFmt w:val="bullet"/>
+      <w:lvlText w:val="▪"/>
+      <w:lvlJc w:val="left"/>
+      <w:pPr>
+        <w:tabs>
+          <w:tab w:pos="3600" w:val="num"/>
+        </w:tabs>
+        <w:ind w:hanging="360" w:left="3600"/>
+      </w:pPr>
+      <w:rPr>
+        <w:rFonts w:ascii="OpenSymbol" w:cs="OpenSymbol" w:hAnsi="OpenSymbol" w:hint="default"/>
+      </w:rPr>
+    </w:lvl>
+  </w:abstractNum>
+  <w:abstractNum w:abstractNumId="16">
+    <w:lvl w:ilvl="0">
+      <w:start w:val="1"/>
+      <w:numFmt w:val="bullet"/>
+      <w:lvlText w:val=""/>
+      <w:lvlJc w:val="left"/>
+      <w:pPr>
+        <w:tabs>
+          <w:tab w:pos="720" w:val="num"/>
+        </w:tabs>
+        <w:ind w:hanging="360" w:left="720"/>
+      </w:pPr>
+      <w:rPr>
+        <w:rFonts w:ascii="Symbol" w:cs="Symbol" w:hAnsi="Symbol" w:hint="default"/>
+      </w:rPr>
+    </w:lvl>
+    <w:lvl w:ilvl="1">
+      <w:start w:val="1"/>
+      <w:numFmt w:val="bullet"/>
+      <w:lvlText w:val="◦"/>
+      <w:lvlJc w:val="left"/>
+      <w:pPr>
+        <w:tabs>
+          <w:tab w:pos="1080" w:val="num"/>
+        </w:tabs>
+        <w:ind w:hanging="360" w:left="1080"/>
+      </w:pPr>
+      <w:rPr>
+        <w:rFonts w:ascii="OpenSymbol" w:cs="OpenSymbol" w:hAnsi="OpenSymbol" w:hint="default"/>
+      </w:rPr>
+    </w:lvl>
+    <w:lvl w:ilvl="2">
+      <w:start w:val="1"/>
+      <w:numFmt w:val="bullet"/>
+      <w:lvlText w:val="▪"/>
+      <w:lvlJc w:val="left"/>
+      <w:pPr>
+        <w:tabs>
+          <w:tab w:pos="1440" w:val="num"/>
+        </w:tabs>
+        <w:ind w:hanging="360" w:left="1440"/>
+      </w:pPr>
+      <w:rPr>
+        <w:rFonts w:ascii="OpenSymbol" w:cs="OpenSymbol" w:hAnsi="OpenSymbol" w:hint="default"/>
+      </w:rPr>
+    </w:lvl>
+    <w:lvl w:ilvl="3">
+      <w:start w:val="1"/>
+      <w:numFmt w:val="bullet"/>
+      <w:lvlText w:val=""/>
+      <w:lvlJc w:val="left"/>
+      <w:pPr>
+        <w:tabs>
+          <w:tab w:pos="1800" w:val="num"/>
+        </w:tabs>
+        <w:ind w:hanging="360" w:left="1800"/>
+      </w:pPr>
+      <w:rPr>
+        <w:rFonts w:ascii="Symbol" w:cs="Symbol" w:hAnsi="Symbol" w:hint="default"/>
+      </w:rPr>
+    </w:lvl>
+    <w:lvl w:ilvl="4">
+      <w:start w:val="1"/>
+      <w:numFmt w:val="bullet"/>
+      <w:lvlText w:val="◦"/>
+      <w:lvlJc w:val="left"/>
+      <w:pPr>
+        <w:tabs>
+          <w:tab w:pos="2160" w:val="num"/>
+        </w:tabs>
+        <w:ind w:hanging="360" w:left="2160"/>
+      </w:pPr>
+      <w:rPr>
+        <w:rFonts w:ascii="OpenSymbol" w:cs="OpenSymbol" w:hAnsi="OpenSymbol" w:hint="default"/>
+      </w:rPr>
+    </w:lvl>
+    <w:lvl w:ilvl="5">
+      <w:start w:val="1"/>
+      <w:numFmt w:val="bullet"/>
+      <w:lvlText w:val="▪"/>
+      <w:lvlJc w:val="left"/>
+      <w:pPr>
+        <w:tabs>
+          <w:tab w:pos="2520" w:val="num"/>
+        </w:tabs>
+        <w:ind w:hanging="360" w:left="2520"/>
+      </w:pPr>
+      <w:rPr>
+        <w:rFonts w:ascii="OpenSymbol" w:cs="OpenSymbol" w:hAnsi="OpenSymbol" w:hint="default"/>
+      </w:rPr>
+    </w:lvl>
+    <w:lvl w:ilvl="6">
+      <w:start w:val="1"/>
+      <w:numFmt w:val="bullet"/>
+      <w:lvlText w:val=""/>
+      <w:lvlJc w:val="left"/>
+      <w:pPr>
+        <w:tabs>
+          <w:tab w:pos="2880" w:val="num"/>
+        </w:tabs>
+        <w:ind w:hanging="360" w:left="2880"/>
+      </w:pPr>
+      <w:rPr>
+        <w:rFonts w:ascii="Symbol" w:cs="Symbol" w:hAnsi="Symbol" w:hint="default"/>
+      </w:rPr>
+    </w:lvl>
+    <w:lvl w:ilvl="7">
+      <w:start w:val="1"/>
+      <w:numFmt w:val="bullet"/>
+      <w:lvlText w:val="◦"/>
+      <w:lvlJc w:val="left"/>
+      <w:pPr>
+        <w:tabs>
+          <w:tab w:pos="3240" w:val="num"/>
+        </w:tabs>
+        <w:ind w:hanging="360" w:left="3240"/>
+      </w:pPr>
+      <w:rPr>
+        <w:rFonts w:ascii="OpenSymbol" w:cs="OpenSymbol" w:hAnsi="OpenSymbol" w:hint="default"/>
+      </w:rPr>
+    </w:lvl>
+    <w:lvl w:ilvl="8">
+      <w:start w:val="1"/>
+      <w:numFmt w:val="bullet"/>
+      <w:lvlText w:val="▪"/>
+      <w:lvlJc w:val="left"/>
+      <w:pPr>
+        <w:tabs>
+          <w:tab w:pos="3600" w:val="num"/>
+        </w:tabs>
+        <w:ind w:hanging="360" w:left="3600"/>
+      </w:pPr>
+      <w:rPr>
+        <w:rFonts w:ascii="OpenSymbol" w:cs="OpenSymbol" w:hAnsi="OpenSymbol" w:hint="default"/>
+      </w:rPr>
+    </w:lvl>
+  </w:abstractNum>
+  <w:abstractNum w:abstractNumId="17">
+    <w:lvl w:ilvl="0">
+      <w:start w:val="1"/>
+      <w:numFmt w:val="bullet"/>
+      <w:lvlText w:val=""/>
+      <w:lvlJc w:val="left"/>
+      <w:pPr>
+        <w:tabs>
+          <w:tab w:pos="720" w:val="num"/>
+        </w:tabs>
+        <w:ind w:hanging="360" w:left="720"/>
+      </w:pPr>
+      <w:rPr>
+        <w:rFonts w:ascii="Symbol" w:cs="Symbol" w:hAnsi="Symbol" w:hint="default"/>
+      </w:rPr>
+    </w:lvl>
+    <w:lvl w:ilvl="1">
+      <w:start w:val="1"/>
+      <w:numFmt w:val="bullet"/>
+      <w:lvlText w:val="◦"/>
+      <w:lvlJc w:val="left"/>
+      <w:pPr>
+        <w:tabs>
+          <w:tab w:pos="1080" w:val="num"/>
+        </w:tabs>
+        <w:ind w:hanging="360" w:left="1080"/>
+      </w:pPr>
+      <w:rPr>
+        <w:rFonts w:ascii="OpenSymbol" w:cs="OpenSymbol" w:hAnsi="OpenSymbol" w:hint="default"/>
+      </w:rPr>
+    </w:lvl>
+    <w:lvl w:ilvl="2">
+      <w:start w:val="1"/>
+      <w:numFmt w:val="bullet"/>
+      <w:lvlText w:val="▪"/>
+      <w:lvlJc w:val="left"/>
+      <w:pPr>
+        <w:tabs>
+          <w:tab w:pos="1440" w:val="num"/>
+        </w:tabs>
+        <w:ind w:hanging="360" w:left="1440"/>
+      </w:pPr>
+      <w:rPr>
+        <w:rFonts w:ascii="OpenSymbol" w:cs="OpenSymbol" w:hAnsi="OpenSymbol" w:hint="default"/>
+      </w:rPr>
+    </w:lvl>
+    <w:lvl w:ilvl="3">
+      <w:start w:val="1"/>
+      <w:numFmt w:val="bullet"/>
+      <w:lvlText w:val=""/>
+      <w:lvlJc w:val="left"/>
+      <w:pPr>
+        <w:tabs>
+          <w:tab w:pos="1800" w:val="num"/>
+        </w:tabs>
+        <w:ind w:hanging="360" w:left="1800"/>
+      </w:pPr>
+      <w:rPr>
+        <w:rFonts w:ascii="Symbol" w:cs="Symbol" w:hAnsi="Symbol" w:hint="default"/>
+      </w:rPr>
+    </w:lvl>
+    <w:lvl w:ilvl="4">
+      <w:start w:val="1"/>
+      <w:numFmt w:val="bullet"/>
+      <w:lvlText w:val="◦"/>
+      <w:lvlJc w:val="left"/>
+      <w:pPr>
+        <w:tabs>
+          <w:tab w:pos="2160" w:val="num"/>
+        </w:tabs>
+        <w:ind w:hanging="360" w:left="2160"/>
+      </w:pPr>
+      <w:rPr>
+        <w:rFonts w:ascii="OpenSymbol" w:cs="OpenSymbol" w:hAnsi="OpenSymbol" w:hint="default"/>
+      </w:rPr>
+    </w:lvl>
+    <w:lvl w:ilvl="5">
+      <w:start w:val="1"/>
+      <w:numFmt w:val="bullet"/>
+      <w:lvlText w:val="▪"/>
+      <w:lvlJc w:val="left"/>
+      <w:pPr>
+        <w:tabs>
+          <w:tab w:pos="2520" w:val="num"/>
+        </w:tabs>
+        <w:ind w:hanging="360" w:left="2520"/>
+      </w:pPr>
+      <w:rPr>
+        <w:rFonts w:ascii="OpenSymbol" w:cs="OpenSymbol" w:hAnsi="OpenSymbol" w:hint="default"/>
+      </w:rPr>
+    </w:lvl>
+    <w:lvl w:ilvl="6">
+      <w:start w:val="1"/>
+      <w:numFmt w:val="bullet"/>
+      <w:lvlText w:val=""/>
+      <w:lvlJc w:val="left"/>
+      <w:pPr>
+        <w:tabs>
+          <w:tab w:pos="2880" w:val="num"/>
+        </w:tabs>
+        <w:ind w:hanging="360" w:left="2880"/>
+      </w:pPr>
+      <w:rPr>
+        <w:rFonts w:ascii="Symbol" w:cs="Symbol" w:hAnsi="Symbol" w:hint="default"/>
+      </w:rPr>
+    </w:lvl>
+    <w:lvl w:ilvl="7">
+      <w:start w:val="1"/>
+      <w:numFmt w:val="bullet"/>
+      <w:lvlText w:val="◦"/>
+      <w:lvlJc w:val="left"/>
+      <w:pPr>
+        <w:tabs>
+          <w:tab w:pos="3240" w:val="num"/>
+        </w:tabs>
+        <w:ind w:hanging="360" w:left="3240"/>
+      </w:pPr>
+      <w:rPr>
+        <w:rFonts w:ascii="OpenSymbol" w:cs="OpenSymbol" w:hAnsi="OpenSymbol" w:hint="default"/>
+      </w:rPr>
+    </w:lvl>
+    <w:lvl w:ilvl="8">
+      <w:start w:val="1"/>
+      <w:numFmt w:val="bullet"/>
+      <w:lvlText w:val="▪"/>
+      <w:lvlJc w:val="left"/>
+      <w:pPr>
+        <w:tabs>
+          <w:tab w:pos="3600" w:val="num"/>
+        </w:tabs>
+        <w:ind w:hanging="360" w:left="3600"/>
+      </w:pPr>
+      <w:rPr>
+        <w:rFonts w:ascii="OpenSymbol" w:cs="OpenSymbol" w:hAnsi="OpenSymbol" w:hint="default"/>
+      </w:rPr>
+    </w:lvl>
+  </w:abstractNum>
+  <w:abstractNum w:abstractNumId="18">
     <w:lvl w:ilvl="0">
       <w:start w:val="1"/>
       <w:numFmt w:val="none"/>
@@ -5038,6 +6487,18 @@
   <w:num w:numId="14">
     <w:abstractNumId w:val="14"/>
   </w:num>
+  <w:num w:numId="15">
+    <w:abstractNumId w:val="15"/>
+  </w:num>
+  <w:num w:numId="16">
+    <w:abstractNumId w:val="16"/>
+  </w:num>
+  <w:num w:numId="17">
+    <w:abstractNumId w:val="17"/>
+  </w:num>
+  <w:num w:numId="18">
+    <w:abstractNumId w:val="18"/>
+  </w:num>
 </w:numbering>
 </file>
 
@@ -5060,7 +6521,7 @@
   </w:style>
   <w:style w:styleId="style1" w:type="paragraph">
     <w:name w:val="Heading 1"/>
-    <w:basedOn w:val="style28"/>
+    <w:basedOn w:val="style30"/>
     <w:next w:val="style1"/>
     <w:pPr>
       <w:widowControl w:val="false"/>
@@ -5090,7 +6551,7 @@
   </w:style>
   <w:style w:styleId="style2" w:type="paragraph">
     <w:name w:val="Heading 2"/>
-    <w:basedOn w:val="style28"/>
+    <w:basedOn w:val="style30"/>
     <w:next w:val="style2"/>
     <w:pPr>
       <w:widowControl w:val="false"/>
@@ -5120,7 +6581,7 @@
   </w:style>
   <w:style w:styleId="style3" w:type="paragraph">
     <w:name w:val="Heading 3"/>
-    <w:basedOn w:val="style28"/>
+    <w:basedOn w:val="style30"/>
     <w:next w:val="style3"/>
     <w:pPr>
       <w:widowControl w:val="false"/>
@@ -5150,7 +6611,7 @@
   </w:style>
   <w:style w:styleId="style4" w:type="paragraph">
     <w:name w:val="Heading 4"/>
-    <w:basedOn w:val="style28"/>
+    <w:basedOn w:val="style30"/>
     <w:next w:val="style4"/>
     <w:pPr>
       <w:widowControl w:val="false"/>
@@ -5180,7 +6641,7 @@
   </w:style>
   <w:style w:styleId="style5" w:type="paragraph">
     <w:name w:val="Heading 5"/>
-    <w:basedOn w:val="style28"/>
+    <w:basedOn w:val="style30"/>
     <w:next w:val="style5"/>
     <w:pPr>
       <w:widowControl w:val="false"/>
@@ -5210,7 +6671,7 @@
   </w:style>
   <w:style w:styleId="style6" w:type="paragraph">
     <w:name w:val="Heading 6"/>
-    <w:basedOn w:val="style28"/>
+    <w:basedOn w:val="style30"/>
     <w:next w:val="style6"/>
     <w:pPr>
       <w:widowControl w:val="false"/>
@@ -5367,10 +6828,24 @@
       <w:rFonts w:cs="OpenSymbol"/>
     </w:rPr>
   </w:style>
-  <w:style w:styleId="style28" w:type="paragraph">
+  <w:style w:styleId="style28" w:type="character">
+    <w:name w:val="ListLabel 12"/>
+    <w:next w:val="style28"/>
+    <w:rPr>
+      <w:rFonts w:cs="Symbol"/>
+    </w:rPr>
+  </w:style>
+  <w:style w:styleId="style29" w:type="character">
+    <w:name w:val="ListLabel 13"/>
+    <w:next w:val="style29"/>
+    <w:rPr>
+      <w:rFonts w:cs="OpenSymbol"/>
+    </w:rPr>
+  </w:style>
+  <w:style w:styleId="style30" w:type="paragraph">
     <w:name w:val="Heading"/>
     <w:basedOn w:val="style0"/>
-    <w:next w:val="style29"/>
+    <w:next w:val="style31"/>
     <w:pPr>
       <w:keepNext/>
       <w:spacing w:after="120" w:before="240"/>
@@ -5382,29 +6857,29 @@
       <w:szCs w:val="28"/>
     </w:rPr>
   </w:style>
-  <w:style w:styleId="style29" w:type="paragraph">
+  <w:style w:styleId="style31" w:type="paragraph">
     <w:name w:val="Text Body"/>
     <w:basedOn w:val="style0"/>
-    <w:next w:val="style29"/>
+    <w:next w:val="style31"/>
     <w:pPr>
       <w:spacing w:after="120" w:before="0"/>
       <w:contextualSpacing w:val="false"/>
     </w:pPr>
     <w:rPr/>
   </w:style>
-  <w:style w:styleId="style30" w:type="paragraph">
+  <w:style w:styleId="style32" w:type="paragraph">
     <w:name w:val="List"/>
-    <w:basedOn w:val="style29"/>
-    <w:next w:val="style30"/>
+    <w:basedOn w:val="style31"/>
+    <w:next w:val="style32"/>
     <w:pPr/>
     <w:rPr>
       <w:rFonts w:cs="Lohit Hindi"/>
     </w:rPr>
   </w:style>
-  <w:style w:styleId="style31" w:type="paragraph">
+  <w:style w:styleId="style33" w:type="paragraph">
     <w:name w:val="Caption"/>
     <w:basedOn w:val="style0"/>
-    <w:next w:val="style31"/>
+    <w:next w:val="style33"/>
     <w:pPr>
       <w:suppressLineNumbers/>
       <w:spacing w:after="120" w:before="120"/>
@@ -5418,10 +6893,10 @@
       <w:szCs w:val="24"/>
     </w:rPr>
   </w:style>
-  <w:style w:styleId="style32" w:type="paragraph">
+  <w:style w:styleId="style34" w:type="paragraph">
     <w:name w:val="Index"/>
     <w:basedOn w:val="style0"/>
-    <w:next w:val="style32"/>
+    <w:next w:val="style34"/>
     <w:pPr>
       <w:suppressLineNumbers/>
     </w:pPr>
@@ -5429,9 +6904,9 @@
       <w:rFonts w:cs="Lohit Hindi"/>
     </w:rPr>
   </w:style>
-  <w:style w:styleId="style33" w:type="paragraph">
+  <w:style w:styleId="style35" w:type="paragraph">
     <w:name w:val="normal"/>
-    <w:next w:val="style33"/>
+    <w:next w:val="style35"/>
     <w:pPr>
       <w:widowControl/>
       <w:suppressAutoHyphens w:val="true"/>
@@ -5458,10 +6933,10 @@
       <w:lang w:bidi="hi-IN" w:eastAsia="zh-CN" w:val="en-US"/>
     </w:rPr>
   </w:style>
-  <w:style w:styleId="style34" w:type="paragraph">
+  <w:style w:styleId="style36" w:type="paragraph">
     <w:name w:val="Title"/>
-    <w:basedOn w:val="style33"/>
-    <w:next w:val="style34"/>
+    <w:basedOn w:val="style35"/>
+    <w:next w:val="style36"/>
     <w:pPr>
       <w:spacing w:after="60" w:before="240" w:line="100" w:lineRule="atLeast"/>
       <w:ind w:hanging="0" w:left="0" w:right="0"/>
@@ -5484,10 +6959,10 @@
       <w:vertAlign w:val="baseline"/>
     </w:rPr>
   </w:style>
-  <w:style w:styleId="style35" w:type="paragraph">
+  <w:style w:styleId="style37" w:type="paragraph">
     <w:name w:val="Subtitle"/>
-    <w:basedOn w:val="style33"/>
-    <w:next w:val="style35"/>
+    <w:basedOn w:val="style35"/>
+    <w:next w:val="style37"/>
     <w:pPr>
       <w:spacing w:after="60" w:before="0" w:line="100" w:lineRule="atLeast"/>
       <w:ind w:hanging="0" w:left="0" w:right="0"/>
@@ -5510,17 +6985,17 @@
       <w:vertAlign w:val="baseline"/>
     </w:rPr>
   </w:style>
-  <w:style w:styleId="style36" w:type="paragraph">
+  <w:style w:styleId="style38" w:type="paragraph">
     <w:name w:val="Header"/>
     <w:basedOn w:val="style0"/>
-    <w:next w:val="style36"/>
+    <w:next w:val="style38"/>
     <w:pPr/>
     <w:rPr/>
   </w:style>
-  <w:style w:styleId="style37" w:type="paragraph">
+  <w:style w:styleId="style39" w:type="paragraph">
     <w:name w:val="Footer"/>
     <w:basedOn w:val="style0"/>
-    <w:next w:val="style37"/>
+    <w:next w:val="style39"/>
     <w:pPr/>
     <w:rPr/>
   </w:style>

--- a/files/MarkKedzierski-Engineer.docx
+++ b/files/MarkKedzierski-Engineer.docx
@@ -1,6 +1,6 @@
 
 <file path=word/document.xml><?xml version="1.0" encoding="utf-8"?>
-<w:document xmlns:o="urn:schemas-microsoft-com:office:office" xmlns:r="http://schemas.openxmlformats.org/officeDocument/2006/relationships" xmlns:v="urn:schemas-microsoft-com:vml" xmlns:w="http://schemas.openxmlformats.org/wordprocessingml/2006/main" xmlns:w10="urn:schemas-microsoft-com:office:word" xmlns:wp="http://schemas.openxmlformats.org/drawingml/2006/wordprocessingDrawing">
+<w:document xmlns:o="urn:schemas-microsoft-com:office:office" xmlns:r="http://schemas.openxmlformats.org/officeDocument/2006/relationships" xmlns:v="urn:schemas-microsoft-com:vml" xmlns:w="http://schemas.openxmlformats.org/wordprocessingml/2006/main" xmlns:w10="urn:schemas-microsoft-com:office:word" xmlns:wp="http://schemas.openxmlformats.org/drawingml/2006/wordprocessingDrawing" xmlns:wps="http://schemas.microsoft.com/office/word/2010/wordprocessingShape" xmlns:wpg="http://schemas.microsoft.com/office/word/2010/wordprocessingGroup" xmlns:mc="http://schemas.openxmlformats.org/markup-compatibility/2006" xmlns:wp14="http://schemas.microsoft.com/office/word/2010/wordprocessingDrawing" xmlns:w14="http://schemas.microsoft.com/office/word/2010/wordml" mc:Ignorable="w14 wp14">
   <w:body>
     <w:p>
       <w:pPr>
@@ -13,31 +13,30 @@
     </w:p>
     <w:tbl>
       <w:tblPr>
+        <w:tblW w:w="8686" w:type="dxa"/>
         <w:jc w:val="left"/>
-        <w:tblInd w:w="-98" w:type="dxa"/>
+        <w:tblInd w:w="-103" w:type="dxa"/>
         <w:tblBorders>
           <w:top w:val="single" w:sz="4" w:space="0" w:color="000001"/>
           <w:left w:val="single" w:sz="4" w:space="0" w:color="000001"/>
           <w:bottom w:val="single" w:sz="4" w:space="0" w:color="000001"/>
+          <w:right w:val="single" w:sz="4" w:space="0" w:color="000001"/>
           <w:insideH w:val="single" w:sz="4" w:space="0" w:color="000001"/>
-          <w:right w:val="single" w:sz="4" w:space="0" w:color="000001"/>
           <w:insideV w:val="single" w:sz="4" w:space="0" w:color="000001"/>
         </w:tblBorders>
         <w:tblCellMar>
           <w:top w:w="55" w:type="dxa"/>
-          <w:left w:w="10" w:type="dxa"/>
+          <w:left w:w="5" w:type="dxa"/>
           <w:bottom w:w="55" w:type="dxa"/>
           <w:right w:w="55" w:type="dxa"/>
         </w:tblCellMar>
       </w:tblPr>
       <w:tblGrid>
         <w:gridCol w:w="3662"/>
-        <w:gridCol w:w="5024"/>
+        <w:gridCol w:w="5023"/>
       </w:tblGrid>
       <w:tr>
-        <w:trPr>
-          <w:cantSplit w:val="false"/>
-        </w:trPr>
+        <w:trPr/>
         <w:tc>
           <w:tcPr>
             <w:tcW w:w="3662" w:type="dxa"/>
@@ -45,111 +44,119 @@
               <w:top w:val="single" w:sz="4" w:space="0" w:color="000001"/>
               <w:left w:val="single" w:sz="4" w:space="0" w:color="000001"/>
               <w:bottom w:val="single" w:sz="4" w:space="0" w:color="000001"/>
+              <w:right w:val="single" w:sz="4" w:space="0" w:color="000001"/>
               <w:insideH w:val="single" w:sz="4" w:space="0" w:color="000001"/>
-              <w:right w:val="single" w:sz="4" w:space="0" w:color="000001"/>
               <w:insideV w:val="single" w:sz="4" w:space="0" w:color="000001"/>
             </w:tcBorders>
             <w:shd w:fill="FFFFFF" w:val="clear"/>
             <w:tcMar>
-              <w:left w:w="10" w:type="dxa"/>
+              <w:left w:w="5" w:type="dxa"/>
             </w:tcMar>
           </w:tcPr>
           <w:p>
             <w:pPr>
               <w:pStyle w:val="Normal"/>
+              <w:rPr/>
+            </w:pPr>
+            <w:r>
               <w:rPr>
                 <w:rFonts w:eastAsia="Ubuntu" w:cs="Ubuntu" w:ascii="Ubuntu" w:hAnsi="Ubuntu"/>
                 <w:sz w:val="16"/>
               </w:rPr>
+              <w:t xml:space="preserve">21 E. Chestnut St., </w:t>
+            </w:r>
+          </w:p>
+          <w:p>
+            <w:pPr>
+              <w:pStyle w:val="Normal"/>
+              <w:rPr/>
             </w:pPr>
             <w:r>
               <w:rPr>
                 <w:rFonts w:eastAsia="Ubuntu" w:cs="Ubuntu" w:ascii="Ubuntu" w:hAnsi="Ubuntu"/>
                 <w:sz w:val="16"/>
               </w:rPr>
-              <w:t>21 E. Chestnut St.</w:t>
-            </w:r>
-            <w:r>
-              <w:rPr>
-                <w:rFonts w:eastAsia="Ubuntu" w:cs="Ubuntu" w:ascii="Ubuntu" w:hAnsi="Ubuntu"/>
+              <w:t>Unit 6C</w:t>
+            </w:r>
+          </w:p>
+          <w:p>
+            <w:pPr>
+              <w:pStyle w:val="Normal"/>
+              <w:rPr>
+                <w:rFonts w:ascii="Ubuntu" w:hAnsi="Ubuntu" w:eastAsia="Ubuntu" w:cs="Ubuntu"/>
                 <w:sz w:val="16"/>
               </w:rPr>
-              <w:t xml:space="preserve">, </w:t>
-            </w:r>
-          </w:p>
-          <w:p>
-            <w:pPr>
-              <w:pStyle w:val="Normal"/>
+            </w:pPr>
+            <w:r>
               <w:rPr>
                 <w:rFonts w:eastAsia="Ubuntu" w:cs="Ubuntu" w:ascii="Ubuntu" w:hAnsi="Ubuntu"/>
                 <w:sz w:val="16"/>
               </w:rPr>
-            </w:pPr>
-            <w:r>
-              <w:rPr>
-                <w:rFonts w:eastAsia="Ubuntu" w:cs="Ubuntu" w:ascii="Ubuntu" w:hAnsi="Ubuntu"/>
-                <w:sz w:val="16"/>
-              </w:rPr>
-              <w:t>Chicago</w:t>
-            </w:r>
-            <w:r>
-              <w:rPr>
-                <w:rFonts w:eastAsia="Ubuntu" w:cs="Ubuntu" w:ascii="Ubuntu" w:hAnsi="Ubuntu"/>
-                <w:sz w:val="16"/>
-              </w:rPr>
-              <w:t xml:space="preserve"> IL, 60</w:t>
-            </w:r>
-            <w:r>
-              <w:rPr>
-                <w:rFonts w:eastAsia="Ubuntu" w:cs="Ubuntu" w:ascii="Ubuntu" w:hAnsi="Ubuntu"/>
-                <w:sz w:val="16"/>
-              </w:rPr>
-              <w:t>611</w:t>
+              <w:t>Chicago IL, 60611</w:t>
             </w:r>
           </w:p>
         </w:tc>
         <w:tc>
           <w:tcPr>
-            <w:tcW w:w="5024" w:type="dxa"/>
+            <w:tcW w:w="5023" w:type="dxa"/>
             <w:tcBorders>
               <w:top w:val="single" w:sz="4" w:space="0" w:color="000001"/>
               <w:left w:val="single" w:sz="4" w:space="0" w:color="000001"/>
               <w:bottom w:val="single" w:sz="4" w:space="0" w:color="000001"/>
+              <w:right w:val="single" w:sz="4" w:space="0" w:color="000001"/>
               <w:insideH w:val="single" w:sz="4" w:space="0" w:color="000001"/>
-              <w:right w:val="single" w:sz="4" w:space="0" w:color="000001"/>
               <w:insideV w:val="single" w:sz="4" w:space="0" w:color="000001"/>
             </w:tcBorders>
             <w:shd w:fill="FFFFFF" w:val="clear"/>
             <w:tcMar>
-              <w:left w:w="10" w:type="dxa"/>
+              <w:left w:w="5" w:type="dxa"/>
             </w:tcMar>
           </w:tcPr>
           <w:p>
             <w:pPr>
               <w:pStyle w:val="Normal"/>
+              <w:rPr/>
+            </w:pPr>
+            <w:r>
               <w:rPr>
                 <w:rFonts w:eastAsia="Ubuntu" w:cs="Ubuntu" w:ascii="Ubuntu" w:hAnsi="Ubuntu"/>
                 <w:sz w:val="16"/>
               </w:rPr>
-            </w:pPr>
+              <w:t>Phone :    (</w:t>
+            </w:r>
             <w:r>
               <w:rPr>
                 <w:rFonts w:eastAsia="Ubuntu" w:cs="Ubuntu" w:ascii="Ubuntu" w:hAnsi="Ubuntu"/>
                 <w:sz w:val="16"/>
               </w:rPr>
-              <w:t>Phone :    (847)204-7068</w:t>
-            </w:r>
-          </w:p>
-          <w:p>
-            <w:pPr>
-              <w:pStyle w:val="Normal"/>
-              <w:rPr>
-                <w:rStyle w:val="InternetLink"/>
-                <w:rFonts w:eastAsia="Ubuntu" w:cs="Ubuntu" w:ascii="Ubuntu" w:hAnsi="Ubuntu"/>
-                <w:color w:val="000099"/>
+              <w:t>773</w:t>
+            </w:r>
+            <w:r>
+              <w:rPr>
+                <w:rFonts w:eastAsia="Ubuntu" w:cs="Ubuntu" w:ascii="Ubuntu" w:hAnsi="Ubuntu"/>
                 <w:sz w:val="16"/>
-                <w:u w:val="single"/>
-              </w:rPr>
+              </w:rPr>
+              <w:t>)2</w:t>
+            </w:r>
+            <w:r>
+              <w:rPr>
+                <w:rFonts w:eastAsia="Ubuntu" w:cs="Ubuntu" w:ascii="Ubuntu" w:hAnsi="Ubuntu"/>
+                <w:sz w:val="16"/>
+              </w:rPr>
+              <w:t>36</w:t>
+            </w:r>
+            <w:r>
+              <w:rPr>
+                <w:rFonts w:eastAsia="Ubuntu" w:cs="Ubuntu" w:ascii="Ubuntu" w:hAnsi="Ubuntu"/>
+                <w:sz w:val="16"/>
+              </w:rPr>
+              <w:t>-7068</w:t>
+            </w:r>
+          </w:p>
+          <w:p>
+            <w:pPr>
+              <w:pStyle w:val="Normal"/>
+              <w:rPr/>
             </w:pPr>
             <w:r>
               <w:rPr>
@@ -174,17 +181,21 @@
           <w:p>
             <w:pPr>
               <w:pStyle w:val="Normal"/>
+              <w:rPr/>
+            </w:pPr>
+            <w:r>
               <w:rPr>
                 <w:rFonts w:eastAsia="Ubuntu" w:cs="Ubuntu" w:ascii="Ubuntu" w:hAnsi="Ubuntu"/>
                 <w:sz w:val="16"/>
               </w:rPr>
-            </w:pPr>
+              <w:t>Website:  http://</w:t>
+            </w:r>
             <w:r>
               <w:rPr>
                 <w:rFonts w:eastAsia="Ubuntu" w:cs="Ubuntu" w:ascii="Ubuntu" w:hAnsi="Ubuntu"/>
                 <w:sz w:val="16"/>
               </w:rPr>
-              <w:t xml:space="preserve">Website:  http://mark.kedzie.us </w:t>
+              <w:t>kedzie.github.io</w:t>
             </w:r>
           </w:p>
         </w:tc>
@@ -195,7 +206,7 @@
         <w:pStyle w:val="Normal"/>
         <w:jc w:val="center"/>
         <w:rPr>
-          <w:rFonts w:eastAsia="Ubuntu" w:cs="Ubuntu" w:ascii="Ubuntu" w:hAnsi="Ubuntu"/>
+          <w:rFonts w:ascii="Ubuntu" w:hAnsi="Ubuntu" w:eastAsia="Ubuntu" w:cs="Ubuntu"/>
           <w:sz w:val="36"/>
         </w:rPr>
       </w:pPr>
@@ -209,31 +220,30 @@
     </w:p>
     <w:tbl>
       <w:tblPr>
+        <w:tblW w:w="8625" w:type="dxa"/>
         <w:jc w:val="left"/>
-        <w:tblInd w:w="-45" w:type="dxa"/>
+        <w:tblInd w:w="-50" w:type="dxa"/>
         <w:tblBorders>
           <w:top w:val="single" w:sz="4" w:space="0" w:color="000001"/>
           <w:left w:val="single" w:sz="4" w:space="0" w:color="000001"/>
           <w:bottom w:val="single" w:sz="4" w:space="0" w:color="000001"/>
+          <w:right w:val="single" w:sz="4" w:space="0" w:color="000001"/>
           <w:insideH w:val="single" w:sz="4" w:space="0" w:color="000001"/>
-          <w:right w:val="single" w:sz="4" w:space="0" w:color="000001"/>
           <w:insideV w:val="single" w:sz="4" w:space="0" w:color="000001"/>
         </w:tblBorders>
         <w:tblCellMar>
           <w:top w:w="100" w:type="dxa"/>
-          <w:left w:w="63" w:type="dxa"/>
+          <w:left w:w="58" w:type="dxa"/>
           <w:bottom w:w="100" w:type="dxa"/>
           <w:right w:w="108" w:type="dxa"/>
         </w:tblCellMar>
       </w:tblPr>
       <w:tblGrid>
         <w:gridCol w:w="1980"/>
-        <w:gridCol w:w="6645"/>
+        <w:gridCol w:w="6644"/>
       </w:tblGrid>
       <w:tr>
-        <w:trPr>
-          <w:cantSplit w:val="false"/>
-        </w:trPr>
+        <w:trPr/>
         <w:tc>
           <w:tcPr>
             <w:tcW w:w="1980" w:type="dxa"/>
@@ -241,19 +251,20 @@
               <w:top w:val="single" w:sz="4" w:space="0" w:color="000001"/>
               <w:left w:val="single" w:sz="4" w:space="0" w:color="000001"/>
               <w:bottom w:val="single" w:sz="4" w:space="0" w:color="000001"/>
+              <w:right w:val="single" w:sz="4" w:space="0" w:color="000001"/>
               <w:insideH w:val="single" w:sz="4" w:space="0" w:color="000001"/>
-              <w:right w:val="single" w:sz="4" w:space="0" w:color="000001"/>
               <w:insideV w:val="single" w:sz="4" w:space="0" w:color="000001"/>
             </w:tcBorders>
             <w:shd w:fill="FFFFFF" w:val="clear"/>
             <w:tcMar>
-              <w:left w:w="63" w:type="dxa"/>
+              <w:left w:w="58" w:type="dxa"/>
             </w:tcMar>
           </w:tcPr>
           <w:p>
             <w:pPr>
               <w:pStyle w:val="Normal"/>
               <w:rPr>
+                <w:b/>
                 <w:b/>
               </w:rPr>
             </w:pPr>
@@ -267,42 +278,65 @@
         </w:tc>
         <w:tc>
           <w:tcPr>
-            <w:tcW w:w="6645" w:type="dxa"/>
+            <w:tcW w:w="6644" w:type="dxa"/>
             <w:tcBorders>
               <w:top w:val="single" w:sz="4" w:space="0" w:color="000001"/>
               <w:left w:val="single" w:sz="4" w:space="0" w:color="000001"/>
               <w:bottom w:val="single" w:sz="4" w:space="0" w:color="000001"/>
+              <w:right w:val="single" w:sz="4" w:space="0" w:color="000001"/>
               <w:insideH w:val="single" w:sz="4" w:space="0" w:color="000001"/>
-              <w:right w:val="single" w:sz="4" w:space="0" w:color="000001"/>
               <w:insideV w:val="single" w:sz="4" w:space="0" w:color="000001"/>
             </w:tcBorders>
             <w:shd w:fill="FFFFFF" w:val="clear"/>
             <w:tcMar>
-              <w:left w:w="63" w:type="dxa"/>
+              <w:left w:w="58" w:type="dxa"/>
             </w:tcMar>
           </w:tcPr>
           <w:p>
             <w:pPr>
               <w:pStyle w:val="CellDetails"/>
-              <w:rPr>
-                <w:rFonts w:eastAsia="Ubuntu" w:cs="Ubuntu" w:ascii="Ubuntu" w:hAnsi="Ubuntu"/>
-                <w:sz w:val="18"/>
-              </w:rPr>
-            </w:pPr>
-            <w:r>
-              <w:rPr>
-                <w:rFonts w:eastAsia="Ubuntu" w:cs="Ubuntu" w:ascii="Ubuntu" w:hAnsi="Ubuntu"/>
-                <w:sz w:val="18"/>
-              </w:rPr>
-              <w:t>Season developer with 10+ years experience in application development.  I have spent the past 3 years focused on Android development, beginning with my Google Play Store application ‘VirtualBox Manager’ which has 12,000 installs with 4+ star rating.</w:t>
+              <w:rPr/>
+            </w:pPr>
+            <w:r>
+              <w:rPr>
+                <w:rFonts w:eastAsia="Ubuntu" w:cs="Ubuntu"/>
+                <w:sz w:val="18"/>
+              </w:rPr>
+              <w:t xml:space="preserve">Season developer with 10+ years experience in application development.  I have spent the past </w:t>
+            </w:r>
+            <w:r>
+              <w:rPr>
+                <w:rFonts w:eastAsia="Ubuntu" w:cs="Ubuntu"/>
+                <w:sz w:val="18"/>
+              </w:rPr>
+              <w:t>5</w:t>
+            </w:r>
+            <w:r>
+              <w:rPr>
+                <w:rFonts w:eastAsia="Ubuntu" w:cs="Ubuntu"/>
+                <w:sz w:val="18"/>
+              </w:rPr>
+              <w:t xml:space="preserve"> years focused on Android development, beginning with my Google Play Store application ‘VirtualBox Manager’ which has </w:t>
+            </w:r>
+            <w:r>
+              <w:rPr>
+                <w:rFonts w:eastAsia="Ubuntu" w:cs="Ubuntu"/>
+                <w:sz w:val="18"/>
+              </w:rPr>
+              <w:t>50K+</w:t>
+            </w:r>
+            <w:r>
+              <w:rPr>
+                <w:rFonts w:eastAsia="Ubuntu" w:cs="Ubuntu"/>
+                <w:sz w:val="18"/>
+              </w:rPr>
+              <w:t xml:space="preserve"> installs with 4+ star rating.</w:t>
             </w:r>
           </w:p>
         </w:tc>
       </w:tr>
       <w:tr>
-        <w:trPr>
-          <w:cantSplit w:val="false"/>
-        </w:trPr>
+        <w:trPr/>
         <w:tc>
           <w:tcPr>
             <w:tcW w:w="1980" w:type="dxa"/>
@@ -310,13 +344,13 @@
               <w:top w:val="single" w:sz="4" w:space="0" w:color="000001"/>
               <w:left w:val="single" w:sz="4" w:space="0" w:color="000001"/>
               <w:bottom w:val="single" w:sz="4" w:space="0" w:color="000001"/>
+              <w:right w:val="single" w:sz="4" w:space="0" w:color="000001"/>
               <w:insideH w:val="single" w:sz="4" w:space="0" w:color="000001"/>
-              <w:right w:val="single" w:sz="4" w:space="0" w:color="000001"/>
               <w:insideV w:val="single" w:sz="4" w:space="0" w:color="000001"/>
             </w:tcBorders>
             <w:shd w:fill="FFFFFF" w:val="clear"/>
             <w:tcMar>
-              <w:left w:w="63" w:type="dxa"/>
+              <w:left w:w="58" w:type="dxa"/>
             </w:tcMar>
           </w:tcPr>
           <w:p>
@@ -339,26 +373,26 @@
         </w:tc>
         <w:tc>
           <w:tcPr>
-            <w:tcW w:w="6645" w:type="dxa"/>
+            <w:tcW w:w="6644" w:type="dxa"/>
             <w:tcBorders>
               <w:top w:val="single" w:sz="4" w:space="0" w:color="000001"/>
               <w:left w:val="single" w:sz="4" w:space="0" w:color="000001"/>
               <w:bottom w:val="single" w:sz="4" w:space="0" w:color="000001"/>
+              <w:right w:val="single" w:sz="4" w:space="0" w:color="000001"/>
               <w:insideH w:val="single" w:sz="4" w:space="0" w:color="000001"/>
-              <w:right w:val="single" w:sz="4" w:space="0" w:color="000001"/>
               <w:insideV w:val="single" w:sz="4" w:space="0" w:color="000001"/>
             </w:tcBorders>
             <w:shd w:fill="FFFFFF" w:val="clear"/>
             <w:tcMar>
-              <w:left w:w="63" w:type="dxa"/>
+              <w:left w:w="58" w:type="dxa"/>
             </w:tcMar>
           </w:tcPr>
           <w:p>
             <w:pPr>
               <w:pStyle w:val="Normal"/>
-              <w:ind w:left="0" w:right="-357" w:hanging="0"/>
-              <w:rPr>
-                <w:rFonts w:eastAsia="Ubuntu" w:cs="Ubuntu" w:ascii="Ubuntu" w:hAnsi="Ubuntu"/>
+              <w:ind w:left="0" w:right="0" w:hanging="0"/>
+              <w:rPr>
+                <w:rFonts w:ascii="Ubuntu" w:hAnsi="Ubuntu" w:eastAsia="Ubuntu" w:cs="Ubuntu"/>
                 <w:sz w:val="16"/>
               </w:rPr>
             </w:pPr>
@@ -391,14 +425,15 @@
             <w:pPr>
               <w:pStyle w:val="CellTitle"/>
               <w:rPr>
-                <w:rFonts w:eastAsia="Ubuntu" w:cs="Ubuntu" w:ascii="Ubuntu" w:hAnsi="Ubuntu"/>
+                <w:rFonts w:ascii="Ubuntu" w:hAnsi="Ubuntu" w:eastAsia="Ubuntu" w:cs="Ubuntu"/>
+                <w:i/>
                 <w:i/>
                 <w:sz w:val="20"/>
               </w:rPr>
             </w:pPr>
             <w:r>
               <w:rPr>
-                <w:rFonts w:eastAsia="Ubuntu" w:cs="Ubuntu" w:ascii="Ubuntu" w:hAnsi="Ubuntu"/>
+                <w:rFonts w:eastAsia="Ubuntu" w:cs="Ubuntu"/>
                 <w:i/>
                 <w:sz w:val="20"/>
               </w:rPr>
@@ -410,16 +445,16 @@
               <w:pStyle w:val="CellDetails"/>
               <w:numPr>
                 <w:ilvl w:val="0"/>
-                <w:numId w:val="15"/>
+                <w:numId w:val="11"/>
               </w:numPr>
               <w:rPr>
-                <w:rFonts w:eastAsia="Ubuntu" w:cs="Ubuntu" w:ascii="Ubuntu" w:hAnsi="Ubuntu"/>
-                <w:sz w:val="18"/>
-              </w:rPr>
-            </w:pPr>
-            <w:r>
-              <w:rPr>
-                <w:rFonts w:eastAsia="Ubuntu" w:cs="Ubuntu" w:ascii="Ubuntu" w:hAnsi="Ubuntu"/>
+                <w:rFonts w:ascii="Ubuntu" w:hAnsi="Ubuntu" w:eastAsia="Ubuntu" w:cs="Ubuntu"/>
+                <w:sz w:val="18"/>
+              </w:rPr>
+            </w:pPr>
+            <w:r>
+              <w:rPr>
+                <w:rFonts w:eastAsia="Ubuntu" w:cs="Ubuntu"/>
                 <w:sz w:val="18"/>
               </w:rPr>
               <w:t>Completed CS370 Undergraduate Research &amp; CS379H Honors Research Thesis with A's.</w:t>
@@ -428,9 +463,7 @@
         </w:tc>
       </w:tr>
       <w:tr>
-        <w:trPr>
-          <w:cantSplit w:val="false"/>
-        </w:trPr>
+        <w:trPr/>
         <w:tc>
           <w:tcPr>
             <w:tcW w:w="1980" w:type="dxa"/>
@@ -438,13 +471,13 @@
               <w:top w:val="single" w:sz="4" w:space="0" w:color="000001"/>
               <w:left w:val="single" w:sz="4" w:space="0" w:color="000001"/>
               <w:bottom w:val="single" w:sz="4" w:space="0" w:color="000001"/>
+              <w:right w:val="single" w:sz="4" w:space="0" w:color="000001"/>
               <w:insideH w:val="single" w:sz="4" w:space="0" w:color="000001"/>
-              <w:right w:val="single" w:sz="4" w:space="0" w:color="000001"/>
               <w:insideV w:val="single" w:sz="4" w:space="0" w:color="000001"/>
             </w:tcBorders>
             <w:shd w:fill="FFFFFF" w:val="clear"/>
             <w:tcMar>
-              <w:left w:w="63" w:type="dxa"/>
+              <w:left w:w="58" w:type="dxa"/>
             </w:tcMar>
           </w:tcPr>
           <w:p>
@@ -452,60 +485,489 @@
               <w:pStyle w:val="Normal"/>
               <w:rPr>
                 <w:b/>
-              </w:rPr>
-            </w:pPr>
-            <w:r>
-              <w:rPr>
                 <w:b/>
               </w:rPr>
-              <w:t xml:space="preserve">Android </w:t>
-            </w:r>
+            </w:pPr>
             <w:r>
               <w:rPr>
                 <w:b/>
               </w:rPr>
-              <w:t xml:space="preserve">Open Source </w:t>
-            </w:r>
-            <w:r>
-              <w:rPr>
-                <w:b/>
-              </w:rPr>
-              <w:t>Development</w:t>
+              <w:t>Professional experience</w:t>
             </w:r>
           </w:p>
         </w:tc>
         <w:tc>
           <w:tcPr>
-            <w:tcW w:w="6645" w:type="dxa"/>
+            <w:tcW w:w="6644" w:type="dxa"/>
             <w:tcBorders>
               <w:top w:val="single" w:sz="4" w:space="0" w:color="000001"/>
               <w:left w:val="single" w:sz="4" w:space="0" w:color="000001"/>
               <w:bottom w:val="single" w:sz="4" w:space="0" w:color="000001"/>
+              <w:right w:val="single" w:sz="4" w:space="0" w:color="000001"/>
               <w:insideH w:val="single" w:sz="4" w:space="0" w:color="000001"/>
-              <w:right w:val="single" w:sz="4" w:space="0" w:color="000001"/>
               <w:insideV w:val="single" w:sz="4" w:space="0" w:color="000001"/>
             </w:tcBorders>
             <w:shd w:fill="FFFFFF" w:val="clear"/>
             <w:tcMar>
-              <w:left w:w="63" w:type="dxa"/>
+              <w:left w:w="58" w:type="dxa"/>
             </w:tcMar>
           </w:tcPr>
           <w:p>
             <w:pPr>
+              <w:pStyle w:val="Normal"/>
+              <w:tabs>
+                <w:tab w:val="left" w:pos="245" w:leader="none"/>
+                <w:tab w:val="left" w:pos="1960" w:leader="none"/>
+              </w:tabs>
+              <w:rPr>
+                <w:rFonts w:ascii="Ubuntu" w:hAnsi="Ubuntu" w:eastAsia="Ubuntu" w:cs="Ubuntu"/>
+                <w:sz w:val="16"/>
+              </w:rPr>
+            </w:pPr>
+            <w:r>
+              <w:rPr>
+                <w:rFonts w:eastAsia="Ubuntu" w:cs="Ubuntu" w:ascii="Ubuntu" w:hAnsi="Ubuntu"/>
+                <w:sz w:val="16"/>
+              </w:rPr>
+              <w:t>02/13-Present</w:t>
+            </w:r>
+            <w:r>
+              <w:rPr>
+                <w:rFonts w:eastAsia="Ubuntu" w:cs="Ubuntu" w:ascii="Ubuntu" w:hAnsi="Ubuntu"/>
+                <w:sz w:val="18"/>
+              </w:rPr>
+              <w:tab/>
+            </w:r>
+            <w:r>
+              <w:rPr>
+                <w:rFonts w:eastAsia="Ubuntu" w:cs="Ubuntu" w:ascii="Ubuntu" w:hAnsi="Ubuntu"/>
+                <w:sz w:val="20"/>
+              </w:rPr>
+              <w:t xml:space="preserve">     </w:t>
+            </w:r>
+            <w:r>
+              <w:rPr>
+                <w:rFonts w:eastAsia="Ubuntu" w:cs="Ubuntu" w:ascii="Ubuntu" w:hAnsi="Ubuntu"/>
+                <w:b/>
+                <w:sz w:val="20"/>
+              </w:rPr>
+              <w:t>BTS Consulting</w:t>
+            </w:r>
+            <w:r>
+              <w:rPr>
+                <w:rFonts w:eastAsia="Ubuntu" w:cs="Ubuntu" w:ascii="Ubuntu" w:hAnsi="Ubuntu"/>
+                <w:sz w:val="20"/>
+              </w:rPr>
+              <w:t xml:space="preserve">    </w:t>
+            </w:r>
+            <w:r>
+              <w:rPr>
+                <w:rFonts w:eastAsia="Ubuntu" w:cs="Ubuntu" w:ascii="Ubuntu" w:hAnsi="Ubuntu"/>
+                <w:sz w:val="18"/>
+              </w:rPr>
+              <w:t xml:space="preserve">                  Burr Ridge</w:t>
+            </w:r>
+            <w:r>
+              <w:rPr>
+                <w:rFonts w:eastAsia="Ubuntu" w:cs="Ubuntu" w:ascii="Ubuntu" w:hAnsi="Ubuntu"/>
+                <w:sz w:val="16"/>
+              </w:rPr>
+              <w:t>, IL</w:t>
+            </w:r>
+          </w:p>
+          <w:p>
+            <w:pPr>
               <w:pStyle w:val="CellTitle"/>
               <w:rPr>
-                <w:rFonts w:eastAsia="Ubuntu" w:cs="Ubuntu" w:ascii="Ubuntu" w:hAnsi="Ubuntu"/>
+                <w:rFonts w:ascii="Ubuntu" w:hAnsi="Ubuntu" w:eastAsia="Ubuntu" w:cs="Ubuntu"/>
+                <w:i/>
                 <w:i/>
                 <w:sz w:val="20"/>
               </w:rPr>
             </w:pPr>
             <w:r>
               <w:rPr>
-                <w:rFonts w:eastAsia="Ubuntu" w:cs="Ubuntu" w:ascii="Ubuntu" w:hAnsi="Ubuntu"/>
+                <w:rFonts w:eastAsia="Ubuntu" w:cs="Ubuntu"/>
                 <w:i/>
                 <w:sz w:val="20"/>
               </w:rPr>
-              <w:t>VirtualBox Manager Application</w:t>
+              <w:t>Android Developer</w:t>
+            </w:r>
+          </w:p>
+          <w:p>
+            <w:pPr>
+              <w:pStyle w:val="CellDetails"/>
+              <w:numPr>
+                <w:ilvl w:val="0"/>
+                <w:numId w:val="12"/>
+              </w:numPr>
+              <w:rPr>
+                <w:rFonts w:ascii="Ubuntu" w:hAnsi="Ubuntu" w:eastAsia="Ubuntu" w:cs="Ubuntu"/>
+                <w:sz w:val="18"/>
+              </w:rPr>
+            </w:pPr>
+            <w:r>
+              <w:rPr>
+                <w:rFonts w:eastAsia="Ubuntu" w:cs="Ubuntu"/>
+                <w:sz w:val="18"/>
+              </w:rPr>
+              <w:t>Android development for custom tablet with OS modifications to support custom functionality.</w:t>
+            </w:r>
+          </w:p>
+          <w:p>
+            <w:pPr>
+              <w:pStyle w:val="CellDetails"/>
+              <w:numPr>
+                <w:ilvl w:val="0"/>
+                <w:numId w:val="12"/>
+              </w:numPr>
+              <w:rPr>
+                <w:rFonts w:ascii="Ubuntu" w:hAnsi="Ubuntu" w:eastAsia="Ubuntu" w:cs="Ubuntu"/>
+                <w:sz w:val="18"/>
+              </w:rPr>
+            </w:pPr>
+            <w:r>
+              <w:rPr>
+                <w:rFonts w:eastAsia="Ubuntu" w:cs="Ubuntu"/>
+                <w:sz w:val="18"/>
+              </w:rPr>
+              <w:t>OS development to support custom SystemUI (status bar, navigation bar), window z-order, touch &amp; drag event dispatching, keyboard display.</w:t>
+            </w:r>
+          </w:p>
+          <w:p>
+            <w:pPr>
+              <w:pStyle w:val="CellDetails"/>
+              <w:numPr>
+                <w:ilvl w:val="0"/>
+                <w:numId w:val="12"/>
+              </w:numPr>
+              <w:rPr/>
+            </w:pPr>
+            <w:r>
+              <w:rPr>
+                <w:rFonts w:eastAsia="Ubuntu" w:cs="Ubuntu"/>
+                <w:sz w:val="18"/>
+              </w:rPr>
+              <w:t xml:space="preserve">Developing of custom views to match UI/UX specs, AIDL services for IPC, content providers.  </w:t>
+            </w:r>
+          </w:p>
+          <w:p>
+            <w:pPr>
+              <w:pStyle w:val="CellDetails"/>
+              <w:numPr>
+                <w:ilvl w:val="0"/>
+                <w:numId w:val="12"/>
+              </w:numPr>
+              <w:rPr/>
+            </w:pPr>
+            <w:r>
+              <w:rPr>
+                <w:rFonts w:eastAsia="Ubuntu" w:cs="Ubuntu"/>
+                <w:sz w:val="18"/>
+              </w:rPr>
+              <w:t>Native android development with NDK, including OpenGL ES 3</w:t>
+            </w:r>
+          </w:p>
+          <w:p>
+            <w:pPr>
+              <w:pStyle w:val="CellDetails"/>
+              <w:numPr>
+                <w:ilvl w:val="0"/>
+                <w:numId w:val="12"/>
+              </w:numPr>
+              <w:rPr/>
+            </w:pPr>
+            <w:r>
+              <w:rPr>
+                <w:rFonts w:eastAsia="Ubuntu" w:cs="Ubuntu"/>
+                <w:sz w:val="18"/>
+              </w:rPr>
+              <w:t>Compilation of native 3</w:t>
+            </w:r>
+            <w:r>
+              <w:rPr>
+                <w:rFonts w:eastAsia="Ubuntu" w:cs="Ubuntu"/>
+                <w:sz w:val="18"/>
+                <w:vertAlign w:val="superscript"/>
+              </w:rPr>
+              <w:t>rd</w:t>
+            </w:r>
+            <w:r>
+              <w:rPr>
+                <w:rFonts w:eastAsia="Ubuntu" w:cs="Ubuntu"/>
+                <w:sz w:val="18"/>
+              </w:rPr>
+              <w:t xml:space="preserve"> party libraries, including zeromq, protobuf, for Android using NDK standalone toolchains with GNU Autotools.</w:t>
+            </w:r>
+          </w:p>
+        </w:tc>
+      </w:tr>
+      <w:tr>
+        <w:trPr/>
+        <w:tc>
+          <w:tcPr>
+            <w:tcW w:w="1980" w:type="dxa"/>
+            <w:tcBorders>
+              <w:left w:val="single" w:sz="4" w:space="0" w:color="000001"/>
+              <w:bottom w:val="single" w:sz="4" w:space="0" w:color="000001"/>
+              <w:right w:val="single" w:sz="4" w:space="0" w:color="000001"/>
+              <w:insideH w:val="single" w:sz="4" w:space="0" w:color="000001"/>
+              <w:insideV w:val="single" w:sz="4" w:space="0" w:color="000001"/>
+            </w:tcBorders>
+            <w:shd w:fill="FFFFFF" w:val="clear"/>
+            <w:tcMar>
+              <w:left w:w="58" w:type="dxa"/>
+            </w:tcMar>
+          </w:tcPr>
+          <w:p>
+            <w:pPr>
+              <w:pStyle w:val="Normal"/>
+              <w:rPr/>
+            </w:pPr>
+            <w:r>
+              <w:rPr/>
+            </w:r>
+          </w:p>
+        </w:tc>
+        <w:tc>
+          <w:tcPr>
+            <w:tcW w:w="6644" w:type="dxa"/>
+            <w:tcBorders>
+              <w:left w:val="single" w:sz="4" w:space="0" w:color="000001"/>
+              <w:bottom w:val="single" w:sz="4" w:space="0" w:color="000001"/>
+              <w:right w:val="single" w:sz="4" w:space="0" w:color="000001"/>
+              <w:insideH w:val="single" w:sz="4" w:space="0" w:color="000001"/>
+              <w:insideV w:val="single" w:sz="4" w:space="0" w:color="000001"/>
+            </w:tcBorders>
+            <w:shd w:fill="FFFFFF" w:val="clear"/>
+            <w:tcMar>
+              <w:left w:w="58" w:type="dxa"/>
+            </w:tcMar>
+          </w:tcPr>
+          <w:p>
+            <w:pPr>
+              <w:pStyle w:val="Normal"/>
+              <w:jc w:val="center"/>
+              <w:rPr/>
+            </w:pPr>
+            <w:r>
+              <w:rPr>
+                <w:rFonts w:ascii="Ubuntu" w:hAnsi="Ubuntu"/>
+                <w:sz w:val="16"/>
+                <w:szCs w:val="16"/>
+              </w:rPr>
+              <w:t>05/15-07/15</w:t>
+            </w:r>
+            <w:r>
+              <w:rPr/>
+              <w:t xml:space="preserve">  </w:t>
+            </w:r>
+            <w:r>
+              <w:rPr>
+                <w:rFonts w:ascii="Ubuntu" w:hAnsi="Ubuntu"/>
+              </w:rPr>
+              <w:t xml:space="preserve">                                 </w:t>
+            </w:r>
+            <w:r>
+              <w:rPr>
+                <w:rFonts w:ascii="Ubuntu" w:hAnsi="Ubuntu"/>
+                <w:b/>
+                <w:bCs/>
+                <w:shadow w:val="false"/>
+                <w:sz w:val="20"/>
+                <w:szCs w:val="20"/>
+              </w:rPr>
+              <w:t>Isobar</w:t>
+            </w:r>
+            <w:r>
+              <w:rPr>
+                <w:rFonts w:ascii="Ubuntu" w:hAnsi="Ubuntu"/>
+              </w:rPr>
+              <w:t xml:space="preserve">                                        </w:t>
+            </w:r>
+            <w:r>
+              <w:rPr>
+                <w:rFonts w:ascii="Ubuntu" w:hAnsi="Ubuntu"/>
+                <w:sz w:val="16"/>
+                <w:szCs w:val="16"/>
+              </w:rPr>
+              <w:t>Chicago, IL</w:t>
+            </w:r>
+          </w:p>
+          <w:p>
+            <w:pPr>
+              <w:pStyle w:val="CellTitle"/>
+              <w:rPr/>
+            </w:pPr>
+            <w:r>
+              <w:rPr/>
+              <w:t>Android Developer</w:t>
+            </w:r>
+          </w:p>
+          <w:p>
+            <w:pPr>
+              <w:pStyle w:val="CellDetails"/>
+              <w:numPr>
+                <w:ilvl w:val="0"/>
+                <w:numId w:val="17"/>
+              </w:numPr>
+              <w:rPr/>
+            </w:pPr>
+            <w:r>
+              <w:rPr/>
+              <w:t>Gigya RaaS social registration and login flows integrated with Livefyre chat on Android.</w:t>
+            </w:r>
+          </w:p>
+          <w:p>
+            <w:pPr>
+              <w:pStyle w:val="CellDetails"/>
+              <w:numPr>
+                <w:ilvl w:val="0"/>
+                <w:numId w:val="17"/>
+              </w:numPr>
+              <w:rPr/>
+            </w:pPr>
+            <w:r>
+              <w:rPr/>
+              <w:t>Supported emoji's in chat by using Android Spannable API.  Custom Emoji keyboard populated with image URL's from REST webservice.</w:t>
+            </w:r>
+          </w:p>
+          <w:p>
+            <w:pPr>
+              <w:pStyle w:val="CellDetails"/>
+              <w:numPr>
+                <w:ilvl w:val="0"/>
+                <w:numId w:val="17"/>
+              </w:numPr>
+              <w:rPr/>
+            </w:pPr>
+            <w:r>
+              <w:rPr/>
+              <w:t>Shared element transitions between fragments following material design guidelines</w:t>
+            </w:r>
+          </w:p>
+        </w:tc>
+      </w:tr>
+      <w:tr>
+        <w:trPr/>
+        <w:tc>
+          <w:tcPr>
+            <w:tcW w:w="1980" w:type="dxa"/>
+            <w:tcBorders>
+              <w:left w:val="single" w:sz="4" w:space="0" w:color="000001"/>
+              <w:bottom w:val="single" w:sz="4" w:space="0" w:color="000001"/>
+              <w:right w:val="single" w:sz="4" w:space="0" w:color="000001"/>
+              <w:insideH w:val="single" w:sz="4" w:space="0" w:color="000001"/>
+              <w:insideV w:val="single" w:sz="4" w:space="0" w:color="000001"/>
+            </w:tcBorders>
+            <w:shd w:fill="FFFFFF" w:val="clear"/>
+            <w:tcMar>
+              <w:left w:w="58" w:type="dxa"/>
+            </w:tcMar>
+          </w:tcPr>
+          <w:p>
+            <w:pPr>
+              <w:pStyle w:val="Normal"/>
+              <w:rPr/>
+            </w:pPr>
+            <w:r>
+              <w:rPr/>
+            </w:r>
+          </w:p>
+        </w:tc>
+        <w:tc>
+          <w:tcPr>
+            <w:tcW w:w="6644" w:type="dxa"/>
+            <w:tcBorders>
+              <w:left w:val="single" w:sz="4" w:space="0" w:color="000001"/>
+              <w:bottom w:val="single" w:sz="4" w:space="0" w:color="000001"/>
+              <w:right w:val="single" w:sz="4" w:space="0" w:color="000001"/>
+              <w:insideH w:val="single" w:sz="4" w:space="0" w:color="000001"/>
+              <w:insideV w:val="single" w:sz="4" w:space="0" w:color="000001"/>
+            </w:tcBorders>
+            <w:shd w:fill="FFFFFF" w:val="clear"/>
+            <w:tcMar>
+              <w:left w:w="58" w:type="dxa"/>
+            </w:tcMar>
+          </w:tcPr>
+          <w:p>
+            <w:pPr>
+              <w:pStyle w:val="Normal"/>
+              <w:tabs>
+                <w:tab w:val="left" w:pos="245" w:leader="none"/>
+                <w:tab w:val="left" w:pos="1960" w:leader="none"/>
+              </w:tabs>
+              <w:jc w:val="center"/>
+              <w:rPr/>
+            </w:pPr>
+            <w:r>
+              <w:rPr>
+                <w:rFonts w:eastAsia="Ubuntu" w:cs="Ubuntu" w:ascii="Ubuntu" w:hAnsi="Ubuntu"/>
+                <w:sz w:val="16"/>
+              </w:rPr>
+              <w:t>09/12-2/13</w:t>
+            </w:r>
+            <w:r>
+              <w:rPr>
+                <w:rFonts w:eastAsia="Ubuntu" w:cs="Ubuntu" w:ascii="Ubuntu" w:hAnsi="Ubuntu"/>
+                <w:sz w:val="18"/>
+              </w:rPr>
+              <w:tab/>
+            </w:r>
+            <w:r>
+              <w:rPr>
+                <w:rFonts w:eastAsia="Ubuntu" w:cs="Ubuntu" w:ascii="Ubuntu" w:hAnsi="Ubuntu"/>
+                <w:sz w:val="20"/>
+              </w:rPr>
+              <w:t xml:space="preserve">     </w:t>
+            </w:r>
+            <w:r>
+              <w:rPr>
+                <w:rFonts w:eastAsia="Ubuntu" w:cs="Ubuntu" w:ascii="Ubuntu" w:hAnsi="Ubuntu"/>
+                <w:b/>
+                <w:sz w:val="20"/>
+              </w:rPr>
+              <w:t>Yotimbe</w:t>
+            </w:r>
+            <w:r>
+              <w:rPr>
+                <w:rFonts w:eastAsia="Ubuntu" w:cs="Ubuntu" w:ascii="Ubuntu" w:hAnsi="Ubuntu"/>
+                <w:sz w:val="20"/>
+              </w:rPr>
+              <w:t xml:space="preserve">                  </w:t>
+            </w:r>
+            <w:r>
+              <w:rPr>
+                <w:rFonts w:eastAsia="Ubuntu" w:cs="Ubuntu" w:ascii="Ubuntu" w:hAnsi="Ubuntu"/>
+                <w:sz w:val="18"/>
+              </w:rPr>
+              <w:t xml:space="preserve">                                      </w:t>
+            </w:r>
+            <w:r>
+              <w:rPr>
+                <w:rFonts w:eastAsia="Ubuntu" w:cs="Ubuntu" w:ascii="Ubuntu" w:hAnsi="Ubuntu"/>
+                <w:sz w:val="16"/>
+              </w:rPr>
+              <w:t>San Diego, CA</w:t>
+            </w:r>
+          </w:p>
+          <w:p>
+            <w:pPr>
+              <w:pStyle w:val="CellTitle"/>
+              <w:rPr>
+                <w:rFonts w:ascii="Ubuntu" w:hAnsi="Ubuntu" w:eastAsia="Ubuntu" w:cs="Ubuntu"/>
+                <w:i/>
+                <w:i/>
+                <w:sz w:val="20"/>
+              </w:rPr>
+            </w:pPr>
+            <w:r>
+              <w:rPr>
+                <w:rFonts w:eastAsia="Ubuntu" w:cs="Ubuntu"/>
+                <w:i/>
+                <w:sz w:val="20"/>
+              </w:rPr>
+              <w:t>Android Developer</w:t>
             </w:r>
           </w:p>
           <w:p>
@@ -515,787 +977,97 @@
                 <w:ilvl w:val="0"/>
                 <w:numId w:val="13"/>
               </w:numPr>
-              <w:rPr>
-                <w:rStyle w:val="InternetLink"/>
-                <w:rFonts w:eastAsia="Ubuntu" w:cs="Ubuntu" w:ascii="Ubuntu" w:hAnsi="Ubuntu"/>
-                <w:color w:val="0000FF"/>
-                <w:sz w:val="18"/>
-                <w:u w:val="single"/>
-              </w:rPr>
-            </w:pPr>
-            <w:r>
-              <w:rPr>
-                <w:rFonts w:eastAsia="Ubuntu" w:cs="Ubuntu" w:ascii="Ubuntu" w:hAnsi="Ubuntu"/>
-                <w:sz w:val="18"/>
-              </w:rPr>
-              <w:t>4.1 star rating (</w:t>
-            </w:r>
-            <w:r>
-              <w:rPr>
-                <w:rFonts w:eastAsia="Ubuntu" w:cs="Ubuntu" w:ascii="Ubuntu" w:hAnsi="Ubuntu"/>
-                <w:sz w:val="18"/>
-              </w:rPr>
-              <w:t>3</w:t>
-            </w:r>
-            <w:r>
-              <w:rPr>
-                <w:rFonts w:eastAsia="Ubuntu" w:cs="Ubuntu" w:ascii="Ubuntu" w:hAnsi="Ubuntu"/>
-                <w:sz w:val="18"/>
-              </w:rPr>
-              <w:t>0,000-&gt;5</w:t>
-            </w:r>
-            <w:r>
-              <w:rPr>
-                <w:rFonts w:eastAsia="Ubuntu" w:cs="Ubuntu" w:ascii="Ubuntu" w:hAnsi="Ubuntu"/>
-                <w:sz w:val="18"/>
-              </w:rPr>
-              <w:t>0</w:t>
-            </w:r>
-            <w:r>
-              <w:rPr>
-                <w:rFonts w:eastAsia="Ubuntu" w:cs="Ubuntu" w:ascii="Ubuntu" w:hAnsi="Ubuntu"/>
-                <w:sz w:val="18"/>
-              </w:rPr>
-              <w:t xml:space="preserve">,000 installs) on </w:t>
-            </w:r>
-            <w:hyperlink r:id="rId3">
-              <w:r>
-                <w:rPr>
-                  <w:rStyle w:val="InternetLink"/>
-                  <w:rFonts w:eastAsia="Ubuntu" w:cs="Ubuntu" w:ascii="Ubuntu" w:hAnsi="Ubuntu"/>
-                  <w:color w:val="0000FF"/>
-                  <w:sz w:val="18"/>
-                  <w:u w:val="single"/>
-                </w:rPr>
-                <w:t>Android Market</w:t>
-              </w:r>
-            </w:hyperlink>
-          </w:p>
-          <w:p>
-            <w:pPr>
-              <w:pStyle w:val="CellDetails"/>
-              <w:numPr>
-                <w:ilvl w:val="0"/>
-                <w:numId w:val="13"/>
-              </w:numPr>
-              <w:rPr>
-                <w:rFonts w:eastAsia="Ubuntu" w:cs="Ubuntu" w:ascii="Ubuntu" w:hAnsi="Ubuntu"/>
-                <w:sz w:val="18"/>
-              </w:rPr>
-            </w:pPr>
-            <w:r>
-              <w:rPr>
-                <w:rFonts w:eastAsia="Ubuntu" w:cs="Ubuntu" w:ascii="Ubuntu" w:hAnsi="Ubuntu"/>
-                <w:sz w:val="18"/>
-              </w:rPr>
-              <w:t>Control Oracle VirtualBox installation remotely using Webservice API</w:t>
-            </w:r>
-          </w:p>
-          <w:p>
-            <w:pPr>
-              <w:pStyle w:val="CellDetails"/>
-              <w:numPr>
-                <w:ilvl w:val="0"/>
-                <w:numId w:val="13"/>
-              </w:numPr>
-              <w:rPr>
-                <w:rFonts w:eastAsia="Ubuntu" w:cs="Ubuntu" w:ascii="Ubuntu" w:hAnsi="Ubuntu"/>
-                <w:sz w:val="18"/>
-              </w:rPr>
-            </w:pPr>
-            <w:r>
-              <w:rPr>
-                <w:rFonts w:eastAsia="Ubuntu" w:cs="Ubuntu" w:ascii="Ubuntu" w:hAnsi="Ubuntu"/>
-                <w:sz w:val="18"/>
-              </w:rPr>
-              <w:t>Exposes complete API, i.e. Start/Stop, Snapshots, State saving</w:t>
-            </w:r>
-          </w:p>
-          <w:p>
-            <w:pPr>
-              <w:pStyle w:val="CellDetails"/>
-              <w:numPr>
-                <w:ilvl w:val="0"/>
-                <w:numId w:val="13"/>
-              </w:numPr>
-              <w:rPr>
-                <w:rFonts w:eastAsia="Ubuntu" w:cs="Ubuntu" w:ascii="Ubuntu" w:hAnsi="Ubuntu"/>
-                <w:sz w:val="18"/>
-              </w:rPr>
-            </w:pPr>
-            <w:r>
-              <w:rPr>
-                <w:rFonts w:eastAsia="Ubuntu" w:cs="Ubuntu" w:ascii="Ubuntu" w:hAnsi="Ubuntu"/>
-                <w:sz w:val="18"/>
-              </w:rPr>
-              <w:t>Display Virtual Machine details and log files</w:t>
-            </w:r>
-          </w:p>
-          <w:p>
-            <w:pPr>
-              <w:pStyle w:val="CellDetails"/>
-              <w:numPr>
-                <w:ilvl w:val="0"/>
-                <w:numId w:val="13"/>
-              </w:numPr>
-              <w:rPr>
-                <w:rFonts w:eastAsia="Ubuntu" w:cs="Ubuntu" w:ascii="Ubuntu" w:hAnsi="Ubuntu"/>
-                <w:sz w:val="18"/>
-              </w:rPr>
-            </w:pPr>
-            <w:r>
-              <w:rPr>
-                <w:rFonts w:eastAsia="Ubuntu" w:cs="Ubuntu" w:ascii="Ubuntu" w:hAnsi="Ubuntu"/>
-                <w:sz w:val="18"/>
-              </w:rPr>
-              <w:t>Real-Time CPU/Memory metric graphs</w:t>
-            </w:r>
-          </w:p>
-          <w:p>
-            <w:pPr>
-              <w:pStyle w:val="CellDetails"/>
-              <w:numPr>
-                <w:ilvl w:val="0"/>
-                <w:numId w:val="13"/>
-              </w:numPr>
-              <w:rPr>
-                <w:rStyle w:val="InternetLink"/>
-                <w:rFonts w:eastAsia="Ubuntu" w:cs="Ubuntu" w:ascii="Ubuntu" w:hAnsi="Ubuntu"/>
-                <w:color w:val="0000FF"/>
-                <w:sz w:val="18"/>
-                <w:u w:val="single"/>
-              </w:rPr>
-            </w:pPr>
-            <w:r>
-              <w:rPr>
-                <w:rFonts w:eastAsia="Ubuntu" w:cs="Ubuntu" w:ascii="Ubuntu" w:hAnsi="Ubuntu"/>
-                <w:sz w:val="18"/>
-              </w:rPr>
-              <w:t xml:space="preserve">Source code available at GitHub </w:t>
-            </w:r>
-            <w:hyperlink r:id="rId4">
-              <w:r>
-                <w:rPr>
-                  <w:rStyle w:val="InternetLink"/>
-                  <w:rFonts w:eastAsia="Ubuntu" w:cs="Ubuntu" w:ascii="Ubuntu" w:hAnsi="Ubuntu"/>
-                  <w:color w:val="0000FF"/>
-                  <w:sz w:val="18"/>
-                  <w:u w:val="single"/>
-                </w:rPr>
-                <w:t>https://github.com/kedzie/VBoxManager</w:t>
-              </w:r>
-            </w:hyperlink>
+              <w:rPr/>
+            </w:pPr>
+            <w:r>
+              <w:rPr>
+                <w:rFonts w:eastAsia="Ubuntu" w:cs="Ubuntu"/>
+                <w:sz w:val="18"/>
+              </w:rPr>
+              <w:t xml:space="preserve">Built </w:t>
+            </w:r>
+            <w:r>
+              <w:rPr>
+                <w:rFonts w:eastAsia="Ubuntu" w:cs="Ubuntu"/>
+                <w:sz w:val="18"/>
+              </w:rPr>
+              <w:t xml:space="preserve">video posting </w:t>
+            </w:r>
+            <w:r>
+              <w:rPr>
+                <w:rFonts w:eastAsia="Ubuntu" w:cs="Ubuntu"/>
+                <w:sz w:val="18"/>
+              </w:rPr>
+              <w:t xml:space="preserve">application </w:t>
+            </w:r>
+            <w:r>
+              <w:rPr>
+                <w:rFonts w:eastAsia="Ubuntu" w:cs="Ubuntu"/>
+                <w:sz w:val="18"/>
+              </w:rPr>
+              <w:t>powered by</w:t>
+            </w:r>
+            <w:r>
+              <w:rPr>
+                <w:rFonts w:eastAsia="Ubuntu" w:cs="Ubuntu"/>
+                <w:sz w:val="18"/>
+              </w:rPr>
+              <w:t xml:space="preserve"> RESTf</w:t>
+            </w:r>
+            <w:r>
+              <w:rPr>
+                <w:rFonts w:eastAsia="Ubuntu" w:cs="Ubuntu"/>
+                <w:sz w:val="18"/>
+              </w:rPr>
+              <w:t>ul</w:t>
+            </w:r>
+            <w:r>
+              <w:rPr>
+                <w:rFonts w:eastAsia="Ubuntu" w:cs="Ubuntu"/>
+                <w:sz w:val="18"/>
+              </w:rPr>
+              <w:t xml:space="preserve"> services </w:t>
+            </w:r>
+            <w:r>
+              <w:rPr>
+                <w:rFonts w:eastAsia="Ubuntu" w:cs="Ubuntu"/>
+                <w:sz w:val="18"/>
+              </w:rPr>
+              <w:t>and i</w:t>
+            </w:r>
+            <w:r>
+              <w:rPr>
+                <w:rFonts w:eastAsia="Ubuntu" w:cs="Ubuntu"/>
+                <w:sz w:val="18"/>
+              </w:rPr>
+              <w:t>ntegrat</w:t>
+            </w:r>
+            <w:r>
+              <w:rPr>
+                <w:rFonts w:eastAsia="Ubuntu" w:cs="Ubuntu"/>
+                <w:sz w:val="18"/>
+              </w:rPr>
+              <w:t>ed</w:t>
+            </w:r>
+            <w:r>
+              <w:rPr>
+                <w:rFonts w:eastAsia="Ubuntu" w:cs="Ubuntu"/>
+                <w:sz w:val="18"/>
+              </w:rPr>
+              <w:t xml:space="preserve"> with Facebook, Twitter, Youtube &amp; PayPal.  </w:t>
+            </w:r>
+            <w:r>
+              <w:rPr>
+                <w:rFonts w:eastAsia="Ubuntu" w:cs="Ubuntu"/>
+                <w:sz w:val="18"/>
+              </w:rPr>
+              <w:t>Supported tablets/phones, previous android API's, followed Android design guidelines.</w:t>
+            </w:r>
           </w:p>
         </w:tc>
       </w:tr>
       <w:tr>
-        <w:trPr>
-          <w:cantSplit w:val="false"/>
-        </w:trPr>
-        <w:tc>
-          <w:tcPr>
-            <w:tcW w:w="1980" w:type="dxa"/>
-            <w:tcBorders>
-              <w:top w:val="nil"/>
-              <w:left w:val="single" w:sz="4" w:space="0" w:color="000001"/>
-              <w:bottom w:val="single" w:sz="4" w:space="0" w:color="000001"/>
-              <w:insideH w:val="single" w:sz="4" w:space="0" w:color="000001"/>
-              <w:right w:val="single" w:sz="4" w:space="0" w:color="000001"/>
-              <w:insideV w:val="single" w:sz="4" w:space="0" w:color="000001"/>
-            </w:tcBorders>
-            <w:shd w:fill="FFFFFF" w:val="clear"/>
-            <w:tcMar>
-              <w:left w:w="63" w:type="dxa"/>
-            </w:tcMar>
-          </w:tcPr>
-          <w:p>
-            <w:pPr>
-              <w:pStyle w:val="Normal"/>
-              <w:rPr/>
-            </w:pPr>
-            <w:r>
-              <w:rPr/>
-            </w:r>
-          </w:p>
-        </w:tc>
-        <w:tc>
-          <w:tcPr>
-            <w:tcW w:w="6645" w:type="dxa"/>
-            <w:tcBorders>
-              <w:top w:val="nil"/>
-              <w:left w:val="single" w:sz="4" w:space="0" w:color="000001"/>
-              <w:bottom w:val="single" w:sz="4" w:space="0" w:color="000001"/>
-              <w:insideH w:val="single" w:sz="4" w:space="0" w:color="000001"/>
-              <w:right w:val="single" w:sz="4" w:space="0" w:color="000001"/>
-              <w:insideV w:val="single" w:sz="4" w:space="0" w:color="000001"/>
-            </w:tcBorders>
-            <w:shd w:fill="FFFFFF" w:val="clear"/>
-            <w:tcMar>
-              <w:left w:w="63" w:type="dxa"/>
-            </w:tcMar>
-          </w:tcPr>
-          <w:p>
-            <w:pPr>
-              <w:pStyle w:val="CellTitle"/>
-              <w:rPr>
-                <w:rFonts w:ascii="Ubuntu" w:hAnsi="Ubuntu"/>
-                <w:sz w:val="20"/>
-                <w:szCs w:val="20"/>
-              </w:rPr>
-            </w:pPr>
-            <w:r>
-              <w:rPr>
-                <w:rFonts w:ascii="Ubuntu" w:hAnsi="Ubuntu"/>
-                <w:sz w:val="20"/>
-                <w:szCs w:val="20"/>
-              </w:rPr>
-              <w:t>Android Support v4 with NineOldAndroids</w:t>
-            </w:r>
-          </w:p>
-          <w:p>
-            <w:pPr>
-              <w:pStyle w:val="CellDetails"/>
-              <w:numPr>
-                <w:ilvl w:val="0"/>
-                <w:numId w:val="14"/>
-              </w:numPr>
-              <w:rPr>
-                <w:rFonts w:ascii="Ubuntu" w:hAnsi="Ubuntu"/>
-                <w:sz w:val="18"/>
-                <w:szCs w:val="18"/>
-              </w:rPr>
-            </w:pPr>
-            <w:r>
-              <w:rPr>
-                <w:rFonts w:ascii="Ubuntu" w:hAnsi="Ubuntu"/>
-                <w:sz w:val="18"/>
-                <w:szCs w:val="18"/>
-              </w:rPr>
-              <w:t>Allow Object Animators for Fragment Transitions</w:t>
-            </w:r>
-          </w:p>
-          <w:p>
-            <w:pPr>
-              <w:pStyle w:val="CellDetails"/>
-              <w:numPr>
-                <w:ilvl w:val="0"/>
-                <w:numId w:val="14"/>
-              </w:numPr>
-              <w:rPr>
-                <w:rFonts w:ascii="Ubuntu" w:hAnsi="Ubuntu"/>
-                <w:sz w:val="18"/>
-                <w:szCs w:val="18"/>
-              </w:rPr>
-            </w:pPr>
-            <w:r>
-              <w:rPr>
-                <w:rFonts w:ascii="Ubuntu" w:hAnsi="Ubuntu"/>
-                <w:sz w:val="18"/>
-                <w:szCs w:val="18"/>
-              </w:rPr>
-              <w:t>Use PageTransformers in pre-HoneyComb</w:t>
-            </w:r>
-          </w:p>
-          <w:p>
-            <w:pPr>
-              <w:pStyle w:val="CellDetails"/>
-              <w:numPr>
-                <w:ilvl w:val="0"/>
-                <w:numId w:val="14"/>
-              </w:numPr>
-              <w:rPr>
-                <w:rFonts w:ascii="Ubuntu" w:hAnsi="Ubuntu"/>
-                <w:sz w:val="18"/>
-                <w:szCs w:val="18"/>
-              </w:rPr>
-            </w:pPr>
-            <w:r>
-              <w:rPr>
-                <w:rFonts w:ascii="Ubuntu" w:hAnsi="Ubuntu"/>
-                <w:sz w:val="18"/>
-                <w:szCs w:val="18"/>
-              </w:rPr>
-              <w:t xml:space="preserve">Source available </w:t>
-            </w:r>
-            <w:hyperlink r:id="rId5">
-              <w:r>
-                <w:rPr>
-                  <w:rStyle w:val="InternetLink"/>
-                  <w:rFonts w:ascii="Ubuntu" w:hAnsi="Ubuntu"/>
-                  <w:sz w:val="18"/>
-                  <w:szCs w:val="18"/>
-                </w:rPr>
-                <w:t>http://www.github.com/kedzie/Support_v4_</w:t>
-              </w:r>
-            </w:hyperlink>
-            <w:r>
-              <w:rPr>
-                <w:rStyle w:val="InternetLink"/>
-                <w:rFonts w:ascii="Ubuntu" w:hAnsi="Ubuntu"/>
-                <w:sz w:val="18"/>
-                <w:szCs w:val="18"/>
-              </w:rPr>
-              <w:t>NineOldAndroids</w:t>
-            </w:r>
-            <w:r>
-              <w:rPr>
-                <w:rFonts w:ascii="Ubuntu" w:hAnsi="Ubuntu"/>
-                <w:sz w:val="18"/>
-                <w:szCs w:val="18"/>
-              </w:rPr>
-              <w:t xml:space="preserve"> </w:t>
-            </w:r>
-          </w:p>
-        </w:tc>
-      </w:tr>
-      <w:tr>
-        <w:trPr>
-          <w:cantSplit w:val="false"/>
-        </w:trPr>
-        <w:tc>
-          <w:tcPr>
-            <w:tcW w:w="1980" w:type="dxa"/>
-            <w:tcBorders>
-              <w:top w:val="nil"/>
-              <w:left w:val="single" w:sz="4" w:space="0" w:color="000001"/>
-              <w:bottom w:val="single" w:sz="4" w:space="0" w:color="000001"/>
-              <w:insideH w:val="single" w:sz="4" w:space="0" w:color="000001"/>
-              <w:right w:val="single" w:sz="4" w:space="0" w:color="000001"/>
-              <w:insideV w:val="single" w:sz="4" w:space="0" w:color="000001"/>
-            </w:tcBorders>
-            <w:shd w:fill="FFFFFF" w:val="clear"/>
-            <w:tcMar>
-              <w:left w:w="63" w:type="dxa"/>
-            </w:tcMar>
-          </w:tcPr>
-          <w:p>
-            <w:pPr>
-              <w:pStyle w:val="Normal"/>
-              <w:rPr/>
-            </w:pPr>
-            <w:r>
-              <w:rPr/>
-            </w:r>
-          </w:p>
-        </w:tc>
-        <w:tc>
-          <w:tcPr>
-            <w:tcW w:w="6645" w:type="dxa"/>
-            <w:tcBorders>
-              <w:top w:val="nil"/>
-              <w:left w:val="single" w:sz="4" w:space="0" w:color="000001"/>
-              <w:bottom w:val="single" w:sz="4" w:space="0" w:color="000001"/>
-              <w:insideH w:val="single" w:sz="4" w:space="0" w:color="000001"/>
-              <w:right w:val="single" w:sz="4" w:space="0" w:color="000001"/>
-              <w:insideV w:val="single" w:sz="4" w:space="0" w:color="000001"/>
-            </w:tcBorders>
-            <w:shd w:fill="FFFFFF" w:val="clear"/>
-            <w:tcMar>
-              <w:left w:w="63" w:type="dxa"/>
-            </w:tcMar>
-          </w:tcPr>
-          <w:p>
-            <w:pPr>
-              <w:pStyle w:val="CellTitle"/>
-              <w:rPr/>
-            </w:pPr>
-            <w:r>
-              <w:rPr/>
-              <w:t>WorldWind Android</w:t>
-            </w:r>
-          </w:p>
-          <w:p>
-            <w:pPr>
-              <w:pStyle w:val="CellDetails"/>
-              <w:numPr>
-                <w:ilvl w:val="0"/>
-                <w:numId w:val="11"/>
-              </w:numPr>
-              <w:rPr/>
-            </w:pPr>
-            <w:r>
-              <w:rPr/>
-              <w:t>Ported core functionality from WorldWind Java SDK</w:t>
-            </w:r>
-          </w:p>
-          <w:p>
-            <w:pPr>
-              <w:pStyle w:val="Normal"/>
-              <w:numPr>
-                <w:ilvl w:val="0"/>
-                <w:numId w:val="11"/>
-              </w:numPr>
-              <w:tabs>
-                <w:tab w:val="left" w:pos="245" w:leader="none"/>
-                <w:tab w:val="left" w:pos="1960" w:leader="none"/>
-              </w:tabs>
-              <w:rPr>
-                <w:rFonts w:ascii="Ubuntu" w:hAnsi="Ubuntu"/>
-                <w:sz w:val="18"/>
-                <w:szCs w:val="18"/>
-              </w:rPr>
-            </w:pPr>
-            <w:r>
-              <w:rPr>
-                <w:rFonts w:ascii="Ubuntu" w:hAnsi="Ubuntu"/>
-                <w:sz w:val="18"/>
-                <w:szCs w:val="18"/>
-              </w:rPr>
-              <w:t>Load 3D models using Rajawali integration</w:t>
-            </w:r>
-          </w:p>
-          <w:p>
-            <w:pPr>
-              <w:pStyle w:val="Normal"/>
-              <w:numPr>
-                <w:ilvl w:val="0"/>
-                <w:numId w:val="11"/>
-              </w:numPr>
-              <w:tabs>
-                <w:tab w:val="left" w:pos="245" w:leader="none"/>
-                <w:tab w:val="left" w:pos="1960" w:leader="none"/>
-              </w:tabs>
-              <w:rPr>
-                <w:rFonts w:ascii="Ubuntu" w:hAnsi="Ubuntu"/>
-                <w:sz w:val="18"/>
-                <w:szCs w:val="18"/>
-              </w:rPr>
-            </w:pPr>
-            <w:r>
-              <w:rPr>
-                <w:rFonts w:ascii="Ubuntu" w:hAnsi="Ubuntu"/>
-                <w:sz w:val="18"/>
-                <w:szCs w:val="18"/>
-              </w:rPr>
-              <w:t>Surface shapes framework</w:t>
-            </w:r>
-          </w:p>
-          <w:p>
-            <w:pPr>
-              <w:pStyle w:val="Normal"/>
-              <w:numPr>
-                <w:ilvl w:val="0"/>
-                <w:numId w:val="11"/>
-              </w:numPr>
-              <w:tabs>
-                <w:tab w:val="left" w:pos="245" w:leader="none"/>
-                <w:tab w:val="left" w:pos="1960" w:leader="none"/>
-              </w:tabs>
-              <w:rPr>
-                <w:rFonts w:ascii="Ubuntu" w:hAnsi="Ubuntu"/>
-                <w:sz w:val="18"/>
-                <w:szCs w:val="18"/>
-              </w:rPr>
-            </w:pPr>
-            <w:r>
-              <w:rPr>
-                <w:rFonts w:ascii="Ubuntu" w:hAnsi="Ubuntu"/>
-                <w:sz w:val="18"/>
-                <w:szCs w:val="18"/>
-              </w:rPr>
-              <w:t>Multitouch gesture improvements, zoom/rotate</w:t>
-            </w:r>
-          </w:p>
-          <w:p>
-            <w:pPr>
-              <w:pStyle w:val="Normal"/>
-              <w:numPr>
-                <w:ilvl w:val="0"/>
-                <w:numId w:val="11"/>
-              </w:numPr>
-              <w:tabs>
-                <w:tab w:val="left" w:pos="245" w:leader="none"/>
-                <w:tab w:val="left" w:pos="1960" w:leader="none"/>
-              </w:tabs>
-              <w:rPr>
-                <w:rFonts w:ascii="Ubuntu" w:hAnsi="Ubuntu"/>
-                <w:sz w:val="18"/>
-                <w:szCs w:val="18"/>
-              </w:rPr>
-            </w:pPr>
-            <w:r>
-              <w:rPr>
-                <w:rFonts w:ascii="Ubuntu" w:hAnsi="Ubuntu"/>
-                <w:sz w:val="18"/>
-                <w:szCs w:val="18"/>
-              </w:rPr>
-              <w:t>Performance statistics framework</w:t>
-            </w:r>
-          </w:p>
-          <w:p>
-            <w:pPr>
-              <w:pStyle w:val="Normal"/>
-              <w:numPr>
-                <w:ilvl w:val="0"/>
-                <w:numId w:val="11"/>
-              </w:numPr>
-              <w:tabs>
-                <w:tab w:val="left" w:pos="245" w:leader="none"/>
-                <w:tab w:val="left" w:pos="1960" w:leader="none"/>
-              </w:tabs>
-              <w:rPr>
-                <w:rFonts w:ascii="Ubuntu" w:hAnsi="Ubuntu"/>
-                <w:sz w:val="18"/>
-                <w:szCs w:val="18"/>
-              </w:rPr>
-            </w:pPr>
-            <w:r>
-              <w:rPr>
-                <w:rFonts w:ascii="Ubuntu" w:hAnsi="Ubuntu"/>
-                <w:sz w:val="18"/>
-                <w:szCs w:val="18"/>
-              </w:rPr>
-              <w:t>Clocked rendering</w:t>
-            </w:r>
-          </w:p>
-          <w:p>
-            <w:pPr>
-              <w:pStyle w:val="Normal"/>
-              <w:numPr>
-                <w:ilvl w:val="0"/>
-                <w:numId w:val="11"/>
-              </w:numPr>
-              <w:tabs>
-                <w:tab w:val="left" w:pos="245" w:leader="none"/>
-                <w:tab w:val="left" w:pos="1960" w:leader="none"/>
-              </w:tabs>
-              <w:rPr>
-                <w:rFonts w:ascii="Ubuntu" w:hAnsi="Ubuntu"/>
-                <w:sz w:val="18"/>
-                <w:szCs w:val="18"/>
-              </w:rPr>
-            </w:pPr>
-            <w:r>
-              <w:rPr>
-                <w:rFonts w:ascii="Ubuntu" w:hAnsi="Ubuntu"/>
-                <w:sz w:val="18"/>
-                <w:szCs w:val="18"/>
-              </w:rPr>
-              <w:t>ETC1 Texture compression, to-disk and on-the-fly compression</w:t>
-            </w:r>
-          </w:p>
-          <w:p>
-            <w:pPr>
-              <w:pStyle w:val="Normal"/>
-              <w:numPr>
-                <w:ilvl w:val="0"/>
-                <w:numId w:val="11"/>
-              </w:numPr>
-              <w:tabs>
-                <w:tab w:val="left" w:pos="245" w:leader="none"/>
-                <w:tab w:val="left" w:pos="1960" w:leader="none"/>
-              </w:tabs>
-              <w:rPr>
-                <w:rFonts w:ascii="Ubuntu" w:hAnsi="Ubuntu"/>
-                <w:sz w:val="18"/>
-                <w:szCs w:val="18"/>
-              </w:rPr>
-            </w:pPr>
-            <w:r>
-              <w:rPr>
-                <w:rFonts w:ascii="Ubuntu" w:hAnsi="Ubuntu"/>
-                <w:sz w:val="18"/>
-                <w:szCs w:val="18"/>
-              </w:rPr>
-              <w:t>Animation framework</w:t>
-            </w:r>
-          </w:p>
-          <w:p>
-            <w:pPr>
-              <w:pStyle w:val="Normal"/>
-              <w:numPr>
-                <w:ilvl w:val="0"/>
-                <w:numId w:val="11"/>
-              </w:numPr>
-              <w:tabs>
-                <w:tab w:val="left" w:pos="245" w:leader="none"/>
-                <w:tab w:val="left" w:pos="1960" w:leader="none"/>
-              </w:tabs>
-              <w:rPr>
-                <w:rStyle w:val="InternetLink"/>
-                <w:rFonts w:ascii="Ubuntu" w:hAnsi="Ubuntu"/>
-                <w:sz w:val="18"/>
-                <w:szCs w:val="18"/>
-              </w:rPr>
-            </w:pPr>
-            <w:r>
-              <w:rPr>
-                <w:rFonts w:ascii="Ubuntu" w:hAnsi="Ubuntu"/>
-                <w:sz w:val="18"/>
-                <w:szCs w:val="18"/>
-              </w:rPr>
-              <w:t xml:space="preserve">Work available at </w:t>
-            </w:r>
-            <w:hyperlink r:id="rId6">
-              <w:r>
-                <w:rPr>
-                  <w:rStyle w:val="InternetLink"/>
-                  <w:rFonts w:ascii="Ubuntu" w:hAnsi="Ubuntu"/>
-                  <w:sz w:val="18"/>
-                  <w:szCs w:val="18"/>
-                </w:rPr>
-                <w:t>http://www.github.com/kedzie/WorldWind_Android</w:t>
-              </w:r>
-            </w:hyperlink>
-          </w:p>
-          <w:p>
-            <w:pPr>
-              <w:pStyle w:val="Normal"/>
-              <w:numPr>
-                <w:ilvl w:val="0"/>
-                <w:numId w:val="11"/>
-              </w:numPr>
-              <w:tabs>
-                <w:tab w:val="left" w:pos="245" w:leader="none"/>
-                <w:tab w:val="left" w:pos="1960" w:leader="none"/>
-              </w:tabs>
-              <w:rPr>
-                <w:rStyle w:val="InternetLink"/>
-                <w:rFonts w:ascii="Ubuntu" w:hAnsi="Ubuntu"/>
-                <w:sz w:val="18"/>
-                <w:szCs w:val="18"/>
-              </w:rPr>
-            </w:pPr>
-            <w:r>
-              <w:rPr>
-                <w:rFonts w:ascii="Ubuntu" w:hAnsi="Ubuntu"/>
-                <w:sz w:val="18"/>
-                <w:szCs w:val="18"/>
-              </w:rPr>
-              <w:t xml:space="preserve">Official site </w:t>
-            </w:r>
-            <w:hyperlink r:id="rId7">
-              <w:r>
-                <w:rPr>
-                  <w:rStyle w:val="InternetLink"/>
-                  <w:rFonts w:ascii="Ubuntu" w:hAnsi="Ubuntu"/>
-                  <w:sz w:val="18"/>
-                  <w:szCs w:val="18"/>
-                </w:rPr>
-                <w:t>http://www.github.com/TrilogisIT/WorldWind_Android</w:t>
-              </w:r>
-            </w:hyperlink>
-          </w:p>
-        </w:tc>
-      </w:tr>
-      <w:tr>
-        <w:trPr>
-          <w:cantSplit w:val="false"/>
-        </w:trPr>
-        <w:tc>
-          <w:tcPr>
-            <w:tcW w:w="1980" w:type="dxa"/>
-            <w:tcBorders>
-              <w:top w:val="nil"/>
-              <w:left w:val="single" w:sz="4" w:space="0" w:color="000001"/>
-              <w:bottom w:val="single" w:sz="4" w:space="0" w:color="000001"/>
-              <w:insideH w:val="single" w:sz="4" w:space="0" w:color="000001"/>
-              <w:right w:val="single" w:sz="4" w:space="0" w:color="000001"/>
-              <w:insideV w:val="single" w:sz="4" w:space="0" w:color="000001"/>
-            </w:tcBorders>
-            <w:shd w:fill="FFFFFF" w:val="clear"/>
-            <w:tcMar>
-              <w:left w:w="63" w:type="dxa"/>
-            </w:tcMar>
-          </w:tcPr>
-          <w:p>
-            <w:pPr>
-              <w:pStyle w:val="Normal"/>
-              <w:rPr/>
-            </w:pPr>
-            <w:r>
-              <w:rPr/>
-            </w:r>
-          </w:p>
-        </w:tc>
-        <w:tc>
-          <w:tcPr>
-            <w:tcW w:w="6645" w:type="dxa"/>
-            <w:tcBorders>
-              <w:top w:val="nil"/>
-              <w:left w:val="single" w:sz="4" w:space="0" w:color="000001"/>
-              <w:bottom w:val="single" w:sz="4" w:space="0" w:color="000001"/>
-              <w:insideH w:val="single" w:sz="4" w:space="0" w:color="000001"/>
-              <w:right w:val="single" w:sz="4" w:space="0" w:color="000001"/>
-              <w:insideV w:val="single" w:sz="4" w:space="0" w:color="000001"/>
-            </w:tcBorders>
-            <w:shd w:fill="FFFFFF" w:val="clear"/>
-            <w:tcMar>
-              <w:left w:w="63" w:type="dxa"/>
-            </w:tcMar>
-          </w:tcPr>
-          <w:p>
-            <w:pPr>
-              <w:pStyle w:val="CellTitle"/>
-              <w:rPr/>
-            </w:pPr>
-            <w:r>
-              <w:rPr/>
-              <w:t>Other Contributions</w:t>
-            </w:r>
-          </w:p>
-          <w:p>
-            <w:pPr>
-              <w:pStyle w:val="CellDetails"/>
-              <w:numPr>
-                <w:ilvl w:val="0"/>
-                <w:numId w:val="12"/>
-              </w:numPr>
-              <w:rPr/>
-            </w:pPr>
-            <w:r>
-              <w:rPr/>
-              <w:t>maven-android-plugin</w:t>
-            </w:r>
-          </w:p>
-          <w:p>
-            <w:pPr>
-              <w:pStyle w:val="CellDetails"/>
-              <w:numPr>
-                <w:ilvl w:val="0"/>
-                <w:numId w:val="12"/>
-              </w:numPr>
-              <w:rPr/>
-            </w:pPr>
-            <w:r>
-              <w:rPr/>
-              <w:t>Apache Thrift</w:t>
-            </w:r>
-          </w:p>
-          <w:p>
-            <w:pPr>
-              <w:pStyle w:val="CellDetails"/>
-              <w:numPr>
-                <w:ilvl w:val="0"/>
-                <w:numId w:val="12"/>
-              </w:numPr>
-              <w:rPr/>
-            </w:pPr>
-            <w:r>
-              <w:rPr/>
-              <w:t>Draggable Drawers</w:t>
-            </w:r>
-          </w:p>
-          <w:p>
-            <w:pPr>
-              <w:pStyle w:val="CellDetails"/>
-              <w:numPr>
-                <w:ilvl w:val="0"/>
-                <w:numId w:val="12"/>
-              </w:numPr>
-              <w:rPr/>
-            </w:pPr>
-            <w:r>
-              <w:rPr/>
-              <w:t>Rajawali</w:t>
-            </w:r>
-          </w:p>
-        </w:tc>
-      </w:tr>
-      <w:tr>
-        <w:trPr>
-          <w:cantSplit w:val="false"/>
-        </w:trPr>
+        <w:trPr/>
         <w:tc>
           <w:tcPr>
             <w:tcW w:w="1980" w:type="dxa"/>
@@ -1303,44 +1075,42 @@
               <w:top w:val="single" w:sz="4" w:space="0" w:color="000001"/>
               <w:left w:val="single" w:sz="4" w:space="0" w:color="000001"/>
               <w:bottom w:val="single" w:sz="4" w:space="0" w:color="000001"/>
+              <w:right w:val="single" w:sz="4" w:space="0" w:color="000001"/>
               <w:insideH w:val="single" w:sz="4" w:space="0" w:color="000001"/>
-              <w:right w:val="single" w:sz="4" w:space="0" w:color="000001"/>
               <w:insideV w:val="single" w:sz="4" w:space="0" w:color="000001"/>
             </w:tcBorders>
             <w:shd w:fill="FFFFFF" w:val="clear"/>
             <w:tcMar>
-              <w:left w:w="63" w:type="dxa"/>
+              <w:left w:w="50" w:type="dxa"/>
+              <w:right w:w="100" w:type="dxa"/>
             </w:tcMar>
           </w:tcPr>
           <w:p>
             <w:pPr>
               <w:pStyle w:val="Normal"/>
-              <w:rPr>
-                <w:b/>
-              </w:rPr>
-            </w:pPr>
-            <w:r>
-              <w:rPr>
-                <w:b/>
-              </w:rPr>
-              <w:t>Professional experience</w:t>
+              <w:spacing w:lineRule="atLeast" w:line="100" w:before="0" w:after="0"/>
+              <w:rPr/>
+            </w:pPr>
+            <w:r>
+              <w:rPr/>
             </w:r>
           </w:p>
         </w:tc>
         <w:tc>
           <w:tcPr>
-            <w:tcW w:w="6645" w:type="dxa"/>
+            <w:tcW w:w="6644" w:type="dxa"/>
             <w:tcBorders>
               <w:top w:val="single" w:sz="4" w:space="0" w:color="000001"/>
               <w:left w:val="single" w:sz="4" w:space="0" w:color="000001"/>
               <w:bottom w:val="single" w:sz="4" w:space="0" w:color="000001"/>
+              <w:right w:val="single" w:sz="4" w:space="0" w:color="000001"/>
               <w:insideH w:val="single" w:sz="4" w:space="0" w:color="000001"/>
-              <w:right w:val="single" w:sz="4" w:space="0" w:color="000001"/>
               <w:insideV w:val="single" w:sz="4" w:space="0" w:color="000001"/>
             </w:tcBorders>
             <w:shd w:fill="FFFFFF" w:val="clear"/>
             <w:tcMar>
-              <w:left w:w="63" w:type="dxa"/>
+              <w:left w:w="50" w:type="dxa"/>
+              <w:right w:w="100" w:type="dxa"/>
             </w:tcMar>
           </w:tcPr>
           <w:p>
@@ -1350,17 +1120,15 @@
                 <w:tab w:val="left" w:pos="245" w:leader="none"/>
                 <w:tab w:val="left" w:pos="1960" w:leader="none"/>
               </w:tabs>
+              <w:jc w:val="center"/>
+              <w:rPr/>
+            </w:pPr>
+            <w:r>
               <w:rPr>
                 <w:rFonts w:eastAsia="Ubuntu" w:cs="Ubuntu" w:ascii="Ubuntu" w:hAnsi="Ubuntu"/>
                 <w:sz w:val="16"/>
               </w:rPr>
-            </w:pPr>
-            <w:r>
-              <w:rPr>
-                <w:rFonts w:eastAsia="Ubuntu" w:cs="Ubuntu" w:ascii="Ubuntu" w:hAnsi="Ubuntu"/>
-                <w:sz w:val="16"/>
-              </w:rPr>
-              <w:t>02/13-Present</w:t>
+              <w:t>04/12-8/12</w:t>
             </w:r>
             <w:r>
               <w:rPr>
@@ -1368,13 +1136,6 @@
                 <w:sz w:val="18"/>
               </w:rPr>
               <w:tab/>
-            </w:r>
-            <w:r>
-              <w:rPr>
-                <w:rFonts w:eastAsia="Ubuntu" w:cs="Ubuntu" w:ascii="Ubuntu" w:hAnsi="Ubuntu"/>
-                <w:sz w:val="20"/>
-              </w:rPr>
-              <w:t xml:space="preserve">     </w:t>
             </w:r>
             <w:r>
               <w:rPr>
@@ -1382,46 +1143,47 @@
                 <w:b/>
                 <w:sz w:val="20"/>
               </w:rPr>
-              <w:t>BTS Consulting</w:t>
+              <w:t xml:space="preserve">Chicago Tribune  </w:t>
             </w:r>
             <w:r>
               <w:rPr>
                 <w:rFonts w:eastAsia="Ubuntu" w:cs="Ubuntu" w:ascii="Ubuntu" w:hAnsi="Ubuntu"/>
                 <w:sz w:val="20"/>
               </w:rPr>
-              <w:t xml:space="preserve">    </w:t>
-            </w:r>
-            <w:r>
-              <w:rPr>
-                <w:rFonts w:eastAsia="Ubuntu" w:cs="Ubuntu" w:ascii="Ubuntu" w:hAnsi="Ubuntu"/>
-                <w:sz w:val="18"/>
-              </w:rPr>
-              <w:t xml:space="preserve">                  Burr Ridge</w:t>
+              <w:t xml:space="preserve">          </w:t>
+            </w:r>
+            <w:r>
+              <w:rPr>
+                <w:rFonts w:eastAsia="Ubuntu" w:cs="Ubuntu" w:ascii="Ubuntu" w:hAnsi="Ubuntu"/>
+                <w:sz w:val="18"/>
+              </w:rPr>
+              <w:t xml:space="preserve">                                 </w:t>
             </w:r>
             <w:r>
               <w:rPr>
                 <w:rFonts w:eastAsia="Ubuntu" w:cs="Ubuntu" w:ascii="Ubuntu" w:hAnsi="Ubuntu"/>
                 <w:sz w:val="16"/>
               </w:rPr>
-              <w:t>, IL</w:t>
+              <w:t>Chicago, IL</w:t>
             </w:r>
           </w:p>
           <w:p>
             <w:pPr>
               <w:pStyle w:val="CellTitle"/>
               <w:rPr>
-                <w:rFonts w:eastAsia="Ubuntu" w:cs="Ubuntu" w:ascii="Ubuntu" w:hAnsi="Ubuntu"/>
+                <w:rFonts w:ascii="Ubuntu" w:hAnsi="Ubuntu" w:eastAsia="Ubuntu" w:cs="Ubuntu"/>
+                <w:i/>
                 <w:i/>
                 <w:sz w:val="20"/>
               </w:rPr>
             </w:pPr>
             <w:r>
               <w:rPr>
-                <w:rFonts w:eastAsia="Ubuntu" w:cs="Ubuntu" w:ascii="Ubuntu" w:hAnsi="Ubuntu"/>
+                <w:rFonts w:eastAsia="Ubuntu" w:cs="Ubuntu"/>
                 <w:i/>
                 <w:sz w:val="20"/>
               </w:rPr>
-              <w:t>Android Developer</w:t>
+              <w:t>Senior Android Developer</w:t>
             </w:r>
           </w:p>
           <w:p>
@@ -1429,276 +1191,22 @@
               <w:pStyle w:val="CellDetails"/>
               <w:numPr>
                 <w:ilvl w:val="0"/>
-                <w:numId w:val="16"/>
+                <w:numId w:val="14"/>
               </w:numPr>
-              <w:rPr>
-                <w:rFonts w:eastAsia="Ubuntu" w:cs="Ubuntu" w:ascii="Ubuntu" w:hAnsi="Ubuntu"/>
-                <w:sz w:val="18"/>
-              </w:rPr>
-            </w:pPr>
-            <w:r>
-              <w:rPr>
-                <w:rFonts w:eastAsia="Ubuntu" w:cs="Ubuntu" w:ascii="Ubuntu" w:hAnsi="Ubuntu"/>
-                <w:sz w:val="18"/>
-              </w:rPr>
-              <w:t>Android development for custom tablet with OS modifications to support custom functionality.</w:t>
-            </w:r>
-          </w:p>
-          <w:p>
-            <w:pPr>
-              <w:pStyle w:val="CellDetails"/>
-              <w:numPr>
-                <w:ilvl w:val="0"/>
-                <w:numId w:val="16"/>
-              </w:numPr>
-              <w:rPr>
-                <w:rFonts w:eastAsia="Ubuntu" w:cs="Ubuntu" w:ascii="Ubuntu" w:hAnsi="Ubuntu"/>
-                <w:sz w:val="18"/>
-              </w:rPr>
-            </w:pPr>
-            <w:r>
-              <w:rPr>
-                <w:rFonts w:eastAsia="Ubuntu" w:cs="Ubuntu" w:ascii="Ubuntu" w:hAnsi="Ubuntu"/>
-                <w:sz w:val="18"/>
-              </w:rPr>
-              <w:t>OS development to support custom SystemUI (status bar, navigation bar), window z-order, touch &amp; drag event dispatching, keyboard display.</w:t>
-            </w:r>
-          </w:p>
-          <w:p>
-            <w:pPr>
-              <w:pStyle w:val="CellDetails"/>
-              <w:numPr>
-                <w:ilvl w:val="0"/>
-                <w:numId w:val="16"/>
-              </w:numPr>
-              <w:rPr>
-                <w:rFonts w:eastAsia="Ubuntu" w:cs="Ubuntu" w:ascii="Ubuntu" w:hAnsi="Ubuntu"/>
-                <w:sz w:val="18"/>
-              </w:rPr>
-            </w:pPr>
-            <w:r>
-              <w:rPr>
-                <w:rFonts w:eastAsia="Ubuntu" w:cs="Ubuntu" w:ascii="Ubuntu" w:hAnsi="Ubuntu"/>
-                <w:sz w:val="18"/>
-              </w:rPr>
-              <w:t xml:space="preserve">Developing of custom views to match UI/UX specs, AIDL services for IPC, content providers.  </w:t>
+              <w:rPr/>
+            </w:pPr>
+            <w:r>
+              <w:rPr>
+                <w:rFonts w:eastAsia="Ubuntu" w:cs="Ubuntu"/>
+                <w:sz w:val="18"/>
+              </w:rPr>
+              <w:t>Developed android application for viewing news media</w:t>
             </w:r>
           </w:p>
         </w:tc>
       </w:tr>
       <w:tr>
-        <w:trPr>
-          <w:cantSplit w:val="false"/>
-        </w:trPr>
-        <w:tc>
-          <w:tcPr>
-            <w:tcW w:w="1980" w:type="dxa"/>
-            <w:tcBorders>
-              <w:top w:val="nil"/>
-              <w:left w:val="single" w:sz="4" w:space="0" w:color="000001"/>
-              <w:bottom w:val="single" w:sz="4" w:space="0" w:color="000001"/>
-              <w:insideH w:val="single" w:sz="4" w:space="0" w:color="000001"/>
-              <w:right w:val="single" w:sz="4" w:space="0" w:color="000001"/>
-              <w:insideV w:val="single" w:sz="4" w:space="0" w:color="000001"/>
-            </w:tcBorders>
-            <w:shd w:fill="FFFFFF" w:val="clear"/>
-            <w:tcMar>
-              <w:left w:w="63" w:type="dxa"/>
-            </w:tcMar>
-          </w:tcPr>
-          <w:p>
-            <w:pPr>
-              <w:pStyle w:val="Normal"/>
-              <w:rPr/>
-            </w:pPr>
-            <w:r>
-              <w:rPr/>
-            </w:r>
-          </w:p>
-        </w:tc>
-        <w:tc>
-          <w:tcPr>
-            <w:tcW w:w="6645" w:type="dxa"/>
-            <w:tcBorders>
-              <w:top w:val="nil"/>
-              <w:left w:val="single" w:sz="4" w:space="0" w:color="000001"/>
-              <w:bottom w:val="single" w:sz="4" w:space="0" w:color="000001"/>
-              <w:insideH w:val="single" w:sz="4" w:space="0" w:color="000001"/>
-              <w:right w:val="single" w:sz="4" w:space="0" w:color="000001"/>
-              <w:insideV w:val="single" w:sz="4" w:space="0" w:color="000001"/>
-            </w:tcBorders>
-            <w:shd w:fill="FFFFFF" w:val="clear"/>
-            <w:tcMar>
-              <w:left w:w="63" w:type="dxa"/>
-            </w:tcMar>
-          </w:tcPr>
-          <w:p>
-            <w:pPr>
-              <w:pStyle w:val="Normal"/>
-              <w:tabs>
-                <w:tab w:val="left" w:pos="245" w:leader="none"/>
-                <w:tab w:val="left" w:pos="1960" w:leader="none"/>
-              </w:tabs>
-              <w:rPr>
-                <w:rFonts w:eastAsia="Ubuntu" w:cs="Ubuntu" w:ascii="Ubuntu" w:hAnsi="Ubuntu"/>
-                <w:sz w:val="16"/>
-              </w:rPr>
-            </w:pPr>
-            <w:r>
-              <w:rPr>
-                <w:rFonts w:eastAsia="Ubuntu" w:cs="Ubuntu" w:ascii="Ubuntu" w:hAnsi="Ubuntu"/>
-                <w:sz w:val="16"/>
-              </w:rPr>
-              <w:t>09/12-2/13</w:t>
-            </w:r>
-            <w:r>
-              <w:rPr>
-                <w:rFonts w:eastAsia="Ubuntu" w:cs="Ubuntu" w:ascii="Ubuntu" w:hAnsi="Ubuntu"/>
-                <w:sz w:val="18"/>
-              </w:rPr>
-              <w:tab/>
-            </w:r>
-            <w:r>
-              <w:rPr>
-                <w:rFonts w:eastAsia="Ubuntu" w:cs="Ubuntu" w:ascii="Ubuntu" w:hAnsi="Ubuntu"/>
-                <w:sz w:val="20"/>
-              </w:rPr>
-              <w:t xml:space="preserve">     </w:t>
-            </w:r>
-            <w:r>
-              <w:rPr>
-                <w:rFonts w:eastAsia="Ubuntu" w:cs="Ubuntu" w:ascii="Ubuntu" w:hAnsi="Ubuntu"/>
-                <w:b/>
-                <w:sz w:val="20"/>
-              </w:rPr>
-              <w:t>Yotimbe</w:t>
-            </w:r>
-            <w:r>
-              <w:rPr>
-                <w:rFonts w:eastAsia="Ubuntu" w:cs="Ubuntu" w:ascii="Ubuntu" w:hAnsi="Ubuntu"/>
-                <w:sz w:val="20"/>
-              </w:rPr>
-              <w:t xml:space="preserve">                  </w:t>
-            </w:r>
-            <w:r>
-              <w:rPr>
-                <w:rFonts w:eastAsia="Ubuntu" w:cs="Ubuntu" w:ascii="Ubuntu" w:hAnsi="Ubuntu"/>
-                <w:sz w:val="18"/>
-              </w:rPr>
-              <w:t xml:space="preserve">                  </w:t>
-            </w:r>
-            <w:r>
-              <w:rPr>
-                <w:rFonts w:eastAsia="Ubuntu" w:cs="Ubuntu" w:ascii="Ubuntu" w:hAnsi="Ubuntu"/>
-                <w:sz w:val="16"/>
-              </w:rPr>
-              <w:t>San Diego, CA</w:t>
-            </w:r>
-          </w:p>
-          <w:p>
-            <w:pPr>
-              <w:pStyle w:val="CellTitle"/>
-              <w:rPr>
-                <w:rFonts w:eastAsia="Ubuntu" w:cs="Ubuntu" w:ascii="Ubuntu" w:hAnsi="Ubuntu"/>
-                <w:i/>
-                <w:sz w:val="20"/>
-              </w:rPr>
-            </w:pPr>
-            <w:r>
-              <w:rPr>
-                <w:rFonts w:eastAsia="Ubuntu" w:cs="Ubuntu" w:ascii="Ubuntu" w:hAnsi="Ubuntu"/>
-                <w:i/>
-                <w:sz w:val="20"/>
-              </w:rPr>
-              <w:t>Android Developer</w:t>
-            </w:r>
-          </w:p>
-          <w:p>
-            <w:pPr>
-              <w:pStyle w:val="CellDetails"/>
-              <w:numPr>
-                <w:ilvl w:val="0"/>
-                <w:numId w:val="17"/>
-              </w:numPr>
-              <w:rPr>
-                <w:rFonts w:eastAsia="Ubuntu" w:cs="Ubuntu" w:ascii="Ubuntu" w:hAnsi="Ubuntu"/>
-                <w:sz w:val="18"/>
-              </w:rPr>
-            </w:pPr>
-            <w:r>
-              <w:rPr>
-                <w:rFonts w:eastAsia="Ubuntu" w:cs="Ubuntu" w:ascii="Ubuntu" w:hAnsi="Ubuntu"/>
-                <w:sz w:val="18"/>
-              </w:rPr>
-              <w:t>Built application with RESTful backend services</w:t>
-            </w:r>
-          </w:p>
-          <w:p>
-            <w:pPr>
-              <w:pStyle w:val="CellDetails"/>
-              <w:numPr>
-                <w:ilvl w:val="0"/>
-                <w:numId w:val="17"/>
-              </w:numPr>
-              <w:rPr>
-                <w:rFonts w:eastAsia="Ubuntu" w:cs="Ubuntu" w:ascii="Ubuntu" w:hAnsi="Ubuntu"/>
-                <w:sz w:val="18"/>
-              </w:rPr>
-            </w:pPr>
-            <w:r>
-              <w:rPr>
-                <w:rFonts w:eastAsia="Ubuntu" w:cs="Ubuntu" w:ascii="Ubuntu" w:hAnsi="Ubuntu"/>
-                <w:sz w:val="18"/>
-              </w:rPr>
-              <w:t>Integrations with Facebook, Twitter, Youtube &amp; PayPal</w:t>
-            </w:r>
-          </w:p>
-          <w:p>
-            <w:pPr>
-              <w:pStyle w:val="CellDetails"/>
-              <w:numPr>
-                <w:ilvl w:val="0"/>
-                <w:numId w:val="17"/>
-              </w:numPr>
-              <w:rPr>
-                <w:rFonts w:eastAsia="Ubuntu" w:cs="Ubuntu" w:ascii="Ubuntu" w:hAnsi="Ubuntu"/>
-                <w:sz w:val="18"/>
-              </w:rPr>
-            </w:pPr>
-            <w:r>
-              <w:rPr>
-                <w:rFonts w:eastAsia="Ubuntu" w:cs="Ubuntu" w:ascii="Ubuntu" w:hAnsi="Ubuntu"/>
-                <w:sz w:val="18"/>
-              </w:rPr>
-              <w:t>Implemented Android recommended design/navigation patterns, including fragment layouts for tablets</w:t>
-            </w:r>
-          </w:p>
-          <w:p>
-            <w:pPr>
-              <w:pStyle w:val="CellDetails"/>
-              <w:numPr>
-                <w:ilvl w:val="0"/>
-                <w:numId w:val="17"/>
-              </w:numPr>
-              <w:rPr>
-                <w:rFonts w:eastAsia="Ubuntu" w:cs="Ubuntu" w:ascii="Ubuntu" w:hAnsi="Ubuntu"/>
-                <w:sz w:val="18"/>
-              </w:rPr>
-            </w:pPr>
-            <w:r>
-              <w:rPr>
-                <w:rFonts w:eastAsia="Ubuntu" w:cs="Ubuntu" w:ascii="Ubuntu" w:hAnsi="Ubuntu"/>
-                <w:sz w:val="18"/>
-              </w:rPr>
-              <w:t>Single APK with backwards compatibility using Google support libraries and ActionBarSherlock</w:t>
-            </w:r>
-          </w:p>
-        </w:tc>
-      </w:tr>
-      <w:tr>
-        <w:trPr>
-          <w:cantSplit w:val="false"/>
-        </w:trPr>
+        <w:trPr/>
         <w:tc>
           <w:tcPr>
             <w:tcW w:w="1980" w:type="dxa"/>
@@ -1706,20 +1214,19 @@
               <w:top w:val="single" w:sz="4" w:space="0" w:color="000001"/>
               <w:left w:val="single" w:sz="4" w:space="0" w:color="000001"/>
               <w:bottom w:val="single" w:sz="4" w:space="0" w:color="000001"/>
+              <w:right w:val="single" w:sz="4" w:space="0" w:color="000001"/>
               <w:insideH w:val="single" w:sz="4" w:space="0" w:color="000001"/>
-              <w:right w:val="single" w:sz="4" w:space="0" w:color="000001"/>
               <w:insideV w:val="single" w:sz="4" w:space="0" w:color="000001"/>
             </w:tcBorders>
             <w:shd w:fill="FFFFFF" w:val="clear"/>
             <w:tcMar>
-              <w:left w:w="55" w:type="dxa"/>
+              <w:left w:w="50" w:type="dxa"/>
               <w:right w:w="100" w:type="dxa"/>
             </w:tcMar>
           </w:tcPr>
           <w:p>
             <w:pPr>
               <w:pStyle w:val="Normal"/>
-              <w:spacing w:lineRule="atLeast" w:line="100" w:before="0" w:after="0"/>
               <w:rPr/>
             </w:pPr>
             <w:r>
@@ -1729,18 +1236,18 @@
         </w:tc>
         <w:tc>
           <w:tcPr>
-            <w:tcW w:w="6645" w:type="dxa"/>
+            <w:tcW w:w="6644" w:type="dxa"/>
             <w:tcBorders>
               <w:top w:val="single" w:sz="4" w:space="0" w:color="000001"/>
               <w:left w:val="single" w:sz="4" w:space="0" w:color="000001"/>
               <w:bottom w:val="single" w:sz="4" w:space="0" w:color="000001"/>
+              <w:right w:val="single" w:sz="4" w:space="0" w:color="000001"/>
               <w:insideH w:val="single" w:sz="4" w:space="0" w:color="000001"/>
-              <w:right w:val="single" w:sz="4" w:space="0" w:color="000001"/>
               <w:insideV w:val="single" w:sz="4" w:space="0" w:color="000001"/>
             </w:tcBorders>
             <w:shd w:fill="FFFFFF" w:val="clear"/>
             <w:tcMar>
-              <w:left w:w="55" w:type="dxa"/>
+              <w:left w:w="50" w:type="dxa"/>
               <w:right w:w="100" w:type="dxa"/>
             </w:tcMar>
           </w:tcPr>
@@ -1752,7 +1259,7 @@
                 <w:tab w:val="left" w:pos="1960" w:leader="none"/>
               </w:tabs>
               <w:rPr>
-                <w:rFonts w:eastAsia="Ubuntu" w:cs="Ubuntu" w:ascii="Ubuntu" w:hAnsi="Ubuntu"/>
+                <w:rFonts w:ascii="Ubuntu" w:hAnsi="Ubuntu" w:eastAsia="Ubuntu" w:cs="Ubuntu"/>
                 <w:sz w:val="16"/>
               </w:rPr>
             </w:pPr>
@@ -1761,7 +1268,7 @@
                 <w:rFonts w:eastAsia="Ubuntu" w:cs="Ubuntu" w:ascii="Ubuntu" w:hAnsi="Ubuntu"/>
                 <w:sz w:val="16"/>
               </w:rPr>
-              <w:t>04/12-8/12</w:t>
+              <w:t>06/11-2/12</w:t>
             </w:r>
             <w:r>
               <w:rPr>
@@ -1776,14 +1283,14 @@
                 <w:b/>
                 <w:sz w:val="20"/>
               </w:rPr>
-              <w:t xml:space="preserve">Chicago Tribune  </w:t>
+              <w:t xml:space="preserve">HS2 Solutions     </w:t>
             </w:r>
             <w:r>
               <w:rPr>
                 <w:rFonts w:eastAsia="Ubuntu" w:cs="Ubuntu" w:ascii="Ubuntu" w:hAnsi="Ubuntu"/>
                 <w:sz w:val="20"/>
               </w:rPr>
-              <w:t xml:space="preserve">          </w:t>
+              <w:t xml:space="preserve">       </w:t>
             </w:r>
             <w:r>
               <w:rPr>
@@ -1804,18 +1311,19 @@
             <w:pPr>
               <w:pStyle w:val="CellTitle"/>
               <w:rPr>
-                <w:rFonts w:eastAsia="Ubuntu" w:cs="Ubuntu" w:ascii="Ubuntu" w:hAnsi="Ubuntu"/>
+                <w:rFonts w:ascii="Ubuntu" w:hAnsi="Ubuntu" w:eastAsia="Ubuntu" w:cs="Ubuntu"/>
+                <w:i/>
                 <w:i/>
                 <w:sz w:val="20"/>
               </w:rPr>
             </w:pPr>
             <w:r>
               <w:rPr>
-                <w:rFonts w:eastAsia="Ubuntu" w:cs="Ubuntu" w:ascii="Ubuntu" w:hAnsi="Ubuntu"/>
+                <w:rFonts w:eastAsia="Ubuntu" w:cs="Ubuntu"/>
                 <w:i/>
                 <w:sz w:val="20"/>
               </w:rPr>
-              <w:t>Senior Android Developer</w:t>
+              <w:t>Web Developer &amp; Architect</w:t>
             </w:r>
           </w:p>
           <w:p>
@@ -1823,47 +1331,128 @@
               <w:pStyle w:val="CellDetails"/>
               <w:numPr>
                 <w:ilvl w:val="0"/>
-                <w:numId w:val="18"/>
+                <w:numId w:val="15"/>
               </w:numPr>
-              <w:rPr>
-                <w:rFonts w:eastAsia="Ubuntu" w:cs="Ubuntu" w:ascii="Ubuntu" w:hAnsi="Ubuntu"/>
-                <w:sz w:val="18"/>
-              </w:rPr>
-            </w:pPr>
-            <w:r>
-              <w:rPr>
-                <w:rFonts w:eastAsia="Ubuntu" w:cs="Ubuntu" w:ascii="Ubuntu" w:hAnsi="Ubuntu"/>
-                <w:sz w:val="18"/>
-              </w:rPr>
-              <w:t>Developed android application for viewing news media</w:t>
-            </w:r>
-          </w:p>
-          <w:p>
-            <w:pPr>
-              <w:pStyle w:val="CellDetails"/>
+              <w:rPr/>
+            </w:pPr>
+            <w:r>
+              <w:rPr>
+                <w:rFonts w:eastAsia="Ubuntu" w:cs="Ubuntu"/>
+                <w:sz w:val="18"/>
+              </w:rPr>
+              <w:t>Implemented an insurance claim processing system based on (user-editable) business rules using J</w:t>
+            </w:r>
+            <w:r>
+              <w:rPr>
+                <w:rFonts w:eastAsia="Ubuntu" w:cs="Ubuntu"/>
+                <w:sz w:val="18"/>
+              </w:rPr>
+              <w:t>B</w:t>
+            </w:r>
+            <w:r>
+              <w:rPr>
+                <w:rFonts w:eastAsia="Ubuntu" w:cs="Ubuntu"/>
+                <w:sz w:val="18"/>
+              </w:rPr>
+              <w:t>oss Rules</w:t>
+            </w:r>
+          </w:p>
+          <w:p>
+            <w:pPr>
+              <w:pStyle w:val="CellTitle"/>
               <w:numPr>
                 <w:ilvl w:val="0"/>
-                <w:numId w:val="18"/>
+                <w:numId w:val="15"/>
               </w:numPr>
-              <w:rPr>
-                <w:rFonts w:eastAsia="Ubuntu" w:cs="Ubuntu" w:ascii="Ubuntu" w:hAnsi="Ubuntu"/>
-                <w:sz w:val="18"/>
-              </w:rPr>
-            </w:pPr>
-            <w:r>
-              <w:rPr>
-                <w:rFonts w:eastAsia="Ubuntu" w:cs="Ubuntu" w:ascii="Ubuntu" w:hAnsi="Ubuntu"/>
-                <w:sz w:val="18"/>
-              </w:rPr>
-              <w:t>Used Honeycomb, ICS &amp; Support APIs.</w:t>
+              <w:spacing w:before="0" w:after="58"/>
+              <w:rPr/>
+            </w:pPr>
+            <w:r>
+              <w:rPr>
+                <w:rFonts w:eastAsia="Ubuntu" w:cs="Ubuntu"/>
+                <w:i w:val="false"/>
+                <w:iCs w:val="false"/>
+                <w:sz w:val="18"/>
+              </w:rPr>
+              <w:t>S</w:t>
+            </w:r>
+            <w:r>
+              <w:rPr>
+                <w:rFonts w:eastAsia="Ubuntu" w:cs="Ubuntu"/>
+                <w:i w:val="false"/>
+                <w:iCs w:val="false"/>
+                <w:sz w:val="18"/>
+              </w:rPr>
+              <w:t>upport</w:t>
+            </w:r>
+            <w:r>
+              <w:rPr>
+                <w:rFonts w:eastAsia="Ubuntu" w:cs="Ubuntu"/>
+                <w:i w:val="false"/>
+                <w:iCs w:val="false"/>
+                <w:sz w:val="18"/>
+              </w:rPr>
+              <w:t>ed</w:t>
+            </w:r>
+            <w:r>
+              <w:rPr>
+                <w:rFonts w:eastAsia="Ubuntu" w:cs="Ubuntu"/>
+                <w:i w:val="false"/>
+                <w:iCs w:val="false"/>
+                <w:sz w:val="18"/>
+              </w:rPr>
+              <w:t xml:space="preserve"> authoring </w:t>
+            </w:r>
+            <w:r>
+              <w:rPr>
+                <w:rFonts w:eastAsia="Ubuntu" w:cs="Ubuntu"/>
+                <w:i w:val="false"/>
+                <w:iCs w:val="false"/>
+                <w:sz w:val="18"/>
+              </w:rPr>
+              <w:t xml:space="preserve">of rules </w:t>
+            </w:r>
+            <w:r>
+              <w:rPr>
+                <w:rFonts w:eastAsia="Ubuntu" w:cs="Ubuntu"/>
+                <w:i w:val="false"/>
+                <w:iCs w:val="false"/>
+                <w:sz w:val="18"/>
+              </w:rPr>
+              <w:t xml:space="preserve">by business users </w:t>
+            </w:r>
+            <w:r>
+              <w:rPr>
+                <w:rFonts w:eastAsia="Ubuntu" w:cs="Ubuntu"/>
+                <w:i w:val="false"/>
+                <w:iCs w:val="false"/>
+                <w:sz w:val="18"/>
+              </w:rPr>
+              <w:t>by developing domain model, DSL and rule templates</w:t>
+            </w:r>
+            <w:r>
+              <w:rPr>
+                <w:rFonts w:eastAsia="Ubuntu" w:cs="Ubuntu"/>
+                <w:i w:val="false"/>
+                <w:iCs w:val="false"/>
+                <w:sz w:val="18"/>
+              </w:rPr>
+              <w:t xml:space="preserve"> </w:t>
+            </w:r>
+            <w:r>
+              <w:rPr>
+                <w:rFonts w:eastAsia="Ubuntu" w:cs="Ubuntu"/>
+                <w:i w:val="false"/>
+                <w:iCs w:val="false"/>
+                <w:sz w:val="18"/>
+              </w:rPr>
+              <w:t>and converting existing rule spreadsheets into decision tables.  Rule storage via Guvnor backed by git repository.</w:t>
             </w:r>
           </w:p>
         </w:tc>
       </w:tr>
       <w:tr>
-        <w:trPr>
-          <w:cantSplit w:val="false"/>
-        </w:trPr>
+        <w:trPr/>
         <w:tc>
           <w:tcPr>
             <w:tcW w:w="1980" w:type="dxa"/>
@@ -1871,14 +1460,13 @@
               <w:top w:val="single" w:sz="4" w:space="0" w:color="000001"/>
               <w:left w:val="single" w:sz="4" w:space="0" w:color="000001"/>
               <w:bottom w:val="single" w:sz="4" w:space="0" w:color="000001"/>
+              <w:right w:val="single" w:sz="4" w:space="0" w:color="000001"/>
               <w:insideH w:val="single" w:sz="4" w:space="0" w:color="000001"/>
-              <w:right w:val="single" w:sz="4" w:space="0" w:color="000001"/>
               <w:insideV w:val="single" w:sz="4" w:space="0" w:color="000001"/>
             </w:tcBorders>
             <w:shd w:fill="FFFFFF" w:val="clear"/>
             <w:tcMar>
-              <w:left w:w="55" w:type="dxa"/>
-              <w:right w:w="100" w:type="dxa"/>
+              <w:left w:w="58" w:type="dxa"/>
             </w:tcMar>
           </w:tcPr>
           <w:p>
@@ -1893,19 +1481,18 @@
         </w:tc>
         <w:tc>
           <w:tcPr>
-            <w:tcW w:w="6645" w:type="dxa"/>
+            <w:tcW w:w="6644" w:type="dxa"/>
             <w:tcBorders>
               <w:top w:val="single" w:sz="4" w:space="0" w:color="000001"/>
               <w:left w:val="single" w:sz="4" w:space="0" w:color="000001"/>
               <w:bottom w:val="single" w:sz="4" w:space="0" w:color="000001"/>
+              <w:right w:val="single" w:sz="4" w:space="0" w:color="000001"/>
               <w:insideH w:val="single" w:sz="4" w:space="0" w:color="000001"/>
-              <w:right w:val="single" w:sz="4" w:space="0" w:color="000001"/>
               <w:insideV w:val="single" w:sz="4" w:space="0" w:color="000001"/>
             </w:tcBorders>
             <w:shd w:fill="FFFFFF" w:val="clear"/>
             <w:tcMar>
-              <w:left w:w="55" w:type="dxa"/>
-              <w:right w:w="100" w:type="dxa"/>
+              <w:left w:w="58" w:type="dxa"/>
             </w:tcMar>
           </w:tcPr>
           <w:p>
@@ -1916,7 +1503,7 @@
                 <w:tab w:val="left" w:pos="1960" w:leader="none"/>
               </w:tabs>
               <w:rPr>
-                <w:rFonts w:eastAsia="Ubuntu" w:cs="Ubuntu" w:ascii="Ubuntu" w:hAnsi="Ubuntu"/>
+                <w:rFonts w:ascii="Ubuntu" w:hAnsi="Ubuntu" w:eastAsia="Ubuntu" w:cs="Ubuntu"/>
                 <w:sz w:val="16"/>
               </w:rPr>
             </w:pPr>
@@ -1925,7 +1512,7 @@
                 <w:rFonts w:eastAsia="Ubuntu" w:cs="Ubuntu" w:ascii="Ubuntu" w:hAnsi="Ubuntu"/>
                 <w:sz w:val="16"/>
               </w:rPr>
-              <w:t>06/11-2/12</w:t>
+              <w:t>12/10-06/11</w:t>
             </w:r>
             <w:r>
               <w:rPr>
@@ -1940,14 +1527,7 @@
                 <w:b/>
                 <w:sz w:val="20"/>
               </w:rPr>
-              <w:t xml:space="preserve">HS2 Solutions     </w:t>
-            </w:r>
-            <w:r>
-              <w:rPr>
-                <w:rFonts w:eastAsia="Ubuntu" w:cs="Ubuntu" w:ascii="Ubuntu" w:hAnsi="Ubuntu"/>
-                <w:sz w:val="20"/>
-              </w:rPr>
-              <w:t xml:space="preserve">       </w:t>
+              <w:t>University of Chicago</w:t>
             </w:r>
             <w:r>
               <w:rPr>
@@ -1966,20 +1546,33 @@
           </w:p>
           <w:p>
             <w:pPr>
-              <w:pStyle w:val="CellTitle"/>
+              <w:pStyle w:val="Normal"/>
+              <w:tabs>
+                <w:tab w:val="left" w:pos="245" w:leader="none"/>
+                <w:tab w:val="left" w:pos="1960" w:leader="none"/>
+              </w:tabs>
+              <w:rPr>
+                <w:rFonts w:ascii="Ubuntu" w:hAnsi="Ubuntu" w:eastAsia="Ubuntu" w:cs="Ubuntu"/>
+                <w:i/>
+                <w:i/>
+                <w:sz w:val="16"/>
+              </w:rPr>
+            </w:pPr>
+            <w:r>
               <w:rPr>
                 <w:rFonts w:eastAsia="Ubuntu" w:cs="Ubuntu" w:ascii="Ubuntu" w:hAnsi="Ubuntu"/>
                 <w:i/>
                 <w:sz w:val="20"/>
               </w:rPr>
-            </w:pPr>
+              <w:t>Java/Python Engineer</w:t>
+            </w:r>
             <w:r>
               <w:rPr>
                 <w:rFonts w:eastAsia="Ubuntu" w:cs="Ubuntu" w:ascii="Ubuntu" w:hAnsi="Ubuntu"/>
                 <w:i/>
-                <w:sz w:val="20"/>
-              </w:rPr>
-              <w:t>Web Developer &amp; Architect</w:t>
+                <w:sz w:val="16"/>
+              </w:rPr>
+              <w:t xml:space="preserve"> (workflow specialist)</w:t>
             </w:r>
           </w:p>
           <w:p>
@@ -1987,127 +1580,50 @@
               <w:pStyle w:val="CellDetails"/>
               <w:numPr>
                 <w:ilvl w:val="0"/>
-                <w:numId w:val="19"/>
+                <w:numId w:val="16"/>
               </w:numPr>
-              <w:rPr>
-                <w:rFonts w:eastAsia="Ubuntu" w:cs="Ubuntu" w:ascii="Ubuntu" w:hAnsi="Ubuntu"/>
-                <w:sz w:val="18"/>
-              </w:rPr>
-            </w:pPr>
-            <w:r>
-              <w:rPr>
-                <w:rFonts w:eastAsia="Ubuntu" w:cs="Ubuntu" w:ascii="Ubuntu" w:hAnsi="Ubuntu"/>
-                <w:sz w:val="18"/>
-              </w:rPr>
-              <w:t>Implemented an insurance claim processing system based on (user-editable) business rules using Jboss Rules &amp; Guvnor</w:t>
-            </w:r>
-          </w:p>
-          <w:p>
-            <w:pPr>
-              <w:pStyle w:val="CellTitle"/>
-              <w:numPr>
-                <w:ilvl w:val="0"/>
-                <w:numId w:val="19"/>
-              </w:numPr>
-              <w:rPr>
-                <w:rFonts w:eastAsia="Ubuntu" w:cs="Ubuntu" w:ascii="Ubuntu" w:hAnsi="Ubuntu"/>
-                <w:sz w:val="18"/>
-              </w:rPr>
-            </w:pPr>
-            <w:r>
-              <w:rPr>
-                <w:rFonts w:eastAsia="Ubuntu" w:cs="Ubuntu" w:ascii="Ubuntu" w:hAnsi="Ubuntu"/>
-                <w:sz w:val="18"/>
-              </w:rPr>
-              <w:t>Lead an effort supporting effective &amp; efficient rule authoring by business users. including:</w:t>
-            </w:r>
-          </w:p>
-          <w:p>
-            <w:pPr>
-              <w:pStyle w:val="CellDetails"/>
-              <w:numPr>
-                <w:ilvl w:val="0"/>
-                <w:numId w:val="19"/>
-              </w:numPr>
-              <w:rPr>
-                <w:rFonts w:eastAsia="Ubuntu" w:cs="Ubuntu" w:ascii="Ubuntu" w:hAnsi="Ubuntu"/>
-                <w:sz w:val="18"/>
-              </w:rPr>
-            </w:pPr>
-            <w:r>
-              <w:rPr>
-                <w:rFonts w:eastAsia="Ubuntu" w:cs="Ubuntu" w:ascii="Ubuntu" w:hAnsi="Ubuntu"/>
-                <w:sz w:val="18"/>
-              </w:rPr>
-              <w:t>Separate object model for rule execution, optimized for rule authoring, with type conversion handled by set of technical rules.</w:t>
-            </w:r>
-          </w:p>
-          <w:p>
-            <w:pPr>
-              <w:pStyle w:val="CellDetails"/>
-              <w:numPr>
-                <w:ilvl w:val="0"/>
-                <w:numId w:val="19"/>
-              </w:numPr>
-              <w:rPr>
-                <w:rFonts w:eastAsia="Ubuntu" w:cs="Ubuntu" w:ascii="Ubuntu" w:hAnsi="Ubuntu"/>
-                <w:sz w:val="18"/>
-              </w:rPr>
-            </w:pPr>
-            <w:r>
-              <w:rPr>
-                <w:rFonts w:eastAsia="Ubuntu" w:cs="Ubuntu" w:ascii="Ubuntu" w:hAnsi="Ubuntu"/>
-                <w:sz w:val="18"/>
-              </w:rPr>
-              <w:t>robustly designed DSL and rule templates</w:t>
-            </w:r>
-          </w:p>
-          <w:p>
-            <w:pPr>
-              <w:pStyle w:val="CellDetails"/>
-              <w:numPr>
-                <w:ilvl w:val="0"/>
-                <w:numId w:val="19"/>
-              </w:numPr>
-              <w:rPr>
-                <w:rFonts w:eastAsia="Ubuntu" w:cs="Ubuntu" w:ascii="Ubuntu" w:hAnsi="Ubuntu"/>
-                <w:sz w:val="18"/>
-              </w:rPr>
-            </w:pPr>
-            <w:r>
-              <w:rPr>
-                <w:rFonts w:eastAsia="Ubuntu" w:cs="Ubuntu" w:ascii="Ubuntu" w:hAnsi="Ubuntu"/>
-                <w:sz w:val="18"/>
-              </w:rPr>
-              <w:t>Converted existing rule spreadsheets to Decision Tables and Guvnore rule templates</w:t>
-            </w:r>
-          </w:p>
-          <w:p>
-            <w:pPr>
-              <w:pStyle w:val="CellDetails"/>
-              <w:numPr>
-                <w:ilvl w:val="0"/>
-                <w:numId w:val="19"/>
-              </w:numPr>
-              <w:rPr>
-                <w:rFonts w:eastAsia="Ubuntu" w:cs="Ubuntu" w:ascii="Ubuntu" w:hAnsi="Ubuntu"/>
-                <w:sz w:val="18"/>
-              </w:rPr>
-            </w:pPr>
-            <w:r>
-              <w:rPr>
-                <w:rFonts w:eastAsia="Ubuntu" w:cs="Ubuntu" w:ascii="Ubuntu" w:hAnsi="Ubuntu"/>
-                <w:sz w:val="18"/>
-              </w:rPr>
-              <w:t>Used Gitorious repository as back-end storage for Guvnor by developing custom git modeshape connector</w:t>
+              <w:rPr/>
+            </w:pPr>
+            <w:r>
+              <w:rPr>
+                <w:rFonts w:eastAsia="Ubuntu" w:cs="Ubuntu"/>
+                <w:sz w:val="18"/>
+              </w:rPr>
+              <w:t xml:space="preserve">Advised team on possible value &amp; cost of integrating existing project with a business process/workflow engine </w:t>
+            </w:r>
+            <w:r>
+              <w:rPr>
+                <w:rFonts w:eastAsia="Ubuntu" w:cs="Ubuntu"/>
+                <w:sz w:val="18"/>
+              </w:rPr>
+              <w:t xml:space="preserve">and developed </w:t>
+            </w:r>
+            <w:r>
+              <w:rPr>
+                <w:rFonts w:eastAsia="Ubuntu" w:cs="Ubuntu"/>
+                <w:sz w:val="18"/>
+              </w:rPr>
+              <w:t xml:space="preserve">proof-of-concepts </w:t>
+            </w:r>
+            <w:r>
+              <w:rPr>
+                <w:rFonts w:eastAsia="Ubuntu" w:cs="Ubuntu"/>
+                <w:sz w:val="18"/>
+              </w:rPr>
+              <w:t>for</w:t>
+            </w:r>
+            <w:r>
+              <w:rPr>
+                <w:rFonts w:eastAsia="Ubuntu" w:cs="Ubuntu"/>
+                <w:sz w:val="18"/>
+              </w:rPr>
+              <w:t xml:space="preserve"> workflow solutions</w:t>
             </w:r>
           </w:p>
         </w:tc>
       </w:tr>
       <w:tr>
-        <w:trPr>
-          <w:cantSplit w:val="false"/>
-        </w:trPr>
+        <w:trPr/>
         <w:tc>
           <w:tcPr>
             <w:tcW w:w="1980" w:type="dxa"/>
@@ -2115,13 +1631,14 @@
               <w:top w:val="single" w:sz="4" w:space="0" w:color="000001"/>
               <w:left w:val="single" w:sz="4" w:space="0" w:color="000001"/>
               <w:bottom w:val="single" w:sz="4" w:space="0" w:color="000001"/>
+              <w:right w:val="single" w:sz="4" w:space="0" w:color="000001"/>
               <w:insideH w:val="single" w:sz="4" w:space="0" w:color="000001"/>
-              <w:right w:val="single" w:sz="4" w:space="0" w:color="000001"/>
               <w:insideV w:val="single" w:sz="4" w:space="0" w:color="000001"/>
             </w:tcBorders>
             <w:shd w:fill="FFFFFF" w:val="clear"/>
             <w:tcMar>
-              <w:left w:w="63" w:type="dxa"/>
+              <w:left w:w="50" w:type="dxa"/>
+              <w:right w:w="100" w:type="dxa"/>
             </w:tcMar>
           </w:tcPr>
           <w:p>
@@ -2136,206 +1653,18 @@
         </w:tc>
         <w:tc>
           <w:tcPr>
-            <w:tcW w:w="6645" w:type="dxa"/>
+            <w:tcW w:w="6644" w:type="dxa"/>
             <w:tcBorders>
               <w:top w:val="single" w:sz="4" w:space="0" w:color="000001"/>
               <w:left w:val="single" w:sz="4" w:space="0" w:color="000001"/>
               <w:bottom w:val="single" w:sz="4" w:space="0" w:color="000001"/>
+              <w:right w:val="single" w:sz="4" w:space="0" w:color="000001"/>
               <w:insideH w:val="single" w:sz="4" w:space="0" w:color="000001"/>
-              <w:right w:val="single" w:sz="4" w:space="0" w:color="000001"/>
               <w:insideV w:val="single" w:sz="4" w:space="0" w:color="000001"/>
             </w:tcBorders>
             <w:shd w:fill="FFFFFF" w:val="clear"/>
             <w:tcMar>
-              <w:left w:w="63" w:type="dxa"/>
-            </w:tcMar>
-          </w:tcPr>
-          <w:p>
-            <w:pPr>
-              <w:pStyle w:val="Normal"/>
-              <w:tabs>
-                <w:tab w:val="left" w:pos="245" w:leader="none"/>
-                <w:tab w:val="left" w:pos="1960" w:leader="none"/>
-              </w:tabs>
-              <w:rPr>
-                <w:rFonts w:eastAsia="Ubuntu" w:cs="Ubuntu" w:ascii="Ubuntu" w:hAnsi="Ubuntu"/>
-                <w:sz w:val="16"/>
-              </w:rPr>
-            </w:pPr>
-            <w:r>
-              <w:rPr>
-                <w:rFonts w:eastAsia="Ubuntu" w:cs="Ubuntu" w:ascii="Ubuntu" w:hAnsi="Ubuntu"/>
-                <w:sz w:val="16"/>
-              </w:rPr>
-              <w:t>12/10-06/11</w:t>
-            </w:r>
-            <w:r>
-              <w:rPr>
-                <w:rFonts w:eastAsia="Ubuntu" w:cs="Ubuntu" w:ascii="Ubuntu" w:hAnsi="Ubuntu"/>
-                <w:sz w:val="18"/>
-              </w:rPr>
-              <w:tab/>
-            </w:r>
-            <w:r>
-              <w:rPr>
-                <w:rFonts w:eastAsia="Ubuntu" w:cs="Ubuntu" w:ascii="Ubuntu" w:hAnsi="Ubuntu"/>
-                <w:b/>
-                <w:sz w:val="20"/>
-              </w:rPr>
-              <w:t>University of Chicago</w:t>
-            </w:r>
-            <w:r>
-              <w:rPr>
-                <w:rFonts w:eastAsia="Ubuntu" w:cs="Ubuntu" w:ascii="Ubuntu" w:hAnsi="Ubuntu"/>
-                <w:sz w:val="18"/>
-              </w:rPr>
-              <w:t xml:space="preserve">                  </w:t>
-            </w:r>
-            <w:r>
-              <w:rPr>
-                <w:rFonts w:eastAsia="Ubuntu" w:cs="Ubuntu" w:ascii="Ubuntu" w:hAnsi="Ubuntu"/>
-                <w:sz w:val="16"/>
-              </w:rPr>
-              <w:t>Chicago, IL</w:t>
-            </w:r>
-          </w:p>
-          <w:p>
-            <w:pPr>
-              <w:pStyle w:val="Normal"/>
-              <w:tabs>
-                <w:tab w:val="left" w:pos="245" w:leader="none"/>
-                <w:tab w:val="left" w:pos="1960" w:leader="none"/>
-              </w:tabs>
-              <w:rPr>
-                <w:rFonts w:eastAsia="Ubuntu" w:cs="Ubuntu" w:ascii="Ubuntu" w:hAnsi="Ubuntu"/>
-                <w:i/>
-                <w:sz w:val="16"/>
-              </w:rPr>
-            </w:pPr>
-            <w:r>
-              <w:rPr>
-                <w:rFonts w:eastAsia="Ubuntu" w:cs="Ubuntu" w:ascii="Ubuntu" w:hAnsi="Ubuntu"/>
-                <w:i/>
-                <w:sz w:val="20"/>
-              </w:rPr>
-              <w:t>Java/Python Engineer</w:t>
-            </w:r>
-            <w:r>
-              <w:rPr>
-                <w:rFonts w:eastAsia="Ubuntu" w:cs="Ubuntu" w:ascii="Ubuntu" w:hAnsi="Ubuntu"/>
-                <w:i/>
-                <w:sz w:val="16"/>
-              </w:rPr>
-              <w:t xml:space="preserve"> (workflow specialist)</w:t>
-            </w:r>
-          </w:p>
-          <w:p>
-            <w:pPr>
-              <w:pStyle w:val="CellDetails"/>
-              <w:numPr>
-                <w:ilvl w:val="0"/>
-                <w:numId w:val="20"/>
-              </w:numPr>
-              <w:rPr>
-                <w:rFonts w:eastAsia="Ubuntu" w:cs="Ubuntu" w:ascii="Ubuntu" w:hAnsi="Ubuntu"/>
-                <w:sz w:val="18"/>
-              </w:rPr>
-            </w:pPr>
-            <w:r>
-              <w:rPr>
-                <w:rFonts w:eastAsia="Ubuntu" w:cs="Ubuntu" w:ascii="Ubuntu" w:hAnsi="Ubuntu"/>
-                <w:sz w:val="18"/>
-              </w:rPr>
-              <w:t>Advised team on possible value &amp; cost of integrating existing project with a business process/workflow engine</w:t>
-            </w:r>
-          </w:p>
-          <w:p>
-            <w:pPr>
-              <w:pStyle w:val="CellDetails"/>
-              <w:numPr>
-                <w:ilvl w:val="0"/>
-                <w:numId w:val="20"/>
-              </w:numPr>
-              <w:rPr>
-                <w:rFonts w:eastAsia="Ubuntu" w:cs="Ubuntu" w:ascii="Ubuntu" w:hAnsi="Ubuntu"/>
-                <w:sz w:val="18"/>
-              </w:rPr>
-            </w:pPr>
-            <w:r>
-              <w:rPr>
-                <w:rFonts w:eastAsia="Ubuntu" w:cs="Ubuntu" w:ascii="Ubuntu" w:hAnsi="Ubuntu"/>
-                <w:sz w:val="18"/>
-              </w:rPr>
-              <w:t>Developed proof-of-concepts of various workflow-related solutions</w:t>
-            </w:r>
-          </w:p>
-          <w:p>
-            <w:pPr>
-              <w:pStyle w:val="CellDetails"/>
-              <w:numPr>
-                <w:ilvl w:val="0"/>
-                <w:numId w:val="20"/>
-              </w:numPr>
-              <w:rPr>
-                <w:rFonts w:eastAsia="Ubuntu" w:cs="Ubuntu" w:ascii="Ubuntu" w:hAnsi="Ubuntu"/>
-                <w:sz w:val="18"/>
-              </w:rPr>
-            </w:pPr>
-            <w:r>
-              <w:rPr>
-                <w:rFonts w:eastAsia="Ubuntu" w:cs="Ubuntu" w:ascii="Ubuntu" w:hAnsi="Ubuntu"/>
-                <w:sz w:val="18"/>
-              </w:rPr>
-              <w:t>Created web applications with Python + Pylon (Mako templates)</w:t>
-            </w:r>
-          </w:p>
-        </w:tc>
-      </w:tr>
-      <w:tr>
-        <w:trPr>
-          <w:cantSplit w:val="false"/>
-        </w:trPr>
-        <w:tc>
-          <w:tcPr>
-            <w:tcW w:w="1980" w:type="dxa"/>
-            <w:tcBorders>
-              <w:top w:val="single" w:sz="4" w:space="0" w:color="000001"/>
-              <w:left w:val="single" w:sz="4" w:space="0" w:color="000001"/>
-              <w:bottom w:val="single" w:sz="4" w:space="0" w:color="000001"/>
-              <w:insideH w:val="single" w:sz="4" w:space="0" w:color="000001"/>
-              <w:right w:val="single" w:sz="4" w:space="0" w:color="000001"/>
-              <w:insideV w:val="single" w:sz="4" w:space="0" w:color="000001"/>
-            </w:tcBorders>
-            <w:shd w:fill="FFFFFF" w:val="clear"/>
-            <w:tcMar>
-              <w:left w:w="55" w:type="dxa"/>
-              <w:right w:w="100" w:type="dxa"/>
-            </w:tcMar>
-          </w:tcPr>
-          <w:p>
-            <w:pPr>
-              <w:pStyle w:val="Normal"/>
-              <w:rPr/>
-            </w:pPr>
-            <w:r>
-              <w:rPr/>
-            </w:r>
-          </w:p>
-        </w:tc>
-        <w:tc>
-          <w:tcPr>
-            <w:tcW w:w="6645" w:type="dxa"/>
-            <w:tcBorders>
-              <w:top w:val="single" w:sz="4" w:space="0" w:color="000001"/>
-              <w:left w:val="single" w:sz="4" w:space="0" w:color="000001"/>
-              <w:bottom w:val="single" w:sz="4" w:space="0" w:color="000001"/>
-              <w:insideH w:val="single" w:sz="4" w:space="0" w:color="000001"/>
-              <w:right w:val="single" w:sz="4" w:space="0" w:color="000001"/>
-              <w:insideV w:val="single" w:sz="4" w:space="0" w:color="000001"/>
-            </w:tcBorders>
-            <w:shd w:fill="FFFFFF" w:val="clear"/>
-            <w:tcMar>
-              <w:left w:w="55" w:type="dxa"/>
+              <w:left w:w="50" w:type="dxa"/>
               <w:right w:w="100" w:type="dxa"/>
             </w:tcMar>
           </w:tcPr>
@@ -2347,7 +1676,7 @@
                 <w:tab w:val="right" w:pos="6480" w:leader="none"/>
               </w:tabs>
               <w:rPr>
-                <w:rFonts w:eastAsia="Ubuntu" w:cs="Ubuntu" w:ascii="Ubuntu" w:hAnsi="Ubuntu"/>
+                <w:rFonts w:ascii="Ubuntu" w:hAnsi="Ubuntu" w:eastAsia="Ubuntu" w:cs="Ubuntu"/>
                 <w:sz w:val="16"/>
               </w:rPr>
             </w:pPr>
@@ -2399,15 +1728,11 @@
           <w:p>
             <w:pPr>
               <w:pStyle w:val="CellTitle"/>
-              <w:rPr>
-                <w:rFonts w:eastAsia="Ubuntu" w:cs="Ubuntu" w:ascii="Ubuntu" w:hAnsi="Ubuntu"/>
-                <w:i/>
-                <w:sz w:val="20"/>
-              </w:rPr>
-            </w:pPr>
-            <w:r>
-              <w:rPr>
-                <w:rFonts w:eastAsia="Ubuntu" w:cs="Ubuntu" w:ascii="Ubuntu" w:hAnsi="Ubuntu"/>
+              <w:rPr/>
+            </w:pPr>
+            <w:r>
+              <w:rPr>
+                <w:rFonts w:eastAsia="Ubuntu" w:cs="Ubuntu"/>
                 <w:i/>
                 <w:sz w:val="20"/>
               </w:rPr>
@@ -2427,17 +1752,14 @@
                 <w:tab w:val="left" w:pos="2680" w:leader="none"/>
               </w:tabs>
               <w:spacing w:lineRule="atLeast" w:line="100" w:before="0" w:after="0"/>
-              <w:rPr>
-                <w:rFonts w:eastAsia="Ubuntu" w:cs="Ubuntu" w:ascii="Ubuntu" w:hAnsi="Ubuntu"/>
-                <w:sz w:val="18"/>
-              </w:rPr>
-            </w:pPr>
-            <w:r>
-              <w:rPr>
-                <w:rFonts w:eastAsia="Ubuntu" w:cs="Ubuntu" w:ascii="Ubuntu" w:hAnsi="Ubuntu"/>
-                <w:sz w:val="18"/>
-              </w:rPr>
-              <w:t>SOA/SaaS/Cloud architecture specialist. Designed &amp; developed SA applications, services &amp; ESB infrastructure using Java EE.</w:t>
+              <w:rPr/>
+            </w:pPr>
+            <w:r>
+              <w:rPr>
+                <w:rFonts w:eastAsia="Ubuntu" w:cs="Ubuntu" w:ascii="Ubuntu" w:hAnsi="Ubuntu"/>
+                <w:sz w:val="18"/>
+              </w:rPr>
+              <w:t xml:space="preserve">Finding my own clients, requirement gathering and full lifecycle development. </w:t>
             </w:r>
           </w:p>
           <w:p>
@@ -2453,77 +1775,76 @@
                 <w:tab w:val="left" w:pos="2680" w:leader="none"/>
               </w:tabs>
               <w:spacing w:lineRule="atLeast" w:line="100" w:before="0" w:after="0"/>
-              <w:rPr>
-                <w:rFonts w:eastAsia="Ubuntu" w:cs="Ubuntu" w:ascii="Ubuntu" w:hAnsi="Ubuntu"/>
-                <w:sz w:val="18"/>
-              </w:rPr>
-            </w:pPr>
-            <w:r>
-              <w:rPr>
-                <w:rFonts w:eastAsia="Ubuntu" w:cs="Ubuntu" w:ascii="Ubuntu" w:hAnsi="Ubuntu"/>
-                <w:sz w:val="18"/>
-              </w:rPr>
-              <w:t>Finding my own clients, requirement gathering and full lifecycle development. focus on solving business problems rather than 8 hours.</w:t>
-            </w:r>
-          </w:p>
-          <w:p>
-            <w:pPr>
-              <w:pStyle w:val="Normal"/>
-              <w:numPr>
-                <w:ilvl w:val="0"/>
-                <w:numId w:val="1"/>
-              </w:numPr>
-              <w:tabs>
-                <w:tab w:val="left" w:pos="965" w:leader="none"/>
-                <w:tab w:val="left" w:pos="1080" w:leader="none"/>
-                <w:tab w:val="left" w:pos="2680" w:leader="none"/>
-              </w:tabs>
-              <w:spacing w:lineRule="atLeast" w:line="100" w:before="0" w:after="0"/>
-              <w:rPr>
-                <w:rFonts w:eastAsia="Ubuntu" w:cs="Ubuntu" w:ascii="Ubuntu" w:hAnsi="Ubuntu"/>
-                <w:sz w:val="18"/>
-              </w:rPr>
-            </w:pPr>
-            <w:r>
-              <w:rPr>
-                <w:rFonts w:eastAsia="Ubuntu" w:cs="Ubuntu" w:ascii="Ubuntu" w:hAnsi="Ubuntu"/>
-                <w:sz w:val="18"/>
-              </w:rPr>
-              <w:t>Leveraged Jboss jBpm 4.x to automated business processes regarding communications between potential clients &amp; vendors for internet marketing applications.</w:t>
-            </w:r>
-          </w:p>
-          <w:p>
-            <w:pPr>
-              <w:pStyle w:val="Normal"/>
-              <w:numPr>
-                <w:ilvl w:val="0"/>
-                <w:numId w:val="1"/>
-              </w:numPr>
-              <w:tabs>
-                <w:tab w:val="left" w:pos="965" w:leader="none"/>
-                <w:tab w:val="left" w:pos="1080" w:leader="none"/>
-                <w:tab w:val="left" w:pos="2680" w:leader="none"/>
-              </w:tabs>
-              <w:spacing w:lineRule="atLeast" w:line="100" w:before="0" w:after="0"/>
-              <w:rPr>
-                <w:rFonts w:eastAsia="Ubuntu" w:cs="Ubuntu" w:ascii="Ubuntu" w:hAnsi="Ubuntu"/>
-                <w:sz w:val="18"/>
-              </w:rPr>
-            </w:pPr>
-            <w:r>
-              <w:rPr>
-                <w:rFonts w:eastAsia="Ubuntu" w:cs="Ubuntu" w:ascii="Ubuntu" w:hAnsi="Ubuntu"/>
-                <w:sz w:val="18"/>
-              </w:rPr>
-              <w:t>Developed user interfaces using Google Web Toolkit (GWT), PHP &amp; Javascript. RESTful web services.  EJB backend with JPA/Hibernate.  SOLR search capability.</w:t>
+              <w:rPr/>
+            </w:pPr>
+            <w:r>
+              <w:rPr>
+                <w:rFonts w:eastAsia="Ubuntu" w:cs="Ubuntu" w:ascii="Ubuntu" w:hAnsi="Ubuntu"/>
+                <w:sz w:val="18"/>
+              </w:rPr>
+              <w:t>Leveraged J</w:t>
+            </w:r>
+            <w:r>
+              <w:rPr>
+                <w:rFonts w:eastAsia="Ubuntu" w:cs="Ubuntu" w:ascii="Ubuntu" w:hAnsi="Ubuntu"/>
+                <w:sz w:val="18"/>
+              </w:rPr>
+              <w:t>B</w:t>
+            </w:r>
+            <w:r>
+              <w:rPr>
+                <w:rFonts w:eastAsia="Ubuntu" w:cs="Ubuntu" w:ascii="Ubuntu" w:hAnsi="Ubuntu"/>
+                <w:sz w:val="18"/>
+              </w:rPr>
+              <w:t xml:space="preserve">oss jBpm 4.x to automate business processes </w:t>
+            </w:r>
+            <w:r>
+              <w:rPr>
+                <w:rFonts w:eastAsia="Ubuntu" w:cs="Ubuntu" w:ascii="Ubuntu" w:hAnsi="Ubuntu"/>
+                <w:sz w:val="18"/>
+              </w:rPr>
+              <w:t>governing</w:t>
+            </w:r>
+            <w:r>
+              <w:rPr>
+                <w:rFonts w:eastAsia="Ubuntu" w:cs="Ubuntu" w:ascii="Ubuntu" w:hAnsi="Ubuntu"/>
+                <w:sz w:val="18"/>
+              </w:rPr>
+              <w:t xml:space="preserve"> communications between </w:t>
+            </w:r>
+            <w:r>
+              <w:rPr>
+                <w:rFonts w:eastAsia="Ubuntu" w:cs="Ubuntu" w:ascii="Ubuntu" w:hAnsi="Ubuntu"/>
+                <w:sz w:val="18"/>
+              </w:rPr>
+              <w:t xml:space="preserve">vendors &amp; </w:t>
+            </w:r>
+            <w:r>
+              <w:rPr>
+                <w:rFonts w:eastAsia="Ubuntu" w:cs="Ubuntu" w:ascii="Ubuntu" w:hAnsi="Ubuntu"/>
+                <w:sz w:val="18"/>
+              </w:rPr>
+              <w:t xml:space="preserve">potential clients for marketing </w:t>
+            </w:r>
+            <w:r>
+              <w:rPr>
+                <w:rFonts w:eastAsia="Ubuntu" w:cs="Ubuntu" w:ascii="Ubuntu" w:hAnsi="Ubuntu"/>
+                <w:sz w:val="18"/>
+              </w:rPr>
+              <w:t>companies</w:t>
+            </w:r>
+            <w:r>
+              <w:rPr>
+                <w:rFonts w:eastAsia="Ubuntu" w:cs="Ubuntu" w:ascii="Ubuntu" w:hAnsi="Ubuntu"/>
+                <w:sz w:val="18"/>
+              </w:rPr>
+              <w:t>.</w:t>
             </w:r>
           </w:p>
         </w:tc>
       </w:tr>
       <w:tr>
-        <w:trPr>
-          <w:cantSplit w:val="false"/>
-        </w:trPr>
+        <w:trPr/>
         <w:tc>
           <w:tcPr>
             <w:tcW w:w="1980" w:type="dxa"/>
@@ -2531,13 +1852,13 @@
               <w:top w:val="single" w:sz="4" w:space="0" w:color="000001"/>
               <w:left w:val="single" w:sz="4" w:space="0" w:color="000001"/>
               <w:bottom w:val="single" w:sz="4" w:space="0" w:color="000001"/>
+              <w:right w:val="single" w:sz="4" w:space="0" w:color="000001"/>
               <w:insideH w:val="single" w:sz="4" w:space="0" w:color="000001"/>
-              <w:right w:val="single" w:sz="4" w:space="0" w:color="000001"/>
               <w:insideV w:val="single" w:sz="4" w:space="0" w:color="000001"/>
             </w:tcBorders>
             <w:shd w:fill="FFFFFF" w:val="clear"/>
             <w:tcMar>
-              <w:left w:w="63" w:type="dxa"/>
+              <w:left w:w="58" w:type="dxa"/>
             </w:tcMar>
           </w:tcPr>
           <w:p>
@@ -2552,18 +1873,18 @@
         </w:tc>
         <w:tc>
           <w:tcPr>
-            <w:tcW w:w="6645" w:type="dxa"/>
+            <w:tcW w:w="6644" w:type="dxa"/>
             <w:tcBorders>
               <w:top w:val="single" w:sz="4" w:space="0" w:color="000001"/>
               <w:left w:val="single" w:sz="4" w:space="0" w:color="000001"/>
               <w:bottom w:val="single" w:sz="4" w:space="0" w:color="000001"/>
+              <w:right w:val="single" w:sz="4" w:space="0" w:color="000001"/>
               <w:insideH w:val="single" w:sz="4" w:space="0" w:color="000001"/>
-              <w:right w:val="single" w:sz="4" w:space="0" w:color="000001"/>
               <w:insideV w:val="single" w:sz="4" w:space="0" w:color="000001"/>
             </w:tcBorders>
             <w:shd w:fill="FFFFFF" w:val="clear"/>
             <w:tcMar>
-              <w:left w:w="63" w:type="dxa"/>
+              <w:left w:w="58" w:type="dxa"/>
             </w:tcMar>
           </w:tcPr>
           <w:p>
@@ -2574,7 +1895,7 @@
                 <w:tab w:val="right" w:pos="6480" w:leader="none"/>
               </w:tabs>
               <w:rPr>
-                <w:rFonts w:eastAsia="Ubuntu" w:cs="Ubuntu" w:ascii="Ubuntu" w:hAnsi="Ubuntu"/>
+                <w:rFonts w:ascii="Ubuntu" w:hAnsi="Ubuntu" w:eastAsia="Ubuntu" w:cs="Ubuntu"/>
                 <w:sz w:val="16"/>
               </w:rPr>
             </w:pPr>
@@ -2619,21 +1940,22 @@
             <w:pPr>
               <w:pStyle w:val="CellTitle"/>
               <w:rPr>
-                <w:rFonts w:eastAsia="Ubuntu" w:cs="Ubuntu" w:ascii="Ubuntu" w:hAnsi="Ubuntu"/>
+                <w:rFonts w:ascii="Ubuntu" w:hAnsi="Ubuntu" w:eastAsia="Ubuntu" w:cs="Ubuntu"/>
+                <w:i/>
                 <w:i/>
                 <w:sz w:val="20"/>
               </w:rPr>
             </w:pPr>
             <w:r>
               <w:rPr>
-                <w:rFonts w:eastAsia="Ubuntu" w:cs="Ubuntu" w:ascii="Ubuntu" w:hAnsi="Ubuntu"/>
+                <w:rFonts w:eastAsia="Ubuntu" w:cs="Ubuntu"/>
                 <w:sz w:val="20"/>
               </w:rPr>
               <w:t>J</w:t>
             </w:r>
             <w:r>
               <w:rPr>
-                <w:rFonts w:eastAsia="Ubuntu" w:cs="Ubuntu" w:ascii="Ubuntu" w:hAnsi="Ubuntu"/>
+                <w:rFonts w:eastAsia="Ubuntu" w:cs="Ubuntu"/>
                 <w:i/>
                 <w:sz w:val="20"/>
               </w:rPr>
@@ -2653,51 +1975,41 @@
                 <w:tab w:val="left" w:pos="2680" w:leader="none"/>
               </w:tabs>
               <w:spacing w:lineRule="atLeast" w:line="100" w:before="0" w:after="0"/>
-              <w:rPr>
-                <w:rFonts w:eastAsia="Ubuntu" w:cs="Ubuntu" w:ascii="Ubuntu" w:hAnsi="Ubuntu"/>
-                <w:sz w:val="18"/>
-              </w:rPr>
-            </w:pPr>
-            <w:r>
-              <w:rPr>
-                <w:rFonts w:eastAsia="Ubuntu" w:cs="Ubuntu" w:ascii="Ubuntu" w:hAnsi="Ubuntu"/>
-                <w:sz w:val="18"/>
-              </w:rPr>
-              <w:t>Developed extensions to JBoss jBPM to support object &amp; role based authorization.</w:t>
-            </w:r>
-          </w:p>
-          <w:p>
-            <w:pPr>
-              <w:pStyle w:val="Normal"/>
-              <w:numPr>
-                <w:ilvl w:val="0"/>
-                <w:numId w:val="2"/>
-              </w:numPr>
-              <w:tabs>
-                <w:tab w:val="left" w:pos="965" w:leader="none"/>
-                <w:tab w:val="left" w:pos="1080" w:leader="none"/>
-                <w:tab w:val="left" w:pos="2680" w:leader="none"/>
-              </w:tabs>
-              <w:spacing w:lineRule="atLeast" w:line="100" w:before="0" w:after="0"/>
-              <w:rPr>
-                <w:rFonts w:eastAsia="Ubuntu" w:cs="Ubuntu" w:ascii="Ubuntu" w:hAnsi="Ubuntu"/>
-                <w:sz w:val="18"/>
-              </w:rPr>
-            </w:pPr>
-            <w:r>
-              <w:rPr>
-                <w:rFonts w:eastAsia="Ubuntu" w:cs="Ubuntu" w:ascii="Ubuntu" w:hAnsi="Ubuntu"/>
-                <w:sz w:val="18"/>
-              </w:rPr>
-              <w:t xml:space="preserve">Designed an integration layer which allowed jBPM to be used with any implementation of the java security specifications.  </w:t>
+              <w:rPr/>
+            </w:pPr>
+            <w:r>
+              <w:rPr>
+                <w:rFonts w:eastAsia="Ubuntu" w:cs="Ubuntu" w:ascii="Ubuntu" w:hAnsi="Ubuntu"/>
+                <w:sz w:val="18"/>
+              </w:rPr>
+              <w:t xml:space="preserve">Developed </w:t>
+            </w:r>
+            <w:r>
+              <w:rPr>
+                <w:rFonts w:eastAsia="Ubuntu" w:cs="Ubuntu" w:ascii="Ubuntu" w:hAnsi="Ubuntu"/>
+                <w:sz w:val="18"/>
+              </w:rPr>
+              <w:t xml:space="preserve">security </w:t>
+            </w:r>
+            <w:r>
+              <w:rPr>
+                <w:rFonts w:eastAsia="Ubuntu" w:cs="Ubuntu" w:ascii="Ubuntu" w:hAnsi="Ubuntu"/>
+                <w:sz w:val="18"/>
+              </w:rPr>
+              <w:t xml:space="preserve">extensions to JBoss jBPM to support object &amp; role based authorization </w:t>
+            </w:r>
+            <w:r>
+              <w:rPr>
+                <w:rFonts w:eastAsia="Ubuntu" w:cs="Ubuntu" w:ascii="Ubuntu" w:hAnsi="Ubuntu"/>
+                <w:sz w:val="18"/>
+              </w:rPr>
+              <w:t>conforming with Java security standards.</w:t>
             </w:r>
           </w:p>
         </w:tc>
       </w:tr>
       <w:tr>
-        <w:trPr>
-          <w:cantSplit w:val="false"/>
-        </w:trPr>
+        <w:trPr/>
         <w:tc>
           <w:tcPr>
             <w:tcW w:w="1980" w:type="dxa"/>
@@ -2705,13 +2017,13 @@
               <w:top w:val="single" w:sz="4" w:space="0" w:color="000001"/>
               <w:left w:val="single" w:sz="4" w:space="0" w:color="000001"/>
               <w:bottom w:val="single" w:sz="4" w:space="0" w:color="000001"/>
+              <w:right w:val="single" w:sz="4" w:space="0" w:color="000001"/>
               <w:insideH w:val="single" w:sz="4" w:space="0" w:color="000001"/>
-              <w:right w:val="single" w:sz="4" w:space="0" w:color="000001"/>
               <w:insideV w:val="single" w:sz="4" w:space="0" w:color="000001"/>
             </w:tcBorders>
             <w:shd w:fill="FFFFFF" w:val="clear"/>
             <w:tcMar>
-              <w:left w:w="63" w:type="dxa"/>
+              <w:left w:w="58" w:type="dxa"/>
             </w:tcMar>
           </w:tcPr>
           <w:p>
@@ -2726,18 +2038,18 @@
         </w:tc>
         <w:tc>
           <w:tcPr>
-            <w:tcW w:w="6645" w:type="dxa"/>
+            <w:tcW w:w="6644" w:type="dxa"/>
             <w:tcBorders>
               <w:top w:val="single" w:sz="4" w:space="0" w:color="000001"/>
               <w:left w:val="single" w:sz="4" w:space="0" w:color="000001"/>
               <w:bottom w:val="single" w:sz="4" w:space="0" w:color="000001"/>
+              <w:right w:val="single" w:sz="4" w:space="0" w:color="000001"/>
               <w:insideH w:val="single" w:sz="4" w:space="0" w:color="000001"/>
-              <w:right w:val="single" w:sz="4" w:space="0" w:color="000001"/>
               <w:insideV w:val="single" w:sz="4" w:space="0" w:color="000001"/>
             </w:tcBorders>
             <w:shd w:fill="FFFFFF" w:val="clear"/>
             <w:tcMar>
-              <w:left w:w="63" w:type="dxa"/>
+              <w:left w:w="58" w:type="dxa"/>
             </w:tcMar>
           </w:tcPr>
           <w:p>
@@ -2748,7 +2060,7 @@
                 <w:tab w:val="right" w:pos="6480" w:leader="none"/>
               </w:tabs>
               <w:rPr>
-                <w:rFonts w:eastAsia="Ubuntu" w:cs="Ubuntu" w:ascii="Ubuntu" w:hAnsi="Ubuntu"/>
+                <w:rFonts w:ascii="Ubuntu" w:hAnsi="Ubuntu" w:eastAsia="Ubuntu" w:cs="Ubuntu"/>
                 <w:sz w:val="16"/>
               </w:rPr>
             </w:pPr>
@@ -2793,15 +2105,11 @@
           <w:p>
             <w:pPr>
               <w:pStyle w:val="CellTitle"/>
-              <w:rPr>
-                <w:rFonts w:eastAsia="Ubuntu" w:cs="Ubuntu" w:ascii="Ubuntu" w:hAnsi="Ubuntu"/>
-                <w:i/>
-                <w:sz w:val="20"/>
-              </w:rPr>
-            </w:pPr>
-            <w:r>
-              <w:rPr>
-                <w:rFonts w:eastAsia="Ubuntu" w:cs="Ubuntu" w:ascii="Ubuntu" w:hAnsi="Ubuntu"/>
+              <w:rPr/>
+            </w:pPr>
+            <w:r>
+              <w:rPr>
+                <w:rFonts w:eastAsia="Ubuntu" w:cs="Ubuntu"/>
                 <w:i/>
                 <w:sz w:val="20"/>
               </w:rPr>
@@ -2821,17 +2129,14 @@
                 <w:tab w:val="left" w:pos="2680" w:leader="none"/>
               </w:tabs>
               <w:spacing w:lineRule="atLeast" w:line="100" w:before="0" w:after="0"/>
-              <w:rPr>
-                <w:rFonts w:eastAsia="Ubuntu" w:cs="Ubuntu" w:ascii="Ubuntu" w:hAnsi="Ubuntu"/>
-                <w:sz w:val="18"/>
-              </w:rPr>
-            </w:pPr>
-            <w:r>
-              <w:rPr>
-                <w:rFonts w:eastAsia="Ubuntu" w:cs="Ubuntu" w:ascii="Ubuntu" w:hAnsi="Ubuntu"/>
-                <w:sz w:val="18"/>
-              </w:rPr>
-              <w:t>SOA/SaaS architecture specialist. Designed &amp; developed SA applications, services &amp; ESB infrastructure using Java EE.</w:t>
+              <w:rPr/>
+            </w:pPr>
+            <w:r>
+              <w:rPr>
+                <w:rFonts w:eastAsia="Ubuntu" w:cs="Ubuntu" w:ascii="Ubuntu" w:hAnsi="Ubuntu"/>
+                <w:sz w:val="18"/>
+              </w:rPr>
+              <w:t>Integrated applications, including those developed in C++ &amp; Matlab, developed by other laboratory groups into a SOA architecture.  Clients discovered services from UDDI registry.</w:t>
             </w:r>
           </w:p>
           <w:p>
@@ -2847,103 +2152,48 @@
                 <w:tab w:val="left" w:pos="2680" w:leader="none"/>
               </w:tabs>
               <w:spacing w:lineRule="atLeast" w:line="100" w:before="0" w:after="0"/>
-              <w:rPr>
-                <w:rFonts w:eastAsia="Ubuntu" w:cs="Ubuntu" w:ascii="Ubuntu" w:hAnsi="Ubuntu"/>
-                <w:sz w:val="18"/>
-              </w:rPr>
-            </w:pPr>
-            <w:r>
-              <w:rPr>
-                <w:rFonts w:eastAsia="Ubuntu" w:cs="Ubuntu" w:ascii="Ubuntu" w:hAnsi="Ubuntu"/>
-                <w:sz w:val="18"/>
-              </w:rPr>
-              <w:t>Integrated applications, including those developed in C++ &amp; Matlab, developed by other laboratory groups into a SOA architecture.  Clients discovered services from UDDI registry.</w:t>
-            </w:r>
-          </w:p>
-          <w:p>
-            <w:pPr>
-              <w:pStyle w:val="Normal"/>
-              <w:numPr>
-                <w:ilvl w:val="0"/>
-                <w:numId w:val="3"/>
-              </w:numPr>
-              <w:tabs>
-                <w:tab w:val="left" w:pos="965" w:leader="none"/>
-                <w:tab w:val="left" w:pos="1080" w:leader="none"/>
-                <w:tab w:val="left" w:pos="2680" w:leader="none"/>
-              </w:tabs>
-              <w:spacing w:lineRule="atLeast" w:line="100" w:before="0" w:after="0"/>
-              <w:rPr>
-                <w:rFonts w:eastAsia="Ubuntu" w:cs="Ubuntu" w:ascii="Ubuntu" w:hAnsi="Ubuntu"/>
-                <w:sz w:val="18"/>
-              </w:rPr>
-            </w:pPr>
-            <w:r>
-              <w:rPr>
-                <w:rFonts w:eastAsia="Ubuntu" w:cs="Ubuntu" w:ascii="Ubuntu" w:hAnsi="Ubuntu"/>
-                <w:sz w:val="18"/>
-              </w:rPr>
-              <w:t>Developed 3D GIS visualization client using GeoTools &amp; OpenGL.</w:t>
-            </w:r>
-          </w:p>
-          <w:p>
-            <w:pPr>
-              <w:pStyle w:val="Normal"/>
-              <w:numPr>
-                <w:ilvl w:val="0"/>
-                <w:numId w:val="3"/>
-              </w:numPr>
-              <w:tabs>
-                <w:tab w:val="left" w:pos="965" w:leader="none"/>
-                <w:tab w:val="left" w:pos="1080" w:leader="none"/>
-                <w:tab w:val="left" w:pos="2680" w:leader="none"/>
-              </w:tabs>
-              <w:spacing w:lineRule="atLeast" w:line="100" w:before="0" w:after="0"/>
-              <w:rPr>
-                <w:rFonts w:eastAsia="Ubuntu" w:cs="Ubuntu" w:ascii="Ubuntu" w:hAnsi="Ubuntu"/>
-                <w:sz w:val="18"/>
-              </w:rPr>
-            </w:pPr>
-            <w:r>
-              <w:rPr>
-                <w:rFonts w:eastAsia="Ubuntu" w:cs="Ubuntu" w:ascii="Ubuntu" w:hAnsi="Ubuntu"/>
-                <w:sz w:val="18"/>
-              </w:rPr>
-              <w:t>Applications communicated via Cursor-on-Target &amp; CRD schemas for Situational Awareness &amp; route planning.Integrated with Falconview.</w:t>
-            </w:r>
-          </w:p>
-          <w:p>
-            <w:pPr>
-              <w:pStyle w:val="Normal"/>
-              <w:numPr>
-                <w:ilvl w:val="0"/>
-                <w:numId w:val="3"/>
-              </w:numPr>
-              <w:tabs>
-                <w:tab w:val="left" w:pos="965" w:leader="none"/>
-                <w:tab w:val="left" w:pos="1080" w:leader="none"/>
-                <w:tab w:val="left" w:pos="2680" w:leader="none"/>
-              </w:tabs>
-              <w:spacing w:lineRule="atLeast" w:line="100" w:before="0" w:after="0"/>
-              <w:rPr>
-                <w:rFonts w:eastAsia="Ubuntu" w:cs="Ubuntu" w:ascii="Ubuntu" w:hAnsi="Ubuntu"/>
-                <w:sz w:val="18"/>
-              </w:rPr>
-            </w:pPr>
-            <w:r>
-              <w:rPr>
-                <w:rFonts w:eastAsia="Ubuntu" w:cs="Ubuntu" w:ascii="Ubuntu" w:hAnsi="Ubuntu"/>
-                <w:sz w:val="18"/>
-              </w:rPr>
-              <w:t>Developed Proof-of-Concepts and gave demonstrations</w:t>
+              <w:rPr/>
+            </w:pPr>
+            <w:r>
+              <w:rPr>
+                <w:rFonts w:eastAsia="Ubuntu" w:cs="Ubuntu" w:ascii="Ubuntu" w:hAnsi="Ubuntu"/>
+                <w:sz w:val="18"/>
+              </w:rPr>
+              <w:t xml:space="preserve">Applications communicated via Cursor-on-Target &amp; CRD schemas for Situational Awareness &amp; </w:t>
+            </w:r>
+            <w:r>
+              <w:rPr>
+                <w:rFonts w:eastAsia="Ubuntu" w:cs="Ubuntu" w:ascii="Ubuntu" w:hAnsi="Ubuntu"/>
+                <w:sz w:val="18"/>
+              </w:rPr>
+              <w:t>aircraft route/mission</w:t>
+            </w:r>
+            <w:r>
+              <w:rPr>
+                <w:rFonts w:eastAsia="Ubuntu" w:cs="Ubuntu" w:ascii="Ubuntu" w:hAnsi="Ubuntu"/>
+                <w:sz w:val="18"/>
+              </w:rPr>
+              <w:t xml:space="preserve"> planning.  Integrated with Falconview </w:t>
+            </w:r>
+            <w:r>
+              <w:rPr>
+                <w:rFonts w:eastAsia="Ubuntu" w:cs="Ubuntu" w:ascii="Ubuntu" w:hAnsi="Ubuntu"/>
+                <w:sz w:val="18"/>
+              </w:rPr>
+              <w:t>&amp; NASA WorldWind</w:t>
+            </w:r>
+            <w:r>
+              <w:rPr>
+                <w:rFonts w:eastAsia="Ubuntu" w:cs="Ubuntu" w:ascii="Ubuntu" w:hAnsi="Ubuntu"/>
+                <w:sz w:val="18"/>
+              </w:rPr>
+              <w:t>.</w:t>
             </w:r>
           </w:p>
         </w:tc>
       </w:tr>
       <w:tr>
-        <w:trPr>
-          <w:cantSplit w:val="false"/>
-        </w:trPr>
+        <w:trPr/>
         <w:tc>
           <w:tcPr>
             <w:tcW w:w="1980" w:type="dxa"/>
@@ -2951,13 +2201,13 @@
               <w:top w:val="single" w:sz="4" w:space="0" w:color="000001"/>
               <w:left w:val="single" w:sz="4" w:space="0" w:color="000001"/>
               <w:bottom w:val="single" w:sz="4" w:space="0" w:color="000001"/>
+              <w:right w:val="single" w:sz="4" w:space="0" w:color="000001"/>
               <w:insideH w:val="single" w:sz="4" w:space="0" w:color="000001"/>
-              <w:right w:val="single" w:sz="4" w:space="0" w:color="000001"/>
               <w:insideV w:val="single" w:sz="4" w:space="0" w:color="000001"/>
             </w:tcBorders>
             <w:shd w:fill="FFFFFF" w:val="clear"/>
             <w:tcMar>
-              <w:left w:w="63" w:type="dxa"/>
+              <w:left w:w="58" w:type="dxa"/>
             </w:tcMar>
           </w:tcPr>
           <w:p>
@@ -2972,18 +2222,18 @@
         </w:tc>
         <w:tc>
           <w:tcPr>
-            <w:tcW w:w="6645" w:type="dxa"/>
+            <w:tcW w:w="6644" w:type="dxa"/>
             <w:tcBorders>
               <w:top w:val="single" w:sz="4" w:space="0" w:color="000001"/>
               <w:left w:val="single" w:sz="4" w:space="0" w:color="000001"/>
               <w:bottom w:val="single" w:sz="4" w:space="0" w:color="000001"/>
+              <w:right w:val="single" w:sz="4" w:space="0" w:color="000001"/>
               <w:insideH w:val="single" w:sz="4" w:space="0" w:color="000001"/>
-              <w:right w:val="single" w:sz="4" w:space="0" w:color="000001"/>
               <w:insideV w:val="single" w:sz="4" w:space="0" w:color="000001"/>
             </w:tcBorders>
             <w:shd w:fill="FFFFFF" w:val="clear"/>
             <w:tcMar>
-              <w:left w:w="63" w:type="dxa"/>
+              <w:left w:w="58" w:type="dxa"/>
             </w:tcMar>
           </w:tcPr>
           <w:p>
@@ -2992,9 +2242,9 @@
               <w:tabs>
                 <w:tab w:val="left" w:pos="930" w:leader="none"/>
               </w:tabs>
-              <w:ind w:left="0" w:right="-357" w:hanging="0"/>
-              <w:rPr>
-                <w:rFonts w:eastAsia="Ubuntu" w:cs="Ubuntu" w:ascii="Ubuntu" w:hAnsi="Ubuntu"/>
+              <w:ind w:left="0" w:right="0" w:hanging="0"/>
+              <w:rPr>
+                <w:rFonts w:ascii="Ubuntu" w:hAnsi="Ubuntu" w:eastAsia="Ubuntu" w:cs="Ubuntu"/>
                 <w:sz w:val="16"/>
               </w:rPr>
             </w:pPr>
@@ -3047,11 +2297,7 @@
           <w:p>
             <w:pPr>
               <w:pStyle w:val="Normal"/>
-              <w:rPr>
-                <w:rFonts w:eastAsia="Ubuntu" w:cs="Ubuntu" w:ascii="Ubuntu" w:hAnsi="Ubuntu"/>
-                <w:i/>
-                <w:sz w:val="20"/>
-              </w:rPr>
+              <w:rPr/>
             </w:pPr>
             <w:r>
               <w:rPr>
@@ -3075,17 +2321,21 @@
                 <w:tab w:val="left" w:pos="2680" w:leader="none"/>
               </w:tabs>
               <w:spacing w:lineRule="atLeast" w:line="100" w:before="0" w:after="0"/>
-              <w:rPr>
-                <w:rFonts w:eastAsia="Ubuntu" w:cs="Ubuntu" w:ascii="Ubuntu" w:hAnsi="Ubuntu"/>
-                <w:sz w:val="18"/>
-              </w:rPr>
-            </w:pPr>
-            <w:r>
-              <w:rPr>
-                <w:rFonts w:eastAsia="Ubuntu" w:cs="Ubuntu" w:ascii="Ubuntu" w:hAnsi="Ubuntu"/>
-                <w:sz w:val="18"/>
-              </w:rPr>
-              <w:t>Developed an enterprise platform (SaaS/SOA Architecture) which allowed the company to expose their core technology engine to thousands of users with a SaaS (Software As A Service) business model and to orchestrate business processes with BPEL.</w:t>
+              <w:rPr/>
+            </w:pPr>
+            <w:r>
+              <w:rPr>
+                <w:rFonts w:eastAsia="Ubuntu" w:cs="Ubuntu" w:ascii="Ubuntu" w:hAnsi="Ubuntu"/>
+                <w:sz w:val="18"/>
+              </w:rPr>
+              <w:t>Exposed existing proprietary technology to SaaS by building</w:t>
+            </w:r>
+            <w:r>
+              <w:rPr>
+                <w:rFonts w:eastAsia="Ubuntu" w:cs="Ubuntu" w:ascii="Ubuntu" w:hAnsi="Ubuntu"/>
+                <w:sz w:val="18"/>
+              </w:rPr>
+              <w:t xml:space="preserve"> an ESB  adding features such as High Availability, scalability, multi-tenancy, BPEL orchestration, JMX/SMNP monitoring, and content management.  </w:t>
             </w:r>
           </w:p>
           <w:p>
@@ -3101,17 +2351,14 @@
                 <w:tab w:val="left" w:pos="2680" w:leader="none"/>
               </w:tabs>
               <w:spacing w:lineRule="atLeast" w:line="100" w:before="0" w:after="0"/>
-              <w:rPr>
-                <w:rFonts w:eastAsia="Ubuntu" w:cs="Ubuntu" w:ascii="Ubuntu" w:hAnsi="Ubuntu"/>
-                <w:sz w:val="18"/>
-              </w:rPr>
-            </w:pPr>
-            <w:r>
-              <w:rPr>
-                <w:rFonts w:eastAsia="Ubuntu" w:cs="Ubuntu" w:ascii="Ubuntu" w:hAnsi="Ubuntu"/>
-                <w:sz w:val="18"/>
-              </w:rPr>
-              <w:t xml:space="preserve">Developed an Enterprise Service Bus (ESB) which leveraged existing proprietary technology while adding features such as High Availability, scalability, multi-tenancy, BPEL orchestration, JMX/SMNP monitoring, and content management. </w:t>
+              <w:rPr/>
+            </w:pPr>
+            <w:r>
+              <w:rPr>
+                <w:rFonts w:eastAsia="Ubuntu" w:cs="Ubuntu" w:ascii="Ubuntu" w:hAnsi="Ubuntu"/>
+                <w:sz w:val="18"/>
+              </w:rPr>
+              <w:t>Lead the entire development life-cycle from requirements and release.</w:t>
             </w:r>
           </w:p>
           <w:p>
@@ -3127,64 +2374,41 @@
                 <w:tab w:val="left" w:pos="2680" w:leader="none"/>
               </w:tabs>
               <w:spacing w:lineRule="atLeast" w:line="100" w:before="0" w:after="0"/>
-              <w:rPr>
-                <w:rFonts w:eastAsia="Ubuntu" w:cs="Ubuntu" w:ascii="Ubuntu" w:hAnsi="Ubuntu"/>
-                <w:sz w:val="18"/>
-              </w:rPr>
-            </w:pPr>
-            <w:r>
-              <w:rPr>
-                <w:rFonts w:eastAsia="Ubuntu" w:cs="Ubuntu" w:ascii="Ubuntu" w:hAnsi="Ubuntu"/>
-                <w:sz w:val="18"/>
-              </w:rPr>
-              <w:t>Lead the entire development life-cycle from requirements and release; including the design/implementation of a semi-formal iterative process.</w:t>
-            </w:r>
-          </w:p>
-          <w:p>
-            <w:pPr>
-              <w:pStyle w:val="Normal"/>
-              <w:numPr>
-                <w:ilvl w:val="0"/>
-                <w:numId w:val="4"/>
-              </w:numPr>
-              <w:tabs>
-                <w:tab w:val="left" w:pos="965" w:leader="none"/>
-                <w:tab w:val="left" w:pos="1080" w:leader="none"/>
-                <w:tab w:val="left" w:pos="2680" w:leader="none"/>
-              </w:tabs>
-              <w:spacing w:lineRule="atLeast" w:line="100" w:before="0" w:after="0"/>
-              <w:rPr>
-                <w:rFonts w:eastAsia="Ubuntu" w:cs="Ubuntu" w:ascii="Ubuntu" w:hAnsi="Ubuntu"/>
-                <w:sz w:val="18"/>
-              </w:rPr>
-            </w:pPr>
-            <w:r>
-              <w:rPr>
-                <w:rFonts w:eastAsia="Ubuntu" w:cs="Ubuntu" w:ascii="Ubuntu" w:hAnsi="Ubuntu"/>
-                <w:sz w:val="18"/>
-              </w:rPr>
-              <w:t>Implemented the application using J2EE 5 technologies including JBoss 4.2 AS, EJB 3, JAX-WS, JMX.  Also used JBoss jBPM, Hibernate, BPEL (Apache ODE), JMX, JSF, and Spring.  Developed development tools as Eclipse Plugins.</w:t>
-            </w:r>
-          </w:p>
-          <w:p>
-            <w:pPr>
-              <w:pStyle w:val="Normal"/>
-              <w:tabs>
-                <w:tab w:val="left" w:pos="55370" w:leader="none"/>
-              </w:tabs>
-              <w:ind w:left="3675" w:right="0" w:hanging="0"/>
-              <w:rPr/>
-            </w:pPr>
-            <w:r>
-              <w:rPr/>
+              <w:rPr/>
+            </w:pPr>
+            <w:r>
+              <w:rPr>
+                <w:rFonts w:eastAsia="Ubuntu" w:cs="Ubuntu" w:ascii="Ubuntu" w:hAnsi="Ubuntu"/>
+                <w:sz w:val="18"/>
+              </w:rPr>
+              <w:t>U</w:t>
+            </w:r>
+            <w:r>
+              <w:rPr>
+                <w:rFonts w:eastAsia="Ubuntu" w:cs="Ubuntu" w:ascii="Ubuntu" w:hAnsi="Ubuntu"/>
+                <w:sz w:val="18"/>
+              </w:rPr>
+              <w:t>s</w:t>
+            </w:r>
+            <w:r>
+              <w:rPr>
+                <w:rFonts w:eastAsia="Ubuntu" w:cs="Ubuntu" w:ascii="Ubuntu" w:hAnsi="Ubuntu"/>
+                <w:sz w:val="18"/>
+              </w:rPr>
+              <w:t>ed</w:t>
+            </w:r>
+            <w:r>
+              <w:rPr>
+                <w:rFonts w:eastAsia="Ubuntu" w:cs="Ubuntu" w:ascii="Ubuntu" w:hAnsi="Ubuntu"/>
+                <w:sz w:val="18"/>
+              </w:rPr>
+              <w:t xml:space="preserve"> J2EE 5 technologies including JBoss AS, EJB 3, JAX-WS, JMX, JBoss jBPM, Hibernate, BPEL (Apache ODE).  Developed development tools as Eclipse Plugins.</w:t>
             </w:r>
           </w:p>
         </w:tc>
       </w:tr>
       <w:tr>
-        <w:trPr>
-          <w:cantSplit w:val="false"/>
-        </w:trPr>
+        <w:trPr/>
         <w:tc>
           <w:tcPr>
             <w:tcW w:w="1980" w:type="dxa"/>
@@ -3192,13 +2416,13 @@
               <w:top w:val="single" w:sz="4" w:space="0" w:color="000001"/>
               <w:left w:val="single" w:sz="4" w:space="0" w:color="000001"/>
               <w:bottom w:val="single" w:sz="4" w:space="0" w:color="000001"/>
+              <w:right w:val="single" w:sz="4" w:space="0" w:color="000001"/>
               <w:insideH w:val="single" w:sz="4" w:space="0" w:color="000001"/>
-              <w:right w:val="single" w:sz="4" w:space="0" w:color="000001"/>
               <w:insideV w:val="single" w:sz="4" w:space="0" w:color="000001"/>
             </w:tcBorders>
             <w:shd w:fill="FFFFFF" w:val="clear"/>
             <w:tcMar>
-              <w:left w:w="63" w:type="dxa"/>
+              <w:left w:w="58" w:type="dxa"/>
             </w:tcMar>
           </w:tcPr>
           <w:p>
@@ -3213,18 +2437,18 @@
         </w:tc>
         <w:tc>
           <w:tcPr>
-            <w:tcW w:w="6645" w:type="dxa"/>
+            <w:tcW w:w="6644" w:type="dxa"/>
             <w:tcBorders>
               <w:top w:val="single" w:sz="4" w:space="0" w:color="000001"/>
               <w:left w:val="single" w:sz="4" w:space="0" w:color="000001"/>
               <w:bottom w:val="single" w:sz="4" w:space="0" w:color="000001"/>
+              <w:right w:val="single" w:sz="4" w:space="0" w:color="000001"/>
               <w:insideH w:val="single" w:sz="4" w:space="0" w:color="000001"/>
-              <w:right w:val="single" w:sz="4" w:space="0" w:color="000001"/>
               <w:insideV w:val="single" w:sz="4" w:space="0" w:color="000001"/>
             </w:tcBorders>
             <w:shd w:fill="FFFFFF" w:val="clear"/>
             <w:tcMar>
-              <w:left w:w="63" w:type="dxa"/>
+              <w:left w:w="58" w:type="dxa"/>
             </w:tcMar>
           </w:tcPr>
           <w:p>
@@ -3233,9 +2457,9 @@
               <w:tabs>
                 <w:tab w:val="left" w:pos="930" w:leader="none"/>
               </w:tabs>
-              <w:ind w:left="0" w:right="-357" w:hanging="0"/>
-              <w:rPr>
-                <w:rFonts w:eastAsia="Ubuntu" w:cs="Ubuntu" w:ascii="Ubuntu" w:hAnsi="Ubuntu"/>
+              <w:ind w:left="0" w:right="0" w:hanging="0"/>
+              <w:rPr>
+                <w:rFonts w:ascii="Ubuntu" w:hAnsi="Ubuntu" w:eastAsia="Ubuntu" w:cs="Ubuntu"/>
                 <w:sz w:val="16"/>
               </w:rPr>
             </w:pPr>
@@ -3280,7 +2504,8 @@
             <w:pPr>
               <w:pStyle w:val="Normal"/>
               <w:rPr>
-                <w:rFonts w:eastAsia="Ubuntu" w:cs="Ubuntu" w:ascii="Ubuntu" w:hAnsi="Ubuntu"/>
+                <w:rFonts w:ascii="Ubuntu" w:hAnsi="Ubuntu" w:eastAsia="Ubuntu" w:cs="Ubuntu"/>
+                <w:i/>
                 <w:i/>
                 <w:sz w:val="20"/>
               </w:rPr>
@@ -3307,17 +2532,14 @@
                 <w:tab w:val="left" w:pos="2680" w:leader="none"/>
               </w:tabs>
               <w:spacing w:lineRule="atLeast" w:line="100" w:before="0" w:after="0"/>
-              <w:rPr>
-                <w:rFonts w:eastAsia="Ubuntu" w:cs="Ubuntu" w:ascii="Ubuntu" w:hAnsi="Ubuntu"/>
-                <w:sz w:val="18"/>
-              </w:rPr>
-            </w:pPr>
-            <w:r>
-              <w:rPr>
-                <w:rFonts w:eastAsia="Ubuntu" w:cs="Ubuntu" w:ascii="Ubuntu" w:hAnsi="Ubuntu"/>
-                <w:sz w:val="18"/>
-              </w:rPr>
-              <w:t>J2EE Development of a SOA architecture using IBM WebSphere and Oracle.  Daily experience developing Web Services, EJBs, Hibernate, ESB, JSP, JMS, JMX, Java WebStart, JBoss AOP, and JBoss Rules.  Implemented ESB using WebSphere ND, WebSphere Process Server, and WebSphere MQ.</w:t>
+              <w:rPr/>
+            </w:pPr>
+            <w:r>
+              <w:rPr>
+                <w:rFonts w:eastAsia="Ubuntu" w:cs="Ubuntu" w:ascii="Ubuntu" w:hAnsi="Ubuntu"/>
+                <w:sz w:val="18"/>
+              </w:rPr>
+              <w:t xml:space="preserve">J2EE Development of a SOA architecture using IBM WebSphere and Oracle.  Daily experience developing Web Services, EJBs, Hibernate, JBoss AOP, and JBoss Rules.  </w:t>
             </w:r>
           </w:p>
           <w:p>
@@ -3333,17 +2555,70 @@
                 <w:tab w:val="left" w:pos="2680" w:leader="none"/>
               </w:tabs>
               <w:spacing w:lineRule="atLeast" w:line="100" w:before="0" w:after="0"/>
-              <w:rPr>
-                <w:rFonts w:eastAsia="Ubuntu" w:cs="Ubuntu" w:ascii="Ubuntu" w:hAnsi="Ubuntu"/>
-                <w:sz w:val="18"/>
-              </w:rPr>
-            </w:pPr>
-            <w:r>
-              <w:rPr>
-                <w:rFonts w:eastAsia="Ubuntu" w:cs="Ubuntu" w:ascii="Ubuntu" w:hAnsi="Ubuntu"/>
-                <w:sz w:val="18"/>
-              </w:rPr>
-              <w:t>Developed POC for C2(Command &amp; Control)/SA (Situational Awareness)  application which utilized 200+ Gigabytes of GIS data in various formats (DTED 1&amp;2, CADRD (1:25k, 1:50k, 1:100k, 1:1Mil, 1:5Mil), CID (1M, 5M), GeoTIFF(1:1M).  Used OpenMAP framework to load file formats.  Developed custom 3D rendering with OpenGL which dynamically loaded map data based on the visible area in the current viewpoint.  Optimal map scales were chosen based on viewpoint, data availability, and user override preferences.  Multiple scales of satellite/map imagery could be layered onto optimal level of DTED elevation data.  Screen shots available on website.</w:t>
+              <w:rPr/>
+            </w:pPr>
+            <w:r>
+              <w:rPr>
+                <w:rFonts w:eastAsia="Ubuntu" w:cs="Ubuntu" w:ascii="Ubuntu" w:hAnsi="Ubuntu"/>
+                <w:sz w:val="18"/>
+              </w:rPr>
+              <w:t xml:space="preserve">Developed POC for </w:t>
+            </w:r>
+            <w:r>
+              <w:rPr>
+                <w:rFonts w:eastAsia="Ubuntu" w:cs="Ubuntu" w:ascii="Ubuntu" w:hAnsi="Ubuntu"/>
+                <w:sz w:val="18"/>
+              </w:rPr>
+              <w:t>3D map rendering</w:t>
+            </w:r>
+            <w:r>
+              <w:rPr>
+                <w:rFonts w:eastAsia="Ubuntu" w:cs="Ubuntu" w:ascii="Ubuntu" w:hAnsi="Ubuntu"/>
+                <w:sz w:val="18"/>
+              </w:rPr>
+              <w:t xml:space="preserve">  application </w:t>
+            </w:r>
+            <w:r>
+              <w:rPr>
+                <w:rFonts w:eastAsia="Ubuntu" w:cs="Ubuntu" w:ascii="Ubuntu" w:hAnsi="Ubuntu"/>
+                <w:sz w:val="18"/>
+              </w:rPr>
+              <w:t xml:space="preserve">with OpenGL and OpenMAP </w:t>
+            </w:r>
+            <w:r>
+              <w:rPr>
+                <w:rFonts w:eastAsia="Ubuntu" w:cs="Ubuntu" w:ascii="Ubuntu" w:hAnsi="Ubuntu"/>
+                <w:sz w:val="18"/>
+              </w:rPr>
+              <w:t xml:space="preserve">which utilized 200+ Gigabytes of GIS data in various formats </w:t>
+            </w:r>
+            <w:r>
+              <w:rPr>
+                <w:rFonts w:eastAsia="Ubuntu" w:cs="Ubuntu" w:ascii="Ubuntu" w:hAnsi="Ubuntu"/>
+                <w:sz w:val="18"/>
+              </w:rPr>
+              <w:t xml:space="preserve">including </w:t>
+            </w:r>
+            <w:r>
+              <w:rPr>
+                <w:rFonts w:eastAsia="Ubuntu" w:cs="Ubuntu" w:ascii="Ubuntu" w:hAnsi="Ubuntu"/>
+                <w:sz w:val="18"/>
+              </w:rPr>
+              <w:t>DTED, CADR</w:t>
+            </w:r>
+            <w:r>
+              <w:rPr>
+                <w:rFonts w:eastAsia="Ubuntu" w:cs="Ubuntu" w:ascii="Ubuntu" w:hAnsi="Ubuntu"/>
+                <w:sz w:val="18"/>
+              </w:rPr>
+              <w:t>G</w:t>
+            </w:r>
+            <w:r>
+              <w:rPr>
+                <w:rFonts w:eastAsia="Ubuntu" w:cs="Ubuntu" w:ascii="Ubuntu" w:hAnsi="Ubuntu"/>
+                <w:sz w:val="18"/>
+              </w:rPr>
+              <w:t xml:space="preserve">, CID, GeoTIFF.   </w:t>
             </w:r>
           </w:p>
           <w:p>
@@ -3359,36 +2634,7 @@
                 <w:tab w:val="left" w:pos="2680" w:leader="none"/>
               </w:tabs>
               <w:spacing w:lineRule="atLeast" w:line="100" w:before="0" w:after="0"/>
-              <w:rPr>
-                <w:rFonts w:eastAsia="Ubuntu" w:cs="Ubuntu" w:ascii="Ubuntu" w:hAnsi="Ubuntu"/>
-                <w:sz w:val="18"/>
-              </w:rPr>
-            </w:pPr>
-            <w:r>
-              <w:rPr>
-                <w:rFonts w:eastAsia="Ubuntu" w:cs="Ubuntu" w:ascii="Ubuntu" w:hAnsi="Ubuntu"/>
-                <w:sz w:val="18"/>
-              </w:rPr>
-              <w:t>As a IBM Business Partner, KiTS adopted Rational Unified Process with ClearCase, ClearQuest and Rational Software Development Platform.  Used model based development with UML.</w:t>
-            </w:r>
-          </w:p>
-          <w:p>
-            <w:pPr>
-              <w:pStyle w:val="Normal"/>
-              <w:numPr>
-                <w:ilvl w:val="0"/>
-                <w:numId w:val="5"/>
-              </w:numPr>
-              <w:tabs>
-                <w:tab w:val="left" w:pos="965" w:leader="none"/>
-                <w:tab w:val="left" w:pos="1080" w:leader="none"/>
-                <w:tab w:val="left" w:pos="2680" w:leader="none"/>
-              </w:tabs>
-              <w:spacing w:lineRule="atLeast" w:line="100" w:before="0" w:after="0"/>
-              <w:rPr>
-                <w:rFonts w:eastAsia="Ubuntu" w:cs="Ubuntu" w:ascii="Ubuntu" w:hAnsi="Ubuntu"/>
-                <w:sz w:val="18"/>
-              </w:rPr>
+              <w:rPr/>
             </w:pPr>
             <w:r>
               <w:rPr>
@@ -3396,118 +2642,12 @@
                 <w:sz w:val="18"/>
               </w:rPr>
               <w:t>Co-designed &amp; implemented business logic &amp; validation rules using Fair Isaac Blaze Advisor before converting to JBoss Rules after licensing issues.  Both were integrated with the application code non-intrusively via JBoss Aspect Oriented Programming.</w:t>
-            </w:r>
-          </w:p>
-          <w:p>
-            <w:pPr>
-              <w:pStyle w:val="Normal"/>
-              <w:numPr>
-                <w:ilvl w:val="0"/>
-                <w:numId w:val="5"/>
-              </w:numPr>
-              <w:tabs>
-                <w:tab w:val="left" w:pos="965" w:leader="none"/>
-                <w:tab w:val="left" w:pos="1080" w:leader="none"/>
-                <w:tab w:val="left" w:pos="2680" w:leader="none"/>
-              </w:tabs>
-              <w:spacing w:lineRule="atLeast" w:line="100" w:before="0" w:after="0"/>
-              <w:rPr>
-                <w:rFonts w:eastAsia="Ubuntu" w:cs="Ubuntu" w:ascii="Ubuntu" w:hAnsi="Ubuntu"/>
-                <w:sz w:val="18"/>
-              </w:rPr>
-            </w:pPr>
-            <w:r>
-              <w:rPr>
-                <w:rFonts w:eastAsia="Ubuntu" w:cs="Ubuntu" w:ascii="Ubuntu" w:hAnsi="Ubuntu"/>
-                <w:sz w:val="18"/>
-              </w:rPr>
-              <w:t xml:space="preserve">Took on major role in early design/development of J2EE/SOA data initialization software, for US Army, deployed on IBM WebSphere Application Server.  </w:t>
-            </w:r>
-          </w:p>
-          <w:p>
-            <w:pPr>
-              <w:pStyle w:val="Normal"/>
-              <w:numPr>
-                <w:ilvl w:val="0"/>
-                <w:numId w:val="5"/>
-              </w:numPr>
-              <w:tabs>
-                <w:tab w:val="left" w:pos="965" w:leader="none"/>
-                <w:tab w:val="left" w:pos="1080" w:leader="none"/>
-                <w:tab w:val="left" w:pos="2680" w:leader="none"/>
-              </w:tabs>
-              <w:spacing w:lineRule="atLeast" w:line="100" w:before="0" w:after="0"/>
-              <w:rPr>
-                <w:rFonts w:eastAsia="Ubuntu" w:cs="Ubuntu" w:ascii="Ubuntu" w:hAnsi="Ubuntu"/>
-                <w:sz w:val="18"/>
-              </w:rPr>
-            </w:pPr>
-            <w:r>
-              <w:rPr>
-                <w:rFonts w:eastAsia="Ubuntu" w:cs="Ubuntu" w:ascii="Ubuntu" w:hAnsi="Ubuntu"/>
-                <w:sz w:val="18"/>
-              </w:rPr>
-              <w:t>Designed &amp; Implemented persistence layer using JBoss Hibernate technology with an Oracle 10g Database.  Developed user interface using Swing and JSP.</w:t>
-            </w:r>
-          </w:p>
-          <w:p>
-            <w:pPr>
-              <w:pStyle w:val="Normal"/>
-              <w:numPr>
-                <w:ilvl w:val="0"/>
-                <w:numId w:val="5"/>
-              </w:numPr>
-              <w:tabs>
-                <w:tab w:val="left" w:pos="965" w:leader="none"/>
-                <w:tab w:val="left" w:pos="1080" w:leader="none"/>
-                <w:tab w:val="left" w:pos="2680" w:leader="none"/>
-              </w:tabs>
-              <w:spacing w:lineRule="atLeast" w:line="100" w:before="0" w:after="0"/>
-              <w:rPr>
-                <w:rFonts w:eastAsia="Ubuntu" w:cs="Ubuntu" w:ascii="Ubuntu" w:hAnsi="Ubuntu"/>
-                <w:sz w:val="18"/>
-              </w:rPr>
-            </w:pPr>
-            <w:r>
-              <w:rPr>
-                <w:rFonts w:eastAsia="Ubuntu" w:cs="Ubuntu" w:ascii="Ubuntu" w:hAnsi="Ubuntu"/>
-                <w:sz w:val="18"/>
-              </w:rPr>
-              <w:t>Implemented client-server communications using JAX-RPC webservice delegate/facade pattern.  Delivered client to user via Java WebStart.</w:t>
-            </w:r>
-          </w:p>
-          <w:p>
-            <w:pPr>
-              <w:pStyle w:val="Normal"/>
-              <w:numPr>
-                <w:ilvl w:val="0"/>
-                <w:numId w:val="5"/>
-              </w:numPr>
-              <w:tabs>
-                <w:tab w:val="left" w:pos="965" w:leader="none"/>
-                <w:tab w:val="left" w:pos="1080" w:leader="none"/>
-                <w:tab w:val="left" w:pos="2680" w:leader="none"/>
-              </w:tabs>
-              <w:spacing w:lineRule="atLeast" w:line="100" w:before="0" w:after="0"/>
-              <w:rPr>
-                <w:rFonts w:eastAsia="Ubuntu" w:cs="Ubuntu" w:ascii="Ubuntu" w:hAnsi="Ubuntu"/>
-                <w:sz w:val="18"/>
-              </w:rPr>
-            </w:pPr>
-            <w:r>
-              <w:rPr>
-                <w:rFonts w:eastAsia="Ubuntu" w:cs="Ubuntu" w:ascii="Ubuntu" w:hAnsi="Ubuntu"/>
-                <w:sz w:val="18"/>
-              </w:rPr>
-              <w:t>Was brought on as a full-time salary employee by KITS after six month minimum period; supported successful delivery of production application to the Army.</w:t>
             </w:r>
           </w:p>
         </w:tc>
       </w:tr>
       <w:tr>
-        <w:trPr>
-          <w:cantSplit w:val="false"/>
-        </w:trPr>
+        <w:trPr/>
         <w:tc>
           <w:tcPr>
             <w:tcW w:w="1980" w:type="dxa"/>
@@ -3515,13 +2655,13 @@
               <w:top w:val="single" w:sz="4" w:space="0" w:color="000001"/>
               <w:left w:val="single" w:sz="4" w:space="0" w:color="000001"/>
               <w:bottom w:val="single" w:sz="4" w:space="0" w:color="000001"/>
+              <w:right w:val="single" w:sz="4" w:space="0" w:color="000001"/>
               <w:insideH w:val="single" w:sz="4" w:space="0" w:color="000001"/>
-              <w:right w:val="single" w:sz="4" w:space="0" w:color="000001"/>
               <w:insideV w:val="single" w:sz="4" w:space="0" w:color="000001"/>
             </w:tcBorders>
             <w:shd w:fill="FFFFFF" w:val="clear"/>
             <w:tcMar>
-              <w:left w:w="63" w:type="dxa"/>
+              <w:left w:w="58" w:type="dxa"/>
             </w:tcMar>
           </w:tcPr>
           <w:p>
@@ -3536,26 +2676,26 @@
         </w:tc>
         <w:tc>
           <w:tcPr>
-            <w:tcW w:w="6645" w:type="dxa"/>
+            <w:tcW w:w="6644" w:type="dxa"/>
             <w:tcBorders>
               <w:top w:val="single" w:sz="4" w:space="0" w:color="000001"/>
               <w:left w:val="single" w:sz="4" w:space="0" w:color="000001"/>
               <w:bottom w:val="single" w:sz="4" w:space="0" w:color="000001"/>
+              <w:right w:val="single" w:sz="4" w:space="0" w:color="000001"/>
               <w:insideH w:val="single" w:sz="4" w:space="0" w:color="000001"/>
-              <w:right w:val="single" w:sz="4" w:space="0" w:color="000001"/>
               <w:insideV w:val="single" w:sz="4" w:space="0" w:color="000001"/>
             </w:tcBorders>
             <w:shd w:fill="FFFFFF" w:val="clear"/>
             <w:tcMar>
-              <w:left w:w="63" w:type="dxa"/>
+              <w:left w:w="58" w:type="dxa"/>
             </w:tcMar>
           </w:tcPr>
           <w:p>
             <w:pPr>
               <w:pStyle w:val="Normal"/>
-              <w:ind w:left="0" w:right="-357" w:hanging="0"/>
-              <w:rPr>
-                <w:rFonts w:eastAsia="Ubuntu" w:cs="Ubuntu" w:ascii="Ubuntu" w:hAnsi="Ubuntu"/>
+              <w:ind w:left="0" w:right="0" w:hanging="0"/>
+              <w:rPr>
+                <w:rFonts w:ascii="Ubuntu" w:hAnsi="Ubuntu" w:eastAsia="Ubuntu" w:cs="Ubuntu"/>
                 <w:sz w:val="16"/>
               </w:rPr>
             </w:pPr>
@@ -3632,7 +2772,8 @@
             <w:pPr>
               <w:pStyle w:val="Normal"/>
               <w:rPr>
-                <w:rFonts w:eastAsia="Ubuntu" w:cs="Ubuntu" w:ascii="Ubuntu" w:hAnsi="Ubuntu"/>
+                <w:rFonts w:ascii="Ubuntu" w:hAnsi="Ubuntu" w:eastAsia="Ubuntu" w:cs="Ubuntu"/>
+                <w:i/>
                 <w:i/>
                 <w:sz w:val="20"/>
               </w:rPr>
@@ -3659,97 +2800,68 @@
                 <w:tab w:val="left" w:pos="2680" w:leader="none"/>
               </w:tabs>
               <w:spacing w:lineRule="atLeast" w:line="100" w:before="0" w:after="0"/>
-              <w:rPr>
-                <w:rFonts w:eastAsia="Ubuntu" w:cs="Ubuntu" w:ascii="Ubuntu" w:hAnsi="Ubuntu"/>
-                <w:sz w:val="18"/>
-              </w:rPr>
-            </w:pPr>
-            <w:r>
-              <w:rPr>
-                <w:rFonts w:eastAsia="Ubuntu" w:cs="Ubuntu" w:ascii="Ubuntu" w:hAnsi="Ubuntu"/>
-                <w:sz w:val="18"/>
-              </w:rPr>
-              <w:t>Started working at the age of 15.  Continued until I went to study at the University of Texas at Austin.</w:t>
-            </w:r>
-          </w:p>
-          <w:p>
-            <w:pPr>
-              <w:pStyle w:val="Normal"/>
-              <w:numPr>
-                <w:ilvl w:val="0"/>
-                <w:numId w:val="6"/>
-              </w:numPr>
-              <w:tabs>
-                <w:tab w:val="left" w:pos="965" w:leader="none"/>
-                <w:tab w:val="left" w:pos="1080" w:leader="none"/>
-                <w:tab w:val="left" w:pos="2680" w:leader="none"/>
-              </w:tabs>
-              <w:spacing w:lineRule="atLeast" w:line="100" w:before="0" w:after="0"/>
-              <w:rPr>
-                <w:rFonts w:eastAsia="Ubuntu" w:cs="Ubuntu" w:ascii="Ubuntu" w:hAnsi="Ubuntu"/>
-                <w:sz w:val="18"/>
-              </w:rPr>
-            </w:pPr>
-            <w:r>
-              <w:rPr>
-                <w:rFonts w:eastAsia="Ubuntu" w:cs="Ubuntu" w:ascii="Ubuntu" w:hAnsi="Ubuntu"/>
-                <w:sz w:val="18"/>
-              </w:rPr>
-              <w:t>Took on major role in the development of a virtual reality training application for use in Motorola factories.</w:t>
-            </w:r>
-          </w:p>
-          <w:p>
-            <w:pPr>
-              <w:pStyle w:val="Normal"/>
-              <w:numPr>
-                <w:ilvl w:val="0"/>
-                <w:numId w:val="6"/>
-              </w:numPr>
-              <w:tabs>
-                <w:tab w:val="left" w:pos="965" w:leader="none"/>
-                <w:tab w:val="left" w:pos="1080" w:leader="none"/>
-                <w:tab w:val="left" w:pos="2680" w:leader="none"/>
-              </w:tabs>
-              <w:spacing w:lineRule="atLeast" w:line="100" w:before="0" w:after="0"/>
-              <w:rPr>
-                <w:rFonts w:eastAsia="Ubuntu" w:cs="Ubuntu" w:ascii="Ubuntu" w:hAnsi="Ubuntu"/>
-                <w:sz w:val="18"/>
-              </w:rPr>
-            </w:pPr>
-            <w:r>
-              <w:rPr>
-                <w:rFonts w:eastAsia="Ubuntu" w:cs="Ubuntu" w:ascii="Ubuntu" w:hAnsi="Ubuntu"/>
-                <w:sz w:val="18"/>
-              </w:rPr>
-              <w:t>Developed interactive 3D environment using Direct3D and Microsoft Visual C++.</w:t>
+              <w:rPr/>
+            </w:pPr>
+            <w:r>
+              <w:rPr>
+                <w:rFonts w:eastAsia="Ubuntu" w:cs="Ubuntu" w:ascii="Ubuntu" w:hAnsi="Ubuntu"/>
+                <w:sz w:val="18"/>
+              </w:rPr>
+              <w:t xml:space="preserve">Started working at the age of 15.  </w:t>
+            </w:r>
+            <w:r>
+              <w:rPr>
+                <w:rFonts w:eastAsia="Ubuntu" w:cs="Ubuntu" w:ascii="Ubuntu" w:hAnsi="Ubuntu"/>
+                <w:sz w:val="18"/>
+              </w:rPr>
+              <w:t>T</w:t>
+            </w:r>
+            <w:r>
+              <w:rPr>
+                <w:rFonts w:eastAsia="Ubuntu" w:cs="Ubuntu" w:ascii="Ubuntu" w:hAnsi="Ubuntu"/>
+                <w:sz w:val="18"/>
+              </w:rPr>
+              <w:t xml:space="preserve">ook on major role in the development of a virtual reality training application </w:t>
+            </w:r>
+            <w:r>
+              <w:rPr>
+                <w:rFonts w:eastAsia="Ubuntu" w:cs="Ubuntu" w:ascii="Ubuntu" w:hAnsi="Ubuntu"/>
+                <w:sz w:val="18"/>
+              </w:rPr>
+              <w:t>with Direct3D</w:t>
+            </w:r>
+            <w:r>
+              <w:rPr>
+                <w:rFonts w:eastAsia="Ubuntu" w:cs="Ubuntu" w:ascii="Ubuntu" w:hAnsi="Ubuntu"/>
+                <w:sz w:val="18"/>
+              </w:rPr>
+              <w:t xml:space="preserve"> for use in Motorola factories.</w:t>
             </w:r>
           </w:p>
         </w:tc>
       </w:tr>
       <w:tr>
-        <w:trPr>
-          <w:cantSplit w:val="false"/>
-        </w:trPr>
+        <w:trPr/>
         <w:tc>
           <w:tcPr>
             <w:tcW w:w="1980" w:type="dxa"/>
             <w:tcBorders>
-              <w:top w:val="nil"/>
               <w:left w:val="single" w:sz="4" w:space="0" w:color="000001"/>
               <w:bottom w:val="single" w:sz="4" w:space="0" w:color="000001"/>
+              <w:right w:val="single" w:sz="4" w:space="0" w:color="000001"/>
               <w:insideH w:val="single" w:sz="4" w:space="0" w:color="000001"/>
-              <w:right w:val="single" w:sz="4" w:space="0" w:color="000001"/>
               <w:insideV w:val="single" w:sz="4" w:space="0" w:color="000001"/>
             </w:tcBorders>
             <w:shd w:fill="FFFFFF" w:val="clear"/>
             <w:tcMar>
-              <w:left w:w="63" w:type="dxa"/>
+              <w:left w:w="58" w:type="dxa"/>
             </w:tcMar>
           </w:tcPr>
           <w:p>
             <w:pPr>
               <w:pStyle w:val="Normal"/>
               <w:rPr>
+                <w:b/>
                 <w:b/>
               </w:rPr>
             </w:pPr>
@@ -3763,26 +2875,25 @@
         </w:tc>
         <w:tc>
           <w:tcPr>
-            <w:tcW w:w="6645" w:type="dxa"/>
+            <w:tcW w:w="6644" w:type="dxa"/>
             <w:tcBorders>
-              <w:top w:val="nil"/>
               <w:left w:val="single" w:sz="4" w:space="0" w:color="000001"/>
               <w:bottom w:val="single" w:sz="4" w:space="0" w:color="000001"/>
+              <w:right w:val="single" w:sz="4" w:space="0" w:color="000001"/>
               <w:insideH w:val="single" w:sz="4" w:space="0" w:color="000001"/>
-              <w:right w:val="single" w:sz="4" w:space="0" w:color="000001"/>
               <w:insideV w:val="single" w:sz="4" w:space="0" w:color="000001"/>
             </w:tcBorders>
             <w:shd w:fill="FFFFFF" w:val="clear"/>
             <w:tcMar>
-              <w:left w:w="63" w:type="dxa"/>
+              <w:left w:w="58" w:type="dxa"/>
             </w:tcMar>
           </w:tcPr>
           <w:p>
             <w:pPr>
               <w:pStyle w:val="Normal"/>
-              <w:ind w:left="0" w:right="-357" w:hanging="0"/>
-              <w:rPr>
-                <w:rFonts w:eastAsia="Ubuntu" w:cs="Ubuntu" w:ascii="Ubuntu" w:hAnsi="Ubuntu"/>
+              <w:ind w:left="0" w:right="0" w:hanging="0"/>
+              <w:rPr>
+                <w:rFonts w:ascii="Ubuntu" w:hAnsi="Ubuntu" w:eastAsia="Ubuntu" w:cs="Ubuntu"/>
                 <w:sz w:val="16"/>
               </w:rPr>
             </w:pPr>
@@ -3827,7 +2938,8 @@
             <w:pPr>
               <w:pStyle w:val="Normal"/>
               <w:rPr>
-                <w:rFonts w:eastAsia="Ubuntu" w:cs="Ubuntu" w:ascii="Ubuntu" w:hAnsi="Ubuntu"/>
+                <w:rFonts w:ascii="Ubuntu" w:hAnsi="Ubuntu" w:eastAsia="Ubuntu" w:cs="Ubuntu"/>
+                <w:i/>
                 <w:i/>
                 <w:sz w:val="20"/>
               </w:rPr>
@@ -3856,7 +2968,8 @@
               </w:tabs>
               <w:spacing w:lineRule="atLeast" w:line="100" w:before="0" w:after="0"/>
               <w:rPr>
-                <w:rFonts w:eastAsia="Ubuntu" w:cs="Ubuntu" w:ascii="Ubuntu" w:hAnsi="Ubuntu"/>
+                <w:rFonts w:ascii="Ubuntu" w:hAnsi="Ubuntu" w:eastAsia="Ubuntu" w:cs="Ubuntu"/>
+                <w:i/>
                 <w:i/>
                 <w:sz w:val="14"/>
               </w:rPr>
@@ -3888,23 +3001,20 @@
         </w:tc>
       </w:tr>
       <w:tr>
-        <w:trPr>
-          <w:cantSplit w:val="false"/>
-        </w:trPr>
+        <w:trPr/>
         <w:tc>
           <w:tcPr>
             <w:tcW w:w="1980" w:type="dxa"/>
             <w:tcBorders>
-              <w:top w:val="nil"/>
               <w:left w:val="single" w:sz="4" w:space="0" w:color="000001"/>
               <w:bottom w:val="single" w:sz="4" w:space="0" w:color="000001"/>
+              <w:right w:val="single" w:sz="4" w:space="0" w:color="000001"/>
               <w:insideH w:val="single" w:sz="4" w:space="0" w:color="000001"/>
-              <w:right w:val="single" w:sz="4" w:space="0" w:color="000001"/>
               <w:insideV w:val="single" w:sz="4" w:space="0" w:color="000001"/>
             </w:tcBorders>
             <w:shd w:fill="FFFFFF" w:val="clear"/>
             <w:tcMar>
-              <w:left w:w="63" w:type="dxa"/>
+              <w:left w:w="58" w:type="dxa"/>
             </w:tcMar>
           </w:tcPr>
           <w:p>
@@ -3919,26 +3029,25 @@
         </w:tc>
         <w:tc>
           <w:tcPr>
-            <w:tcW w:w="6645" w:type="dxa"/>
+            <w:tcW w:w="6644" w:type="dxa"/>
             <w:tcBorders>
-              <w:top w:val="nil"/>
               <w:left w:val="single" w:sz="4" w:space="0" w:color="000001"/>
               <w:bottom w:val="single" w:sz="4" w:space="0" w:color="000001"/>
+              <w:right w:val="single" w:sz="4" w:space="0" w:color="000001"/>
               <w:insideH w:val="single" w:sz="4" w:space="0" w:color="000001"/>
-              <w:right w:val="single" w:sz="4" w:space="0" w:color="000001"/>
               <w:insideV w:val="single" w:sz="4" w:space="0" w:color="000001"/>
             </w:tcBorders>
             <w:shd w:fill="FFFFFF" w:val="clear"/>
             <w:tcMar>
-              <w:left w:w="63" w:type="dxa"/>
+              <w:left w:w="58" w:type="dxa"/>
             </w:tcMar>
           </w:tcPr>
           <w:p>
             <w:pPr>
               <w:pStyle w:val="Normal"/>
-              <w:ind w:left="0" w:right="-357" w:hanging="0"/>
-              <w:rPr>
-                <w:rFonts w:eastAsia="Ubuntu" w:cs="Ubuntu" w:ascii="Ubuntu" w:hAnsi="Ubuntu"/>
+              <w:ind w:left="0" w:right="0" w:hanging="0"/>
+              <w:rPr>
+                <w:rFonts w:ascii="Ubuntu" w:hAnsi="Ubuntu" w:eastAsia="Ubuntu" w:cs="Ubuntu"/>
                 <w:sz w:val="16"/>
               </w:rPr>
             </w:pPr>
@@ -3978,7 +3087,8 @@
             <w:pPr>
               <w:pStyle w:val="Normal"/>
               <w:rPr>
-                <w:rFonts w:eastAsia="Ubuntu" w:cs="Ubuntu" w:ascii="Ubuntu" w:hAnsi="Ubuntu"/>
+                <w:rFonts w:ascii="Ubuntu" w:hAnsi="Ubuntu" w:eastAsia="Ubuntu" w:cs="Ubuntu"/>
+                <w:i/>
                 <w:i/>
                 <w:sz w:val="18"/>
               </w:rPr>
@@ -4007,7 +3117,7 @@
               </w:tabs>
               <w:spacing w:lineRule="atLeast" w:line="100" w:before="0" w:after="0"/>
               <w:rPr>
-                <w:rFonts w:eastAsia="Ubuntu" w:cs="Ubuntu" w:ascii="Ubuntu" w:hAnsi="Ubuntu"/>
+                <w:rFonts w:ascii="Ubuntu" w:hAnsi="Ubuntu" w:eastAsia="Ubuntu" w:cs="Ubuntu"/>
                 <w:sz w:val="18"/>
               </w:rPr>
             </w:pPr>
@@ -4022,23 +3132,20 @@
         </w:tc>
       </w:tr>
       <w:tr>
-        <w:trPr>
-          <w:cantSplit w:val="false"/>
-        </w:trPr>
+        <w:trPr/>
         <w:tc>
           <w:tcPr>
             <w:tcW w:w="1980" w:type="dxa"/>
             <w:tcBorders>
-              <w:top w:val="nil"/>
               <w:left w:val="single" w:sz="4" w:space="0" w:color="000001"/>
               <w:bottom w:val="single" w:sz="4" w:space="0" w:color="000001"/>
+              <w:right w:val="single" w:sz="4" w:space="0" w:color="000001"/>
               <w:insideH w:val="single" w:sz="4" w:space="0" w:color="000001"/>
-              <w:right w:val="single" w:sz="4" w:space="0" w:color="000001"/>
               <w:insideV w:val="single" w:sz="4" w:space="0" w:color="000001"/>
             </w:tcBorders>
             <w:shd w:fill="FFFFFF" w:val="clear"/>
             <w:tcMar>
-              <w:left w:w="63" w:type="dxa"/>
+              <w:left w:w="58" w:type="dxa"/>
             </w:tcMar>
           </w:tcPr>
           <w:p>
@@ -4053,26 +3160,25 @@
         </w:tc>
         <w:tc>
           <w:tcPr>
-            <w:tcW w:w="6645" w:type="dxa"/>
+            <w:tcW w:w="6644" w:type="dxa"/>
             <w:tcBorders>
-              <w:top w:val="nil"/>
               <w:left w:val="single" w:sz="4" w:space="0" w:color="000001"/>
               <w:bottom w:val="single" w:sz="4" w:space="0" w:color="000001"/>
+              <w:right w:val="single" w:sz="4" w:space="0" w:color="000001"/>
               <w:insideH w:val="single" w:sz="4" w:space="0" w:color="000001"/>
-              <w:right w:val="single" w:sz="4" w:space="0" w:color="000001"/>
               <w:insideV w:val="single" w:sz="4" w:space="0" w:color="000001"/>
             </w:tcBorders>
             <w:shd w:fill="FFFFFF" w:val="clear"/>
             <w:tcMar>
-              <w:left w:w="63" w:type="dxa"/>
+              <w:left w:w="58" w:type="dxa"/>
             </w:tcMar>
           </w:tcPr>
           <w:p>
             <w:pPr>
               <w:pStyle w:val="Normal"/>
-              <w:ind w:left="0" w:right="-357" w:hanging="0"/>
-              <w:rPr>
-                <w:rFonts w:eastAsia="Ubuntu" w:cs="Ubuntu" w:ascii="Ubuntu" w:hAnsi="Ubuntu"/>
+              <w:ind w:left="0" w:right="0" w:hanging="0"/>
+              <w:rPr>
+                <w:rFonts w:ascii="Ubuntu" w:hAnsi="Ubuntu" w:eastAsia="Ubuntu" w:cs="Ubuntu"/>
                 <w:sz w:val="16"/>
               </w:rPr>
             </w:pPr>
@@ -4112,7 +3218,7 @@
             <w:pPr>
               <w:pStyle w:val="Normal"/>
               <w:rPr>
-                <w:rFonts w:eastAsia="Ubuntu" w:cs="Ubuntu" w:ascii="Ubuntu" w:hAnsi="Ubuntu"/>
+                <w:rFonts w:ascii="Ubuntu" w:hAnsi="Ubuntu" w:eastAsia="Ubuntu" w:cs="Ubuntu"/>
                 <w:sz w:val="20"/>
               </w:rPr>
             </w:pPr>
@@ -4154,7 +3260,7 @@
               </w:tabs>
               <w:spacing w:lineRule="atLeast" w:line="100" w:before="0" w:after="0"/>
               <w:rPr>
-                <w:rFonts w:eastAsia="Ubuntu" w:cs="Ubuntu" w:ascii="Ubuntu" w:hAnsi="Ubuntu"/>
+                <w:rFonts w:ascii="Ubuntu" w:hAnsi="Ubuntu" w:eastAsia="Ubuntu" w:cs="Ubuntu"/>
                 <w:sz w:val="18"/>
               </w:rPr>
             </w:pPr>
@@ -4181,7 +3287,7 @@
               </w:tabs>
               <w:spacing w:lineRule="atLeast" w:line="100" w:before="0" w:after="0"/>
               <w:rPr>
-                <w:rFonts w:eastAsia="Ubuntu" w:cs="Ubuntu" w:ascii="Ubuntu" w:hAnsi="Ubuntu"/>
+                <w:rFonts w:ascii="Ubuntu" w:hAnsi="Ubuntu" w:eastAsia="Ubuntu" w:cs="Ubuntu"/>
                 <w:sz w:val="18"/>
               </w:rPr>
             </w:pPr>
@@ -4208,7 +3314,7 @@
               </w:tabs>
               <w:spacing w:lineRule="atLeast" w:line="100" w:before="0" w:after="0"/>
               <w:rPr>
-                <w:rFonts w:eastAsia="Ubuntu" w:cs="Ubuntu" w:ascii="Ubuntu" w:hAnsi="Ubuntu"/>
+                <w:rFonts w:ascii="Ubuntu" w:hAnsi="Ubuntu" w:eastAsia="Ubuntu" w:cs="Ubuntu"/>
                 <w:sz w:val="18"/>
               </w:rPr>
             </w:pPr>
@@ -4223,23 +3329,20 @@
         </w:tc>
       </w:tr>
       <w:tr>
-        <w:trPr>
-          <w:cantSplit w:val="false"/>
-        </w:trPr>
+        <w:trPr/>
         <w:tc>
           <w:tcPr>
             <w:tcW w:w="1980" w:type="dxa"/>
             <w:tcBorders>
-              <w:top w:val="nil"/>
               <w:left w:val="single" w:sz="4" w:space="0" w:color="000001"/>
               <w:bottom w:val="single" w:sz="4" w:space="0" w:color="000001"/>
+              <w:right w:val="single" w:sz="4" w:space="0" w:color="000001"/>
               <w:insideH w:val="single" w:sz="4" w:space="0" w:color="000001"/>
-              <w:right w:val="single" w:sz="4" w:space="0" w:color="000001"/>
               <w:insideV w:val="single" w:sz="4" w:space="0" w:color="000001"/>
             </w:tcBorders>
             <w:shd w:fill="FFFFFF" w:val="clear"/>
             <w:tcMar>
-              <w:left w:w="63" w:type="dxa"/>
+              <w:left w:w="58" w:type="dxa"/>
             </w:tcMar>
           </w:tcPr>
           <w:p>
@@ -4254,26 +3357,25 @@
         </w:tc>
         <w:tc>
           <w:tcPr>
-            <w:tcW w:w="6645" w:type="dxa"/>
+            <w:tcW w:w="6644" w:type="dxa"/>
             <w:tcBorders>
-              <w:top w:val="nil"/>
               <w:left w:val="single" w:sz="4" w:space="0" w:color="000001"/>
               <w:bottom w:val="single" w:sz="4" w:space="0" w:color="000001"/>
+              <w:right w:val="single" w:sz="4" w:space="0" w:color="000001"/>
               <w:insideH w:val="single" w:sz="4" w:space="0" w:color="000001"/>
-              <w:right w:val="single" w:sz="4" w:space="0" w:color="000001"/>
               <w:insideV w:val="single" w:sz="4" w:space="0" w:color="000001"/>
             </w:tcBorders>
             <w:shd w:fill="FFFFFF" w:val="clear"/>
             <w:tcMar>
-              <w:left w:w="63" w:type="dxa"/>
+              <w:left w:w="58" w:type="dxa"/>
             </w:tcMar>
           </w:tcPr>
           <w:p>
             <w:pPr>
               <w:pStyle w:val="Normal"/>
-              <w:ind w:left="0" w:right="-357" w:hanging="0"/>
-              <w:rPr>
-                <w:rFonts w:eastAsia="Ubuntu" w:cs="Ubuntu" w:ascii="Ubuntu" w:hAnsi="Ubuntu"/>
+              <w:ind w:left="0" w:right="0" w:hanging="0"/>
+              <w:rPr>
+                <w:rFonts w:ascii="Ubuntu" w:hAnsi="Ubuntu" w:eastAsia="Ubuntu" w:cs="Ubuntu"/>
                 <w:sz w:val="16"/>
               </w:rPr>
             </w:pPr>
@@ -4319,7 +3421,8 @@
             <w:pPr>
               <w:pStyle w:val="Normal"/>
               <w:rPr>
-                <w:rFonts w:eastAsia="Ubuntu" w:cs="Ubuntu" w:ascii="Ubuntu" w:hAnsi="Ubuntu"/>
+                <w:rFonts w:ascii="Ubuntu" w:hAnsi="Ubuntu" w:eastAsia="Ubuntu" w:cs="Ubuntu"/>
+                <w:i/>
                 <w:i/>
                 <w:sz w:val="20"/>
               </w:rPr>
@@ -4348,7 +3451,7 @@
               </w:tabs>
               <w:spacing w:lineRule="atLeast" w:line="100" w:before="0" w:after="0"/>
               <w:rPr>
-                <w:rFonts w:eastAsia="Ubuntu" w:cs="Ubuntu" w:ascii="Ubuntu" w:hAnsi="Ubuntu"/>
+                <w:rFonts w:ascii="Ubuntu" w:hAnsi="Ubuntu" w:eastAsia="Ubuntu" w:cs="Ubuntu"/>
                 <w:sz w:val="18"/>
               </w:rPr>
             </w:pPr>
@@ -4375,7 +3478,7 @@
               </w:tabs>
               <w:spacing w:lineRule="atLeast" w:line="100" w:before="0" w:after="0"/>
               <w:rPr>
-                <w:rFonts w:eastAsia="Ubuntu" w:cs="Ubuntu" w:ascii="Ubuntu" w:hAnsi="Ubuntu"/>
+                <w:rFonts w:ascii="Ubuntu" w:hAnsi="Ubuntu" w:eastAsia="Ubuntu" w:cs="Ubuntu"/>
                 <w:sz w:val="18"/>
               </w:rPr>
             </w:pPr>
@@ -4390,23 +3493,20 @@
         </w:tc>
       </w:tr>
       <w:tr>
-        <w:trPr>
-          <w:cantSplit w:val="false"/>
-        </w:trPr>
+        <w:trPr/>
         <w:tc>
           <w:tcPr>
             <w:tcW w:w="1980" w:type="dxa"/>
             <w:tcBorders>
-              <w:top w:val="nil"/>
               <w:left w:val="single" w:sz="4" w:space="0" w:color="000001"/>
               <w:bottom w:val="single" w:sz="4" w:space="0" w:color="000001"/>
+              <w:right w:val="single" w:sz="4" w:space="0" w:color="000001"/>
               <w:insideH w:val="single" w:sz="4" w:space="0" w:color="000001"/>
-              <w:right w:val="single" w:sz="4" w:space="0" w:color="000001"/>
               <w:insideV w:val="single" w:sz="4" w:space="0" w:color="000001"/>
             </w:tcBorders>
             <w:shd w:fill="FFFFFF" w:val="clear"/>
             <w:tcMar>
-              <w:left w:w="63" w:type="dxa"/>
+              <w:left w:w="58" w:type="dxa"/>
             </w:tcMar>
           </w:tcPr>
           <w:p>
@@ -4415,6 +3515,7 @@
               <w:spacing w:lineRule="atLeast" w:line="100" w:before="0" w:after="0"/>
               <w:ind w:left="0" w:right="0" w:hanging="0"/>
               <w:rPr>
+                <w:b/>
                 <w:b/>
               </w:rPr>
             </w:pPr>
@@ -4428,18 +3529,17 @@
         </w:tc>
         <w:tc>
           <w:tcPr>
-            <w:tcW w:w="6645" w:type="dxa"/>
+            <w:tcW w:w="6644" w:type="dxa"/>
             <w:tcBorders>
-              <w:top w:val="nil"/>
               <w:left w:val="single" w:sz="4" w:space="0" w:color="000001"/>
               <w:bottom w:val="single" w:sz="4" w:space="0" w:color="000001"/>
+              <w:right w:val="single" w:sz="4" w:space="0" w:color="000001"/>
               <w:insideH w:val="single" w:sz="4" w:space="0" w:color="000001"/>
-              <w:right w:val="single" w:sz="4" w:space="0" w:color="000001"/>
               <w:insideV w:val="single" w:sz="4" w:space="0" w:color="000001"/>
             </w:tcBorders>
             <w:shd w:fill="FFFFFF" w:val="clear"/>
             <w:tcMar>
-              <w:left w:w="63" w:type="dxa"/>
+              <w:left w:w="58" w:type="dxa"/>
             </w:tcMar>
           </w:tcPr>
           <w:p>
@@ -4447,39 +3547,33 @@
               <w:pStyle w:val="Normal"/>
               <w:spacing w:lineRule="atLeast" w:line="100" w:before="0" w:after="0"/>
               <w:ind w:left="0" w:right="0" w:hanging="0"/>
-              <w:rPr>
-                <w:rFonts w:eastAsia="Ubuntu" w:cs="Ubuntu" w:ascii="Ubuntu" w:hAnsi="Ubuntu"/>
-                <w:sz w:val="18"/>
-              </w:rPr>
-            </w:pPr>
-            <w:r>
-              <w:rPr>
-                <w:rFonts w:eastAsia="Ubuntu" w:cs="Ubuntu" w:ascii="Ubuntu" w:hAnsi="Ubuntu"/>
-                <w:sz w:val="18"/>
-              </w:rPr>
-              <w:t>Active DoD SECRET security clearance.</w:t>
+              <w:rPr/>
+            </w:pPr>
+            <w:r>
+              <w:rPr>
+                <w:rFonts w:eastAsia="Ubuntu" w:cs="Ubuntu" w:ascii="Ubuntu" w:hAnsi="Ubuntu"/>
+                <w:sz w:val="18"/>
+              </w:rPr>
+              <w:t>DoD SECRET security clearance.</w:t>
             </w:r>
           </w:p>
         </w:tc>
       </w:tr>
       <w:tr>
-        <w:trPr>
-          <w:cantSplit w:val="false"/>
-        </w:trPr>
+        <w:trPr/>
         <w:tc>
           <w:tcPr>
             <w:tcW w:w="1980" w:type="dxa"/>
             <w:tcBorders>
-              <w:top w:val="nil"/>
               <w:left w:val="single" w:sz="4" w:space="0" w:color="000001"/>
               <w:bottom w:val="single" w:sz="4" w:space="0" w:color="000001"/>
+              <w:right w:val="single" w:sz="4" w:space="0" w:color="000001"/>
               <w:insideH w:val="single" w:sz="4" w:space="0" w:color="000001"/>
-              <w:right w:val="single" w:sz="4" w:space="0" w:color="000001"/>
               <w:insideV w:val="single" w:sz="4" w:space="0" w:color="000001"/>
             </w:tcBorders>
             <w:shd w:fill="FFFFFF" w:val="clear"/>
             <w:tcMar>
-              <w:left w:w="63" w:type="dxa"/>
+              <w:left w:w="58" w:type="dxa"/>
             </w:tcMar>
           </w:tcPr>
           <w:p>
@@ -4520,18 +3614,17 @@
         </w:tc>
         <w:tc>
           <w:tcPr>
-            <w:tcW w:w="6645" w:type="dxa"/>
+            <w:tcW w:w="6644" w:type="dxa"/>
             <w:tcBorders>
-              <w:top w:val="nil"/>
               <w:left w:val="single" w:sz="4" w:space="0" w:color="000001"/>
               <w:bottom w:val="single" w:sz="4" w:space="0" w:color="000001"/>
+              <w:right w:val="single" w:sz="4" w:space="0" w:color="000001"/>
               <w:insideH w:val="single" w:sz="4" w:space="0" w:color="000001"/>
-              <w:right w:val="single" w:sz="4" w:space="0" w:color="000001"/>
               <w:insideV w:val="single" w:sz="4" w:space="0" w:color="000001"/>
             </w:tcBorders>
             <w:shd w:fill="FFFFFF" w:val="clear"/>
             <w:tcMar>
-              <w:left w:w="63" w:type="dxa"/>
+              <w:left w:w="58" w:type="dxa"/>
             </w:tcMar>
           </w:tcPr>
           <w:p>
@@ -4541,7 +3634,7 @@
                 <w:tab w:val="right" w:pos="6996" w:leader="none"/>
               </w:tabs>
               <w:rPr>
-                <w:rFonts w:eastAsia="Ubuntu" w:cs="Ubuntu" w:ascii="Ubuntu" w:hAnsi="Ubuntu"/>
+                <w:rFonts w:ascii="Ubuntu" w:hAnsi="Ubuntu" w:eastAsia="Ubuntu" w:cs="Ubuntu"/>
                 <w:sz w:val="18"/>
               </w:rPr>
             </w:pPr>
@@ -4568,7 +3661,7 @@
                 <w:tab w:val="right" w:pos="6996" w:leader="none"/>
               </w:tabs>
               <w:rPr>
-                <w:rFonts w:eastAsia="Ubuntu" w:cs="Ubuntu" w:ascii="Ubuntu" w:hAnsi="Ubuntu"/>
+                <w:rFonts w:ascii="Ubuntu" w:hAnsi="Ubuntu" w:eastAsia="Ubuntu" w:cs="Ubuntu"/>
                 <w:sz w:val="18"/>
               </w:rPr>
             </w:pPr>
@@ -4594,10 +3687,7 @@
               <w:tabs>
                 <w:tab w:val="right" w:pos="6996" w:leader="none"/>
               </w:tabs>
-              <w:rPr>
-                <w:rFonts w:eastAsia="Ubuntu" w:cs="Ubuntu" w:ascii="Ubuntu" w:hAnsi="Ubuntu"/>
-                <w:sz w:val="18"/>
-              </w:rPr>
+              <w:rPr/>
             </w:pPr>
             <w:r>
               <w:rPr>
@@ -4612,7 +3702,14 @@
                 <w:rFonts w:eastAsia="Ubuntu" w:cs="Ubuntu" w:ascii="Ubuntu" w:hAnsi="Ubuntu"/>
                 <w:sz w:val="18"/>
               </w:rPr>
-              <w:t>Web Services (JAX-WS, SOAP, JAX-RPC, JAXB, UDDI), JAXR, JPA, JMX, JMS, BPEL, Ant, Maven, Subversion, CVS, jUnit, JSF, Spring, Quartz, Eclipse/SWT, JNI</w:t>
+              <w:t xml:space="preserve">Web Services (JAX-WS, SOAP, JAX-RPC, JAXB, UDDI), JAXR, JPA, JMX, JMS, BPEL, Ant, Maven, Subversion, CVS, jUnit, JSF, Spring, Quartz, Eclipse/SWT, JNI, </w:t>
+            </w:r>
+            <w:r>
+              <w:rPr>
+                <w:rFonts w:eastAsia="Ubuntu" w:cs="Ubuntu" w:ascii="Ubuntu" w:hAnsi="Ubuntu"/>
+                <w:sz w:val="18"/>
+              </w:rPr>
+              <w:t>Protobuf, ZeroMQ</w:t>
             </w:r>
           </w:p>
           <w:p>
@@ -4622,7 +3719,7 @@
                 <w:tab w:val="right" w:pos="6996" w:leader="none"/>
               </w:tabs>
               <w:rPr>
-                <w:rFonts w:eastAsia="Ubuntu" w:cs="Ubuntu" w:ascii="Ubuntu" w:hAnsi="Ubuntu"/>
+                <w:rFonts w:ascii="Ubuntu" w:hAnsi="Ubuntu" w:eastAsia="Ubuntu" w:cs="Ubuntu"/>
                 <w:sz w:val="18"/>
               </w:rPr>
             </w:pPr>
@@ -4649,7 +3746,7 @@
                 <w:tab w:val="right" w:pos="6996" w:leader="none"/>
               </w:tabs>
               <w:rPr>
-                <w:rFonts w:eastAsia="Ubuntu" w:cs="Ubuntu" w:ascii="Ubuntu" w:hAnsi="Ubuntu"/>
+                <w:rFonts w:ascii="Ubuntu" w:hAnsi="Ubuntu" w:eastAsia="Ubuntu" w:cs="Ubuntu"/>
                 <w:sz w:val="18"/>
               </w:rPr>
             </w:pPr>
@@ -4675,10 +3772,7 @@
               <w:tabs>
                 <w:tab w:val="right" w:pos="6996" w:leader="none"/>
               </w:tabs>
-              <w:rPr>
-                <w:rFonts w:eastAsia="Ubuntu" w:cs="Ubuntu" w:ascii="Ubuntu" w:hAnsi="Ubuntu"/>
-                <w:sz w:val="18"/>
-              </w:rPr>
+              <w:rPr/>
             </w:pPr>
             <w:r>
               <w:rPr>
@@ -4703,7 +3797,7 @@
                 <w:tab w:val="right" w:pos="6996" w:leader="none"/>
               </w:tabs>
               <w:rPr>
-                <w:rFonts w:eastAsia="Ubuntu" w:cs="Ubuntu" w:ascii="Ubuntu" w:hAnsi="Ubuntu"/>
+                <w:rFonts w:ascii="Ubuntu" w:hAnsi="Ubuntu" w:eastAsia="Ubuntu" w:cs="Ubuntu"/>
                 <w:sz w:val="18"/>
               </w:rPr>
             </w:pPr>
@@ -4713,14 +3807,14 @@
                 <w:b/>
                 <w:sz w:val="18"/>
               </w:rPr>
-              <w:t xml:space="preserve">IBM: </w:t>
-            </w:r>
-            <w:r>
-              <w:rPr>
-                <w:rFonts w:eastAsia="Ubuntu" w:cs="Ubuntu" w:ascii="Ubuntu" w:hAnsi="Ubuntu"/>
-                <w:sz w:val="18"/>
-              </w:rPr>
-              <w:t>RSA, WebSphere, Process Server</w:t>
+              <w:t xml:space="preserve">Databases: </w:t>
+            </w:r>
+            <w:r>
+              <w:rPr>
+                <w:rFonts w:eastAsia="Ubuntu" w:cs="Ubuntu" w:ascii="Ubuntu" w:hAnsi="Ubuntu"/>
+                <w:sz w:val="18"/>
+              </w:rPr>
+              <w:t>Oracle 9i/10g, PostGres, MySQL, DB2</w:t>
             </w:r>
           </w:p>
           <w:p>
@@ -4730,34 +3824,7 @@
                 <w:tab w:val="right" w:pos="6996" w:leader="none"/>
               </w:tabs>
               <w:rPr>
-                <w:rFonts w:eastAsia="Ubuntu" w:cs="Ubuntu" w:ascii="Ubuntu" w:hAnsi="Ubuntu"/>
-                <w:sz w:val="18"/>
-              </w:rPr>
-            </w:pPr>
-            <w:r>
-              <w:rPr>
-                <w:rFonts w:eastAsia="Ubuntu" w:cs="Ubuntu" w:ascii="Ubuntu" w:hAnsi="Ubuntu"/>
-                <w:b/>
-                <w:sz w:val="18"/>
-              </w:rPr>
-              <w:t xml:space="preserve">Databases: </w:t>
-            </w:r>
-            <w:r>
-              <w:rPr>
-                <w:rFonts w:eastAsia="Ubuntu" w:cs="Ubuntu" w:ascii="Ubuntu" w:hAnsi="Ubuntu"/>
-                <w:sz w:val="18"/>
-              </w:rPr>
-              <w:t>Oracle 9i/10g, PostGres, MySQL, DB2</w:t>
-            </w:r>
-          </w:p>
-          <w:p>
-            <w:pPr>
-              <w:pStyle w:val="Normal"/>
-              <w:tabs>
-                <w:tab w:val="right" w:pos="6996" w:leader="none"/>
-              </w:tabs>
-              <w:rPr>
-                <w:rFonts w:eastAsia="Ubuntu" w:cs="Ubuntu" w:ascii="Ubuntu" w:hAnsi="Ubuntu"/>
+                <w:rFonts w:ascii="Ubuntu" w:hAnsi="Ubuntu" w:eastAsia="Ubuntu" w:cs="Ubuntu"/>
                 <w:sz w:val="18"/>
               </w:rPr>
             </w:pPr>
@@ -4833,6 +3900,8 @@
       </w:pPr>
       <w:rPr>
         <w:rFonts w:ascii="Symbol" w:hAnsi="Symbol" w:cs="Symbol" w:hint="default"/>
+        <w:sz w:val="18"/>
+        <w:rFonts w:cs="Symbol"/>
       </w:rPr>
     </w:lvl>
     <w:lvl w:ilvl="1">
@@ -4848,6 +3917,7 @@
       </w:pPr>
       <w:rPr>
         <w:rFonts w:ascii="OpenSymbol" w:hAnsi="OpenSymbol" w:cs="OpenSymbol" w:hint="default"/>
+        <w:rFonts w:cs="OpenSymbol"/>
       </w:rPr>
     </w:lvl>
     <w:lvl w:ilvl="2">
@@ -4863,6 +3933,7 @@
       </w:pPr>
       <w:rPr>
         <w:rFonts w:ascii="OpenSymbol" w:hAnsi="OpenSymbol" w:cs="OpenSymbol" w:hint="default"/>
+        <w:rFonts w:cs="OpenSymbol"/>
       </w:rPr>
     </w:lvl>
     <w:lvl w:ilvl="3">
@@ -4878,6 +3949,8 @@
       </w:pPr>
       <w:rPr>
         <w:rFonts w:ascii="Symbol" w:hAnsi="Symbol" w:cs="Symbol" w:hint="default"/>
+        <w:sz w:val="18"/>
+        <w:rFonts w:cs="Symbol"/>
       </w:rPr>
     </w:lvl>
     <w:lvl w:ilvl="4">
@@ -4893,6 +3966,7 @@
       </w:pPr>
       <w:rPr>
         <w:rFonts w:ascii="OpenSymbol" w:hAnsi="OpenSymbol" w:cs="OpenSymbol" w:hint="default"/>
+        <w:rFonts w:cs="OpenSymbol"/>
       </w:rPr>
     </w:lvl>
     <w:lvl w:ilvl="5">
@@ -4908,6 +3982,7 @@
       </w:pPr>
       <w:rPr>
         <w:rFonts w:ascii="OpenSymbol" w:hAnsi="OpenSymbol" w:cs="OpenSymbol" w:hint="default"/>
+        <w:rFonts w:cs="OpenSymbol"/>
       </w:rPr>
     </w:lvl>
     <w:lvl w:ilvl="6">
@@ -4923,6 +3998,8 @@
       </w:pPr>
       <w:rPr>
         <w:rFonts w:ascii="Symbol" w:hAnsi="Symbol" w:cs="Symbol" w:hint="default"/>
+        <w:sz w:val="18"/>
+        <w:rFonts w:cs="Symbol"/>
       </w:rPr>
     </w:lvl>
     <w:lvl w:ilvl="7">
@@ -4938,6 +4015,7 @@
       </w:pPr>
       <w:rPr>
         <w:rFonts w:ascii="OpenSymbol" w:hAnsi="OpenSymbol" w:cs="OpenSymbol" w:hint="default"/>
+        <w:rFonts w:cs="OpenSymbol"/>
       </w:rPr>
     </w:lvl>
     <w:lvl w:ilvl="8">
@@ -4953,6 +4031,7 @@
       </w:pPr>
       <w:rPr>
         <w:rFonts w:ascii="OpenSymbol" w:hAnsi="OpenSymbol" w:cs="OpenSymbol" w:hint="default"/>
+        <w:rFonts w:cs="OpenSymbol"/>
       </w:rPr>
     </w:lvl>
   </w:abstractNum>
@@ -4970,6 +4049,8 @@
       </w:pPr>
       <w:rPr>
         <w:rFonts w:ascii="Symbol" w:hAnsi="Symbol" w:cs="Symbol" w:hint="default"/>
+        <w:sz w:val="18"/>
+        <w:rFonts w:cs="Symbol"/>
       </w:rPr>
     </w:lvl>
     <w:lvl w:ilvl="1">
@@ -4985,6 +4066,7 @@
       </w:pPr>
       <w:rPr>
         <w:rFonts w:ascii="OpenSymbol" w:hAnsi="OpenSymbol" w:cs="OpenSymbol" w:hint="default"/>
+        <w:rFonts w:cs="OpenSymbol"/>
       </w:rPr>
     </w:lvl>
     <w:lvl w:ilvl="2">
@@ -5000,6 +4082,7 @@
       </w:pPr>
       <w:rPr>
         <w:rFonts w:ascii="OpenSymbol" w:hAnsi="OpenSymbol" w:cs="OpenSymbol" w:hint="default"/>
+        <w:rFonts w:cs="OpenSymbol"/>
       </w:rPr>
     </w:lvl>
     <w:lvl w:ilvl="3">
@@ -5015,6 +4098,8 @@
       </w:pPr>
       <w:rPr>
         <w:rFonts w:ascii="Symbol" w:hAnsi="Symbol" w:cs="Symbol" w:hint="default"/>
+        <w:sz w:val="18"/>
+        <w:rFonts w:cs="Symbol"/>
       </w:rPr>
     </w:lvl>
     <w:lvl w:ilvl="4">
@@ -5030,6 +4115,7 @@
       </w:pPr>
       <w:rPr>
         <w:rFonts w:ascii="OpenSymbol" w:hAnsi="OpenSymbol" w:cs="OpenSymbol" w:hint="default"/>
+        <w:rFonts w:cs="OpenSymbol"/>
       </w:rPr>
     </w:lvl>
     <w:lvl w:ilvl="5">
@@ -5045,6 +4131,7 @@
       </w:pPr>
       <w:rPr>
         <w:rFonts w:ascii="OpenSymbol" w:hAnsi="OpenSymbol" w:cs="OpenSymbol" w:hint="default"/>
+        <w:rFonts w:cs="OpenSymbol"/>
       </w:rPr>
     </w:lvl>
     <w:lvl w:ilvl="6">
@@ -5060,6 +4147,8 @@
       </w:pPr>
       <w:rPr>
         <w:rFonts w:ascii="Symbol" w:hAnsi="Symbol" w:cs="Symbol" w:hint="default"/>
+        <w:sz w:val="18"/>
+        <w:rFonts w:cs="Symbol"/>
       </w:rPr>
     </w:lvl>
     <w:lvl w:ilvl="7">
@@ -5075,6 +4164,7 @@
       </w:pPr>
       <w:rPr>
         <w:rFonts w:ascii="OpenSymbol" w:hAnsi="OpenSymbol" w:cs="OpenSymbol" w:hint="default"/>
+        <w:rFonts w:cs="OpenSymbol"/>
       </w:rPr>
     </w:lvl>
     <w:lvl w:ilvl="8">
@@ -5090,6 +4180,7 @@
       </w:pPr>
       <w:rPr>
         <w:rFonts w:ascii="OpenSymbol" w:hAnsi="OpenSymbol" w:cs="OpenSymbol" w:hint="default"/>
+        <w:rFonts w:cs="OpenSymbol"/>
       </w:rPr>
     </w:lvl>
   </w:abstractNum>
@@ -5107,6 +4198,8 @@
       </w:pPr>
       <w:rPr>
         <w:rFonts w:ascii="Symbol" w:hAnsi="Symbol" w:cs="Symbol" w:hint="default"/>
+        <w:sz w:val="18"/>
+        <w:rFonts w:cs="Symbol"/>
       </w:rPr>
     </w:lvl>
     <w:lvl w:ilvl="1">
@@ -5122,6 +4215,7 @@
       </w:pPr>
       <w:rPr>
         <w:rFonts w:ascii="OpenSymbol" w:hAnsi="OpenSymbol" w:cs="OpenSymbol" w:hint="default"/>
+        <w:rFonts w:cs="OpenSymbol"/>
       </w:rPr>
     </w:lvl>
     <w:lvl w:ilvl="2">
@@ -5137,6 +4231,7 @@
       </w:pPr>
       <w:rPr>
         <w:rFonts w:ascii="OpenSymbol" w:hAnsi="OpenSymbol" w:cs="OpenSymbol" w:hint="default"/>
+        <w:rFonts w:cs="OpenSymbol"/>
       </w:rPr>
     </w:lvl>
     <w:lvl w:ilvl="3">
@@ -5152,6 +4247,8 @@
       </w:pPr>
       <w:rPr>
         <w:rFonts w:ascii="Symbol" w:hAnsi="Symbol" w:cs="Symbol" w:hint="default"/>
+        <w:sz w:val="18"/>
+        <w:rFonts w:cs="Symbol"/>
       </w:rPr>
     </w:lvl>
     <w:lvl w:ilvl="4">
@@ -5167,6 +4264,7 @@
       </w:pPr>
       <w:rPr>
         <w:rFonts w:ascii="OpenSymbol" w:hAnsi="OpenSymbol" w:cs="OpenSymbol" w:hint="default"/>
+        <w:rFonts w:cs="OpenSymbol"/>
       </w:rPr>
     </w:lvl>
     <w:lvl w:ilvl="5">
@@ -5182,6 +4280,7 @@
       </w:pPr>
       <w:rPr>
         <w:rFonts w:ascii="OpenSymbol" w:hAnsi="OpenSymbol" w:cs="OpenSymbol" w:hint="default"/>
+        <w:rFonts w:cs="OpenSymbol"/>
       </w:rPr>
     </w:lvl>
     <w:lvl w:ilvl="6">
@@ -5197,6 +4296,8 @@
       </w:pPr>
       <w:rPr>
         <w:rFonts w:ascii="Symbol" w:hAnsi="Symbol" w:cs="Symbol" w:hint="default"/>
+        <w:sz w:val="18"/>
+        <w:rFonts w:cs="Symbol"/>
       </w:rPr>
     </w:lvl>
     <w:lvl w:ilvl="7">
@@ -5212,6 +4313,7 @@
       </w:pPr>
       <w:rPr>
         <w:rFonts w:ascii="OpenSymbol" w:hAnsi="OpenSymbol" w:cs="OpenSymbol" w:hint="default"/>
+        <w:rFonts w:cs="OpenSymbol"/>
       </w:rPr>
     </w:lvl>
     <w:lvl w:ilvl="8">
@@ -5227,6 +4329,7 @@
       </w:pPr>
       <w:rPr>
         <w:rFonts w:ascii="OpenSymbol" w:hAnsi="OpenSymbol" w:cs="OpenSymbol" w:hint="default"/>
+        <w:rFonts w:cs="OpenSymbol"/>
       </w:rPr>
     </w:lvl>
   </w:abstractNum>
@@ -5244,6 +4347,8 @@
       </w:pPr>
       <w:rPr>
         <w:rFonts w:ascii="Symbol" w:hAnsi="Symbol" w:cs="Symbol" w:hint="default"/>
+        <w:sz w:val="18"/>
+        <w:rFonts w:cs="Symbol"/>
       </w:rPr>
     </w:lvl>
     <w:lvl w:ilvl="1">
@@ -5259,6 +4364,7 @@
       </w:pPr>
       <w:rPr>
         <w:rFonts w:ascii="OpenSymbol" w:hAnsi="OpenSymbol" w:cs="OpenSymbol" w:hint="default"/>
+        <w:rFonts w:cs="OpenSymbol"/>
       </w:rPr>
     </w:lvl>
     <w:lvl w:ilvl="2">
@@ -5274,6 +4380,7 @@
       </w:pPr>
       <w:rPr>
         <w:rFonts w:ascii="OpenSymbol" w:hAnsi="OpenSymbol" w:cs="OpenSymbol" w:hint="default"/>
+        <w:rFonts w:cs="OpenSymbol"/>
       </w:rPr>
     </w:lvl>
     <w:lvl w:ilvl="3">
@@ -5289,6 +4396,8 @@
       </w:pPr>
       <w:rPr>
         <w:rFonts w:ascii="Symbol" w:hAnsi="Symbol" w:cs="Symbol" w:hint="default"/>
+        <w:sz w:val="18"/>
+        <w:rFonts w:cs="Symbol"/>
       </w:rPr>
     </w:lvl>
     <w:lvl w:ilvl="4">
@@ -5304,6 +4413,7 @@
       </w:pPr>
       <w:rPr>
         <w:rFonts w:ascii="OpenSymbol" w:hAnsi="OpenSymbol" w:cs="OpenSymbol" w:hint="default"/>
+        <w:rFonts w:cs="OpenSymbol"/>
       </w:rPr>
     </w:lvl>
     <w:lvl w:ilvl="5">
@@ -5319,6 +4429,7 @@
       </w:pPr>
       <w:rPr>
         <w:rFonts w:ascii="OpenSymbol" w:hAnsi="OpenSymbol" w:cs="OpenSymbol" w:hint="default"/>
+        <w:rFonts w:cs="OpenSymbol"/>
       </w:rPr>
     </w:lvl>
     <w:lvl w:ilvl="6">
@@ -5334,6 +4445,8 @@
       </w:pPr>
       <w:rPr>
         <w:rFonts w:ascii="Symbol" w:hAnsi="Symbol" w:cs="Symbol" w:hint="default"/>
+        <w:sz w:val="18"/>
+        <w:rFonts w:cs="Symbol"/>
       </w:rPr>
     </w:lvl>
     <w:lvl w:ilvl="7">
@@ -5349,6 +4462,7 @@
       </w:pPr>
       <w:rPr>
         <w:rFonts w:ascii="OpenSymbol" w:hAnsi="OpenSymbol" w:cs="OpenSymbol" w:hint="default"/>
+        <w:rFonts w:cs="OpenSymbol"/>
       </w:rPr>
     </w:lvl>
     <w:lvl w:ilvl="8">
@@ -5364,6 +4478,7 @@
       </w:pPr>
       <w:rPr>
         <w:rFonts w:ascii="OpenSymbol" w:hAnsi="OpenSymbol" w:cs="OpenSymbol" w:hint="default"/>
+        <w:rFonts w:cs="OpenSymbol"/>
       </w:rPr>
     </w:lvl>
   </w:abstractNum>
@@ -5381,6 +4496,8 @@
       </w:pPr>
       <w:rPr>
         <w:rFonts w:ascii="Symbol" w:hAnsi="Symbol" w:cs="Symbol" w:hint="default"/>
+        <w:sz w:val="18"/>
+        <w:rFonts w:cs="Symbol"/>
       </w:rPr>
     </w:lvl>
     <w:lvl w:ilvl="1">
@@ -5396,6 +4513,7 @@
       </w:pPr>
       <w:rPr>
         <w:rFonts w:ascii="OpenSymbol" w:hAnsi="OpenSymbol" w:cs="OpenSymbol" w:hint="default"/>
+        <w:rFonts w:cs="OpenSymbol"/>
       </w:rPr>
     </w:lvl>
     <w:lvl w:ilvl="2">
@@ -5411,6 +4529,7 @@
       </w:pPr>
       <w:rPr>
         <w:rFonts w:ascii="OpenSymbol" w:hAnsi="OpenSymbol" w:cs="OpenSymbol" w:hint="default"/>
+        <w:rFonts w:cs="OpenSymbol"/>
       </w:rPr>
     </w:lvl>
     <w:lvl w:ilvl="3">
@@ -5426,6 +4545,8 @@
       </w:pPr>
       <w:rPr>
         <w:rFonts w:ascii="Symbol" w:hAnsi="Symbol" w:cs="Symbol" w:hint="default"/>
+        <w:sz w:val="18"/>
+        <w:rFonts w:cs="Symbol"/>
       </w:rPr>
     </w:lvl>
     <w:lvl w:ilvl="4">
@@ -5441,6 +4562,7 @@
       </w:pPr>
       <w:rPr>
         <w:rFonts w:ascii="OpenSymbol" w:hAnsi="OpenSymbol" w:cs="OpenSymbol" w:hint="default"/>
+        <w:rFonts w:cs="OpenSymbol"/>
       </w:rPr>
     </w:lvl>
     <w:lvl w:ilvl="5">
@@ -5456,6 +4578,7 @@
       </w:pPr>
       <w:rPr>
         <w:rFonts w:ascii="OpenSymbol" w:hAnsi="OpenSymbol" w:cs="OpenSymbol" w:hint="default"/>
+        <w:rFonts w:cs="OpenSymbol"/>
       </w:rPr>
     </w:lvl>
     <w:lvl w:ilvl="6">
@@ -5471,6 +4594,8 @@
       </w:pPr>
       <w:rPr>
         <w:rFonts w:ascii="Symbol" w:hAnsi="Symbol" w:cs="Symbol" w:hint="default"/>
+        <w:sz w:val="18"/>
+        <w:rFonts w:cs="Symbol"/>
       </w:rPr>
     </w:lvl>
     <w:lvl w:ilvl="7">
@@ -5486,6 +4611,7 @@
       </w:pPr>
       <w:rPr>
         <w:rFonts w:ascii="OpenSymbol" w:hAnsi="OpenSymbol" w:cs="OpenSymbol" w:hint="default"/>
+        <w:rFonts w:cs="OpenSymbol"/>
       </w:rPr>
     </w:lvl>
     <w:lvl w:ilvl="8">
@@ -5501,6 +4627,7 @@
       </w:pPr>
       <w:rPr>
         <w:rFonts w:ascii="OpenSymbol" w:hAnsi="OpenSymbol" w:cs="OpenSymbol" w:hint="default"/>
+        <w:rFonts w:cs="OpenSymbol"/>
       </w:rPr>
     </w:lvl>
   </w:abstractNum>
@@ -5518,6 +4645,8 @@
       </w:pPr>
       <w:rPr>
         <w:rFonts w:ascii="Symbol" w:hAnsi="Symbol" w:cs="Symbol" w:hint="default"/>
+        <w:sz w:val="18"/>
+        <w:rFonts w:cs="Symbol"/>
       </w:rPr>
     </w:lvl>
     <w:lvl w:ilvl="1">
@@ -5533,6 +4662,7 @@
       </w:pPr>
       <w:rPr>
         <w:rFonts w:ascii="OpenSymbol" w:hAnsi="OpenSymbol" w:cs="OpenSymbol" w:hint="default"/>
+        <w:rFonts w:cs="OpenSymbol"/>
       </w:rPr>
     </w:lvl>
     <w:lvl w:ilvl="2">
@@ -5548,6 +4678,7 @@
       </w:pPr>
       <w:rPr>
         <w:rFonts w:ascii="OpenSymbol" w:hAnsi="OpenSymbol" w:cs="OpenSymbol" w:hint="default"/>
+        <w:rFonts w:cs="OpenSymbol"/>
       </w:rPr>
     </w:lvl>
     <w:lvl w:ilvl="3">
@@ -5563,6 +4694,8 @@
       </w:pPr>
       <w:rPr>
         <w:rFonts w:ascii="Symbol" w:hAnsi="Symbol" w:cs="Symbol" w:hint="default"/>
+        <w:sz w:val="18"/>
+        <w:rFonts w:cs="Symbol"/>
       </w:rPr>
     </w:lvl>
     <w:lvl w:ilvl="4">
@@ -5578,6 +4711,7 @@
       </w:pPr>
       <w:rPr>
         <w:rFonts w:ascii="OpenSymbol" w:hAnsi="OpenSymbol" w:cs="OpenSymbol" w:hint="default"/>
+        <w:rFonts w:cs="OpenSymbol"/>
       </w:rPr>
     </w:lvl>
     <w:lvl w:ilvl="5">
@@ -5593,6 +4727,7 @@
       </w:pPr>
       <w:rPr>
         <w:rFonts w:ascii="OpenSymbol" w:hAnsi="OpenSymbol" w:cs="OpenSymbol" w:hint="default"/>
+        <w:rFonts w:cs="OpenSymbol"/>
       </w:rPr>
     </w:lvl>
     <w:lvl w:ilvl="6">
@@ -5608,6 +4743,8 @@
       </w:pPr>
       <w:rPr>
         <w:rFonts w:ascii="Symbol" w:hAnsi="Symbol" w:cs="Symbol" w:hint="default"/>
+        <w:sz w:val="18"/>
+        <w:rFonts w:cs="Symbol"/>
       </w:rPr>
     </w:lvl>
     <w:lvl w:ilvl="7">
@@ -5623,6 +4760,7 @@
       </w:pPr>
       <w:rPr>
         <w:rFonts w:ascii="OpenSymbol" w:hAnsi="OpenSymbol" w:cs="OpenSymbol" w:hint="default"/>
+        <w:rFonts w:cs="OpenSymbol"/>
       </w:rPr>
     </w:lvl>
     <w:lvl w:ilvl="8">
@@ -5638,6 +4776,7 @@
       </w:pPr>
       <w:rPr>
         <w:rFonts w:ascii="OpenSymbol" w:hAnsi="OpenSymbol" w:cs="OpenSymbol" w:hint="default"/>
+        <w:rFonts w:cs="OpenSymbol"/>
       </w:rPr>
     </w:lvl>
   </w:abstractNum>
@@ -5655,6 +4794,8 @@
       </w:pPr>
       <w:rPr>
         <w:rFonts w:ascii="Symbol" w:hAnsi="Symbol" w:cs="Symbol" w:hint="default"/>
+        <w:sz w:val="18"/>
+        <w:rFonts w:cs="Symbol"/>
       </w:rPr>
     </w:lvl>
     <w:lvl w:ilvl="1">
@@ -5670,6 +4811,7 @@
       </w:pPr>
       <w:rPr>
         <w:rFonts w:ascii="OpenSymbol" w:hAnsi="OpenSymbol" w:cs="OpenSymbol" w:hint="default"/>
+        <w:rFonts w:cs="OpenSymbol"/>
       </w:rPr>
     </w:lvl>
     <w:lvl w:ilvl="2">
@@ -5685,6 +4827,7 @@
       </w:pPr>
       <w:rPr>
         <w:rFonts w:ascii="OpenSymbol" w:hAnsi="OpenSymbol" w:cs="OpenSymbol" w:hint="default"/>
+        <w:rFonts w:cs="OpenSymbol"/>
       </w:rPr>
     </w:lvl>
     <w:lvl w:ilvl="3">
@@ -5700,6 +4843,8 @@
       </w:pPr>
       <w:rPr>
         <w:rFonts w:ascii="Symbol" w:hAnsi="Symbol" w:cs="Symbol" w:hint="default"/>
+        <w:sz w:val="18"/>
+        <w:rFonts w:cs="Symbol"/>
       </w:rPr>
     </w:lvl>
     <w:lvl w:ilvl="4">
@@ -5715,6 +4860,7 @@
       </w:pPr>
       <w:rPr>
         <w:rFonts w:ascii="OpenSymbol" w:hAnsi="OpenSymbol" w:cs="OpenSymbol" w:hint="default"/>
+        <w:rFonts w:cs="OpenSymbol"/>
       </w:rPr>
     </w:lvl>
     <w:lvl w:ilvl="5">
@@ -5730,6 +4876,7 @@
       </w:pPr>
       <w:rPr>
         <w:rFonts w:ascii="OpenSymbol" w:hAnsi="OpenSymbol" w:cs="OpenSymbol" w:hint="default"/>
+        <w:rFonts w:cs="OpenSymbol"/>
       </w:rPr>
     </w:lvl>
     <w:lvl w:ilvl="6">
@@ -5745,6 +4892,8 @@
       </w:pPr>
       <w:rPr>
         <w:rFonts w:ascii="Symbol" w:hAnsi="Symbol" w:cs="Symbol" w:hint="default"/>
+        <w:sz w:val="18"/>
+        <w:rFonts w:cs="Symbol"/>
       </w:rPr>
     </w:lvl>
     <w:lvl w:ilvl="7">
@@ -5760,6 +4909,7 @@
       </w:pPr>
       <w:rPr>
         <w:rFonts w:ascii="OpenSymbol" w:hAnsi="OpenSymbol" w:cs="OpenSymbol" w:hint="default"/>
+        <w:rFonts w:cs="OpenSymbol"/>
       </w:rPr>
     </w:lvl>
     <w:lvl w:ilvl="8">
@@ -5775,6 +4925,7 @@
       </w:pPr>
       <w:rPr>
         <w:rFonts w:ascii="OpenSymbol" w:hAnsi="OpenSymbol" w:cs="OpenSymbol" w:hint="default"/>
+        <w:rFonts w:cs="OpenSymbol"/>
       </w:rPr>
     </w:lvl>
   </w:abstractNum>
@@ -5792,6 +4943,8 @@
       </w:pPr>
       <w:rPr>
         <w:rFonts w:ascii="Symbol" w:hAnsi="Symbol" w:cs="Symbol" w:hint="default"/>
+        <w:sz w:val="18"/>
+        <w:rFonts w:cs="Symbol"/>
       </w:rPr>
     </w:lvl>
     <w:lvl w:ilvl="1">
@@ -5807,6 +4960,7 @@
       </w:pPr>
       <w:rPr>
         <w:rFonts w:ascii="OpenSymbol" w:hAnsi="OpenSymbol" w:cs="OpenSymbol" w:hint="default"/>
+        <w:rFonts w:cs="OpenSymbol"/>
       </w:rPr>
     </w:lvl>
     <w:lvl w:ilvl="2">
@@ -5822,6 +4976,7 @@
       </w:pPr>
       <w:rPr>
         <w:rFonts w:ascii="OpenSymbol" w:hAnsi="OpenSymbol" w:cs="OpenSymbol" w:hint="default"/>
+        <w:rFonts w:cs="OpenSymbol"/>
       </w:rPr>
     </w:lvl>
     <w:lvl w:ilvl="3">
@@ -5837,6 +4992,8 @@
       </w:pPr>
       <w:rPr>
         <w:rFonts w:ascii="Symbol" w:hAnsi="Symbol" w:cs="Symbol" w:hint="default"/>
+        <w:sz w:val="18"/>
+        <w:rFonts w:cs="Symbol"/>
       </w:rPr>
     </w:lvl>
     <w:lvl w:ilvl="4">
@@ -5852,6 +5009,7 @@
       </w:pPr>
       <w:rPr>
         <w:rFonts w:ascii="OpenSymbol" w:hAnsi="OpenSymbol" w:cs="OpenSymbol" w:hint="default"/>
+        <w:rFonts w:cs="OpenSymbol"/>
       </w:rPr>
     </w:lvl>
     <w:lvl w:ilvl="5">
@@ -5867,6 +5025,7 @@
       </w:pPr>
       <w:rPr>
         <w:rFonts w:ascii="OpenSymbol" w:hAnsi="OpenSymbol" w:cs="OpenSymbol" w:hint="default"/>
+        <w:rFonts w:cs="OpenSymbol"/>
       </w:rPr>
     </w:lvl>
     <w:lvl w:ilvl="6">
@@ -5882,6 +5041,8 @@
       </w:pPr>
       <w:rPr>
         <w:rFonts w:ascii="Symbol" w:hAnsi="Symbol" w:cs="Symbol" w:hint="default"/>
+        <w:sz w:val="18"/>
+        <w:rFonts w:cs="Symbol"/>
       </w:rPr>
     </w:lvl>
     <w:lvl w:ilvl="7">
@@ -5897,6 +5058,7 @@
       </w:pPr>
       <w:rPr>
         <w:rFonts w:ascii="OpenSymbol" w:hAnsi="OpenSymbol" w:cs="OpenSymbol" w:hint="default"/>
+        <w:rFonts w:cs="OpenSymbol"/>
       </w:rPr>
     </w:lvl>
     <w:lvl w:ilvl="8">
@@ -5912,6 +5074,7 @@
       </w:pPr>
       <w:rPr>
         <w:rFonts w:ascii="OpenSymbol" w:hAnsi="OpenSymbol" w:cs="OpenSymbol" w:hint="default"/>
+        <w:rFonts w:cs="OpenSymbol"/>
       </w:rPr>
     </w:lvl>
   </w:abstractNum>
@@ -5929,6 +5092,8 @@
       </w:pPr>
       <w:rPr>
         <w:rFonts w:ascii="Symbol" w:hAnsi="Symbol" w:cs="Symbol" w:hint="default"/>
+        <w:sz w:val="18"/>
+        <w:rFonts w:cs="Symbol"/>
       </w:rPr>
     </w:lvl>
     <w:lvl w:ilvl="1">
@@ -5944,6 +5109,7 @@
       </w:pPr>
       <w:rPr>
         <w:rFonts w:ascii="OpenSymbol" w:hAnsi="OpenSymbol" w:cs="OpenSymbol" w:hint="default"/>
+        <w:rFonts w:cs="OpenSymbol"/>
       </w:rPr>
     </w:lvl>
     <w:lvl w:ilvl="2">
@@ -5959,6 +5125,7 @@
       </w:pPr>
       <w:rPr>
         <w:rFonts w:ascii="OpenSymbol" w:hAnsi="OpenSymbol" w:cs="OpenSymbol" w:hint="default"/>
+        <w:rFonts w:cs="OpenSymbol"/>
       </w:rPr>
     </w:lvl>
     <w:lvl w:ilvl="3">
@@ -5974,6 +5141,8 @@
       </w:pPr>
       <w:rPr>
         <w:rFonts w:ascii="Symbol" w:hAnsi="Symbol" w:cs="Symbol" w:hint="default"/>
+        <w:sz w:val="18"/>
+        <w:rFonts w:cs="Symbol"/>
       </w:rPr>
     </w:lvl>
     <w:lvl w:ilvl="4">
@@ -5989,6 +5158,7 @@
       </w:pPr>
       <w:rPr>
         <w:rFonts w:ascii="OpenSymbol" w:hAnsi="OpenSymbol" w:cs="OpenSymbol" w:hint="default"/>
+        <w:rFonts w:cs="OpenSymbol"/>
       </w:rPr>
     </w:lvl>
     <w:lvl w:ilvl="5">
@@ -6004,6 +5174,7 @@
       </w:pPr>
       <w:rPr>
         <w:rFonts w:ascii="OpenSymbol" w:hAnsi="OpenSymbol" w:cs="OpenSymbol" w:hint="default"/>
+        <w:rFonts w:cs="OpenSymbol"/>
       </w:rPr>
     </w:lvl>
     <w:lvl w:ilvl="6">
@@ -6019,6 +5190,8 @@
       </w:pPr>
       <w:rPr>
         <w:rFonts w:ascii="Symbol" w:hAnsi="Symbol" w:cs="Symbol" w:hint="default"/>
+        <w:sz w:val="18"/>
+        <w:rFonts w:cs="Symbol"/>
       </w:rPr>
     </w:lvl>
     <w:lvl w:ilvl="7">
@@ -6034,6 +5207,7 @@
       </w:pPr>
       <w:rPr>
         <w:rFonts w:ascii="OpenSymbol" w:hAnsi="OpenSymbol" w:cs="OpenSymbol" w:hint="default"/>
+        <w:rFonts w:cs="OpenSymbol"/>
       </w:rPr>
     </w:lvl>
     <w:lvl w:ilvl="8">
@@ -6049,6 +5223,7 @@
       </w:pPr>
       <w:rPr>
         <w:rFonts w:ascii="OpenSymbol" w:hAnsi="OpenSymbol" w:cs="OpenSymbol" w:hint="default"/>
+        <w:rFonts w:cs="OpenSymbol"/>
       </w:rPr>
     </w:lvl>
   </w:abstractNum>
@@ -6066,6 +5241,8 @@
       </w:pPr>
       <w:rPr>
         <w:rFonts w:ascii="Symbol" w:hAnsi="Symbol" w:cs="Symbol" w:hint="default"/>
+        <w:sz w:val="18"/>
+        <w:rFonts w:cs="Symbol"/>
       </w:rPr>
     </w:lvl>
     <w:lvl w:ilvl="1">
@@ -6081,6 +5258,7 @@
       </w:pPr>
       <w:rPr>
         <w:rFonts w:ascii="OpenSymbol" w:hAnsi="OpenSymbol" w:cs="OpenSymbol" w:hint="default"/>
+        <w:rFonts w:cs="OpenSymbol"/>
       </w:rPr>
     </w:lvl>
     <w:lvl w:ilvl="2">
@@ -6096,6 +5274,7 @@
       </w:pPr>
       <w:rPr>
         <w:rFonts w:ascii="OpenSymbol" w:hAnsi="OpenSymbol" w:cs="OpenSymbol" w:hint="default"/>
+        <w:rFonts w:cs="OpenSymbol"/>
       </w:rPr>
     </w:lvl>
     <w:lvl w:ilvl="3">
@@ -6111,6 +5290,8 @@
       </w:pPr>
       <w:rPr>
         <w:rFonts w:ascii="Symbol" w:hAnsi="Symbol" w:cs="Symbol" w:hint="default"/>
+        <w:sz w:val="18"/>
+        <w:rFonts w:cs="Symbol"/>
       </w:rPr>
     </w:lvl>
     <w:lvl w:ilvl="4">
@@ -6126,6 +5307,7 @@
       </w:pPr>
       <w:rPr>
         <w:rFonts w:ascii="OpenSymbol" w:hAnsi="OpenSymbol" w:cs="OpenSymbol" w:hint="default"/>
+        <w:rFonts w:cs="OpenSymbol"/>
       </w:rPr>
     </w:lvl>
     <w:lvl w:ilvl="5">
@@ -6141,6 +5323,7 @@
       </w:pPr>
       <w:rPr>
         <w:rFonts w:ascii="OpenSymbol" w:hAnsi="OpenSymbol" w:cs="OpenSymbol" w:hint="default"/>
+        <w:rFonts w:cs="OpenSymbol"/>
       </w:rPr>
     </w:lvl>
     <w:lvl w:ilvl="6">
@@ -6156,6 +5339,8 @@
       </w:pPr>
       <w:rPr>
         <w:rFonts w:ascii="Symbol" w:hAnsi="Symbol" w:cs="Symbol" w:hint="default"/>
+        <w:sz w:val="18"/>
+        <w:rFonts w:cs="Symbol"/>
       </w:rPr>
     </w:lvl>
     <w:lvl w:ilvl="7">
@@ -6171,6 +5356,7 @@
       </w:pPr>
       <w:rPr>
         <w:rFonts w:ascii="OpenSymbol" w:hAnsi="OpenSymbol" w:cs="OpenSymbol" w:hint="default"/>
+        <w:rFonts w:cs="OpenSymbol"/>
       </w:rPr>
     </w:lvl>
     <w:lvl w:ilvl="8">
@@ -6186,6 +5372,7 @@
       </w:pPr>
       <w:rPr>
         <w:rFonts w:ascii="OpenSymbol" w:hAnsi="OpenSymbol" w:cs="OpenSymbol" w:hint="default"/>
+        <w:rFonts w:cs="OpenSymbol"/>
       </w:rPr>
     </w:lvl>
   </w:abstractNum>
@@ -6203,6 +5390,8 @@
       </w:pPr>
       <w:rPr>
         <w:rFonts w:ascii="Symbol" w:hAnsi="Symbol" w:cs="Symbol" w:hint="default"/>
+        <w:sz w:val="18"/>
+        <w:rFonts w:cs="Symbol"/>
       </w:rPr>
     </w:lvl>
     <w:lvl w:ilvl="1">
@@ -6218,6 +5407,7 @@
       </w:pPr>
       <w:rPr>
         <w:rFonts w:ascii="OpenSymbol" w:hAnsi="OpenSymbol" w:cs="OpenSymbol" w:hint="default"/>
+        <w:rFonts w:cs="OpenSymbol"/>
       </w:rPr>
     </w:lvl>
     <w:lvl w:ilvl="2">
@@ -6233,6 +5423,7 @@
       </w:pPr>
       <w:rPr>
         <w:rFonts w:ascii="OpenSymbol" w:hAnsi="OpenSymbol" w:cs="OpenSymbol" w:hint="default"/>
+        <w:rFonts w:cs="OpenSymbol"/>
       </w:rPr>
     </w:lvl>
     <w:lvl w:ilvl="3">
@@ -6248,6 +5439,8 @@
       </w:pPr>
       <w:rPr>
         <w:rFonts w:ascii="Symbol" w:hAnsi="Symbol" w:cs="Symbol" w:hint="default"/>
+        <w:sz w:val="18"/>
+        <w:rFonts w:cs="Symbol"/>
       </w:rPr>
     </w:lvl>
     <w:lvl w:ilvl="4">
@@ -6263,6 +5456,7 @@
       </w:pPr>
       <w:rPr>
         <w:rFonts w:ascii="OpenSymbol" w:hAnsi="OpenSymbol" w:cs="OpenSymbol" w:hint="default"/>
+        <w:rFonts w:cs="OpenSymbol"/>
       </w:rPr>
     </w:lvl>
     <w:lvl w:ilvl="5">
@@ -6278,6 +5472,7 @@
       </w:pPr>
       <w:rPr>
         <w:rFonts w:ascii="OpenSymbol" w:hAnsi="OpenSymbol" w:cs="OpenSymbol" w:hint="default"/>
+        <w:rFonts w:cs="OpenSymbol"/>
       </w:rPr>
     </w:lvl>
     <w:lvl w:ilvl="6">
@@ -6293,6 +5488,8 @@
       </w:pPr>
       <w:rPr>
         <w:rFonts w:ascii="Symbol" w:hAnsi="Symbol" w:cs="Symbol" w:hint="default"/>
+        <w:sz w:val="18"/>
+        <w:rFonts w:cs="Symbol"/>
       </w:rPr>
     </w:lvl>
     <w:lvl w:ilvl="7">
@@ -6308,6 +5505,7 @@
       </w:pPr>
       <w:rPr>
         <w:rFonts w:ascii="OpenSymbol" w:hAnsi="OpenSymbol" w:cs="OpenSymbol" w:hint="default"/>
+        <w:rFonts w:cs="OpenSymbol"/>
       </w:rPr>
     </w:lvl>
     <w:lvl w:ilvl="8">
@@ -6323,6 +5521,7 @@
       </w:pPr>
       <w:rPr>
         <w:rFonts w:ascii="OpenSymbol" w:hAnsi="OpenSymbol" w:cs="OpenSymbol" w:hint="default"/>
+        <w:rFonts w:cs="OpenSymbol"/>
       </w:rPr>
     </w:lvl>
   </w:abstractNum>
@@ -6340,6 +5539,8 @@
       </w:pPr>
       <w:rPr>
         <w:rFonts w:ascii="Symbol" w:hAnsi="Symbol" w:cs="Symbol" w:hint="default"/>
+        <w:sz w:val="18"/>
+        <w:rFonts w:cs="Symbol"/>
       </w:rPr>
     </w:lvl>
     <w:lvl w:ilvl="1">
@@ -6355,6 +5556,7 @@
       </w:pPr>
       <w:rPr>
         <w:rFonts w:ascii="OpenSymbol" w:hAnsi="OpenSymbol" w:cs="OpenSymbol" w:hint="default"/>
+        <w:rFonts w:cs="OpenSymbol"/>
       </w:rPr>
     </w:lvl>
     <w:lvl w:ilvl="2">
@@ -6370,6 +5572,7 @@
       </w:pPr>
       <w:rPr>
         <w:rFonts w:ascii="OpenSymbol" w:hAnsi="OpenSymbol" w:cs="OpenSymbol" w:hint="default"/>
+        <w:rFonts w:cs="OpenSymbol"/>
       </w:rPr>
     </w:lvl>
     <w:lvl w:ilvl="3">
@@ -6385,6 +5588,8 @@
       </w:pPr>
       <w:rPr>
         <w:rFonts w:ascii="Symbol" w:hAnsi="Symbol" w:cs="Symbol" w:hint="default"/>
+        <w:sz w:val="18"/>
+        <w:rFonts w:cs="Symbol"/>
       </w:rPr>
     </w:lvl>
     <w:lvl w:ilvl="4">
@@ -6400,6 +5605,7 @@
       </w:pPr>
       <w:rPr>
         <w:rFonts w:ascii="OpenSymbol" w:hAnsi="OpenSymbol" w:cs="OpenSymbol" w:hint="default"/>
+        <w:rFonts w:cs="OpenSymbol"/>
       </w:rPr>
     </w:lvl>
     <w:lvl w:ilvl="5">
@@ -6415,6 +5621,7 @@
       </w:pPr>
       <w:rPr>
         <w:rFonts w:ascii="OpenSymbol" w:hAnsi="OpenSymbol" w:cs="OpenSymbol" w:hint="default"/>
+        <w:rFonts w:cs="OpenSymbol"/>
       </w:rPr>
     </w:lvl>
     <w:lvl w:ilvl="6">
@@ -6430,6 +5637,8 @@
       </w:pPr>
       <w:rPr>
         <w:rFonts w:ascii="Symbol" w:hAnsi="Symbol" w:cs="Symbol" w:hint="default"/>
+        <w:sz w:val="18"/>
+        <w:rFonts w:cs="Symbol"/>
       </w:rPr>
     </w:lvl>
     <w:lvl w:ilvl="7">
@@ -6445,6 +5654,7 @@
       </w:pPr>
       <w:rPr>
         <w:rFonts w:ascii="OpenSymbol" w:hAnsi="OpenSymbol" w:cs="OpenSymbol" w:hint="default"/>
+        <w:rFonts w:cs="OpenSymbol"/>
       </w:rPr>
     </w:lvl>
     <w:lvl w:ilvl="8">
@@ -6460,6 +5670,7 @@
       </w:pPr>
       <w:rPr>
         <w:rFonts w:ascii="OpenSymbol" w:hAnsi="OpenSymbol" w:cs="OpenSymbol" w:hint="default"/>
+        <w:rFonts w:cs="OpenSymbol"/>
       </w:rPr>
     </w:lvl>
   </w:abstractNum>
@@ -6477,6 +5688,8 @@
       </w:pPr>
       <w:rPr>
         <w:rFonts w:ascii="Symbol" w:hAnsi="Symbol" w:cs="Symbol" w:hint="default"/>
+        <w:sz w:val="18"/>
+        <w:rFonts w:cs="Symbol"/>
       </w:rPr>
     </w:lvl>
     <w:lvl w:ilvl="1">
@@ -6492,6 +5705,7 @@
       </w:pPr>
       <w:rPr>
         <w:rFonts w:ascii="OpenSymbol" w:hAnsi="OpenSymbol" w:cs="OpenSymbol" w:hint="default"/>
+        <w:rFonts w:cs="OpenSymbol"/>
       </w:rPr>
     </w:lvl>
     <w:lvl w:ilvl="2">
@@ -6507,6 +5721,7 @@
       </w:pPr>
       <w:rPr>
         <w:rFonts w:ascii="OpenSymbol" w:hAnsi="OpenSymbol" w:cs="OpenSymbol" w:hint="default"/>
+        <w:rFonts w:cs="OpenSymbol"/>
       </w:rPr>
     </w:lvl>
     <w:lvl w:ilvl="3">
@@ -6522,6 +5737,8 @@
       </w:pPr>
       <w:rPr>
         <w:rFonts w:ascii="Symbol" w:hAnsi="Symbol" w:cs="Symbol" w:hint="default"/>
+        <w:sz w:val="18"/>
+        <w:rFonts w:cs="Symbol"/>
       </w:rPr>
     </w:lvl>
     <w:lvl w:ilvl="4">
@@ -6537,6 +5754,7 @@
       </w:pPr>
       <w:rPr>
         <w:rFonts w:ascii="OpenSymbol" w:hAnsi="OpenSymbol" w:cs="OpenSymbol" w:hint="default"/>
+        <w:rFonts w:cs="OpenSymbol"/>
       </w:rPr>
     </w:lvl>
     <w:lvl w:ilvl="5">
@@ -6552,6 +5770,7 @@
       </w:pPr>
       <w:rPr>
         <w:rFonts w:ascii="OpenSymbol" w:hAnsi="OpenSymbol" w:cs="OpenSymbol" w:hint="default"/>
+        <w:rFonts w:cs="OpenSymbol"/>
       </w:rPr>
     </w:lvl>
     <w:lvl w:ilvl="6">
@@ -6567,6 +5786,8 @@
       </w:pPr>
       <w:rPr>
         <w:rFonts w:ascii="Symbol" w:hAnsi="Symbol" w:cs="Symbol" w:hint="default"/>
+        <w:sz w:val="18"/>
+        <w:rFonts w:cs="Symbol"/>
       </w:rPr>
     </w:lvl>
     <w:lvl w:ilvl="7">
@@ -6582,6 +5803,7 @@
       </w:pPr>
       <w:rPr>
         <w:rFonts w:ascii="OpenSymbol" w:hAnsi="OpenSymbol" w:cs="OpenSymbol" w:hint="default"/>
+        <w:rFonts w:cs="OpenSymbol"/>
       </w:rPr>
     </w:lvl>
     <w:lvl w:ilvl="8">
@@ -6597,6 +5819,7 @@
       </w:pPr>
       <w:rPr>
         <w:rFonts w:ascii="OpenSymbol" w:hAnsi="OpenSymbol" w:cs="OpenSymbol" w:hint="default"/>
+        <w:rFonts w:cs="OpenSymbol"/>
       </w:rPr>
     </w:lvl>
   </w:abstractNum>
@@ -6614,6 +5837,8 @@
       </w:pPr>
       <w:rPr>
         <w:rFonts w:ascii="Symbol" w:hAnsi="Symbol" w:cs="Symbol" w:hint="default"/>
+        <w:sz w:val="18"/>
+        <w:rFonts w:cs="Symbol"/>
       </w:rPr>
     </w:lvl>
     <w:lvl w:ilvl="1">
@@ -6629,6 +5854,7 @@
       </w:pPr>
       <w:rPr>
         <w:rFonts w:ascii="OpenSymbol" w:hAnsi="OpenSymbol" w:cs="OpenSymbol" w:hint="default"/>
+        <w:rFonts w:cs="OpenSymbol"/>
       </w:rPr>
     </w:lvl>
     <w:lvl w:ilvl="2">
@@ -6644,6 +5870,7 @@
       </w:pPr>
       <w:rPr>
         <w:rFonts w:ascii="OpenSymbol" w:hAnsi="OpenSymbol" w:cs="OpenSymbol" w:hint="default"/>
+        <w:rFonts w:cs="OpenSymbol"/>
       </w:rPr>
     </w:lvl>
     <w:lvl w:ilvl="3">
@@ -6659,6 +5886,8 @@
       </w:pPr>
       <w:rPr>
         <w:rFonts w:ascii="Symbol" w:hAnsi="Symbol" w:cs="Symbol" w:hint="default"/>
+        <w:sz w:val="18"/>
+        <w:rFonts w:cs="Symbol"/>
       </w:rPr>
     </w:lvl>
     <w:lvl w:ilvl="4">
@@ -6674,6 +5903,7 @@
       </w:pPr>
       <w:rPr>
         <w:rFonts w:ascii="OpenSymbol" w:hAnsi="OpenSymbol" w:cs="OpenSymbol" w:hint="default"/>
+        <w:rFonts w:cs="OpenSymbol"/>
       </w:rPr>
     </w:lvl>
     <w:lvl w:ilvl="5">
@@ -6689,6 +5919,7 @@
       </w:pPr>
       <w:rPr>
         <w:rFonts w:ascii="OpenSymbol" w:hAnsi="OpenSymbol" w:cs="OpenSymbol" w:hint="default"/>
+        <w:rFonts w:cs="OpenSymbol"/>
       </w:rPr>
     </w:lvl>
     <w:lvl w:ilvl="6">
@@ -6704,6 +5935,8 @@
       </w:pPr>
       <w:rPr>
         <w:rFonts w:ascii="Symbol" w:hAnsi="Symbol" w:cs="Symbol" w:hint="default"/>
+        <w:sz w:val="18"/>
+        <w:rFonts w:cs="Symbol"/>
       </w:rPr>
     </w:lvl>
     <w:lvl w:ilvl="7">
@@ -6719,6 +5952,7 @@
       </w:pPr>
       <w:rPr>
         <w:rFonts w:ascii="OpenSymbol" w:hAnsi="OpenSymbol" w:cs="OpenSymbol" w:hint="default"/>
+        <w:rFonts w:cs="OpenSymbol"/>
       </w:rPr>
     </w:lvl>
     <w:lvl w:ilvl="8">
@@ -6734,6 +5968,7 @@
       </w:pPr>
       <w:rPr>
         <w:rFonts w:ascii="OpenSymbol" w:hAnsi="OpenSymbol" w:cs="OpenSymbol" w:hint="default"/>
+        <w:rFonts w:cs="OpenSymbol"/>
       </w:rPr>
     </w:lvl>
   </w:abstractNum>
@@ -6751,6 +5986,8 @@
       </w:pPr>
       <w:rPr>
         <w:rFonts w:ascii="Symbol" w:hAnsi="Symbol" w:cs="Symbol" w:hint="default"/>
+        <w:sz w:val="18"/>
+        <w:rFonts w:cs="Symbol"/>
       </w:rPr>
     </w:lvl>
     <w:lvl w:ilvl="1">
@@ -6766,6 +6003,7 @@
       </w:pPr>
       <w:rPr>
         <w:rFonts w:ascii="OpenSymbol" w:hAnsi="OpenSymbol" w:cs="OpenSymbol" w:hint="default"/>
+        <w:rFonts w:cs="OpenSymbol"/>
       </w:rPr>
     </w:lvl>
     <w:lvl w:ilvl="2">
@@ -6781,6 +6019,7 @@
       </w:pPr>
       <w:rPr>
         <w:rFonts w:ascii="OpenSymbol" w:hAnsi="OpenSymbol" w:cs="OpenSymbol" w:hint="default"/>
+        <w:rFonts w:cs="OpenSymbol"/>
       </w:rPr>
     </w:lvl>
     <w:lvl w:ilvl="3">
@@ -6796,6 +6035,8 @@
       </w:pPr>
       <w:rPr>
         <w:rFonts w:ascii="Symbol" w:hAnsi="Symbol" w:cs="Symbol" w:hint="default"/>
+        <w:sz w:val="18"/>
+        <w:rFonts w:cs="Symbol"/>
       </w:rPr>
     </w:lvl>
     <w:lvl w:ilvl="4">
@@ -6811,6 +6052,7 @@
       </w:pPr>
       <w:rPr>
         <w:rFonts w:ascii="OpenSymbol" w:hAnsi="OpenSymbol" w:cs="OpenSymbol" w:hint="default"/>
+        <w:rFonts w:cs="OpenSymbol"/>
       </w:rPr>
     </w:lvl>
     <w:lvl w:ilvl="5">
@@ -6826,6 +6068,7 @@
       </w:pPr>
       <w:rPr>
         <w:rFonts w:ascii="OpenSymbol" w:hAnsi="OpenSymbol" w:cs="OpenSymbol" w:hint="default"/>
+        <w:rFonts w:cs="OpenSymbol"/>
       </w:rPr>
     </w:lvl>
     <w:lvl w:ilvl="6">
@@ -6841,6 +6084,8 @@
       </w:pPr>
       <w:rPr>
         <w:rFonts w:ascii="Symbol" w:hAnsi="Symbol" w:cs="Symbol" w:hint="default"/>
+        <w:sz w:val="18"/>
+        <w:rFonts w:cs="Symbol"/>
       </w:rPr>
     </w:lvl>
     <w:lvl w:ilvl="7">
@@ -6856,6 +6101,7 @@
       </w:pPr>
       <w:rPr>
         <w:rFonts w:ascii="OpenSymbol" w:hAnsi="OpenSymbol" w:cs="OpenSymbol" w:hint="default"/>
+        <w:rFonts w:cs="OpenSymbol"/>
       </w:rPr>
     </w:lvl>
     <w:lvl w:ilvl="8">
@@ -6871,6 +6117,7 @@
       </w:pPr>
       <w:rPr>
         <w:rFonts w:ascii="OpenSymbol" w:hAnsi="OpenSymbol" w:cs="OpenSymbol" w:hint="default"/>
+        <w:rFonts w:cs="OpenSymbol"/>
       </w:rPr>
     </w:lvl>
   </w:abstractNum>
@@ -6888,6 +6135,8 @@
       </w:pPr>
       <w:rPr>
         <w:rFonts w:ascii="Symbol" w:hAnsi="Symbol" w:cs="Symbol" w:hint="default"/>
+        <w:sz w:val="18"/>
+        <w:rFonts w:cs="Symbol"/>
       </w:rPr>
     </w:lvl>
     <w:lvl w:ilvl="1">
@@ -6903,6 +6152,7 @@
       </w:pPr>
       <w:rPr>
         <w:rFonts w:ascii="OpenSymbol" w:hAnsi="OpenSymbol" w:cs="OpenSymbol" w:hint="default"/>
+        <w:rFonts w:cs="OpenSymbol"/>
       </w:rPr>
     </w:lvl>
     <w:lvl w:ilvl="2">
@@ -6918,6 +6168,7 @@
       </w:pPr>
       <w:rPr>
         <w:rFonts w:ascii="OpenSymbol" w:hAnsi="OpenSymbol" w:cs="OpenSymbol" w:hint="default"/>
+        <w:rFonts w:cs="OpenSymbol"/>
       </w:rPr>
     </w:lvl>
     <w:lvl w:ilvl="3">
@@ -6933,6 +6184,8 @@
       </w:pPr>
       <w:rPr>
         <w:rFonts w:ascii="Symbol" w:hAnsi="Symbol" w:cs="Symbol" w:hint="default"/>
+        <w:sz w:val="18"/>
+        <w:rFonts w:cs="Symbol"/>
       </w:rPr>
     </w:lvl>
     <w:lvl w:ilvl="4">
@@ -6948,6 +6201,7 @@
       </w:pPr>
       <w:rPr>
         <w:rFonts w:ascii="OpenSymbol" w:hAnsi="OpenSymbol" w:cs="OpenSymbol" w:hint="default"/>
+        <w:rFonts w:cs="OpenSymbol"/>
       </w:rPr>
     </w:lvl>
     <w:lvl w:ilvl="5">
@@ -6963,6 +6217,7 @@
       </w:pPr>
       <w:rPr>
         <w:rFonts w:ascii="OpenSymbol" w:hAnsi="OpenSymbol" w:cs="OpenSymbol" w:hint="default"/>
+        <w:rFonts w:cs="OpenSymbol"/>
       </w:rPr>
     </w:lvl>
     <w:lvl w:ilvl="6">
@@ -6978,6 +6233,8 @@
       </w:pPr>
       <w:rPr>
         <w:rFonts w:ascii="Symbol" w:hAnsi="Symbol" w:cs="Symbol" w:hint="default"/>
+        <w:sz w:val="18"/>
+        <w:rFonts w:cs="Symbol"/>
       </w:rPr>
     </w:lvl>
     <w:lvl w:ilvl="7">
@@ -6993,6 +6250,7 @@
       </w:pPr>
       <w:rPr>
         <w:rFonts w:ascii="OpenSymbol" w:hAnsi="OpenSymbol" w:cs="OpenSymbol" w:hint="default"/>
+        <w:rFonts w:cs="OpenSymbol"/>
       </w:rPr>
     </w:lvl>
     <w:lvl w:ilvl="8">
@@ -7008,6 +6266,7 @@
       </w:pPr>
       <w:rPr>
         <w:rFonts w:ascii="OpenSymbol" w:hAnsi="OpenSymbol" w:cs="OpenSymbol" w:hint="default"/>
+        <w:rFonts w:cs="OpenSymbol"/>
       </w:rPr>
     </w:lvl>
   </w:abstractNum>
@@ -7025,6 +6284,7 @@
       </w:pPr>
       <w:rPr>
         <w:rFonts w:ascii="Symbol" w:hAnsi="Symbol" w:cs="Symbol" w:hint="default"/>
+        <w:rFonts w:cs="OpenSymbol"/>
       </w:rPr>
     </w:lvl>
     <w:lvl w:ilvl="1">
@@ -7040,6 +6300,7 @@
       </w:pPr>
       <w:rPr>
         <w:rFonts w:ascii="OpenSymbol" w:hAnsi="OpenSymbol" w:cs="OpenSymbol" w:hint="default"/>
+        <w:rFonts w:cs="OpenSymbol"/>
       </w:rPr>
     </w:lvl>
     <w:lvl w:ilvl="2">
@@ -7055,6 +6316,7 @@
       </w:pPr>
       <w:rPr>
         <w:rFonts w:ascii="OpenSymbol" w:hAnsi="OpenSymbol" w:cs="OpenSymbol" w:hint="default"/>
+        <w:rFonts w:cs="OpenSymbol"/>
       </w:rPr>
     </w:lvl>
     <w:lvl w:ilvl="3">
@@ -7070,6 +6332,7 @@
       </w:pPr>
       <w:rPr>
         <w:rFonts w:ascii="Symbol" w:hAnsi="Symbol" w:cs="Symbol" w:hint="default"/>
+        <w:rFonts w:cs="OpenSymbol"/>
       </w:rPr>
     </w:lvl>
     <w:lvl w:ilvl="4">
@@ -7085,6 +6348,7 @@
       </w:pPr>
       <w:rPr>
         <w:rFonts w:ascii="OpenSymbol" w:hAnsi="OpenSymbol" w:cs="OpenSymbol" w:hint="default"/>
+        <w:rFonts w:cs="OpenSymbol"/>
       </w:rPr>
     </w:lvl>
     <w:lvl w:ilvl="5">
@@ -7100,6 +6364,7 @@
       </w:pPr>
       <w:rPr>
         <w:rFonts w:ascii="OpenSymbol" w:hAnsi="OpenSymbol" w:cs="OpenSymbol" w:hint="default"/>
+        <w:rFonts w:cs="OpenSymbol"/>
       </w:rPr>
     </w:lvl>
     <w:lvl w:ilvl="6">
@@ -7115,6 +6380,7 @@
       </w:pPr>
       <w:rPr>
         <w:rFonts w:ascii="Symbol" w:hAnsi="Symbol" w:cs="Symbol" w:hint="default"/>
+        <w:rFonts w:cs="OpenSymbol"/>
       </w:rPr>
     </w:lvl>
     <w:lvl w:ilvl="7">
@@ -7130,6 +6396,7 @@
       </w:pPr>
       <w:rPr>
         <w:rFonts w:ascii="OpenSymbol" w:hAnsi="OpenSymbol" w:cs="OpenSymbol" w:hint="default"/>
+        <w:rFonts w:cs="OpenSymbol"/>
       </w:rPr>
     </w:lvl>
     <w:lvl w:ilvl="8">
@@ -7145,421 +6412,11 @@
       </w:pPr>
       <w:rPr>
         <w:rFonts w:ascii="OpenSymbol" w:hAnsi="OpenSymbol" w:cs="OpenSymbol" w:hint="default"/>
+        <w:rFonts w:cs="OpenSymbol"/>
       </w:rPr>
     </w:lvl>
   </w:abstractNum>
   <w:abstractNum w:abstractNumId="18">
-    <w:lvl w:ilvl="0">
-      <w:start w:val="1"/>
-      <w:numFmt w:val="bullet"/>
-      <w:lvlText w:val=""/>
-      <w:lvlJc w:val="left"/>
-      <w:pPr>
-        <w:tabs>
-          <w:tab w:val="num" w:pos="720"/>
-        </w:tabs>
-        <w:ind w:left="720" w:hanging="360"/>
-      </w:pPr>
-      <w:rPr>
-        <w:rFonts w:ascii="Symbol" w:hAnsi="Symbol" w:cs="Symbol" w:hint="default"/>
-      </w:rPr>
-    </w:lvl>
-    <w:lvl w:ilvl="1">
-      <w:start w:val="1"/>
-      <w:numFmt w:val="bullet"/>
-      <w:lvlText w:val="◦"/>
-      <w:lvlJc w:val="left"/>
-      <w:pPr>
-        <w:tabs>
-          <w:tab w:val="num" w:pos="1080"/>
-        </w:tabs>
-        <w:ind w:left="1080" w:hanging="360"/>
-      </w:pPr>
-      <w:rPr>
-        <w:rFonts w:ascii="OpenSymbol" w:hAnsi="OpenSymbol" w:cs="OpenSymbol" w:hint="default"/>
-      </w:rPr>
-    </w:lvl>
-    <w:lvl w:ilvl="2">
-      <w:start w:val="1"/>
-      <w:numFmt w:val="bullet"/>
-      <w:lvlText w:val="▪"/>
-      <w:lvlJc w:val="left"/>
-      <w:pPr>
-        <w:tabs>
-          <w:tab w:val="num" w:pos="1440"/>
-        </w:tabs>
-        <w:ind w:left="1440" w:hanging="360"/>
-      </w:pPr>
-      <w:rPr>
-        <w:rFonts w:ascii="OpenSymbol" w:hAnsi="OpenSymbol" w:cs="OpenSymbol" w:hint="default"/>
-      </w:rPr>
-    </w:lvl>
-    <w:lvl w:ilvl="3">
-      <w:start w:val="1"/>
-      <w:numFmt w:val="bullet"/>
-      <w:lvlText w:val=""/>
-      <w:lvlJc w:val="left"/>
-      <w:pPr>
-        <w:tabs>
-          <w:tab w:val="num" w:pos="1800"/>
-        </w:tabs>
-        <w:ind w:left="1800" w:hanging="360"/>
-      </w:pPr>
-      <w:rPr>
-        <w:rFonts w:ascii="Symbol" w:hAnsi="Symbol" w:cs="Symbol" w:hint="default"/>
-      </w:rPr>
-    </w:lvl>
-    <w:lvl w:ilvl="4">
-      <w:start w:val="1"/>
-      <w:numFmt w:val="bullet"/>
-      <w:lvlText w:val="◦"/>
-      <w:lvlJc w:val="left"/>
-      <w:pPr>
-        <w:tabs>
-          <w:tab w:val="num" w:pos="2160"/>
-        </w:tabs>
-        <w:ind w:left="2160" w:hanging="360"/>
-      </w:pPr>
-      <w:rPr>
-        <w:rFonts w:ascii="OpenSymbol" w:hAnsi="OpenSymbol" w:cs="OpenSymbol" w:hint="default"/>
-      </w:rPr>
-    </w:lvl>
-    <w:lvl w:ilvl="5">
-      <w:start w:val="1"/>
-      <w:numFmt w:val="bullet"/>
-      <w:lvlText w:val="▪"/>
-      <w:lvlJc w:val="left"/>
-      <w:pPr>
-        <w:tabs>
-          <w:tab w:val="num" w:pos="2520"/>
-        </w:tabs>
-        <w:ind w:left="2520" w:hanging="360"/>
-      </w:pPr>
-      <w:rPr>
-        <w:rFonts w:ascii="OpenSymbol" w:hAnsi="OpenSymbol" w:cs="OpenSymbol" w:hint="default"/>
-      </w:rPr>
-    </w:lvl>
-    <w:lvl w:ilvl="6">
-      <w:start w:val="1"/>
-      <w:numFmt w:val="bullet"/>
-      <w:lvlText w:val=""/>
-      <w:lvlJc w:val="left"/>
-      <w:pPr>
-        <w:tabs>
-          <w:tab w:val="num" w:pos="2880"/>
-        </w:tabs>
-        <w:ind w:left="2880" w:hanging="360"/>
-      </w:pPr>
-      <w:rPr>
-        <w:rFonts w:ascii="Symbol" w:hAnsi="Symbol" w:cs="Symbol" w:hint="default"/>
-      </w:rPr>
-    </w:lvl>
-    <w:lvl w:ilvl="7">
-      <w:start w:val="1"/>
-      <w:numFmt w:val="bullet"/>
-      <w:lvlText w:val="◦"/>
-      <w:lvlJc w:val="left"/>
-      <w:pPr>
-        <w:tabs>
-          <w:tab w:val="num" w:pos="3240"/>
-        </w:tabs>
-        <w:ind w:left="3240" w:hanging="360"/>
-      </w:pPr>
-      <w:rPr>
-        <w:rFonts w:ascii="OpenSymbol" w:hAnsi="OpenSymbol" w:cs="OpenSymbol" w:hint="default"/>
-      </w:rPr>
-    </w:lvl>
-    <w:lvl w:ilvl="8">
-      <w:start w:val="1"/>
-      <w:numFmt w:val="bullet"/>
-      <w:lvlText w:val="▪"/>
-      <w:lvlJc w:val="left"/>
-      <w:pPr>
-        <w:tabs>
-          <w:tab w:val="num" w:pos="3600"/>
-        </w:tabs>
-        <w:ind w:left="3600" w:hanging="360"/>
-      </w:pPr>
-      <w:rPr>
-        <w:rFonts w:ascii="OpenSymbol" w:hAnsi="OpenSymbol" w:cs="OpenSymbol" w:hint="default"/>
-      </w:rPr>
-    </w:lvl>
-  </w:abstractNum>
-  <w:abstractNum w:abstractNumId="19">
-    <w:lvl w:ilvl="0">
-      <w:start w:val="1"/>
-      <w:numFmt w:val="bullet"/>
-      <w:lvlText w:val=""/>
-      <w:lvlJc w:val="left"/>
-      <w:pPr>
-        <w:tabs>
-          <w:tab w:val="num" w:pos="720"/>
-        </w:tabs>
-        <w:ind w:left="720" w:hanging="360"/>
-      </w:pPr>
-      <w:rPr>
-        <w:rFonts w:ascii="Symbol" w:hAnsi="Symbol" w:cs="Symbol" w:hint="default"/>
-      </w:rPr>
-    </w:lvl>
-    <w:lvl w:ilvl="1">
-      <w:start w:val="1"/>
-      <w:numFmt w:val="bullet"/>
-      <w:lvlText w:val="◦"/>
-      <w:lvlJc w:val="left"/>
-      <w:pPr>
-        <w:tabs>
-          <w:tab w:val="num" w:pos="1080"/>
-        </w:tabs>
-        <w:ind w:left="1080" w:hanging="360"/>
-      </w:pPr>
-      <w:rPr>
-        <w:rFonts w:ascii="OpenSymbol" w:hAnsi="OpenSymbol" w:cs="OpenSymbol" w:hint="default"/>
-      </w:rPr>
-    </w:lvl>
-    <w:lvl w:ilvl="2">
-      <w:start w:val="1"/>
-      <w:numFmt w:val="bullet"/>
-      <w:lvlText w:val="▪"/>
-      <w:lvlJc w:val="left"/>
-      <w:pPr>
-        <w:tabs>
-          <w:tab w:val="num" w:pos="1440"/>
-        </w:tabs>
-        <w:ind w:left="1440" w:hanging="360"/>
-      </w:pPr>
-      <w:rPr>
-        <w:rFonts w:ascii="OpenSymbol" w:hAnsi="OpenSymbol" w:cs="OpenSymbol" w:hint="default"/>
-      </w:rPr>
-    </w:lvl>
-    <w:lvl w:ilvl="3">
-      <w:start w:val="1"/>
-      <w:numFmt w:val="bullet"/>
-      <w:lvlText w:val=""/>
-      <w:lvlJc w:val="left"/>
-      <w:pPr>
-        <w:tabs>
-          <w:tab w:val="num" w:pos="1800"/>
-        </w:tabs>
-        <w:ind w:left="1800" w:hanging="360"/>
-      </w:pPr>
-      <w:rPr>
-        <w:rFonts w:ascii="Symbol" w:hAnsi="Symbol" w:cs="Symbol" w:hint="default"/>
-      </w:rPr>
-    </w:lvl>
-    <w:lvl w:ilvl="4">
-      <w:start w:val="1"/>
-      <w:numFmt w:val="bullet"/>
-      <w:lvlText w:val="◦"/>
-      <w:lvlJc w:val="left"/>
-      <w:pPr>
-        <w:tabs>
-          <w:tab w:val="num" w:pos="2160"/>
-        </w:tabs>
-        <w:ind w:left="2160" w:hanging="360"/>
-      </w:pPr>
-      <w:rPr>
-        <w:rFonts w:ascii="OpenSymbol" w:hAnsi="OpenSymbol" w:cs="OpenSymbol" w:hint="default"/>
-      </w:rPr>
-    </w:lvl>
-    <w:lvl w:ilvl="5">
-      <w:start w:val="1"/>
-      <w:numFmt w:val="bullet"/>
-      <w:lvlText w:val="▪"/>
-      <w:lvlJc w:val="left"/>
-      <w:pPr>
-        <w:tabs>
-          <w:tab w:val="num" w:pos="2520"/>
-        </w:tabs>
-        <w:ind w:left="2520" w:hanging="360"/>
-      </w:pPr>
-      <w:rPr>
-        <w:rFonts w:ascii="OpenSymbol" w:hAnsi="OpenSymbol" w:cs="OpenSymbol" w:hint="default"/>
-      </w:rPr>
-    </w:lvl>
-    <w:lvl w:ilvl="6">
-      <w:start w:val="1"/>
-      <w:numFmt w:val="bullet"/>
-      <w:lvlText w:val=""/>
-      <w:lvlJc w:val="left"/>
-      <w:pPr>
-        <w:tabs>
-          <w:tab w:val="num" w:pos="2880"/>
-        </w:tabs>
-        <w:ind w:left="2880" w:hanging="360"/>
-      </w:pPr>
-      <w:rPr>
-        <w:rFonts w:ascii="Symbol" w:hAnsi="Symbol" w:cs="Symbol" w:hint="default"/>
-      </w:rPr>
-    </w:lvl>
-    <w:lvl w:ilvl="7">
-      <w:start w:val="1"/>
-      <w:numFmt w:val="bullet"/>
-      <w:lvlText w:val="◦"/>
-      <w:lvlJc w:val="left"/>
-      <w:pPr>
-        <w:tabs>
-          <w:tab w:val="num" w:pos="3240"/>
-        </w:tabs>
-        <w:ind w:left="3240" w:hanging="360"/>
-      </w:pPr>
-      <w:rPr>
-        <w:rFonts w:ascii="OpenSymbol" w:hAnsi="OpenSymbol" w:cs="OpenSymbol" w:hint="default"/>
-      </w:rPr>
-    </w:lvl>
-    <w:lvl w:ilvl="8">
-      <w:start w:val="1"/>
-      <w:numFmt w:val="bullet"/>
-      <w:lvlText w:val="▪"/>
-      <w:lvlJc w:val="left"/>
-      <w:pPr>
-        <w:tabs>
-          <w:tab w:val="num" w:pos="3600"/>
-        </w:tabs>
-        <w:ind w:left="3600" w:hanging="360"/>
-      </w:pPr>
-      <w:rPr>
-        <w:rFonts w:ascii="OpenSymbol" w:hAnsi="OpenSymbol" w:cs="OpenSymbol" w:hint="default"/>
-      </w:rPr>
-    </w:lvl>
-  </w:abstractNum>
-  <w:abstractNum w:abstractNumId="20">
-    <w:lvl w:ilvl="0">
-      <w:start w:val="1"/>
-      <w:numFmt w:val="bullet"/>
-      <w:lvlText w:val=""/>
-      <w:lvlJc w:val="left"/>
-      <w:pPr>
-        <w:tabs>
-          <w:tab w:val="num" w:pos="720"/>
-        </w:tabs>
-        <w:ind w:left="720" w:hanging="360"/>
-      </w:pPr>
-      <w:rPr>
-        <w:rFonts w:ascii="Symbol" w:hAnsi="Symbol" w:cs="Symbol" w:hint="default"/>
-      </w:rPr>
-    </w:lvl>
-    <w:lvl w:ilvl="1">
-      <w:start w:val="1"/>
-      <w:numFmt w:val="bullet"/>
-      <w:lvlText w:val="◦"/>
-      <w:lvlJc w:val="left"/>
-      <w:pPr>
-        <w:tabs>
-          <w:tab w:val="num" w:pos="1080"/>
-        </w:tabs>
-        <w:ind w:left="1080" w:hanging="360"/>
-      </w:pPr>
-      <w:rPr>
-        <w:rFonts w:ascii="OpenSymbol" w:hAnsi="OpenSymbol" w:cs="OpenSymbol" w:hint="default"/>
-      </w:rPr>
-    </w:lvl>
-    <w:lvl w:ilvl="2">
-      <w:start w:val="1"/>
-      <w:numFmt w:val="bullet"/>
-      <w:lvlText w:val="▪"/>
-      <w:lvlJc w:val="left"/>
-      <w:pPr>
-        <w:tabs>
-          <w:tab w:val="num" w:pos="1440"/>
-        </w:tabs>
-        <w:ind w:left="1440" w:hanging="360"/>
-      </w:pPr>
-      <w:rPr>
-        <w:rFonts w:ascii="OpenSymbol" w:hAnsi="OpenSymbol" w:cs="OpenSymbol" w:hint="default"/>
-      </w:rPr>
-    </w:lvl>
-    <w:lvl w:ilvl="3">
-      <w:start w:val="1"/>
-      <w:numFmt w:val="bullet"/>
-      <w:lvlText w:val=""/>
-      <w:lvlJc w:val="left"/>
-      <w:pPr>
-        <w:tabs>
-          <w:tab w:val="num" w:pos="1800"/>
-        </w:tabs>
-        <w:ind w:left="1800" w:hanging="360"/>
-      </w:pPr>
-      <w:rPr>
-        <w:rFonts w:ascii="Symbol" w:hAnsi="Symbol" w:cs="Symbol" w:hint="default"/>
-      </w:rPr>
-    </w:lvl>
-    <w:lvl w:ilvl="4">
-      <w:start w:val="1"/>
-      <w:numFmt w:val="bullet"/>
-      <w:lvlText w:val="◦"/>
-      <w:lvlJc w:val="left"/>
-      <w:pPr>
-        <w:tabs>
-          <w:tab w:val="num" w:pos="2160"/>
-        </w:tabs>
-        <w:ind w:left="2160" w:hanging="360"/>
-      </w:pPr>
-      <w:rPr>
-        <w:rFonts w:ascii="OpenSymbol" w:hAnsi="OpenSymbol" w:cs="OpenSymbol" w:hint="default"/>
-      </w:rPr>
-    </w:lvl>
-    <w:lvl w:ilvl="5">
-      <w:start w:val="1"/>
-      <w:numFmt w:val="bullet"/>
-      <w:lvlText w:val="▪"/>
-      <w:lvlJc w:val="left"/>
-      <w:pPr>
-        <w:tabs>
-          <w:tab w:val="num" w:pos="2520"/>
-        </w:tabs>
-        <w:ind w:left="2520" w:hanging="360"/>
-      </w:pPr>
-      <w:rPr>
-        <w:rFonts w:ascii="OpenSymbol" w:hAnsi="OpenSymbol" w:cs="OpenSymbol" w:hint="default"/>
-      </w:rPr>
-    </w:lvl>
-    <w:lvl w:ilvl="6">
-      <w:start w:val="1"/>
-      <w:numFmt w:val="bullet"/>
-      <w:lvlText w:val=""/>
-      <w:lvlJc w:val="left"/>
-      <w:pPr>
-        <w:tabs>
-          <w:tab w:val="num" w:pos="2880"/>
-        </w:tabs>
-        <w:ind w:left="2880" w:hanging="360"/>
-      </w:pPr>
-      <w:rPr>
-        <w:rFonts w:ascii="Symbol" w:hAnsi="Symbol" w:cs="Symbol" w:hint="default"/>
-      </w:rPr>
-    </w:lvl>
-    <w:lvl w:ilvl="7">
-      <w:start w:val="1"/>
-      <w:numFmt w:val="bullet"/>
-      <w:lvlText w:val="◦"/>
-      <w:lvlJc w:val="left"/>
-      <w:pPr>
-        <w:tabs>
-          <w:tab w:val="num" w:pos="3240"/>
-        </w:tabs>
-        <w:ind w:left="3240" w:hanging="360"/>
-      </w:pPr>
-      <w:rPr>
-        <w:rFonts w:ascii="OpenSymbol" w:hAnsi="OpenSymbol" w:cs="OpenSymbol" w:hint="default"/>
-      </w:rPr>
-    </w:lvl>
-    <w:lvl w:ilvl="8">
-      <w:start w:val="1"/>
-      <w:numFmt w:val="bullet"/>
-      <w:lvlText w:val="▪"/>
-      <w:lvlJc w:val="left"/>
-      <w:pPr>
-        <w:tabs>
-          <w:tab w:val="num" w:pos="3600"/>
-        </w:tabs>
-        <w:ind w:left="3600" w:hanging="360"/>
-      </w:pPr>
-      <w:rPr>
-        <w:rFonts w:ascii="OpenSymbol" w:hAnsi="OpenSymbol" w:cs="OpenSymbol" w:hint="default"/>
-      </w:rPr>
-    </w:lvl>
-  </w:abstractNum>
-  <w:abstractNum w:abstractNumId="21">
     <w:lvl w:ilvl="0">
       <w:start w:val="1"/>
       <w:numFmt w:val="none"/>
@@ -7732,25 +6589,15 @@
   <w:num w:numId="18">
     <w:abstractNumId w:val="18"/>
   </w:num>
-  <w:num w:numId="19">
-    <w:abstractNumId w:val="19"/>
-  </w:num>
-  <w:num w:numId="20">
-    <w:abstractNumId w:val="20"/>
-  </w:num>
-  <w:num w:numId="21">
-    <w:abstractNumId w:val="21"/>
-  </w:num>
 </w:numbering>
 </file>
 
 <file path=word/styles.xml><?xml version="1.0" encoding="utf-8"?>
-<w:styles xmlns:w="http://schemas.openxmlformats.org/wordprocessingml/2006/main">
+<w:styles xmlns:w="http://schemas.openxmlformats.org/wordprocessingml/2006/main" xmlns:w14="http://schemas.microsoft.com/office/word/2010/wordml" xmlns:mc="http://schemas.openxmlformats.org/markup-compatibility/2006" mc:Ignorable="w14">
   <w:docDefaults>
     <w:rPrDefault>
       <w:rPr>
         <w:rFonts w:ascii="Liberation Serif" w:hAnsi="Liberation Serif" w:eastAsia="Droid Sans Fallback" w:cs="FreeSans"/>
-        <w:sz w:val="24"/>
         <w:szCs w:val="24"/>
         <w:lang w:val="en-US" w:eastAsia="zh-CN" w:bidi="hi-IN"/>
       </w:rPr>
@@ -7761,6 +6608,7 @@
   </w:docDefaults>
   <w:style w:type="paragraph" w:styleId="Normal">
     <w:name w:val="Normal"/>
+    <w:qFormat/>
     <w:pPr>
       <w:widowControl w:val="false"/>
       <w:suppressAutoHyphens w:val="true"/>
@@ -7778,6 +6626,7 @@
   <w:style w:type="paragraph" w:styleId="Heading1">
     <w:name w:val="Heading 1"/>
     <w:basedOn w:val="Heading"/>
+    <w:qFormat/>
     <w:pPr>
       <w:widowControl w:val="false"/>
       <w:suppressAutoHyphens w:val="true"/>
@@ -7806,6 +6655,7 @@
   <w:style w:type="paragraph" w:styleId="Heading2">
     <w:name w:val="Heading 2"/>
     <w:basedOn w:val="Heading"/>
+    <w:qFormat/>
     <w:pPr>
       <w:widowControl w:val="false"/>
       <w:suppressAutoHyphens w:val="true"/>
@@ -7834,6 +6684,7 @@
   <w:style w:type="paragraph" w:styleId="Heading3">
     <w:name w:val="Heading 3"/>
     <w:basedOn w:val="Heading"/>
+    <w:qFormat/>
     <w:pPr>
       <w:widowControl w:val="false"/>
       <w:suppressAutoHyphens w:val="true"/>
@@ -7862,6 +6713,7 @@
   <w:style w:type="paragraph" w:styleId="Heading4">
     <w:name w:val="Heading 4"/>
     <w:basedOn w:val="Heading"/>
+    <w:qFormat/>
     <w:pPr>
       <w:widowControl w:val="false"/>
       <w:suppressAutoHyphens w:val="true"/>
@@ -7890,6 +6742,7 @@
   <w:style w:type="paragraph" w:styleId="Heading5">
     <w:name w:val="Heading 5"/>
     <w:basedOn w:val="Heading"/>
+    <w:qFormat/>
     <w:pPr>
       <w:widowControl w:val="false"/>
       <w:suppressAutoHyphens w:val="true"/>
@@ -7918,6 +6771,7 @@
   <w:style w:type="paragraph" w:styleId="Heading6">
     <w:name w:val="Heading 6"/>
     <w:basedOn w:val="Heading"/>
+    <w:qFormat/>
     <w:pPr>
       <w:widowControl w:val="false"/>
       <w:suppressAutoHyphens w:val="true"/>
@@ -7945,6 +6799,7 @@
   </w:style>
   <w:style w:type="character" w:styleId="ListLabel1">
     <w:name w:val="ListLabel 1"/>
+    <w:qFormat/>
     <w:rPr>
       <w:rFonts w:eastAsia="Arial" w:cs="Arial"/>
       <w:b w:val="false"/>
@@ -7966,11 +6821,12 @@
     <w:rPr>
       <w:color w:val="000080"/>
       <w:u w:val="single"/>
-      <w:lang w:val="zxx-" w:eastAsia="zxx-" w:bidi="zxx-"/>
+      <w:lang w:val="zxx" w:eastAsia="zxx" w:bidi="zxx"/>
     </w:rPr>
   </w:style>
   <w:style w:type="character" w:styleId="ListLabel2">
     <w:name w:val="ListLabel 2"/>
+    <w:qFormat/>
     <w:rPr>
       <w:rFonts w:cs="Arial"/>
       <w:b w:val="false"/>
@@ -7989,12 +6845,14 @@
   </w:style>
   <w:style w:type="character" w:styleId="Bullets">
     <w:name w:val="Bullets"/>
+    <w:qFormat/>
     <w:rPr>
       <w:rFonts w:ascii="OpenSymbol" w:hAnsi="OpenSymbol" w:eastAsia="OpenSymbol" w:cs="OpenSymbol"/>
     </w:rPr>
   </w:style>
   <w:style w:type="character" w:styleId="ListLabel3">
     <w:name w:val="ListLabel 3"/>
+    <w:qFormat/>
     <w:rPr>
       <w:rFonts w:cs="Arial"/>
       <w:b w:val="false"/>
@@ -8013,84 +6871,113 @@
   </w:style>
   <w:style w:type="character" w:styleId="ListLabel4">
     <w:name w:val="ListLabel 4"/>
+    <w:qFormat/>
     <w:rPr>
       <w:rFonts w:cs="Symbol"/>
     </w:rPr>
   </w:style>
   <w:style w:type="character" w:styleId="ListLabel5">
     <w:name w:val="ListLabel 5"/>
+    <w:qFormat/>
     <w:rPr>
       <w:rFonts w:cs="OpenSymbol"/>
     </w:rPr>
   </w:style>
   <w:style w:type="character" w:styleId="ListLabel6">
     <w:name w:val="ListLabel 6"/>
+    <w:qFormat/>
     <w:rPr>
       <w:rFonts w:cs="Symbol"/>
     </w:rPr>
   </w:style>
   <w:style w:type="character" w:styleId="ListLabel7">
     <w:name w:val="ListLabel 7"/>
+    <w:qFormat/>
     <w:rPr>
       <w:rFonts w:cs="OpenSymbol"/>
     </w:rPr>
   </w:style>
   <w:style w:type="character" w:styleId="ListLabel8">
     <w:name w:val="ListLabel 8"/>
+    <w:qFormat/>
     <w:rPr>
       <w:rFonts w:cs="Symbol"/>
     </w:rPr>
   </w:style>
   <w:style w:type="character" w:styleId="ListLabel9">
     <w:name w:val="ListLabel 9"/>
+    <w:qFormat/>
     <w:rPr>
       <w:rFonts w:cs="OpenSymbol"/>
     </w:rPr>
   </w:style>
   <w:style w:type="character" w:styleId="ListLabel10">
     <w:name w:val="ListLabel 10"/>
+    <w:qFormat/>
     <w:rPr>
       <w:rFonts w:cs="Symbol"/>
     </w:rPr>
   </w:style>
   <w:style w:type="character" w:styleId="ListLabel11">
     <w:name w:val="ListLabel 11"/>
+    <w:qFormat/>
     <w:rPr>
       <w:rFonts w:cs="OpenSymbol"/>
     </w:rPr>
   </w:style>
   <w:style w:type="character" w:styleId="ListLabel12">
     <w:name w:val="ListLabel 12"/>
+    <w:qFormat/>
     <w:rPr>
       <w:rFonts w:cs="Symbol"/>
     </w:rPr>
   </w:style>
   <w:style w:type="character" w:styleId="ListLabel13">
     <w:name w:val="ListLabel 13"/>
+    <w:qFormat/>
     <w:rPr>
       <w:rFonts w:cs="OpenSymbol"/>
     </w:rPr>
   </w:style>
   <w:style w:type="character" w:styleId="ListLabel14">
     <w:name w:val="ListLabel 14"/>
+    <w:qFormat/>
     <w:rPr>
       <w:rFonts w:cs="Symbol"/>
     </w:rPr>
   </w:style>
   <w:style w:type="character" w:styleId="ListLabel15">
     <w:name w:val="ListLabel 15"/>
+    <w:qFormat/>
     <w:rPr>
       <w:rFonts w:cs="OpenSymbol"/>
     </w:rPr>
   </w:style>
   <w:style w:type="character" w:styleId="ListLabel16">
     <w:name w:val="ListLabel 16"/>
+    <w:qFormat/>
     <w:rPr>
       <w:rFonts w:cs="Symbol"/>
     </w:rPr>
   </w:style>
   <w:style w:type="character" w:styleId="ListLabel17">
     <w:name w:val="ListLabel 17"/>
+    <w:qFormat/>
+    <w:rPr>
+      <w:rFonts w:cs="OpenSymbol"/>
+    </w:rPr>
+  </w:style>
+  <w:style w:type="character" w:styleId="ListLabel18">
+    <w:name w:val="ListLabel 18"/>
+    <w:qFormat/>
+    <w:rPr>
+      <w:rFonts w:ascii="Ubuntu" w:hAnsi="Ubuntu" w:cs="Symbol"/>
+      <w:sz w:val="18"/>
+    </w:rPr>
+  </w:style>
+  <w:style w:type="character" w:styleId="ListLabel19">
+    <w:name w:val="ListLabel 19"/>
+    <w:qFormat/>
     <w:rPr>
       <w:rFonts w:cs="OpenSymbol"/>
     </w:rPr>
@@ -8099,6 +6986,7 @@
     <w:name w:val="Heading"/>
     <w:basedOn w:val="Normal"/>
     <w:next w:val="TextBody"/>
+    <w:qFormat/>
     <w:pPr>
       <w:keepNext/>
       <w:spacing w:before="240" w:after="120"/>
@@ -8128,6 +7016,7 @@
   <w:style w:type="paragraph" w:styleId="Caption">
     <w:name w:val="Caption"/>
     <w:basedOn w:val="Normal"/>
+    <w:qFormat/>
     <w:pPr>
       <w:suppressLineNumbers/>
       <w:spacing w:before="120" w:after="120"/>
@@ -8143,6 +7032,7 @@
   <w:style w:type="paragraph" w:styleId="Index">
     <w:name w:val="Index"/>
     <w:basedOn w:val="Normal"/>
+    <w:qFormat/>
     <w:pPr>
       <w:suppressLineNumbers/>
     </w:pPr>
@@ -8152,6 +7042,7 @@
   </w:style>
   <w:style w:type="paragraph" w:styleId="LOnormal">
     <w:name w:val="LO-normal"/>
+    <w:qFormat/>
     <w:pPr>
       <w:widowControl/>
       <w:suppressAutoHyphens w:val="true"/>
@@ -8181,6 +7072,7 @@
   <w:style w:type="paragraph" w:styleId="Title">
     <w:name w:val="Title"/>
     <w:basedOn w:val="LOnormal"/>
+    <w:qFormat/>
     <w:pPr>
       <w:spacing w:lineRule="atLeast" w:line="100" w:before="240" w:after="60"/>
       <w:ind w:left="0" w:right="0" w:hanging="0"/>
@@ -8205,6 +7097,7 @@
   <w:style w:type="paragraph" w:styleId="Subtitle">
     <w:name w:val="Subtitle"/>
     <w:basedOn w:val="LOnormal"/>
+    <w:qFormat/>
     <w:pPr>
       <w:spacing w:lineRule="atLeast" w:line="100" w:before="0" w:after="60"/>
       <w:ind w:left="0" w:right="0" w:hanging="0"/>
@@ -8228,9 +7121,15 @@
   </w:style>
   <w:style w:type="paragraph" w:styleId="Header">
     <w:name w:val="Header"/>
-    <w:basedOn w:val="Normal"/>
-    <w:pPr/>
-    <w:rPr/>
+    <w:basedOn w:val="CellDetails"/>
+    <w:pPr>
+      <w:jc w:val="center"/>
+    </w:pPr>
+    <w:rPr>
+      <w:b/>
+      <w:i w:val="false"/>
+      <w:sz w:val="20"/>
+    </w:rPr>
   </w:style>
   <w:style w:type="paragraph" w:styleId="Footer">
     <w:name w:val="Footer"/>
@@ -8241,12 +7140,14 @@
   <w:style w:type="paragraph" w:styleId="Quotations">
     <w:name w:val="Quotations"/>
     <w:basedOn w:val="Normal"/>
+    <w:qFormat/>
     <w:pPr/>
     <w:rPr/>
   </w:style>
   <w:style w:type="paragraph" w:styleId="CellDetails">
     <w:name w:val="Cell Details"/>
     <w:basedOn w:val="Normal"/>
+    <w:qFormat/>
     <w:pPr>
       <w:tabs>
         <w:tab w:val="left" w:pos="245" w:leader="none"/>
@@ -8261,7 +7162,8 @@
   </w:style>
   <w:style w:type="paragraph" w:styleId="CellTitle">
     <w:name w:val="Cell Title"/>
-    <w:basedOn w:val="Normal"/>
+    <w:basedOn w:val="CellDetails"/>
+    <w:qFormat/>
     <w:pPr>
       <w:tabs>
         <w:tab w:val="left" w:pos="245" w:leader="none"/>
@@ -8275,5 +7177,26 @@
       <w:sz w:val="20"/>
     </w:rPr>
   </w:style>
+  <w:style w:type="paragraph" w:styleId="HeaderLeft">
+    <w:name w:val="Header Left"/>
+    <w:basedOn w:val="CellDetails"/>
+    <w:qFormat/>
+    <w:pPr/>
+    <w:rPr>
+      <w:i/>
+      <w:sz w:val="16"/>
+    </w:rPr>
+  </w:style>
+  <w:style w:type="paragraph" w:styleId="HeaderRight">
+    <w:name w:val="Header Right"/>
+    <w:basedOn w:val="CellDetails"/>
+    <w:qFormat/>
+    <w:pPr>
+      <w:jc w:val="right"/>
+    </w:pPr>
+    <w:rPr>
+      <w:sz w:val="16"/>
+    </w:rPr>
+  </w:style>
 </w:styles>
 </file>